--- a/面试-spring.docx
+++ b/面试-spring.docx
@@ -1016,7 +1016,47 @@
           <w:szCs w:val="21"/>
           <w:shd w:val="clear" w:fill="FFFFFF"/>
         </w:rPr>
-        <w:t>通知（Advice）： 在切面的某个特定的连接点（Joinpoint）上执行的动作。通知有各种类型，其中包括“around”、“before”和“after”等通知。 通知的类型将在后面部分进行讨论。</w:t>
+        <w:t>通知（Advice）： 在切面的某个特定的连接点（Joi</w:t>
+      </w:r>
+    </w:p>
+    <w:p>
+      <w:pPr>
+        <w:keepNext w:val="0"/>
+        <w:keepLines w:val="0"/>
+        <w:widowControl/>
+        <w:numPr>
+          <w:ilvl w:val="0"/>
+          <w:numId w:val="1"/>
+        </w:numPr>
+        <w:suppressLineNumbers w:val="0"/>
+        <w:pBdr>
+          <w:top w:val="none" w:color="auto" w:sz="0" w:space="0"/>
+          <w:left w:val="none" w:color="auto" w:sz="0" w:space="0"/>
+          <w:bottom w:val="none" w:color="auto" w:sz="0" w:space="0"/>
+          <w:right w:val="none" w:color="auto" w:sz="0" w:space="0"/>
+        </w:pBdr>
+        <w:spacing w:before="0" w:beforeAutospacing="0" w:after="53" w:afterAutospacing="0" w:line="300" w:lineRule="atLeast"/>
+        <w:ind w:left="360" w:right="0" w:hanging="360"/>
+        <w:jc w:val="left"/>
+        <w:rPr>
+          <w:color w:val="FF0000"/>
+          <w:sz w:val="21"/>
+          <w:szCs w:val="21"/>
+        </w:rPr>
+      </w:pPr>
+      <w:r>
+        <w:rPr>
+          <w:rFonts w:hint="default" w:ascii="Helvetica" w:hAnsi="Helvetica" w:eastAsia="Helvetica" w:cs="Helvetica"/>
+          <w:b w:val="0"/>
+          <w:i w:val="0"/>
+          <w:caps w:val="0"/>
+          <w:color w:val="000000"/>
+          <w:spacing w:val="0"/>
+          <w:sz w:val="21"/>
+          <w:szCs w:val="21"/>
+          <w:shd w:val="clear" w:fill="FFFFFF"/>
+        </w:rPr>
+        <w:t>npoint）上执行的动作。通知有各种类型，其中包括“around”、“before”和“after”等通知。 通知的类型将在后面部分进行讨论。</w:t>
       </w:r>
       <w:r>
         <w:rPr>
@@ -6945,7 +6985,7 @@
         <w:spacing w:before="0" w:beforeAutospacing="0" w:after="0" w:afterAutospacing="0" w:line="375" w:lineRule="atLeast"/>
         <w:rPr>
           <w:rFonts w:hint="eastAsia" w:ascii="Arial" w:hAnsi="Arial" w:cs="Arial"/>
-          <w:color w:val="3F3F3F"/>
+          <w:color w:val="FF0000"/>
           <w:sz w:val="21"/>
           <w:szCs w:val="21"/>
           <w:shd w:val="clear" w:color="auto" w:fill="FFFFFF"/>
@@ -6954,7 +6994,7 @@
       <w:r>
         <w:rPr>
           <w:rFonts w:hint="eastAsia" w:ascii="Arial" w:hAnsi="Arial" w:cs="Arial"/>
-          <w:color w:val="3F3F3F"/>
+          <w:color w:val="FF0000"/>
           <w:sz w:val="21"/>
           <w:szCs w:val="21"/>
           <w:shd w:val="clear" w:color="auto" w:fill="FFFFFF"/>
@@ -6984,7 +7024,7 @@
         <w:spacing w:before="0" w:beforeAutospacing="0" w:after="0" w:afterAutospacing="0" w:line="375" w:lineRule="atLeast"/>
         <w:rPr>
           <w:rFonts w:hint="eastAsia" w:ascii="Arial" w:hAnsi="Arial" w:cs="Arial"/>
-          <w:color w:val="3F3F3F"/>
+          <w:color w:val="FF0000"/>
           <w:sz w:val="21"/>
           <w:szCs w:val="21"/>
           <w:shd w:val="clear" w:color="auto" w:fill="FFFFFF"/>
@@ -6993,7 +7033,7 @@
       <w:r>
         <w:rPr>
           <w:rFonts w:hint="eastAsia" w:ascii="Arial" w:hAnsi="Arial" w:cs="Arial"/>
-          <w:color w:val="3F3F3F"/>
+          <w:color w:val="FF0000"/>
           <w:sz w:val="21"/>
           <w:szCs w:val="21"/>
           <w:shd w:val="clear" w:color="auto" w:fill="FFFFFF"/>
@@ -7023,7 +7063,7 @@
         <w:spacing w:before="0" w:beforeAutospacing="0" w:after="0" w:afterAutospacing="0" w:line="375" w:lineRule="atLeast"/>
         <w:rPr>
           <w:rFonts w:hint="eastAsia" w:ascii="Arial" w:hAnsi="Arial" w:cs="Arial"/>
-          <w:color w:val="3F3F3F"/>
+          <w:color w:val="FF0000"/>
           <w:sz w:val="21"/>
           <w:szCs w:val="21"/>
           <w:shd w:val="clear" w:color="auto" w:fill="FFFFFF"/>
@@ -7032,7 +7072,7 @@
       <w:r>
         <w:rPr>
           <w:rFonts w:hint="eastAsia" w:ascii="Arial" w:hAnsi="Arial" w:cs="Arial"/>
-          <w:color w:val="3F3F3F"/>
+          <w:color w:val="FF0000"/>
           <w:sz w:val="21"/>
           <w:szCs w:val="21"/>
           <w:shd w:val="clear" w:color="auto" w:fill="FFFFFF"/>
@@ -7071,13 +7111,15 @@
       <w:r>
         <w:rPr>
           <w:rFonts w:hint="eastAsia" w:ascii="Arial" w:hAnsi="Arial" w:cs="Arial"/>
-          <w:color w:val="3F3F3F"/>
+          <w:color w:val="FF0000"/>
           <w:sz w:val="21"/>
           <w:szCs w:val="21"/>
           <w:shd w:val="clear" w:color="auto" w:fill="FFFFFF"/>
         </w:rPr>
         <w:t>使用拦截器</w:t>
       </w:r>
+      <w:bookmarkStart w:id="0" w:name="_GoBack"/>
+      <w:bookmarkEnd w:id="0"/>
     </w:p>
     <w:p>
       <w:pPr>
@@ -12123,7 +12165,6 @@
             <w:insideH w:val="none" w:color="auto" w:sz="0" w:space="0"/>
             <w:insideV w:val="none" w:color="auto" w:sz="0" w:space="0"/>
           </w:tblBorders>
-          <w:shd w:val="clear" w:color="auto" w:fill="auto"/>
           <w:tblLayout w:type="fixed"/>
           <w:tblCellMar>
             <w:top w:w="0" w:type="dxa"/>
@@ -12229,7 +12270,6 @@
             <w:insideH w:val="none" w:color="auto" w:sz="0" w:space="0"/>
             <w:insideV w:val="none" w:color="auto" w:sz="0" w:space="0"/>
           </w:tblBorders>
-          <w:shd w:val="clear" w:color="auto" w:fill="auto"/>
           <w:tblLayout w:type="fixed"/>
           <w:tblCellMar>
             <w:top w:w="0" w:type="dxa"/>
@@ -12335,7 +12375,6 @@
             <w:insideH w:val="none" w:color="auto" w:sz="0" w:space="0"/>
             <w:insideV w:val="none" w:color="auto" w:sz="0" w:space="0"/>
           </w:tblBorders>
-          <w:shd w:val="clear" w:color="auto" w:fill="auto"/>
           <w:tblLayout w:type="fixed"/>
           <w:tblCellMar>
             <w:top w:w="0" w:type="dxa"/>
@@ -12441,7 +12480,6 @@
             <w:insideH w:val="none" w:color="auto" w:sz="0" w:space="0"/>
             <w:insideV w:val="none" w:color="auto" w:sz="0" w:space="0"/>
           </w:tblBorders>
-          <w:shd w:val="clear" w:color="auto" w:fill="auto"/>
           <w:tblLayout w:type="fixed"/>
           <w:tblCellMar>
             <w:top w:w="0" w:type="dxa"/>
@@ -14997,21 +15035,7 @@
           <w:shd w:val="clear" w:color="auto" w:fill="FFFFFF"/>
           <w:lang w:val="en-US" w:eastAsia="zh-CN" w:bidi="ar-SA"/>
         </w:rPr>
-        <w:t>（如果将服务器的错误信息</w:t>
-      </w:r>
-      <w:bookmarkStart w:id="0" w:name="_GoBack"/>
-      <w:bookmarkEnd w:id="0"/>
-      <w:r>
-        <w:rPr>
-          <w:rFonts w:hint="eastAsia" w:ascii="微软雅黑" w:hAnsi="微软雅黑" w:eastAsia="微软雅黑" w:cs="微软雅黑"/>
-          <w:color w:val="000000"/>
-          <w:kern w:val="2"/>
-          <w:sz w:val="21"/>
-          <w:szCs w:val="21"/>
-          <w:shd w:val="clear" w:color="auto" w:fill="FFFFFF"/>
-          <w:lang w:val="en-US" w:eastAsia="zh-CN" w:bidi="ar-SA"/>
-        </w:rPr>
-        <w:t>直接显示在页面上，攻击者可以通过非法参数引发页面错误从而通过错误信息了解数据库结构，Web应用应当设置友好的错误页，一方面符合最小惊讶原则，一方面屏蔽掉可能给系统带来危险的错误回显信息）；（3）</w:t>
+        <w:t>（如果将服务器的错误信息直接显示在页面上，攻击者可以通过非法参数引发页面错误从而通过错误信息了解数据库结构，Web应用应当设置友好的错误页，一方面符合最小惊讶原则，一方面屏蔽掉可能给系统带来危险的错误回显信息）；（3）</w:t>
       </w:r>
       <w:r>
         <w:rPr>
@@ -30564,14 +30588,14 @@
     <w:lsdException w:unhideWhenUsed="0" w:uiPriority="0" w:semiHidden="0" w:name="Body Text Indent 2"/>
     <w:lsdException w:unhideWhenUsed="0" w:uiPriority="0" w:semiHidden="0" w:name="Body Text Indent 3"/>
     <w:lsdException w:unhideWhenUsed="0" w:uiPriority="0" w:semiHidden="0" w:name="Block Text"/>
-    <w:lsdException w:unhideWhenUsed="0" w:uiPriority="0" w:semiHidden="0" w:name="Hyperlink"/>
+    <w:lsdException w:qFormat="1" w:unhideWhenUsed="0" w:uiPriority="0" w:semiHidden="0" w:name="Hyperlink"/>
     <w:lsdException w:unhideWhenUsed="0" w:uiPriority="0" w:semiHidden="0" w:name="FollowedHyperlink"/>
     <w:lsdException w:qFormat="1" w:unhideWhenUsed="0" w:uiPriority="0" w:semiHidden="0" w:name="Strong"/>
     <w:lsdException w:qFormat="1" w:unhideWhenUsed="0" w:uiPriority="0" w:semiHidden="0" w:name="Emphasis"/>
     <w:lsdException w:unhideWhenUsed="0" w:uiPriority="0" w:semiHidden="0" w:name="Document Map"/>
     <w:lsdException w:unhideWhenUsed="0" w:uiPriority="0" w:semiHidden="0" w:name="Plain Text"/>
     <w:lsdException w:unhideWhenUsed="0" w:uiPriority="0" w:semiHidden="0" w:name="E-mail Signature"/>
-    <w:lsdException w:unhideWhenUsed="0" w:uiPriority="0" w:semiHidden="0" w:name="Normal (Web)"/>
+    <w:lsdException w:qFormat="1" w:unhideWhenUsed="0" w:uiPriority="0" w:semiHidden="0" w:name="Normal (Web)"/>
     <w:lsdException w:unhideWhenUsed="0" w:uiPriority="0" w:semiHidden="0" w:name="HTML Acronym"/>
     <w:lsdException w:unhideWhenUsed="0" w:uiPriority="0" w:semiHidden="0" w:name="HTML Address"/>
     <w:lsdException w:unhideWhenUsed="0" w:uiPriority="0" w:semiHidden="0" w:name="HTML Cite"/>
@@ -30859,6 +30883,7 @@
   <w:style w:type="paragraph" w:styleId="6">
     <w:name w:val="Normal (Web)"/>
     <w:basedOn w:val="1"/>
+    <w:qFormat/>
     <w:uiPriority w:val="0"/>
     <w:pPr>
       <w:spacing w:before="100" w:beforeAutospacing="1" w:after="100" w:afterAutospacing="1"/>
@@ -30891,6 +30916,7 @@
   </w:style>
   <w:style w:type="character" w:styleId="10">
     <w:name w:val="Hyperlink"/>
+    <w:qFormat/>
     <w:uiPriority w:val="0"/>
     <w:rPr>
       <w:color w:val="000000"/>
@@ -31268,7 +31294,6 @@
     </a:fmtScheme>
   </a:themeElements>
   <a:objectDefaults/>
-  <a:extraClrSchemeLst/>
 </a:theme>
 </file>
 

--- a/面试-spring.docx
+++ b/面试-spring.docx
@@ -7118,8 +7118,6 @@
         </w:rPr>
         <w:t>使用拦截器</w:t>
       </w:r>
-      <w:bookmarkStart w:id="0" w:name="_GoBack"/>
-      <w:bookmarkEnd w:id="0"/>
     </w:p>
     <w:p>
       <w:pPr>
@@ -9541,12 +9539,22 @@
       <w:r>
         <w:rPr>
           <w:rFonts w:hint="eastAsia" w:ascii="宋体" w:hAnsi="宋体" w:cs="宋体"/>
-          <w:color w:val="000000"/>
-          <w:sz w:val="21"/>
-          <w:szCs w:val="21"/>
-          <w:shd w:val="clear" w:color="auto" w:fill="FFFFFF"/>
-        </w:rPr>
-        <w:t>Bean级生命周期接口方法：如 BeanNameAware</w:t>
+          <w:color w:val="FF0000"/>
+          <w:sz w:val="21"/>
+          <w:szCs w:val="21"/>
+          <w:shd w:val="clear" w:color="auto" w:fill="FFFFFF"/>
+        </w:rPr>
+        <w:t>Bean级生命周期接口方法</w:t>
+      </w:r>
+      <w:r>
+        <w:rPr>
+          <w:rFonts w:hint="eastAsia" w:ascii="宋体" w:hAnsi="宋体" w:cs="宋体"/>
+          <w:color w:val="000000"/>
+          <w:sz w:val="21"/>
+          <w:szCs w:val="21"/>
+          <w:shd w:val="clear" w:color="auto" w:fill="FFFFFF"/>
+        </w:rPr>
+        <w:t>：如 BeanNameAware</w:t>
       </w:r>
       <w:r>
         <w:rPr>
@@ -9676,12 +9684,22 @@
       <w:r>
         <w:rPr>
           <w:rFonts w:hint="eastAsia" w:ascii="宋体" w:hAnsi="宋体" w:cs="宋体"/>
-          <w:color w:val="000000"/>
-          <w:sz w:val="21"/>
-          <w:szCs w:val="21"/>
-          <w:shd w:val="clear" w:color="auto" w:fill="FFFFFF"/>
-        </w:rPr>
-        <w:t>容器级生命周期接口方法：上图中带星的。有</w:t>
+          <w:color w:val="FF0000"/>
+          <w:sz w:val="21"/>
+          <w:szCs w:val="21"/>
+          <w:shd w:val="clear" w:color="auto" w:fill="FFFFFF"/>
+        </w:rPr>
+        <w:t>容器级生命周期接口方法</w:t>
+      </w:r>
+      <w:r>
+        <w:rPr>
+          <w:rFonts w:hint="eastAsia" w:ascii="宋体" w:hAnsi="宋体" w:cs="宋体"/>
+          <w:color w:val="000000"/>
+          <w:sz w:val="21"/>
+          <w:szCs w:val="21"/>
+          <w:shd w:val="clear" w:color="auto" w:fill="FFFFFF"/>
+        </w:rPr>
+        <w:t>：上图中带星的。有</w:t>
       </w:r>
       <w:r>
         <w:rPr>
@@ -12059,7 +12077,6 @@
             <w:insideH w:val="none" w:color="auto" w:sz="0" w:space="0"/>
             <w:insideV w:val="none" w:color="auto" w:sz="0" w:space="0"/>
           </w:tblBorders>
-          <w:shd w:val="clear" w:color="auto" w:fill="auto"/>
           <w:tblLayout w:type="fixed"/>
           <w:tblCellMar>
             <w:top w:w="0" w:type="dxa"/>
@@ -17354,7 +17371,36 @@
           <w:szCs w:val="21"/>
           <w:shd w:val="clear" w:fill="FFFFFF"/>
         </w:rPr>
-        <w:t>POJO(Plain Old Java Object)这个名字用来强调它是一个普通java对象，而不是一个特殊的对象。</w:t>
+        <w:t xml:space="preserve">POJO(Plain </w:t>
+      </w:r>
+      <w:r>
+        <w:rPr>
+          <w:rFonts w:hint="eastAsia" w:ascii="Arial" w:hAnsi="Arial" w:cs="Arial"/>
+          <w:b w:val="0"/>
+          <w:i w:val="0"/>
+          <w:caps w:val="0"/>
+          <w:color w:val="333333"/>
+          <w:spacing w:val="0"/>
+          <w:sz w:val="21"/>
+          <w:szCs w:val="21"/>
+          <w:shd w:val="clear" w:fill="FFFFFF"/>
+          <w:lang w:val="en-US" w:eastAsia="zh-CN"/>
+        </w:rPr>
+        <w:t>Ordinary</w:t>
+      </w:r>
+      <w:r>
+        <w:rPr>
+          <w:rFonts w:hint="default" w:ascii="Arial" w:hAnsi="Arial" w:cs="Arial"/>
+          <w:b w:val="0"/>
+          <w:i w:val="0"/>
+          <w:caps w:val="0"/>
+          <w:color w:val="333333"/>
+          <w:spacing w:val="0"/>
+          <w:sz w:val="21"/>
+          <w:szCs w:val="21"/>
+          <w:shd w:val="clear" w:fill="FFFFFF"/>
+        </w:rPr>
+        <w:t xml:space="preserve"> Java Object)这个名字用来强调它是一个普通java对象，而不是一个特殊的对象。</w:t>
       </w:r>
     </w:p>
     <w:p>
@@ -20193,7 +20239,37 @@
           <w:szCs w:val="21"/>
           <w:lang w:val="en-US" w:eastAsia="zh-CN" w:bidi="ar"/>
         </w:rPr>
-        <w:t>3、XmlWebApplicationContext：由Web应用的XML文件读取上下文。</w:t>
+        <w:t>3、Web</w:t>
+      </w:r>
+      <w:r>
+        <w:rPr>
+          <w:rFonts w:hint="eastAsia" w:ascii="Arial" w:hAnsi="Arial" w:cs="Arial"/>
+          <w:b w:val="0"/>
+          <w:i w:val="0"/>
+          <w:caps w:val="0"/>
+          <w:color w:val="666666"/>
+          <w:spacing w:val="0"/>
+          <w:kern w:val="0"/>
+          <w:sz w:val="21"/>
+          <w:szCs w:val="21"/>
+          <w:lang w:val="en-US" w:eastAsia="zh-CN" w:bidi="ar"/>
+        </w:rPr>
+        <w:t>Xml</w:t>
+      </w:r>
+      <w:r>
+        <w:rPr>
+          <w:rFonts w:hint="default" w:ascii="Arial" w:hAnsi="Arial" w:cs="Arial" w:eastAsiaTheme="minorEastAsia"/>
+          <w:b w:val="0"/>
+          <w:i w:val="0"/>
+          <w:caps w:val="0"/>
+          <w:color w:val="666666"/>
+          <w:spacing w:val="0"/>
+          <w:kern w:val="0"/>
+          <w:sz w:val="21"/>
+          <w:szCs w:val="21"/>
+          <w:lang w:val="en-US" w:eastAsia="zh-CN" w:bidi="ar"/>
+        </w:rPr>
+        <w:t>ApplicationContext：由Web应用的XML文件读取上下文。</w:t>
       </w:r>
     </w:p>
     <w:p>
@@ -21744,6 +21820,830 @@
         <w:keepLines w:val="0"/>
         <w:widowControl/>
         <w:numPr>
+          <w:numId w:val="0"/>
+        </w:numPr>
+        <w:suppressLineNumbers w:val="0"/>
+        <w:pBdr>
+          <w:top w:val="none" w:color="auto" w:sz="0" w:space="0"/>
+          <w:left w:val="none" w:color="auto" w:sz="0" w:space="0"/>
+          <w:bottom w:val="none" w:color="auto" w:sz="0" w:space="0"/>
+          <w:right w:val="none" w:color="auto" w:sz="0" w:space="0"/>
+        </w:pBdr>
+        <w:spacing w:before="0" w:beforeAutospacing="0" w:after="0" w:afterAutospacing="0" w:line="336" w:lineRule="atLeast"/>
+        <w:ind w:left="-360" w:leftChars="0" w:right="0" w:rightChars="0"/>
+        <w:rPr>
+          <w:sz w:val="21"/>
+          <w:szCs w:val="21"/>
+        </w:rPr>
+      </w:pPr>
+      <w:r>
+        <w:rPr>
+          <w:rFonts w:hint="eastAsia" w:ascii="Arial" w:hAnsi="Arial" w:cs="Arial"/>
+          <w:b w:val="0"/>
+          <w:i w:val="0"/>
+          <w:caps w:val="0"/>
+          <w:color w:val="666666"/>
+          <w:spacing w:val="0"/>
+          <w:sz w:val="21"/>
+          <w:szCs w:val="21"/>
+          <w:lang w:val="en-US" w:eastAsia="zh-CN"/>
+        </w:rPr>
+        <w:t xml:space="preserve">1. </w:t>
+      </w:r>
+      <w:r>
+        <w:rPr>
+          <w:rFonts w:hint="default" w:ascii="Arial" w:hAnsi="Arial" w:cs="Arial"/>
+          <w:b w:val="0"/>
+          <w:i w:val="0"/>
+          <w:caps w:val="0"/>
+          <w:color w:val="666666"/>
+          <w:spacing w:val="0"/>
+          <w:sz w:val="21"/>
+          <w:szCs w:val="21"/>
+        </w:rPr>
+        <w:t>Spring容器 从XML 文件中读取bean的定义，并实例化bean。</w:t>
+      </w:r>
+    </w:p>
+    <w:p>
+      <w:pPr>
+        <w:keepNext w:val="0"/>
+        <w:keepLines w:val="0"/>
+        <w:widowControl/>
+        <w:numPr>
+          <w:numId w:val="0"/>
+        </w:numPr>
+        <w:suppressLineNumbers w:val="0"/>
+        <w:pBdr>
+          <w:top w:val="none" w:color="auto" w:sz="0" w:space="0"/>
+          <w:left w:val="none" w:color="auto" w:sz="0" w:space="0"/>
+          <w:bottom w:val="none" w:color="auto" w:sz="0" w:space="0"/>
+          <w:right w:val="none" w:color="auto" w:sz="0" w:space="0"/>
+        </w:pBdr>
+        <w:spacing w:before="0" w:beforeAutospacing="0" w:after="0" w:afterAutospacing="0" w:line="336" w:lineRule="atLeast"/>
+        <w:ind w:left="-360" w:leftChars="0" w:right="0" w:rightChars="0"/>
+        <w:rPr>
+          <w:sz w:val="21"/>
+          <w:szCs w:val="21"/>
+        </w:rPr>
+      </w:pPr>
+      <w:r>
+        <w:rPr>
+          <w:rFonts w:hint="eastAsia" w:ascii="Arial" w:hAnsi="Arial" w:cs="Arial"/>
+          <w:b w:val="0"/>
+          <w:i w:val="0"/>
+          <w:caps w:val="0"/>
+          <w:color w:val="666666"/>
+          <w:spacing w:val="0"/>
+          <w:sz w:val="21"/>
+          <w:szCs w:val="21"/>
+          <w:lang w:val="en-US" w:eastAsia="zh-CN"/>
+        </w:rPr>
+        <w:t xml:space="preserve">2. </w:t>
+      </w:r>
+      <w:r>
+        <w:rPr>
+          <w:rFonts w:hint="default" w:ascii="Arial" w:hAnsi="Arial" w:cs="Arial"/>
+          <w:b w:val="0"/>
+          <w:i w:val="0"/>
+          <w:caps w:val="0"/>
+          <w:color w:val="666666"/>
+          <w:spacing w:val="0"/>
+          <w:sz w:val="21"/>
+          <w:szCs w:val="21"/>
+        </w:rPr>
+        <w:t>Spring根据bean的定义填充所有的属性。</w:t>
+      </w:r>
+    </w:p>
+    <w:p>
+      <w:pPr>
+        <w:keepNext w:val="0"/>
+        <w:keepLines w:val="0"/>
+        <w:widowControl/>
+        <w:numPr>
+          <w:numId w:val="0"/>
+        </w:numPr>
+        <w:suppressLineNumbers w:val="0"/>
+        <w:pBdr>
+          <w:top w:val="none" w:color="auto" w:sz="0" w:space="0"/>
+          <w:left w:val="none" w:color="auto" w:sz="0" w:space="0"/>
+          <w:bottom w:val="none" w:color="auto" w:sz="0" w:space="0"/>
+          <w:right w:val="none" w:color="auto" w:sz="0" w:space="0"/>
+        </w:pBdr>
+        <w:spacing w:before="0" w:beforeAutospacing="0" w:after="0" w:afterAutospacing="0" w:line="336" w:lineRule="atLeast"/>
+        <w:ind w:left="-360" w:leftChars="0" w:right="0" w:rightChars="0"/>
+        <w:rPr>
+          <w:sz w:val="21"/>
+          <w:szCs w:val="21"/>
+        </w:rPr>
+      </w:pPr>
+      <w:r>
+        <w:rPr>
+          <w:rFonts w:hint="eastAsia" w:ascii="Arial" w:hAnsi="Arial" w:cs="Arial"/>
+          <w:b w:val="0"/>
+          <w:i w:val="0"/>
+          <w:caps w:val="0"/>
+          <w:color w:val="666666"/>
+          <w:spacing w:val="0"/>
+          <w:sz w:val="21"/>
+          <w:szCs w:val="21"/>
+          <w:lang w:val="en-US" w:eastAsia="zh-CN"/>
+        </w:rPr>
+        <w:t xml:space="preserve">3. </w:t>
+      </w:r>
+      <w:r>
+        <w:rPr>
+          <w:rFonts w:hint="default" w:ascii="Arial" w:hAnsi="Arial" w:cs="Arial"/>
+          <w:b w:val="0"/>
+          <w:i w:val="0"/>
+          <w:caps w:val="0"/>
+          <w:color w:val="666666"/>
+          <w:spacing w:val="0"/>
+          <w:sz w:val="21"/>
+          <w:szCs w:val="21"/>
+        </w:rPr>
+        <w:t>如果bean实现了BeanNameAware 接口，Spring 传递bean 的ID 到 setBeanName方法。</w:t>
+      </w:r>
+    </w:p>
+    <w:p>
+      <w:pPr>
+        <w:keepNext w:val="0"/>
+        <w:keepLines w:val="0"/>
+        <w:widowControl/>
+        <w:numPr>
+          <w:numId w:val="0"/>
+        </w:numPr>
+        <w:suppressLineNumbers w:val="0"/>
+        <w:pBdr>
+          <w:top w:val="none" w:color="auto" w:sz="0" w:space="0"/>
+          <w:left w:val="none" w:color="auto" w:sz="0" w:space="0"/>
+          <w:bottom w:val="none" w:color="auto" w:sz="0" w:space="0"/>
+          <w:right w:val="none" w:color="auto" w:sz="0" w:space="0"/>
+        </w:pBdr>
+        <w:spacing w:before="0" w:beforeAutospacing="0" w:after="0" w:afterAutospacing="0" w:line="336" w:lineRule="atLeast"/>
+        <w:ind w:left="-360" w:leftChars="0" w:right="0" w:rightChars="0"/>
+        <w:rPr>
+          <w:rFonts w:hint="default" w:ascii="Arial" w:hAnsi="Arial" w:cs="Arial"/>
+          <w:b w:val="0"/>
+          <w:i w:val="0"/>
+          <w:caps w:val="0"/>
+          <w:color w:val="666666"/>
+          <w:spacing w:val="0"/>
+          <w:sz w:val="21"/>
+          <w:szCs w:val="21"/>
+        </w:rPr>
+      </w:pPr>
+      <w:r>
+        <w:rPr>
+          <w:rFonts w:hint="eastAsia" w:ascii="Arial" w:hAnsi="Arial" w:cs="Arial"/>
+          <w:b w:val="0"/>
+          <w:i w:val="0"/>
+          <w:caps w:val="0"/>
+          <w:color w:val="666666"/>
+          <w:spacing w:val="0"/>
+          <w:sz w:val="21"/>
+          <w:szCs w:val="21"/>
+          <w:lang w:val="en-US" w:eastAsia="zh-CN"/>
+        </w:rPr>
+        <w:t xml:space="preserve">4. </w:t>
+      </w:r>
+      <w:r>
+        <w:rPr>
+          <w:rFonts w:hint="default" w:ascii="Arial" w:hAnsi="Arial" w:cs="Arial"/>
+          <w:b w:val="0"/>
+          <w:i w:val="0"/>
+          <w:caps w:val="0"/>
+          <w:color w:val="666666"/>
+          <w:spacing w:val="0"/>
+          <w:sz w:val="21"/>
+          <w:szCs w:val="21"/>
+        </w:rPr>
+        <w:t>如果Bean 实现了 BeanFactoryAware 接口， Spring传递beanfactory 给setBeanFactory 方法。</w:t>
+      </w:r>
+    </w:p>
+    <w:p>
+      <w:pPr>
+        <w:keepNext w:val="0"/>
+        <w:keepLines w:val="0"/>
+        <w:widowControl/>
+        <w:numPr>
+          <w:numId w:val="0"/>
+        </w:numPr>
+        <w:suppressLineNumbers w:val="0"/>
+        <w:pBdr>
+          <w:top w:val="none" w:color="auto" w:sz="0" w:space="0"/>
+          <w:left w:val="none" w:color="auto" w:sz="0" w:space="0"/>
+          <w:bottom w:val="none" w:color="auto" w:sz="0" w:space="0"/>
+          <w:right w:val="none" w:color="auto" w:sz="0" w:space="0"/>
+        </w:pBdr>
+        <w:spacing w:before="0" w:beforeAutospacing="0" w:after="0" w:afterAutospacing="0" w:line="336" w:lineRule="atLeast"/>
+        <w:ind w:left="-360" w:leftChars="0" w:right="0" w:rightChars="0"/>
+        <w:rPr>
+          <w:rFonts w:hint="default" w:ascii="Arial" w:hAnsi="Arial" w:eastAsia="宋体" w:cs="Arial"/>
+          <w:b w:val="0"/>
+          <w:i w:val="0"/>
+          <w:caps w:val="0"/>
+          <w:color w:val="666666"/>
+          <w:spacing w:val="0"/>
+          <w:kern w:val="0"/>
+          <w:sz w:val="21"/>
+          <w:szCs w:val="21"/>
+          <w:lang w:val="en-US" w:eastAsia="zh-CN" w:bidi="ar"/>
+        </w:rPr>
+      </w:pPr>
+      <w:r>
+        <w:rPr>
+          <w:rFonts w:hint="eastAsia" w:ascii="Arial" w:hAnsi="Arial" w:eastAsia="宋体" w:cs="Arial"/>
+          <w:b w:val="0"/>
+          <w:i w:val="0"/>
+          <w:caps w:val="0"/>
+          <w:color w:val="666666"/>
+          <w:spacing w:val="0"/>
+          <w:sz w:val="21"/>
+          <w:szCs w:val="21"/>
+          <w:lang w:val="en-US" w:eastAsia="zh-CN"/>
+        </w:rPr>
+        <w:t xml:space="preserve">5. </w:t>
+      </w:r>
+      <w:r>
+        <w:rPr>
+          <w:rFonts w:hint="default" w:ascii="Arial" w:hAnsi="Arial" w:eastAsia="宋体" w:cs="Arial"/>
+          <w:b w:val="0"/>
+          <w:i w:val="0"/>
+          <w:caps w:val="0"/>
+          <w:color w:val="666666"/>
+          <w:spacing w:val="0"/>
+          <w:kern w:val="0"/>
+          <w:sz w:val="21"/>
+          <w:szCs w:val="21"/>
+          <w:lang w:val="en-US" w:eastAsia="zh-CN" w:bidi="ar"/>
+        </w:rPr>
+        <w:t>如果有任何与bean相关联的BeanPostProcessors，Spring会在postProcesserBeforeInitialization()方法内调用它们。</w:t>
+      </w:r>
+    </w:p>
+    <w:p>
+      <w:pPr>
+        <w:keepNext w:val="0"/>
+        <w:keepLines w:val="0"/>
+        <w:widowControl/>
+        <w:numPr>
+          <w:numId w:val="0"/>
+        </w:numPr>
+        <w:suppressLineNumbers w:val="0"/>
+        <w:pBdr>
+          <w:top w:val="none" w:color="auto" w:sz="0" w:space="0"/>
+          <w:left w:val="none" w:color="auto" w:sz="0" w:space="0"/>
+          <w:bottom w:val="none" w:color="auto" w:sz="0" w:space="0"/>
+          <w:right w:val="none" w:color="auto" w:sz="0" w:space="0"/>
+        </w:pBdr>
+        <w:spacing w:before="0" w:beforeAutospacing="0" w:after="0" w:afterAutospacing="0" w:line="336" w:lineRule="atLeast"/>
+        <w:ind w:left="-360" w:leftChars="0" w:right="0" w:rightChars="0"/>
+        <w:rPr>
+          <w:sz w:val="21"/>
+          <w:szCs w:val="21"/>
+        </w:rPr>
+      </w:pPr>
+      <w:r>
+        <w:rPr>
+          <w:rFonts w:hint="eastAsia" w:ascii="Arial" w:hAnsi="Arial" w:eastAsia="宋体" w:cs="Arial"/>
+          <w:b w:val="0"/>
+          <w:i w:val="0"/>
+          <w:caps w:val="0"/>
+          <w:color w:val="666666"/>
+          <w:spacing w:val="0"/>
+          <w:kern w:val="0"/>
+          <w:sz w:val="21"/>
+          <w:szCs w:val="21"/>
+          <w:lang w:val="en-US" w:eastAsia="zh-CN" w:bidi="ar"/>
+        </w:rPr>
+        <w:t xml:space="preserve">6. </w:t>
+      </w:r>
+      <w:r>
+        <w:rPr>
+          <w:rFonts w:hint="default" w:ascii="Arial" w:hAnsi="Arial" w:cs="Arial"/>
+          <w:b w:val="0"/>
+          <w:i w:val="0"/>
+          <w:caps w:val="0"/>
+          <w:color w:val="666666"/>
+          <w:spacing w:val="0"/>
+          <w:sz w:val="21"/>
+          <w:szCs w:val="21"/>
+        </w:rPr>
+        <w:t>如果bean实现IntializingBean了，调用它的afterPropertySet方法，如果bean声明了初始化方法，调用此初始化方法。</w:t>
+      </w:r>
+    </w:p>
+    <w:p>
+      <w:pPr>
+        <w:keepNext w:val="0"/>
+        <w:keepLines w:val="0"/>
+        <w:widowControl/>
+        <w:numPr>
+          <w:numId w:val="0"/>
+        </w:numPr>
+        <w:suppressLineNumbers w:val="0"/>
+        <w:pBdr>
+          <w:top w:val="none" w:color="auto" w:sz="0" w:space="0"/>
+          <w:left w:val="none" w:color="auto" w:sz="0" w:space="0"/>
+          <w:bottom w:val="none" w:color="auto" w:sz="0" w:space="0"/>
+          <w:right w:val="none" w:color="auto" w:sz="0" w:space="0"/>
+        </w:pBdr>
+        <w:spacing w:before="0" w:beforeAutospacing="0" w:after="0" w:afterAutospacing="0" w:line="336" w:lineRule="atLeast"/>
+        <w:ind w:left="-360" w:leftChars="0" w:right="0" w:rightChars="0"/>
+        <w:rPr>
+          <w:sz w:val="21"/>
+          <w:szCs w:val="21"/>
+        </w:rPr>
+      </w:pPr>
+      <w:r>
+        <w:rPr>
+          <w:rFonts w:hint="eastAsia" w:ascii="Arial" w:hAnsi="Arial" w:cs="Arial"/>
+          <w:b w:val="0"/>
+          <w:i w:val="0"/>
+          <w:caps w:val="0"/>
+          <w:color w:val="666666"/>
+          <w:spacing w:val="0"/>
+          <w:sz w:val="21"/>
+          <w:szCs w:val="21"/>
+          <w:lang w:val="en-US" w:eastAsia="zh-CN"/>
+        </w:rPr>
+        <w:t xml:space="preserve">7. </w:t>
+      </w:r>
+      <w:r>
+        <w:rPr>
+          <w:rFonts w:hint="default" w:ascii="Arial" w:hAnsi="Arial" w:cs="Arial"/>
+          <w:b w:val="0"/>
+          <w:i w:val="0"/>
+          <w:caps w:val="0"/>
+          <w:color w:val="666666"/>
+          <w:spacing w:val="0"/>
+          <w:sz w:val="21"/>
+          <w:szCs w:val="21"/>
+        </w:rPr>
+        <w:t>如果有BeanPostProcessors 和bean 关联，这些bean的postProcessAfterInitialization() 方法将被调用。</w:t>
+      </w:r>
+    </w:p>
+    <w:p>
+      <w:pPr>
+        <w:keepNext w:val="0"/>
+        <w:keepLines w:val="0"/>
+        <w:widowControl/>
+        <w:numPr>
+          <w:numId w:val="0"/>
+        </w:numPr>
+        <w:suppressLineNumbers w:val="0"/>
+        <w:pBdr>
+          <w:top w:val="none" w:color="auto" w:sz="0" w:space="0"/>
+          <w:left w:val="none" w:color="auto" w:sz="0" w:space="0"/>
+          <w:bottom w:val="none" w:color="auto" w:sz="0" w:space="0"/>
+          <w:right w:val="none" w:color="auto" w:sz="0" w:space="0"/>
+        </w:pBdr>
+        <w:spacing w:before="0" w:beforeAutospacing="0" w:after="0" w:afterAutospacing="0" w:line="336" w:lineRule="atLeast"/>
+        <w:ind w:left="-360" w:leftChars="0" w:right="0" w:rightChars="0"/>
+        <w:rPr>
+          <w:sz w:val="21"/>
+          <w:szCs w:val="21"/>
+        </w:rPr>
+      </w:pPr>
+      <w:r>
+        <w:rPr>
+          <w:rFonts w:hint="eastAsia" w:ascii="Arial" w:hAnsi="Arial" w:cs="Arial"/>
+          <w:b w:val="0"/>
+          <w:i w:val="0"/>
+          <w:caps w:val="0"/>
+          <w:color w:val="666666"/>
+          <w:spacing w:val="0"/>
+          <w:sz w:val="21"/>
+          <w:szCs w:val="21"/>
+          <w:lang w:val="en-US" w:eastAsia="zh-CN"/>
+        </w:rPr>
+        <w:t xml:space="preserve">8. </w:t>
+      </w:r>
+      <w:r>
+        <w:rPr>
+          <w:rFonts w:hint="default" w:ascii="Arial" w:hAnsi="Arial" w:cs="Arial"/>
+          <w:b w:val="0"/>
+          <w:i w:val="0"/>
+          <w:caps w:val="0"/>
+          <w:color w:val="666666"/>
+          <w:spacing w:val="0"/>
+          <w:sz w:val="21"/>
+          <w:szCs w:val="21"/>
+        </w:rPr>
+        <w:t>如果bean实现了 DisposableBean，它将调用destroy()方法。</w:t>
+      </w:r>
+    </w:p>
+    <w:p>
+      <w:pPr>
+        <w:pStyle w:val="4"/>
+        <w:keepNext w:val="0"/>
+        <w:keepLines w:val="0"/>
+        <w:widowControl/>
+        <w:suppressLineNumbers w:val="0"/>
+        <w:spacing w:before="0" w:beforeAutospacing="0" w:after="120" w:afterAutospacing="0" w:line="314" w:lineRule="atLeast"/>
+        <w:ind w:left="0" w:right="0" w:firstLine="0"/>
+        <w:rPr>
+          <w:rFonts w:hint="default" w:ascii="Arial" w:hAnsi="Arial" w:cs="Arial"/>
+          <w:b/>
+          <w:i w:val="0"/>
+          <w:caps w:val="0"/>
+          <w:color w:val="666666"/>
+          <w:spacing w:val="0"/>
+          <w:sz w:val="21"/>
+          <w:szCs w:val="21"/>
+        </w:rPr>
+      </w:pPr>
+    </w:p>
+    <w:p>
+      <w:pPr>
+        <w:pStyle w:val="4"/>
+        <w:keepNext w:val="0"/>
+        <w:keepLines w:val="0"/>
+        <w:widowControl/>
+        <w:suppressLineNumbers w:val="0"/>
+        <w:spacing w:before="0" w:beforeAutospacing="0" w:after="120" w:afterAutospacing="0" w:line="314" w:lineRule="atLeast"/>
+        <w:ind w:left="0" w:right="0" w:firstLine="0"/>
+        <w:rPr>
+          <w:rFonts w:hint="default" w:ascii="Arial" w:hAnsi="Arial" w:cs="Arial"/>
+          <w:b/>
+          <w:i w:val="0"/>
+          <w:caps w:val="0"/>
+          <w:color w:val="666666"/>
+          <w:spacing w:val="0"/>
+          <w:sz w:val="21"/>
+          <w:szCs w:val="21"/>
+        </w:rPr>
+      </w:pPr>
+    </w:p>
+    <w:p>
+      <w:pPr>
+        <w:pStyle w:val="4"/>
+        <w:keepNext w:val="0"/>
+        <w:keepLines w:val="0"/>
+        <w:widowControl/>
+        <w:suppressLineNumbers w:val="0"/>
+        <w:spacing w:before="0" w:beforeAutospacing="0" w:after="120" w:afterAutospacing="0" w:line="314" w:lineRule="atLeast"/>
+        <w:ind w:left="0" w:right="0" w:firstLine="0"/>
+        <w:rPr>
+          <w:rFonts w:hint="default" w:ascii="Arial" w:hAnsi="Arial" w:cs="Arial"/>
+          <w:i w:val="0"/>
+          <w:caps w:val="0"/>
+          <w:color w:val="666666"/>
+          <w:spacing w:val="0"/>
+          <w:sz w:val="21"/>
+          <w:szCs w:val="21"/>
+        </w:rPr>
+      </w:pPr>
+      <w:r>
+        <w:rPr>
+          <w:rFonts w:hint="default" w:ascii="Arial" w:hAnsi="Arial" w:cs="Arial"/>
+          <w:b/>
+          <w:i w:val="0"/>
+          <w:caps w:val="0"/>
+          <w:color w:val="666666"/>
+          <w:spacing w:val="0"/>
+          <w:sz w:val="21"/>
+          <w:szCs w:val="21"/>
+        </w:rPr>
+        <w:t>28.  哪些是重要的bean生命周期方法？ 你能重载它们吗？</w:t>
+      </w:r>
+    </w:p>
+    <w:p>
+      <w:pPr>
+        <w:pStyle w:val="6"/>
+        <w:keepNext w:val="0"/>
+        <w:keepLines w:val="0"/>
+        <w:widowControl/>
+        <w:suppressLineNumbers w:val="0"/>
+        <w:pBdr>
+          <w:top w:val="none" w:color="auto" w:sz="0" w:space="0"/>
+          <w:left w:val="none" w:color="auto" w:sz="0" w:space="0"/>
+          <w:bottom w:val="none" w:color="auto" w:sz="0" w:space="0"/>
+          <w:right w:val="none" w:color="auto" w:sz="0" w:space="0"/>
+        </w:pBdr>
+        <w:spacing w:before="0" w:beforeAutospacing="0" w:after="210" w:afterAutospacing="0" w:line="420" w:lineRule="atLeast"/>
+        <w:ind w:left="0" w:right="0" w:firstLine="0"/>
+        <w:rPr>
+          <w:rFonts w:hint="default" w:ascii="Arial" w:hAnsi="Arial" w:cs="Arial"/>
+          <w:b w:val="0"/>
+          <w:i w:val="0"/>
+          <w:caps w:val="0"/>
+          <w:color w:val="666666"/>
+          <w:spacing w:val="0"/>
+          <w:sz w:val="21"/>
+          <w:szCs w:val="21"/>
+        </w:rPr>
+      </w:pPr>
+      <w:r>
+        <w:rPr>
+          <w:rFonts w:hint="default" w:ascii="Arial" w:hAnsi="Arial" w:cs="Arial"/>
+          <w:b w:val="0"/>
+          <w:i w:val="0"/>
+          <w:caps w:val="0"/>
+          <w:color w:val="666666"/>
+          <w:spacing w:val="0"/>
+          <w:sz w:val="21"/>
+          <w:szCs w:val="21"/>
+        </w:rPr>
+        <w:t>有两个重要的bean 生命周期方法，</w:t>
+      </w:r>
+    </w:p>
+    <w:p>
+      <w:pPr>
+        <w:pStyle w:val="6"/>
+        <w:keepNext w:val="0"/>
+        <w:keepLines w:val="0"/>
+        <w:widowControl/>
+        <w:suppressLineNumbers w:val="0"/>
+        <w:pBdr>
+          <w:top w:val="none" w:color="auto" w:sz="0" w:space="0"/>
+          <w:left w:val="none" w:color="auto" w:sz="0" w:space="0"/>
+          <w:bottom w:val="none" w:color="auto" w:sz="0" w:space="0"/>
+          <w:right w:val="none" w:color="auto" w:sz="0" w:space="0"/>
+        </w:pBdr>
+        <w:spacing w:before="0" w:beforeAutospacing="0" w:after="210" w:afterAutospacing="0" w:line="420" w:lineRule="atLeast"/>
+        <w:ind w:left="0" w:right="0" w:firstLine="0"/>
+        <w:rPr>
+          <w:rFonts w:hint="default" w:ascii="Arial" w:hAnsi="Arial" w:cs="Arial"/>
+          <w:b w:val="0"/>
+          <w:i w:val="0"/>
+          <w:caps w:val="0"/>
+          <w:color w:val="666666"/>
+          <w:spacing w:val="0"/>
+          <w:sz w:val="21"/>
+          <w:szCs w:val="21"/>
+        </w:rPr>
+      </w:pPr>
+      <w:r>
+        <w:rPr>
+          <w:rFonts w:hint="default" w:ascii="Arial" w:hAnsi="Arial" w:cs="Arial"/>
+          <w:b w:val="0"/>
+          <w:i w:val="0"/>
+          <w:caps w:val="0"/>
+          <w:color w:val="FF0000"/>
+          <w:spacing w:val="0"/>
+          <w:sz w:val="21"/>
+          <w:szCs w:val="21"/>
+        </w:rPr>
+        <w:t>第一个是setup</w:t>
+      </w:r>
+      <w:r>
+        <w:rPr>
+          <w:rFonts w:hint="default" w:ascii="Arial" w:hAnsi="Arial" w:cs="Arial"/>
+          <w:b w:val="0"/>
+          <w:i w:val="0"/>
+          <w:caps w:val="0"/>
+          <w:color w:val="666666"/>
+          <w:spacing w:val="0"/>
+          <w:sz w:val="21"/>
+          <w:szCs w:val="21"/>
+        </w:rPr>
+        <w:t> ， 它是在容器加载bean的时候被调用。</w:t>
+      </w:r>
+    </w:p>
+    <w:p>
+      <w:pPr>
+        <w:pStyle w:val="6"/>
+        <w:keepNext w:val="0"/>
+        <w:keepLines w:val="0"/>
+        <w:widowControl/>
+        <w:suppressLineNumbers w:val="0"/>
+        <w:pBdr>
+          <w:top w:val="none" w:color="auto" w:sz="0" w:space="0"/>
+          <w:left w:val="none" w:color="auto" w:sz="0" w:space="0"/>
+          <w:bottom w:val="none" w:color="auto" w:sz="0" w:space="0"/>
+          <w:right w:val="none" w:color="auto" w:sz="0" w:space="0"/>
+        </w:pBdr>
+        <w:spacing w:before="0" w:beforeAutospacing="0" w:after="210" w:afterAutospacing="0" w:line="420" w:lineRule="atLeast"/>
+        <w:ind w:left="0" w:right="0" w:firstLine="0"/>
+        <w:rPr>
+          <w:rFonts w:hint="default" w:ascii="Arial" w:hAnsi="Arial" w:cs="Arial"/>
+          <w:b w:val="0"/>
+          <w:i w:val="0"/>
+          <w:caps w:val="0"/>
+          <w:color w:val="666666"/>
+          <w:spacing w:val="0"/>
+          <w:sz w:val="21"/>
+          <w:szCs w:val="21"/>
+        </w:rPr>
+      </w:pPr>
+      <w:r>
+        <w:rPr>
+          <w:rFonts w:hint="default" w:ascii="Arial" w:hAnsi="Arial" w:cs="Arial"/>
+          <w:b w:val="0"/>
+          <w:i w:val="0"/>
+          <w:caps w:val="0"/>
+          <w:color w:val="FF0000"/>
+          <w:spacing w:val="0"/>
+          <w:sz w:val="21"/>
+          <w:szCs w:val="21"/>
+        </w:rPr>
+        <w:t>第二个方法是 teardown </w:t>
+      </w:r>
+      <w:r>
+        <w:rPr>
+          <w:rFonts w:hint="default" w:ascii="Arial" w:hAnsi="Arial" w:cs="Arial"/>
+          <w:b w:val="0"/>
+          <w:i w:val="0"/>
+          <w:caps w:val="0"/>
+          <w:color w:val="666666"/>
+          <w:spacing w:val="0"/>
+          <w:sz w:val="21"/>
+          <w:szCs w:val="21"/>
+        </w:rPr>
+        <w:t> 它是在容器卸载类的时候被调用。</w:t>
+      </w:r>
+    </w:p>
+    <w:p>
+      <w:pPr>
+        <w:pStyle w:val="6"/>
+        <w:keepNext w:val="0"/>
+        <w:keepLines w:val="0"/>
+        <w:widowControl/>
+        <w:suppressLineNumbers w:val="0"/>
+        <w:pBdr>
+          <w:top w:val="none" w:color="auto" w:sz="0" w:space="0"/>
+          <w:left w:val="none" w:color="auto" w:sz="0" w:space="0"/>
+          <w:bottom w:val="none" w:color="auto" w:sz="0" w:space="0"/>
+          <w:right w:val="none" w:color="auto" w:sz="0" w:space="0"/>
+        </w:pBdr>
+        <w:spacing w:before="0" w:beforeAutospacing="0" w:after="210" w:afterAutospacing="0" w:line="420" w:lineRule="atLeast"/>
+        <w:ind w:left="0" w:right="0" w:firstLine="0"/>
+        <w:rPr>
+          <w:rFonts w:hint="default" w:ascii="Arial" w:hAnsi="Arial" w:cs="Arial"/>
+          <w:b w:val="0"/>
+          <w:i w:val="0"/>
+          <w:caps w:val="0"/>
+          <w:color w:val="666666"/>
+          <w:spacing w:val="0"/>
+          <w:sz w:val="21"/>
+          <w:szCs w:val="21"/>
+        </w:rPr>
+      </w:pPr>
+      <w:r>
+        <w:rPr>
+          <w:rFonts w:hint="default" w:ascii="Arial" w:hAnsi="Arial" w:cs="Arial"/>
+          <w:b w:val="0"/>
+          <w:i w:val="0"/>
+          <w:caps w:val="0"/>
+          <w:color w:val="666666"/>
+          <w:spacing w:val="0"/>
+          <w:sz w:val="21"/>
+          <w:szCs w:val="21"/>
+        </w:rPr>
+        <w:t>The bean 标签有两个重要的属性（init-method和destroy-method）。用它们你可以自己定制初始化和注销方法。它们也有相应的注解（@PostConstruct和@PreDestroy）。</w:t>
+      </w:r>
+    </w:p>
+    <w:p>
+      <w:pPr>
+        <w:pStyle w:val="4"/>
+        <w:keepNext w:val="0"/>
+        <w:keepLines w:val="0"/>
+        <w:widowControl/>
+        <w:suppressLineNumbers w:val="0"/>
+        <w:spacing w:before="0" w:beforeAutospacing="0" w:after="120" w:afterAutospacing="0" w:line="314" w:lineRule="atLeast"/>
+        <w:ind w:left="0" w:right="0" w:firstLine="0"/>
+        <w:rPr>
+          <w:rFonts w:hint="default" w:ascii="Arial" w:hAnsi="Arial" w:cs="Arial"/>
+          <w:i w:val="0"/>
+          <w:caps w:val="0"/>
+          <w:color w:val="666666"/>
+          <w:spacing w:val="0"/>
+          <w:sz w:val="21"/>
+          <w:szCs w:val="21"/>
+        </w:rPr>
+      </w:pPr>
+      <w:r>
+        <w:rPr>
+          <w:rFonts w:hint="default" w:ascii="Arial" w:hAnsi="Arial" w:cs="Arial"/>
+          <w:b/>
+          <w:i w:val="0"/>
+          <w:caps w:val="0"/>
+          <w:color w:val="666666"/>
+          <w:spacing w:val="0"/>
+          <w:sz w:val="21"/>
+          <w:szCs w:val="21"/>
+        </w:rPr>
+        <w:t>29. 什么是Spring的内部bean？</w:t>
+      </w:r>
+    </w:p>
+    <w:p>
+      <w:pPr>
+        <w:pStyle w:val="6"/>
+        <w:keepNext w:val="0"/>
+        <w:keepLines w:val="0"/>
+        <w:widowControl/>
+        <w:suppressLineNumbers w:val="0"/>
+        <w:pBdr>
+          <w:top w:val="none" w:color="auto" w:sz="0" w:space="0"/>
+          <w:left w:val="none" w:color="auto" w:sz="0" w:space="0"/>
+          <w:bottom w:val="none" w:color="auto" w:sz="0" w:space="0"/>
+          <w:right w:val="none" w:color="auto" w:sz="0" w:space="0"/>
+        </w:pBdr>
+        <w:spacing w:before="0" w:beforeAutospacing="0" w:after="210" w:afterAutospacing="0" w:line="420" w:lineRule="atLeast"/>
+        <w:ind w:left="0" w:right="0" w:firstLine="0"/>
+        <w:rPr>
+          <w:rFonts w:hint="default" w:ascii="Arial" w:hAnsi="Arial" w:cs="Arial"/>
+          <w:b w:val="0"/>
+          <w:i w:val="0"/>
+          <w:caps w:val="0"/>
+          <w:color w:val="666666"/>
+          <w:spacing w:val="0"/>
+          <w:sz w:val="21"/>
+          <w:szCs w:val="21"/>
+        </w:rPr>
+      </w:pPr>
+      <w:r>
+        <w:rPr>
+          <w:rFonts w:hint="default" w:ascii="Arial" w:hAnsi="Arial" w:cs="Arial"/>
+          <w:b w:val="0"/>
+          <w:i w:val="0"/>
+          <w:caps w:val="0"/>
+          <w:color w:val="666666"/>
+          <w:spacing w:val="0"/>
+          <w:sz w:val="21"/>
+          <w:szCs w:val="21"/>
+        </w:rPr>
+        <w:t>当一个bean仅被用作另一个bean的属性时，它能被声明为一个内部bean，为了定义inner bean，在Spring 的 基于XML的 配置元数据中，可以在 &lt;property/&gt;或 &lt;constructor-arg/&gt; 元素内使用&lt;bean/&gt; 元素，内部bean通常是匿名的，它们的Scope一般是prototype。</w:t>
+      </w:r>
+    </w:p>
+    <w:p>
+      <w:pPr>
+        <w:pStyle w:val="4"/>
+        <w:keepNext w:val="0"/>
+        <w:keepLines w:val="0"/>
+        <w:widowControl/>
+        <w:suppressLineNumbers w:val="0"/>
+        <w:spacing w:before="0" w:beforeAutospacing="0" w:after="120" w:afterAutospacing="0" w:line="314" w:lineRule="atLeast"/>
+        <w:ind w:left="0" w:right="0" w:firstLine="0"/>
+        <w:rPr>
+          <w:rFonts w:hint="default" w:ascii="Arial" w:hAnsi="Arial" w:cs="Arial"/>
+          <w:i w:val="0"/>
+          <w:caps w:val="0"/>
+          <w:color w:val="666666"/>
+          <w:spacing w:val="0"/>
+          <w:sz w:val="21"/>
+          <w:szCs w:val="21"/>
+        </w:rPr>
+      </w:pPr>
+      <w:r>
+        <w:rPr>
+          <w:rFonts w:hint="default" w:ascii="Arial" w:hAnsi="Arial" w:cs="Arial"/>
+          <w:b/>
+          <w:i w:val="0"/>
+          <w:caps w:val="0"/>
+          <w:color w:val="666666"/>
+          <w:spacing w:val="0"/>
+          <w:sz w:val="21"/>
+          <w:szCs w:val="21"/>
+        </w:rPr>
+        <w:t>30. 在 Spring中如何注入一个java集合？</w:t>
+      </w:r>
+    </w:p>
+    <w:p>
+      <w:pPr>
+        <w:pStyle w:val="6"/>
+        <w:keepNext w:val="0"/>
+        <w:keepLines w:val="0"/>
+        <w:widowControl/>
+        <w:suppressLineNumbers w:val="0"/>
+        <w:pBdr>
+          <w:top w:val="none" w:color="auto" w:sz="0" w:space="0"/>
+          <w:left w:val="none" w:color="auto" w:sz="0" w:space="0"/>
+          <w:bottom w:val="none" w:color="auto" w:sz="0" w:space="0"/>
+          <w:right w:val="none" w:color="auto" w:sz="0" w:space="0"/>
+        </w:pBdr>
+        <w:spacing w:before="0" w:beforeAutospacing="0" w:after="210" w:afterAutospacing="0" w:line="420" w:lineRule="atLeast"/>
+        <w:ind w:left="0" w:right="0" w:firstLine="0"/>
+        <w:rPr>
+          <w:rFonts w:hint="default" w:ascii="Arial" w:hAnsi="Arial" w:cs="Arial"/>
+          <w:b w:val="0"/>
+          <w:i w:val="0"/>
+          <w:caps w:val="0"/>
+          <w:color w:val="666666"/>
+          <w:spacing w:val="0"/>
+          <w:sz w:val="21"/>
+          <w:szCs w:val="21"/>
+        </w:rPr>
+      </w:pPr>
+      <w:r>
+        <w:rPr>
+          <w:rFonts w:hint="default" w:ascii="Arial" w:hAnsi="Arial" w:cs="Arial"/>
+          <w:b w:val="0"/>
+          <w:i w:val="0"/>
+          <w:caps w:val="0"/>
+          <w:color w:val="666666"/>
+          <w:spacing w:val="0"/>
+          <w:sz w:val="21"/>
+          <w:szCs w:val="21"/>
+        </w:rPr>
+        <w:t>Spring提供以下几种集合的配置元素：</w:t>
+      </w:r>
+    </w:p>
+    <w:p>
+      <w:pPr>
+        <w:keepNext w:val="0"/>
+        <w:keepLines w:val="0"/>
+        <w:widowControl/>
+        <w:numPr>
           <w:ilvl w:val="0"/>
           <w:numId w:val="14"/>
         </w:numPr>
@@ -21772,7 +22672,7 @@
           <w:sz w:val="21"/>
           <w:szCs w:val="21"/>
         </w:rPr>
-        <w:t>Spring容器 从XML 文件中读取bean的定义，并实例化bean。</w:t>
+        <w:t>&lt;list&gt;类型用于注入一列值，允许有相同的值。</w:t>
       </w:r>
     </w:p>
     <w:p>
@@ -21809,7 +22709,7 @@
           <w:sz w:val="21"/>
           <w:szCs w:val="21"/>
         </w:rPr>
-        <w:t>Spring根据bean的定义填充所有的属性。</w:t>
+        <w:t>&lt;set&gt; 类型用于注入一组值，不允许有相同的值。</w:t>
       </w:r>
     </w:p>
     <w:p>
@@ -21846,7 +22746,7 @@
           <w:sz w:val="21"/>
           <w:szCs w:val="21"/>
         </w:rPr>
-        <w:t>如果bean实现了BeanNameAware 接口，Spring 传递bean 的ID 到 setBeanName方法。</w:t>
+        <w:t>&lt;map&gt; 类型用于注入一组键值对，键和值都可以为任意类型。</w:t>
       </w:r>
     </w:p>
     <w:p>
@@ -21883,7 +22783,226 @@
           <w:sz w:val="21"/>
           <w:szCs w:val="21"/>
         </w:rPr>
-        <w:t>如果Bean 实现了 BeanFactoryAware 接口， Spring传递beanfactory 给setBeanFactory 方法。</w:t>
+        <w:t>&lt;props&gt;类型用于注入一组键值对，键和值都只能为String类型。</w:t>
+      </w:r>
+    </w:p>
+    <w:p>
+      <w:pPr>
+        <w:pStyle w:val="4"/>
+        <w:keepNext w:val="0"/>
+        <w:keepLines w:val="0"/>
+        <w:widowControl/>
+        <w:suppressLineNumbers w:val="0"/>
+        <w:spacing w:before="0" w:beforeAutospacing="0" w:after="120" w:afterAutospacing="0" w:line="314" w:lineRule="atLeast"/>
+        <w:ind w:left="0" w:right="0" w:firstLine="0"/>
+        <w:rPr>
+          <w:rFonts w:hint="default" w:ascii="Arial" w:hAnsi="Arial" w:cs="Arial"/>
+          <w:i w:val="0"/>
+          <w:caps w:val="0"/>
+          <w:color w:val="666666"/>
+          <w:spacing w:val="0"/>
+          <w:sz w:val="21"/>
+          <w:szCs w:val="21"/>
+        </w:rPr>
+      </w:pPr>
+      <w:r>
+        <w:rPr>
+          <w:rFonts w:hint="default" w:ascii="Arial" w:hAnsi="Arial" w:cs="Arial"/>
+          <w:b/>
+          <w:i w:val="0"/>
+          <w:caps w:val="0"/>
+          <w:color w:val="666666"/>
+          <w:spacing w:val="0"/>
+          <w:sz w:val="21"/>
+          <w:szCs w:val="21"/>
+        </w:rPr>
+        <w:t>31. 什么是bean装配? </w:t>
+      </w:r>
+    </w:p>
+    <w:p>
+      <w:pPr>
+        <w:pStyle w:val="6"/>
+        <w:keepNext w:val="0"/>
+        <w:keepLines w:val="0"/>
+        <w:widowControl/>
+        <w:suppressLineNumbers w:val="0"/>
+        <w:pBdr>
+          <w:top w:val="none" w:color="auto" w:sz="0" w:space="0"/>
+          <w:left w:val="none" w:color="auto" w:sz="0" w:space="0"/>
+          <w:bottom w:val="none" w:color="auto" w:sz="0" w:space="0"/>
+          <w:right w:val="none" w:color="auto" w:sz="0" w:space="0"/>
+        </w:pBdr>
+        <w:spacing w:before="0" w:beforeAutospacing="0" w:after="210" w:afterAutospacing="0" w:line="420" w:lineRule="atLeast"/>
+        <w:ind w:left="0" w:right="0" w:firstLine="0"/>
+        <w:rPr>
+          <w:rFonts w:hint="default" w:ascii="Arial" w:hAnsi="Arial" w:cs="Arial"/>
+          <w:b w:val="0"/>
+          <w:i w:val="0"/>
+          <w:caps w:val="0"/>
+          <w:color w:val="666666"/>
+          <w:spacing w:val="0"/>
+          <w:sz w:val="21"/>
+          <w:szCs w:val="21"/>
+        </w:rPr>
+      </w:pPr>
+      <w:r>
+        <w:rPr>
+          <w:rFonts w:hint="default" w:ascii="Arial" w:hAnsi="Arial" w:cs="Arial"/>
+          <w:b w:val="0"/>
+          <w:i w:val="0"/>
+          <w:caps w:val="0"/>
+          <w:color w:val="666666"/>
+          <w:spacing w:val="0"/>
+          <w:sz w:val="21"/>
+          <w:szCs w:val="21"/>
+        </w:rPr>
+        <w:t>装配，或bean 装配是指在Spring 容器中把bean组装到一起，前提是容器需要知道bean的依赖关系，如何通过依赖注入来把它们装配到一起。</w:t>
+      </w:r>
+    </w:p>
+    <w:p>
+      <w:pPr>
+        <w:pStyle w:val="4"/>
+        <w:keepNext w:val="0"/>
+        <w:keepLines w:val="0"/>
+        <w:widowControl/>
+        <w:suppressLineNumbers w:val="0"/>
+        <w:spacing w:before="0" w:beforeAutospacing="0" w:after="120" w:afterAutospacing="0" w:line="314" w:lineRule="atLeast"/>
+        <w:ind w:left="0" w:right="0" w:firstLine="0"/>
+        <w:rPr>
+          <w:rFonts w:hint="default" w:ascii="Arial" w:hAnsi="Arial" w:cs="Arial"/>
+          <w:i w:val="0"/>
+          <w:caps w:val="0"/>
+          <w:color w:val="666666"/>
+          <w:spacing w:val="0"/>
+          <w:sz w:val="21"/>
+          <w:szCs w:val="21"/>
+        </w:rPr>
+      </w:pPr>
+      <w:r>
+        <w:rPr>
+          <w:rFonts w:hint="default" w:ascii="Arial" w:hAnsi="Arial" w:cs="Arial"/>
+          <w:b/>
+          <w:i w:val="0"/>
+          <w:caps w:val="0"/>
+          <w:color w:val="666666"/>
+          <w:spacing w:val="0"/>
+          <w:sz w:val="21"/>
+          <w:szCs w:val="21"/>
+        </w:rPr>
+        <w:t>32. 什么是bean的自动装配？</w:t>
+      </w:r>
+    </w:p>
+    <w:p>
+      <w:pPr>
+        <w:pStyle w:val="6"/>
+        <w:keepNext w:val="0"/>
+        <w:keepLines w:val="0"/>
+        <w:widowControl/>
+        <w:suppressLineNumbers w:val="0"/>
+        <w:pBdr>
+          <w:top w:val="none" w:color="auto" w:sz="0" w:space="0"/>
+          <w:left w:val="none" w:color="auto" w:sz="0" w:space="0"/>
+          <w:bottom w:val="none" w:color="auto" w:sz="0" w:space="0"/>
+          <w:right w:val="none" w:color="auto" w:sz="0" w:space="0"/>
+        </w:pBdr>
+        <w:spacing w:before="0" w:beforeAutospacing="0" w:after="210" w:afterAutospacing="0" w:line="420" w:lineRule="atLeast"/>
+        <w:ind w:left="0" w:right="0" w:firstLine="0"/>
+        <w:rPr>
+          <w:rFonts w:hint="default" w:ascii="Arial" w:hAnsi="Arial" w:cs="Arial"/>
+          <w:b w:val="0"/>
+          <w:i w:val="0"/>
+          <w:caps w:val="0"/>
+          <w:color w:val="666666"/>
+          <w:spacing w:val="0"/>
+          <w:sz w:val="21"/>
+          <w:szCs w:val="21"/>
+        </w:rPr>
+      </w:pPr>
+      <w:r>
+        <w:rPr>
+          <w:rFonts w:hint="default" w:ascii="Arial" w:hAnsi="Arial" w:cs="Arial"/>
+          <w:b w:val="0"/>
+          <w:i w:val="0"/>
+          <w:caps w:val="0"/>
+          <w:color w:val="666666"/>
+          <w:spacing w:val="0"/>
+          <w:sz w:val="21"/>
+          <w:szCs w:val="21"/>
+        </w:rPr>
+        <w:t>Spring 容器能够自动装配相互合作的bean，这意味着容器不需要&lt;constructor-arg&gt;和&lt;property&gt;配置，能通过Bean工厂自动处理bean之间的协作。</w:t>
+      </w:r>
+    </w:p>
+    <w:p>
+      <w:pPr>
+        <w:pStyle w:val="4"/>
+        <w:keepNext w:val="0"/>
+        <w:keepLines w:val="0"/>
+        <w:widowControl/>
+        <w:suppressLineNumbers w:val="0"/>
+        <w:spacing w:before="0" w:beforeAutospacing="0" w:after="120" w:afterAutospacing="0" w:line="314" w:lineRule="atLeast"/>
+        <w:ind w:left="0" w:right="0" w:firstLine="0"/>
+        <w:rPr>
+          <w:rFonts w:hint="default" w:ascii="Arial" w:hAnsi="Arial" w:cs="Arial"/>
+          <w:i w:val="0"/>
+          <w:caps w:val="0"/>
+          <w:color w:val="666666"/>
+          <w:spacing w:val="0"/>
+          <w:sz w:val="21"/>
+          <w:szCs w:val="21"/>
+        </w:rPr>
+      </w:pPr>
+      <w:r>
+        <w:rPr>
+          <w:rFonts w:hint="default" w:ascii="Arial" w:hAnsi="Arial" w:cs="Arial"/>
+          <w:b/>
+          <w:i w:val="0"/>
+          <w:caps w:val="0"/>
+          <w:color w:val="666666"/>
+          <w:spacing w:val="0"/>
+          <w:sz w:val="21"/>
+          <w:szCs w:val="21"/>
+        </w:rPr>
+        <w:t>33. 解释不同方式的自动装配 。</w:t>
+      </w:r>
+    </w:p>
+    <w:p>
+      <w:pPr>
+        <w:pStyle w:val="6"/>
+        <w:keepNext w:val="0"/>
+        <w:keepLines w:val="0"/>
+        <w:widowControl/>
+        <w:suppressLineNumbers w:val="0"/>
+        <w:pBdr>
+          <w:top w:val="none" w:color="auto" w:sz="0" w:space="0"/>
+          <w:left w:val="none" w:color="auto" w:sz="0" w:space="0"/>
+          <w:bottom w:val="none" w:color="auto" w:sz="0" w:space="0"/>
+          <w:right w:val="none" w:color="auto" w:sz="0" w:space="0"/>
+        </w:pBdr>
+        <w:spacing w:before="0" w:beforeAutospacing="0" w:after="210" w:afterAutospacing="0" w:line="420" w:lineRule="atLeast"/>
+        <w:ind w:left="0" w:right="0" w:firstLine="0"/>
+        <w:rPr>
+          <w:rFonts w:hint="default" w:ascii="Arial" w:hAnsi="Arial" w:cs="Arial"/>
+          <w:b w:val="0"/>
+          <w:i w:val="0"/>
+          <w:caps w:val="0"/>
+          <w:color w:val="666666"/>
+          <w:spacing w:val="0"/>
+          <w:sz w:val="21"/>
+          <w:szCs w:val="21"/>
+        </w:rPr>
+      </w:pPr>
+      <w:r>
+        <w:rPr>
+          <w:rFonts w:hint="default" w:ascii="Arial" w:hAnsi="Arial" w:cs="Arial"/>
+          <w:b w:val="0"/>
+          <w:i w:val="0"/>
+          <w:caps w:val="0"/>
+          <w:color w:val="666666"/>
+          <w:spacing w:val="0"/>
+          <w:sz w:val="21"/>
+          <w:szCs w:val="21"/>
+        </w:rPr>
+        <w:t>有五种自动装配的方式，可以用来指导Spring容器用自动装配方式来进行依赖注入。</w:t>
       </w:r>
     </w:p>
     <w:p>
@@ -21893,7 +23012,7 @@
         <w:widowControl/>
         <w:numPr>
           <w:ilvl w:val="0"/>
-          <w:numId w:val="14"/>
+          <w:numId w:val="15"/>
         </w:numPr>
         <w:suppressLineNumbers w:val="0"/>
         <w:pBdr>
@@ -21909,47 +23028,31 @@
           <w:szCs w:val="21"/>
         </w:rPr>
       </w:pPr>
-    </w:p>
-    <w:p>
-      <w:pPr>
-        <w:keepNext w:val="0"/>
-        <w:keepLines w:val="0"/>
-        <w:widowControl/>
-        <w:suppressLineNumbers w:val="0"/>
-        <w:pBdr>
-          <w:top w:val="none" w:color="auto" w:sz="0" w:space="0"/>
-          <w:left w:val="none" w:color="auto" w:sz="0" w:space="0"/>
-          <w:bottom w:val="none" w:color="auto" w:sz="0" w:space="0"/>
-          <w:right w:val="none" w:color="auto" w:sz="0" w:space="0"/>
-        </w:pBdr>
-        <w:spacing w:before="0" w:beforeAutospacing="0" w:after="0" w:afterAutospacing="0" w:line="336" w:lineRule="atLeast"/>
-        <w:ind w:left="0" w:right="0" w:firstLine="0"/>
-        <w:jc w:val="left"/>
-        <w:rPr>
-          <w:rFonts w:hint="default" w:ascii="Arial" w:hAnsi="Arial" w:cs="Arial"/>
-          <w:b w:val="0"/>
-          <w:i w:val="0"/>
-          <w:caps w:val="0"/>
-          <w:color w:val="666666"/>
-          <w:spacing w:val="0"/>
-          <w:sz w:val="21"/>
-          <w:szCs w:val="21"/>
-        </w:rPr>
-      </w:pPr>
-      <w:r>
-        <w:rPr>
-          <w:rFonts w:hint="default" w:ascii="Arial" w:hAnsi="Arial" w:eastAsia="宋体" w:cs="Arial"/>
-          <w:b w:val="0"/>
-          <w:i w:val="0"/>
-          <w:caps w:val="0"/>
-          <w:color w:val="666666"/>
-          <w:spacing w:val="0"/>
-          <w:kern w:val="0"/>
-          <w:sz w:val="21"/>
-          <w:szCs w:val="21"/>
-          <w:lang w:val="en-US" w:eastAsia="zh-CN" w:bidi="ar"/>
-        </w:rPr>
-        <w:t>如果有任何与bean相关联的BeanPostProcessors，Spring会在postProcesserBeforeInitialization()方法内调用它们。</w:t>
+      <w:r>
+        <w:rPr>
+          <w:rFonts w:hint="default" w:ascii="Arial" w:hAnsi="Arial" w:cs="Arial"/>
+          <w:b/>
+          <w:i w:val="0"/>
+          <w:caps w:val="0"/>
+          <w:color w:val="666666"/>
+          <w:spacing w:val="0"/>
+          <w:sz w:val="21"/>
+          <w:szCs w:val="21"/>
+        </w:rPr>
+        <w:t>no</w:t>
+      </w:r>
+      <w:r>
+        <w:rPr>
+          <w:rFonts w:hint="default" w:ascii="Arial" w:hAnsi="Arial" w:cs="Arial"/>
+          <w:b w:val="0"/>
+          <w:i w:val="0"/>
+          <w:caps w:val="0"/>
+          <w:color w:val="666666"/>
+          <w:spacing w:val="0"/>
+          <w:sz w:val="21"/>
+          <w:szCs w:val="21"/>
+        </w:rPr>
+        <w:t>：默认的方式是不进行自动装配，通过显式设置ref 属性来进行装配。</w:t>
       </w:r>
     </w:p>
     <w:p>
@@ -21959,7 +23062,7 @@
         <w:widowControl/>
         <w:numPr>
           <w:ilvl w:val="0"/>
-          <w:numId w:val="14"/>
+          <w:numId w:val="15"/>
         </w:numPr>
         <w:suppressLineNumbers w:val="0"/>
         <w:pBdr>
@@ -21975,6 +23078,32 @@
           <w:szCs w:val="21"/>
         </w:rPr>
       </w:pPr>
+      <w:r>
+        <w:rPr>
+          <w:rFonts w:hint="default" w:ascii="Arial" w:hAnsi="Arial" w:cs="Arial"/>
+          <w:b/>
+          <w:i w:val="0"/>
+          <w:caps w:val="0"/>
+          <w:color w:val="666666"/>
+          <w:spacing w:val="0"/>
+          <w:sz w:val="21"/>
+          <w:szCs w:val="21"/>
+        </w:rPr>
+        <w:t>byName：</w:t>
+      </w:r>
+      <w:r>
+        <w:rPr>
+          <w:rFonts w:hint="default" w:ascii="Arial" w:hAnsi="Arial" w:cs="Arial"/>
+          <w:b w:val="0"/>
+          <w:i w:val="0"/>
+          <w:caps w:val="0"/>
+          <w:color w:val="666666"/>
+          <w:spacing w:val="0"/>
+          <w:sz w:val="21"/>
+          <w:szCs w:val="21"/>
+        </w:rPr>
+        <w:t>通过参数名 自动装配，Spring容器在配置文件中发现bean的autowire属性被设置成byname，之后容器试图匹配、装配和该bean的属性具有相同名字的bean。</w:t>
+      </w:r>
     </w:p>
     <w:p>
       <w:pPr>
@@ -21983,7 +23112,7 @@
         <w:widowControl/>
         <w:numPr>
           <w:ilvl w:val="0"/>
-          <w:numId w:val="14"/>
+          <w:numId w:val="15"/>
         </w:numPr>
         <w:suppressLineNumbers w:val="0"/>
         <w:pBdr>
@@ -22002,15 +23131,28 @@
       <w:r>
         <w:rPr>
           <w:rFonts w:hint="default" w:ascii="Arial" w:hAnsi="Arial" w:cs="Arial"/>
-          <w:b w:val="0"/>
-          <w:i w:val="0"/>
-          <w:caps w:val="0"/>
-          <w:color w:val="666666"/>
-          <w:spacing w:val="0"/>
-          <w:sz w:val="21"/>
-          <w:szCs w:val="21"/>
-        </w:rPr>
-        <w:t>如果bean实现IntializingBean了，调用它的afterPropertySet方法，如果bean声明了初始化方法，调用此初始化方法。</w:t>
+          <w:b/>
+          <w:i w:val="0"/>
+          <w:caps w:val="0"/>
+          <w:color w:val="666666"/>
+          <w:spacing w:val="0"/>
+          <w:sz w:val="21"/>
+          <w:szCs w:val="21"/>
+        </w:rPr>
+        <w:t>byType:：</w:t>
+      </w:r>
+      <w:r>
+        <w:rPr>
+          <w:rFonts w:hint="default" w:ascii="Arial" w:hAnsi="Arial" w:cs="Arial"/>
+          <w:b w:val="0"/>
+          <w:i w:val="0"/>
+          <w:caps w:val="0"/>
+          <w:color w:val="666666"/>
+          <w:spacing w:val="0"/>
+          <w:sz w:val="21"/>
+          <w:szCs w:val="21"/>
+        </w:rPr>
+        <w:t>通过参数类型自动装配，Spring容器在配置文件中发现bean的autowire属性被设置成byType，之后容器试图匹配、装配和该bean的属性具有相同类型的bean。如果有多个bean符合条件，则抛出错误。</w:t>
       </w:r>
     </w:p>
     <w:p>
@@ -22020,7 +23162,7 @@
         <w:widowControl/>
         <w:numPr>
           <w:ilvl w:val="0"/>
-          <w:numId w:val="14"/>
+          <w:numId w:val="15"/>
         </w:numPr>
         <w:suppressLineNumbers w:val="0"/>
         <w:pBdr>
@@ -22039,15 +23181,28 @@
       <w:r>
         <w:rPr>
           <w:rFonts w:hint="default" w:ascii="Arial" w:hAnsi="Arial" w:cs="Arial"/>
-          <w:b w:val="0"/>
-          <w:i w:val="0"/>
-          <w:caps w:val="0"/>
-          <w:color w:val="666666"/>
-          <w:spacing w:val="0"/>
-          <w:sz w:val="21"/>
-          <w:szCs w:val="21"/>
-        </w:rPr>
-        <w:t>如果有BeanPostProcessors 和bean 关联，这些bean的postProcessAfterInitialization() 方法将被调用。</w:t>
+          <w:b/>
+          <w:i w:val="0"/>
+          <w:caps w:val="0"/>
+          <w:color w:val="666666"/>
+          <w:spacing w:val="0"/>
+          <w:sz w:val="21"/>
+          <w:szCs w:val="21"/>
+        </w:rPr>
+        <w:t>constructor：这个方式类似于</w:t>
+      </w:r>
+      <w:r>
+        <w:rPr>
+          <w:rFonts w:hint="default" w:ascii="Arial" w:hAnsi="Arial" w:cs="Arial"/>
+          <w:b w:val="0"/>
+          <w:i w:val="0"/>
+          <w:caps w:val="0"/>
+          <w:color w:val="666666"/>
+          <w:spacing w:val="0"/>
+          <w:sz w:val="21"/>
+          <w:szCs w:val="21"/>
+        </w:rPr>
+        <w:t>byType， 但是要提供给构造器参数，如果没有确定的带参数的构造器参数类型，将会抛出异常。</w:t>
       </w:r>
     </w:p>
     <w:p>
@@ -22057,7 +23212,7 @@
         <w:widowControl/>
         <w:numPr>
           <w:ilvl w:val="0"/>
-          <w:numId w:val="14"/>
+          <w:numId w:val="15"/>
         </w:numPr>
         <w:suppressLineNumbers w:val="0"/>
         <w:pBdr>
@@ -22076,15 +23231,28 @@
       <w:r>
         <w:rPr>
           <w:rFonts w:hint="default" w:ascii="Arial" w:hAnsi="Arial" w:cs="Arial"/>
-          <w:b w:val="0"/>
-          <w:i w:val="0"/>
-          <w:caps w:val="0"/>
-          <w:color w:val="666666"/>
-          <w:spacing w:val="0"/>
-          <w:sz w:val="21"/>
-          <w:szCs w:val="21"/>
-        </w:rPr>
-        <w:t>如果bean实现了 DisposableBean，它将调用destroy()方法。</w:t>
+          <w:b/>
+          <w:i w:val="0"/>
+          <w:caps w:val="0"/>
+          <w:color w:val="666666"/>
+          <w:spacing w:val="0"/>
+          <w:sz w:val="21"/>
+          <w:szCs w:val="21"/>
+        </w:rPr>
+        <w:t>autodetect：</w:t>
+      </w:r>
+      <w:r>
+        <w:rPr>
+          <w:rFonts w:hint="default" w:ascii="Arial" w:hAnsi="Arial" w:cs="Arial"/>
+          <w:b w:val="0"/>
+          <w:i w:val="0"/>
+          <w:caps w:val="0"/>
+          <w:color w:val="666666"/>
+          <w:spacing w:val="0"/>
+          <w:sz w:val="21"/>
+          <w:szCs w:val="21"/>
+        </w:rPr>
+        <w:t>首先尝试使用constructor来自动装配，如果无法工作，则使用byType方式。</w:t>
       </w:r>
     </w:p>
     <w:p>
@@ -22117,7 +23285,7 @@
           <w:sz w:val="21"/>
           <w:szCs w:val="21"/>
         </w:rPr>
-        <w:t>28.  哪些是重要的bean生命周期方法？ 你能重载它们吗？</w:t>
+        <w:t>34.自动装配有哪些局限性 ?</w:t>
       </w:r>
     </w:p>
     <w:p>
@@ -22157,7 +23325,190 @@
           <w:sz w:val="21"/>
           <w:szCs w:val="21"/>
         </w:rPr>
-        <w:t>有两个重要的bean 生命周期方法，第一个是setup ， 它是在容器加载bean的时候被调用。第二个方法是 teardown  它是在容器卸载类的时候被调用。</w:t>
+        <w:t>自动装配的局限性是：</w:t>
+      </w:r>
+    </w:p>
+    <w:p>
+      <w:pPr>
+        <w:keepNext w:val="0"/>
+        <w:keepLines w:val="0"/>
+        <w:widowControl/>
+        <w:numPr>
+          <w:ilvl w:val="0"/>
+          <w:numId w:val="16"/>
+        </w:numPr>
+        <w:suppressLineNumbers w:val="0"/>
+        <w:pBdr>
+          <w:top w:val="none" w:color="auto" w:sz="0" w:space="0"/>
+          <w:left w:val="none" w:color="auto" w:sz="0" w:space="0"/>
+          <w:bottom w:val="none" w:color="auto" w:sz="0" w:space="0"/>
+          <w:right w:val="none" w:color="auto" w:sz="0" w:space="0"/>
+        </w:pBdr>
+        <w:spacing w:before="0" w:beforeAutospacing="0" w:after="0" w:afterAutospacing="0" w:line="336" w:lineRule="atLeast"/>
+        <w:ind w:left="0" w:right="0" w:hanging="360"/>
+        <w:rPr>
+          <w:sz w:val="21"/>
+          <w:szCs w:val="21"/>
+        </w:rPr>
+      </w:pPr>
+      <w:r>
+        <w:rPr>
+          <w:rFonts w:hint="default" w:ascii="Arial" w:hAnsi="Arial" w:cs="Arial"/>
+          <w:b/>
+          <w:i w:val="0"/>
+          <w:caps w:val="0"/>
+          <w:color w:val="666666"/>
+          <w:spacing w:val="0"/>
+          <w:sz w:val="21"/>
+          <w:szCs w:val="21"/>
+        </w:rPr>
+        <w:t>重写</w:t>
+      </w:r>
+      <w:r>
+        <w:rPr>
+          <w:rFonts w:hint="default" w:ascii="Arial" w:hAnsi="Arial" w:cs="Arial"/>
+          <w:b w:val="0"/>
+          <w:i w:val="0"/>
+          <w:caps w:val="0"/>
+          <w:color w:val="666666"/>
+          <w:spacing w:val="0"/>
+          <w:sz w:val="21"/>
+          <w:szCs w:val="21"/>
+        </w:rPr>
+        <w:t>： 你仍需用 &lt;constructor-arg&gt;和 &lt;property&gt; 配置来定义依赖，意味着总要重写自动装配。</w:t>
+      </w:r>
+    </w:p>
+    <w:p>
+      <w:pPr>
+        <w:keepNext w:val="0"/>
+        <w:keepLines w:val="0"/>
+        <w:widowControl/>
+        <w:numPr>
+          <w:ilvl w:val="0"/>
+          <w:numId w:val="16"/>
+        </w:numPr>
+        <w:suppressLineNumbers w:val="0"/>
+        <w:pBdr>
+          <w:top w:val="none" w:color="auto" w:sz="0" w:space="0"/>
+          <w:left w:val="none" w:color="auto" w:sz="0" w:space="0"/>
+          <w:bottom w:val="none" w:color="auto" w:sz="0" w:space="0"/>
+          <w:right w:val="none" w:color="auto" w:sz="0" w:space="0"/>
+        </w:pBdr>
+        <w:spacing w:before="0" w:beforeAutospacing="0" w:after="0" w:afterAutospacing="0" w:line="336" w:lineRule="atLeast"/>
+        <w:ind w:left="0" w:right="0" w:hanging="360"/>
+        <w:rPr>
+          <w:sz w:val="21"/>
+          <w:szCs w:val="21"/>
+        </w:rPr>
+      </w:pPr>
+      <w:r>
+        <w:rPr>
+          <w:rFonts w:hint="default" w:ascii="Arial" w:hAnsi="Arial" w:cs="Arial"/>
+          <w:b/>
+          <w:i w:val="0"/>
+          <w:caps w:val="0"/>
+          <w:color w:val="666666"/>
+          <w:spacing w:val="0"/>
+          <w:sz w:val="21"/>
+          <w:szCs w:val="21"/>
+        </w:rPr>
+        <w:t>基本数据类型</w:t>
+      </w:r>
+      <w:r>
+        <w:rPr>
+          <w:rFonts w:hint="default" w:ascii="Arial" w:hAnsi="Arial" w:cs="Arial"/>
+          <w:b w:val="0"/>
+          <w:i w:val="0"/>
+          <w:caps w:val="0"/>
+          <w:color w:val="666666"/>
+          <w:spacing w:val="0"/>
+          <w:sz w:val="21"/>
+          <w:szCs w:val="21"/>
+        </w:rPr>
+        <w:t>：你不能自动装配简单的属性，如基本数据类型，String字符串，和类。</w:t>
+      </w:r>
+    </w:p>
+    <w:p>
+      <w:pPr>
+        <w:keepNext w:val="0"/>
+        <w:keepLines w:val="0"/>
+        <w:widowControl/>
+        <w:numPr>
+          <w:ilvl w:val="0"/>
+          <w:numId w:val="16"/>
+        </w:numPr>
+        <w:suppressLineNumbers w:val="0"/>
+        <w:pBdr>
+          <w:top w:val="none" w:color="auto" w:sz="0" w:space="0"/>
+          <w:left w:val="none" w:color="auto" w:sz="0" w:space="0"/>
+          <w:bottom w:val="none" w:color="auto" w:sz="0" w:space="0"/>
+          <w:right w:val="none" w:color="auto" w:sz="0" w:space="0"/>
+        </w:pBdr>
+        <w:spacing w:before="0" w:beforeAutospacing="0" w:after="0" w:afterAutospacing="0" w:line="336" w:lineRule="atLeast"/>
+        <w:ind w:left="0" w:right="0" w:hanging="360"/>
+        <w:rPr>
+          <w:sz w:val="21"/>
+          <w:szCs w:val="21"/>
+        </w:rPr>
+      </w:pPr>
+      <w:r>
+        <w:rPr>
+          <w:rFonts w:hint="default" w:ascii="Arial" w:hAnsi="Arial" w:cs="Arial"/>
+          <w:b/>
+          <w:i w:val="0"/>
+          <w:caps w:val="0"/>
+          <w:color w:val="666666"/>
+          <w:spacing w:val="0"/>
+          <w:sz w:val="21"/>
+          <w:szCs w:val="21"/>
+        </w:rPr>
+        <w:t>模糊特性：</w:t>
+      </w:r>
+      <w:r>
+        <w:rPr>
+          <w:rFonts w:hint="default" w:ascii="Arial" w:hAnsi="Arial" w:cs="Arial"/>
+          <w:b w:val="0"/>
+          <w:i w:val="0"/>
+          <w:caps w:val="0"/>
+          <w:color w:val="666666"/>
+          <w:spacing w:val="0"/>
+          <w:sz w:val="21"/>
+          <w:szCs w:val="21"/>
+        </w:rPr>
+        <w:t>自动装配不如显式装配精确，如果有可能，建议使用显式装配。</w:t>
+      </w:r>
+    </w:p>
+    <w:p>
+      <w:pPr>
+        <w:pStyle w:val="4"/>
+        <w:keepNext w:val="0"/>
+        <w:keepLines w:val="0"/>
+        <w:widowControl/>
+        <w:suppressLineNumbers w:val="0"/>
+        <w:spacing w:before="0" w:beforeAutospacing="0" w:after="120" w:afterAutospacing="0" w:line="314" w:lineRule="atLeast"/>
+        <w:ind w:left="0" w:right="0" w:firstLine="0"/>
+        <w:rPr>
+          <w:rFonts w:hint="default" w:ascii="Arial" w:hAnsi="Arial" w:cs="Arial"/>
+          <w:i w:val="0"/>
+          <w:caps w:val="0"/>
+          <w:color w:val="666666"/>
+          <w:spacing w:val="0"/>
+          <w:sz w:val="21"/>
+          <w:szCs w:val="21"/>
+        </w:rPr>
+      </w:pPr>
+      <w:r>
+        <w:rPr>
+          <w:rFonts w:hint="default" w:ascii="Arial" w:hAnsi="Arial" w:cs="Arial"/>
+          <w:b/>
+          <w:i w:val="0"/>
+          <w:caps w:val="0"/>
+          <w:color w:val="666666"/>
+          <w:spacing w:val="0"/>
+          <w:sz w:val="21"/>
+          <w:szCs w:val="21"/>
+        </w:rPr>
+        <w:t>35. 你可以在Spring中注入一个null 和一个空字符串吗？</w:t>
       </w:r>
     </w:p>
     <w:p>
@@ -22189,15 +23540,48 @@
       <w:r>
         <w:rPr>
           <w:rFonts w:hint="default" w:ascii="Arial" w:hAnsi="Arial" w:cs="Arial"/>
-          <w:b w:val="0"/>
-          <w:i w:val="0"/>
-          <w:caps w:val="0"/>
-          <w:color w:val="666666"/>
-          <w:spacing w:val="0"/>
-          <w:sz w:val="21"/>
-          <w:szCs w:val="21"/>
-        </w:rPr>
-        <w:t>The bean 标签有两个重要的属性（init-method和destroy-method）。用它们你可以自己定制初始化和注销方法。它们也有相应的注解（@PostConstruct和@PreDestroy）。</w:t>
+          <w:b/>
+          <w:i w:val="0"/>
+          <w:caps w:val="0"/>
+          <w:color w:val="666666"/>
+          <w:spacing w:val="0"/>
+          <w:sz w:val="21"/>
+          <w:szCs w:val="21"/>
+        </w:rPr>
+        <w:t>可以。</w:t>
+      </w:r>
+    </w:p>
+    <w:p>
+      <w:pPr>
+        <w:pStyle w:val="3"/>
+        <w:keepNext w:val="0"/>
+        <w:keepLines w:val="0"/>
+        <w:widowControl/>
+        <w:suppressLineNumbers w:val="0"/>
+        <w:spacing w:before="0" w:beforeAutospacing="0" w:after="120" w:afterAutospacing="0" w:line="403" w:lineRule="atLeast"/>
+        <w:ind w:left="0" w:right="0" w:firstLine="0"/>
+        <w:rPr>
+          <w:rFonts w:hint="default" w:ascii="Arial" w:hAnsi="Arial" w:cs="Arial"/>
+          <w:i w:val="0"/>
+          <w:caps w:val="0"/>
+          <w:color w:val="666666"/>
+          <w:spacing w:val="0"/>
+          <w:sz w:val="21"/>
+          <w:szCs w:val="21"/>
+        </w:rPr>
+      </w:pPr>
+      <w:r>
+        <w:rPr>
+          <w:rFonts w:hint="default" w:ascii="Arial" w:hAnsi="Arial" w:cs="Arial"/>
+          <w:b/>
+          <w:i w:val="0"/>
+          <w:caps w:val="0"/>
+          <w:color w:val="666666"/>
+          <w:spacing w:val="0"/>
+          <w:sz w:val="21"/>
+          <w:szCs w:val="21"/>
+        </w:rPr>
+        <w:t>Spring注解</w:t>
       </w:r>
     </w:p>
     <w:p>
@@ -22230,7 +23614,7 @@
           <w:sz w:val="21"/>
           <w:szCs w:val="21"/>
         </w:rPr>
-        <w:t>29. 什么是Spring的内部bean？</w:t>
+        <w:t>36. 什么是基于Java的Spring注解配置? 给一些注解的例子.</w:t>
       </w:r>
     </w:p>
     <w:p>
@@ -22270,40 +23654,7 @@
           <w:sz w:val="21"/>
           <w:szCs w:val="21"/>
         </w:rPr>
-        <w:t>当一个bean仅被用作另一个bean的属性时，它能被声明为一个内部bean，为了定义inner bean，在Spring 的 基于XML的 配置元数据中，可以在 &lt;property/&gt;或 &lt;constructor-arg/&gt; 元素内使用&lt;bean/&gt; 元素，内部bean通常是匿名的，它们的Scope一般是prototype。</w:t>
-      </w:r>
-    </w:p>
-    <w:p>
-      <w:pPr>
-        <w:pStyle w:val="4"/>
-        <w:keepNext w:val="0"/>
-        <w:keepLines w:val="0"/>
-        <w:widowControl/>
-        <w:suppressLineNumbers w:val="0"/>
-        <w:spacing w:before="0" w:beforeAutospacing="0" w:after="120" w:afterAutospacing="0" w:line="314" w:lineRule="atLeast"/>
-        <w:ind w:left="0" w:right="0" w:firstLine="0"/>
-        <w:rPr>
-          <w:rFonts w:hint="default" w:ascii="Arial" w:hAnsi="Arial" w:cs="Arial"/>
-          <w:i w:val="0"/>
-          <w:caps w:val="0"/>
-          <w:color w:val="666666"/>
-          <w:spacing w:val="0"/>
-          <w:sz w:val="21"/>
-          <w:szCs w:val="21"/>
-        </w:rPr>
-      </w:pPr>
-      <w:r>
-        <w:rPr>
-          <w:rFonts w:hint="default" w:ascii="Arial" w:hAnsi="Arial" w:cs="Arial"/>
-          <w:b/>
-          <w:i w:val="0"/>
-          <w:caps w:val="0"/>
-          <w:color w:val="666666"/>
-          <w:spacing w:val="0"/>
-          <w:sz w:val="21"/>
-          <w:szCs w:val="21"/>
-        </w:rPr>
-        <w:t>30. 在 Spring中如何注入一个java集合？</w:t>
+        <w:t>基于Java的配置，允许你在少量的Java注解的帮助下，进行你的大部分Spring配置而非通过XML文件。</w:t>
       </w:r>
     </w:p>
     <w:p>
@@ -22326,24 +23677,867 @@
           <w:b w:val="0"/>
           <w:i w:val="0"/>
           <w:caps w:val="0"/>
-          <w:color w:val="666666"/>
-          <w:spacing w:val="0"/>
-          <w:sz w:val="21"/>
-          <w:szCs w:val="21"/>
-        </w:rPr>
-      </w:pPr>
-      <w:r>
-        <w:rPr>
-          <w:rFonts w:hint="default" w:ascii="Arial" w:hAnsi="Arial" w:cs="Arial"/>
-          <w:b w:val="0"/>
-          <w:i w:val="0"/>
-          <w:caps w:val="0"/>
-          <w:color w:val="666666"/>
-          <w:spacing w:val="0"/>
-          <w:sz w:val="21"/>
-          <w:szCs w:val="21"/>
-        </w:rPr>
-        <w:t>Spring提供以下几种集合的配置元素：</w:t>
+          <w:color w:val="FF0000"/>
+          <w:spacing w:val="0"/>
+          <w:sz w:val="21"/>
+          <w:szCs w:val="21"/>
+        </w:rPr>
+      </w:pPr>
+      <w:r>
+        <w:rPr>
+          <w:rFonts w:hint="default" w:ascii="Arial" w:hAnsi="Arial" w:cs="Arial"/>
+          <w:b w:val="0"/>
+          <w:i w:val="0"/>
+          <w:caps w:val="0"/>
+          <w:color w:val="FF0000"/>
+          <w:spacing w:val="0"/>
+          <w:sz w:val="21"/>
+          <w:szCs w:val="21"/>
+        </w:rPr>
+        <w:t>以@Configuration 注解为例，它用来标记类可以当做一个bean的定义，被Spring IOC容器使用。另一个例子是@Bean注解，它表示此方法将要返回一个对象，作为一个bean注册进Spring应用上下文。</w:t>
+      </w:r>
+    </w:p>
+    <w:p>
+      <w:pPr>
+        <w:pStyle w:val="4"/>
+        <w:keepNext w:val="0"/>
+        <w:keepLines w:val="0"/>
+        <w:widowControl/>
+        <w:suppressLineNumbers w:val="0"/>
+        <w:spacing w:before="0" w:beforeAutospacing="0" w:after="120" w:afterAutospacing="0" w:line="314" w:lineRule="atLeast"/>
+        <w:ind w:left="0" w:right="0" w:firstLine="0"/>
+        <w:rPr>
+          <w:rFonts w:hint="default" w:ascii="Arial" w:hAnsi="Arial" w:cs="Arial"/>
+          <w:i w:val="0"/>
+          <w:caps w:val="0"/>
+          <w:color w:val="666666"/>
+          <w:spacing w:val="0"/>
+          <w:sz w:val="21"/>
+          <w:szCs w:val="21"/>
+        </w:rPr>
+      </w:pPr>
+      <w:r>
+        <w:rPr>
+          <w:rFonts w:hint="default" w:ascii="Arial" w:hAnsi="Arial" w:cs="Arial"/>
+          <w:b/>
+          <w:i w:val="0"/>
+          <w:caps w:val="0"/>
+          <w:color w:val="666666"/>
+          <w:spacing w:val="0"/>
+          <w:sz w:val="21"/>
+          <w:szCs w:val="21"/>
+        </w:rPr>
+        <w:t>37. 什么是基于注解的容器配置?</w:t>
+      </w:r>
+    </w:p>
+    <w:p>
+      <w:pPr>
+        <w:pStyle w:val="6"/>
+        <w:keepNext w:val="0"/>
+        <w:keepLines w:val="0"/>
+        <w:widowControl/>
+        <w:suppressLineNumbers w:val="0"/>
+        <w:pBdr>
+          <w:top w:val="none" w:color="auto" w:sz="0" w:space="0"/>
+          <w:left w:val="none" w:color="auto" w:sz="0" w:space="0"/>
+          <w:bottom w:val="none" w:color="auto" w:sz="0" w:space="0"/>
+          <w:right w:val="none" w:color="auto" w:sz="0" w:space="0"/>
+        </w:pBdr>
+        <w:spacing w:before="0" w:beforeAutospacing="0" w:after="210" w:afterAutospacing="0" w:line="420" w:lineRule="atLeast"/>
+        <w:ind w:left="0" w:right="0" w:firstLine="0"/>
+        <w:rPr>
+          <w:rFonts w:hint="default" w:ascii="Arial" w:hAnsi="Arial" w:cs="Arial"/>
+          <w:b w:val="0"/>
+          <w:i w:val="0"/>
+          <w:caps w:val="0"/>
+          <w:color w:val="666666"/>
+          <w:spacing w:val="0"/>
+          <w:sz w:val="21"/>
+          <w:szCs w:val="21"/>
+        </w:rPr>
+      </w:pPr>
+      <w:r>
+        <w:rPr>
+          <w:rFonts w:hint="default" w:ascii="Arial" w:hAnsi="Arial" w:cs="Arial"/>
+          <w:b w:val="0"/>
+          <w:i w:val="0"/>
+          <w:caps w:val="0"/>
+          <w:color w:val="666666"/>
+          <w:spacing w:val="0"/>
+          <w:sz w:val="21"/>
+          <w:szCs w:val="21"/>
+        </w:rPr>
+        <w:t>相对于XML文件，注解型的配置依赖于通过字节码元数据装配组件，而非尖括号的声明。</w:t>
+      </w:r>
+    </w:p>
+    <w:p>
+      <w:pPr>
+        <w:pStyle w:val="6"/>
+        <w:keepNext w:val="0"/>
+        <w:keepLines w:val="0"/>
+        <w:widowControl/>
+        <w:suppressLineNumbers w:val="0"/>
+        <w:pBdr>
+          <w:top w:val="none" w:color="auto" w:sz="0" w:space="0"/>
+          <w:left w:val="none" w:color="auto" w:sz="0" w:space="0"/>
+          <w:bottom w:val="none" w:color="auto" w:sz="0" w:space="0"/>
+          <w:right w:val="none" w:color="auto" w:sz="0" w:space="0"/>
+        </w:pBdr>
+        <w:spacing w:before="0" w:beforeAutospacing="0" w:after="210" w:afterAutospacing="0" w:line="420" w:lineRule="atLeast"/>
+        <w:ind w:left="0" w:right="0" w:firstLine="0"/>
+        <w:rPr>
+          <w:rFonts w:hint="default" w:ascii="Arial" w:hAnsi="Arial" w:cs="Arial"/>
+          <w:b w:val="0"/>
+          <w:i w:val="0"/>
+          <w:caps w:val="0"/>
+          <w:color w:val="666666"/>
+          <w:spacing w:val="0"/>
+          <w:sz w:val="21"/>
+          <w:szCs w:val="21"/>
+        </w:rPr>
+      </w:pPr>
+      <w:r>
+        <w:rPr>
+          <w:rFonts w:hint="default" w:ascii="Arial" w:hAnsi="Arial" w:cs="Arial"/>
+          <w:b w:val="0"/>
+          <w:i w:val="0"/>
+          <w:caps w:val="0"/>
+          <w:color w:val="FF0000"/>
+          <w:spacing w:val="0"/>
+          <w:sz w:val="21"/>
+          <w:szCs w:val="21"/>
+        </w:rPr>
+        <w:t>开发者通过在相应的类，方法或属性上使用注解的方式，直接</w:t>
+      </w:r>
+      <w:r>
+        <w:rPr>
+          <w:rFonts w:hint="eastAsia" w:ascii="Arial" w:hAnsi="Arial" w:cs="Arial"/>
+          <w:b w:val="0"/>
+          <w:i w:val="0"/>
+          <w:caps w:val="0"/>
+          <w:color w:val="FF0000"/>
+          <w:spacing w:val="0"/>
+          <w:sz w:val="21"/>
+          <w:szCs w:val="21"/>
+          <w:lang w:eastAsia="zh-CN"/>
+        </w:rPr>
+        <w:t>在</w:t>
+      </w:r>
+      <w:bookmarkStart w:id="0" w:name="_GoBack"/>
+      <w:bookmarkEnd w:id="0"/>
+      <w:r>
+        <w:rPr>
+          <w:rFonts w:hint="default" w:ascii="Arial" w:hAnsi="Arial" w:cs="Arial"/>
+          <w:b w:val="0"/>
+          <w:i w:val="0"/>
+          <w:caps w:val="0"/>
+          <w:color w:val="FF0000"/>
+          <w:spacing w:val="0"/>
+          <w:sz w:val="21"/>
+          <w:szCs w:val="21"/>
+        </w:rPr>
+        <w:t>组件类中进行配置，而不是使用xml表述bean的装配关系。</w:t>
+      </w:r>
+    </w:p>
+    <w:p>
+      <w:pPr>
+        <w:pStyle w:val="4"/>
+        <w:keepNext w:val="0"/>
+        <w:keepLines w:val="0"/>
+        <w:widowControl/>
+        <w:suppressLineNumbers w:val="0"/>
+        <w:spacing w:before="0" w:beforeAutospacing="0" w:after="120" w:afterAutospacing="0" w:line="314" w:lineRule="atLeast"/>
+        <w:ind w:left="0" w:right="0" w:firstLine="0"/>
+        <w:rPr>
+          <w:rFonts w:hint="default" w:ascii="Arial" w:hAnsi="Arial" w:cs="Arial"/>
+          <w:i w:val="0"/>
+          <w:caps w:val="0"/>
+          <w:color w:val="666666"/>
+          <w:spacing w:val="0"/>
+          <w:sz w:val="21"/>
+          <w:szCs w:val="21"/>
+        </w:rPr>
+      </w:pPr>
+      <w:r>
+        <w:rPr>
+          <w:rFonts w:hint="default" w:ascii="Arial" w:hAnsi="Arial" w:cs="Arial"/>
+          <w:b/>
+          <w:i w:val="0"/>
+          <w:caps w:val="0"/>
+          <w:color w:val="666666"/>
+          <w:spacing w:val="0"/>
+          <w:sz w:val="21"/>
+          <w:szCs w:val="21"/>
+        </w:rPr>
+        <w:t>38. 怎样开启注解装配？</w:t>
+      </w:r>
+    </w:p>
+    <w:p>
+      <w:pPr>
+        <w:pStyle w:val="6"/>
+        <w:keepNext w:val="0"/>
+        <w:keepLines w:val="0"/>
+        <w:widowControl/>
+        <w:suppressLineNumbers w:val="0"/>
+        <w:pBdr>
+          <w:top w:val="none" w:color="auto" w:sz="0" w:space="0"/>
+          <w:left w:val="none" w:color="auto" w:sz="0" w:space="0"/>
+          <w:bottom w:val="none" w:color="auto" w:sz="0" w:space="0"/>
+          <w:right w:val="none" w:color="auto" w:sz="0" w:space="0"/>
+        </w:pBdr>
+        <w:spacing w:before="0" w:beforeAutospacing="0" w:after="210" w:afterAutospacing="0" w:line="420" w:lineRule="atLeast"/>
+        <w:ind w:left="0" w:right="0" w:firstLine="0"/>
+        <w:rPr>
+          <w:rFonts w:hint="default" w:ascii="Arial" w:hAnsi="Arial" w:cs="Arial"/>
+          <w:b w:val="0"/>
+          <w:i w:val="0"/>
+          <w:caps w:val="0"/>
+          <w:color w:val="666666"/>
+          <w:spacing w:val="0"/>
+          <w:sz w:val="21"/>
+          <w:szCs w:val="21"/>
+        </w:rPr>
+      </w:pPr>
+      <w:r>
+        <w:rPr>
+          <w:rFonts w:hint="default" w:ascii="Arial" w:hAnsi="Arial" w:cs="Arial"/>
+          <w:b w:val="0"/>
+          <w:i w:val="0"/>
+          <w:caps w:val="0"/>
+          <w:color w:val="666666"/>
+          <w:spacing w:val="0"/>
+          <w:sz w:val="21"/>
+          <w:szCs w:val="21"/>
+        </w:rPr>
+        <w:t>注解装配在默认情况下是不开启的，为了使用注解装配，我们必须在Spring配置文件中配置 &lt;context:annotation-config/&gt;元素。</w:t>
+      </w:r>
+    </w:p>
+    <w:p>
+      <w:pPr>
+        <w:pStyle w:val="4"/>
+        <w:keepNext w:val="0"/>
+        <w:keepLines w:val="0"/>
+        <w:widowControl/>
+        <w:suppressLineNumbers w:val="0"/>
+        <w:spacing w:before="0" w:beforeAutospacing="0" w:after="120" w:afterAutospacing="0" w:line="314" w:lineRule="atLeast"/>
+        <w:ind w:left="0" w:right="0" w:firstLine="0"/>
+        <w:rPr>
+          <w:rFonts w:hint="default" w:ascii="Arial" w:hAnsi="Arial" w:cs="Arial"/>
+          <w:i w:val="0"/>
+          <w:caps w:val="0"/>
+          <w:color w:val="666666"/>
+          <w:spacing w:val="0"/>
+          <w:sz w:val="21"/>
+          <w:szCs w:val="21"/>
+        </w:rPr>
+      </w:pPr>
+      <w:r>
+        <w:rPr>
+          <w:rFonts w:hint="default" w:ascii="Arial" w:hAnsi="Arial" w:cs="Arial"/>
+          <w:b/>
+          <w:i w:val="0"/>
+          <w:caps w:val="0"/>
+          <w:color w:val="666666"/>
+          <w:spacing w:val="0"/>
+          <w:sz w:val="21"/>
+          <w:szCs w:val="21"/>
+        </w:rPr>
+        <w:t>39. @Required  注解</w:t>
+      </w:r>
+    </w:p>
+    <w:p>
+      <w:pPr>
+        <w:pStyle w:val="6"/>
+        <w:keepNext w:val="0"/>
+        <w:keepLines w:val="0"/>
+        <w:widowControl/>
+        <w:suppressLineNumbers w:val="0"/>
+        <w:pBdr>
+          <w:top w:val="none" w:color="auto" w:sz="0" w:space="0"/>
+          <w:left w:val="none" w:color="auto" w:sz="0" w:space="0"/>
+          <w:bottom w:val="none" w:color="auto" w:sz="0" w:space="0"/>
+          <w:right w:val="none" w:color="auto" w:sz="0" w:space="0"/>
+        </w:pBdr>
+        <w:spacing w:before="0" w:beforeAutospacing="0" w:after="210" w:afterAutospacing="0" w:line="420" w:lineRule="atLeast"/>
+        <w:ind w:left="0" w:right="0" w:firstLine="0"/>
+        <w:rPr>
+          <w:rFonts w:hint="default" w:ascii="Arial" w:hAnsi="Arial" w:cs="Arial"/>
+          <w:b w:val="0"/>
+          <w:i w:val="0"/>
+          <w:caps w:val="0"/>
+          <w:color w:val="666666"/>
+          <w:spacing w:val="0"/>
+          <w:sz w:val="21"/>
+          <w:szCs w:val="21"/>
+        </w:rPr>
+      </w:pPr>
+      <w:r>
+        <w:rPr>
+          <w:rFonts w:hint="default" w:ascii="Arial" w:hAnsi="Arial" w:cs="Arial"/>
+          <w:b w:val="0"/>
+          <w:i w:val="0"/>
+          <w:caps w:val="0"/>
+          <w:color w:val="666666"/>
+          <w:spacing w:val="0"/>
+          <w:sz w:val="21"/>
+          <w:szCs w:val="21"/>
+        </w:rPr>
+        <w:t>这个注解表明bean的属性必须在配置的时候设置，通过一个bean定义的显式的属性值或通过自动装配，若@Required注解的bean属性未被设置，容器将抛出BeanInitializationException。</w:t>
+      </w:r>
+    </w:p>
+    <w:p>
+      <w:pPr>
+        <w:pStyle w:val="4"/>
+        <w:keepNext w:val="0"/>
+        <w:keepLines w:val="0"/>
+        <w:widowControl/>
+        <w:suppressLineNumbers w:val="0"/>
+        <w:spacing w:before="0" w:beforeAutospacing="0" w:after="120" w:afterAutospacing="0" w:line="314" w:lineRule="atLeast"/>
+        <w:ind w:left="0" w:right="0" w:firstLine="0"/>
+        <w:rPr>
+          <w:rFonts w:hint="default" w:ascii="Arial" w:hAnsi="Arial" w:cs="Arial"/>
+          <w:i w:val="0"/>
+          <w:caps w:val="0"/>
+          <w:color w:val="666666"/>
+          <w:spacing w:val="0"/>
+          <w:sz w:val="21"/>
+          <w:szCs w:val="21"/>
+        </w:rPr>
+      </w:pPr>
+      <w:r>
+        <w:rPr>
+          <w:rFonts w:hint="default" w:ascii="Arial" w:hAnsi="Arial" w:cs="Arial"/>
+          <w:b/>
+          <w:i w:val="0"/>
+          <w:caps w:val="0"/>
+          <w:color w:val="666666"/>
+          <w:spacing w:val="0"/>
+          <w:sz w:val="21"/>
+          <w:szCs w:val="21"/>
+        </w:rPr>
+        <w:t>40. @Autowired 注解</w:t>
+      </w:r>
+    </w:p>
+    <w:p>
+      <w:pPr>
+        <w:pStyle w:val="6"/>
+        <w:keepNext w:val="0"/>
+        <w:keepLines w:val="0"/>
+        <w:widowControl/>
+        <w:suppressLineNumbers w:val="0"/>
+        <w:pBdr>
+          <w:top w:val="none" w:color="auto" w:sz="0" w:space="0"/>
+          <w:left w:val="none" w:color="auto" w:sz="0" w:space="0"/>
+          <w:bottom w:val="none" w:color="auto" w:sz="0" w:space="0"/>
+          <w:right w:val="none" w:color="auto" w:sz="0" w:space="0"/>
+        </w:pBdr>
+        <w:spacing w:before="0" w:beforeAutospacing="0" w:after="210" w:afterAutospacing="0" w:line="420" w:lineRule="atLeast"/>
+        <w:ind w:left="0" w:right="0" w:firstLine="0"/>
+        <w:rPr>
+          <w:rFonts w:hint="default" w:ascii="Arial" w:hAnsi="Arial" w:cs="Arial"/>
+          <w:b w:val="0"/>
+          <w:i w:val="0"/>
+          <w:caps w:val="0"/>
+          <w:color w:val="666666"/>
+          <w:spacing w:val="0"/>
+          <w:sz w:val="21"/>
+          <w:szCs w:val="21"/>
+        </w:rPr>
+      </w:pPr>
+      <w:r>
+        <w:rPr>
+          <w:rFonts w:hint="default" w:ascii="Arial" w:hAnsi="Arial" w:cs="Arial"/>
+          <w:b w:val="0"/>
+          <w:i w:val="0"/>
+          <w:caps w:val="0"/>
+          <w:color w:val="666666"/>
+          <w:spacing w:val="0"/>
+          <w:sz w:val="21"/>
+          <w:szCs w:val="21"/>
+        </w:rPr>
+        <w:t>@Autowired 注解提供了更细粒度的控制，包括在何处以及如何完成自动装配。它的用法和@Required一样，修饰setter方法、构造器、属性或者具有任意名称和/或多个参数的PN方法。</w:t>
+      </w:r>
+    </w:p>
+    <w:p>
+      <w:pPr>
+        <w:pStyle w:val="4"/>
+        <w:keepNext w:val="0"/>
+        <w:keepLines w:val="0"/>
+        <w:widowControl/>
+        <w:suppressLineNumbers w:val="0"/>
+        <w:spacing w:before="0" w:beforeAutospacing="0" w:after="120" w:afterAutospacing="0" w:line="314" w:lineRule="atLeast"/>
+        <w:ind w:left="0" w:right="0" w:firstLine="0"/>
+        <w:rPr>
+          <w:rFonts w:hint="default" w:ascii="Arial" w:hAnsi="Arial" w:cs="Arial"/>
+          <w:i w:val="0"/>
+          <w:caps w:val="0"/>
+          <w:color w:val="666666"/>
+          <w:spacing w:val="0"/>
+          <w:sz w:val="21"/>
+          <w:szCs w:val="21"/>
+        </w:rPr>
+      </w:pPr>
+      <w:r>
+        <w:rPr>
+          <w:rFonts w:hint="default" w:ascii="Arial" w:hAnsi="Arial" w:cs="Arial"/>
+          <w:b/>
+          <w:i w:val="0"/>
+          <w:caps w:val="0"/>
+          <w:color w:val="666666"/>
+          <w:spacing w:val="0"/>
+          <w:sz w:val="21"/>
+          <w:szCs w:val="21"/>
+        </w:rPr>
+        <w:t>41. @Qualifier 注解</w:t>
+      </w:r>
+    </w:p>
+    <w:p>
+      <w:pPr>
+        <w:pStyle w:val="6"/>
+        <w:keepNext w:val="0"/>
+        <w:keepLines w:val="0"/>
+        <w:widowControl/>
+        <w:suppressLineNumbers w:val="0"/>
+        <w:pBdr>
+          <w:top w:val="none" w:color="auto" w:sz="0" w:space="0"/>
+          <w:left w:val="none" w:color="auto" w:sz="0" w:space="0"/>
+          <w:bottom w:val="none" w:color="auto" w:sz="0" w:space="0"/>
+          <w:right w:val="none" w:color="auto" w:sz="0" w:space="0"/>
+        </w:pBdr>
+        <w:spacing w:before="0" w:beforeAutospacing="0" w:after="210" w:afterAutospacing="0" w:line="420" w:lineRule="atLeast"/>
+        <w:ind w:left="0" w:right="0" w:firstLine="0"/>
+        <w:rPr>
+          <w:rFonts w:hint="default" w:ascii="Arial" w:hAnsi="Arial" w:cs="Arial"/>
+          <w:b w:val="0"/>
+          <w:i w:val="0"/>
+          <w:caps w:val="0"/>
+          <w:color w:val="666666"/>
+          <w:spacing w:val="0"/>
+          <w:sz w:val="21"/>
+          <w:szCs w:val="21"/>
+        </w:rPr>
+      </w:pPr>
+      <w:r>
+        <w:rPr>
+          <w:rFonts w:hint="default" w:ascii="Arial" w:hAnsi="Arial" w:cs="Arial"/>
+          <w:b w:val="0"/>
+          <w:i w:val="0"/>
+          <w:caps w:val="0"/>
+          <w:color w:val="666666"/>
+          <w:spacing w:val="0"/>
+          <w:sz w:val="21"/>
+          <w:szCs w:val="21"/>
+        </w:rPr>
+        <w:t>当有多个相同类型的bean却只有一个需要自动装配时，将@Qualifier 注解和@Autowire 注解结合使用以消除这种混淆，指定需要装配的确切的bean。</w:t>
+      </w:r>
+    </w:p>
+    <w:p>
+      <w:pPr>
+        <w:pStyle w:val="3"/>
+        <w:keepNext w:val="0"/>
+        <w:keepLines w:val="0"/>
+        <w:widowControl/>
+        <w:suppressLineNumbers w:val="0"/>
+        <w:spacing w:before="0" w:beforeAutospacing="0" w:after="120" w:afterAutospacing="0" w:line="403" w:lineRule="atLeast"/>
+        <w:ind w:left="0" w:right="0" w:firstLine="0"/>
+        <w:rPr>
+          <w:rFonts w:hint="default" w:ascii="Arial" w:hAnsi="Arial" w:cs="Arial"/>
+          <w:i w:val="0"/>
+          <w:caps w:val="0"/>
+          <w:color w:val="666666"/>
+          <w:spacing w:val="0"/>
+          <w:sz w:val="21"/>
+          <w:szCs w:val="21"/>
+        </w:rPr>
+      </w:pPr>
+      <w:r>
+        <w:rPr>
+          <w:rFonts w:hint="default" w:ascii="Arial" w:hAnsi="Arial" w:cs="Arial"/>
+          <w:b/>
+          <w:i w:val="0"/>
+          <w:caps w:val="0"/>
+          <w:color w:val="666666"/>
+          <w:spacing w:val="0"/>
+          <w:sz w:val="21"/>
+          <w:szCs w:val="21"/>
+        </w:rPr>
+        <w:t>Spring数据访问</w:t>
+      </w:r>
+    </w:p>
+    <w:p>
+      <w:pPr>
+        <w:pStyle w:val="4"/>
+        <w:keepNext w:val="0"/>
+        <w:keepLines w:val="0"/>
+        <w:widowControl/>
+        <w:suppressLineNumbers w:val="0"/>
+        <w:spacing w:before="0" w:beforeAutospacing="0" w:after="120" w:afterAutospacing="0" w:line="314" w:lineRule="atLeast"/>
+        <w:ind w:left="0" w:right="0" w:firstLine="0"/>
+        <w:rPr>
+          <w:rFonts w:hint="default" w:ascii="Arial" w:hAnsi="Arial" w:cs="Arial"/>
+          <w:i w:val="0"/>
+          <w:caps w:val="0"/>
+          <w:color w:val="666666"/>
+          <w:spacing w:val="0"/>
+          <w:sz w:val="21"/>
+          <w:szCs w:val="21"/>
+        </w:rPr>
+      </w:pPr>
+      <w:r>
+        <w:rPr>
+          <w:rFonts w:hint="default" w:ascii="Arial" w:hAnsi="Arial" w:cs="Arial"/>
+          <w:b/>
+          <w:i w:val="0"/>
+          <w:caps w:val="0"/>
+          <w:color w:val="666666"/>
+          <w:spacing w:val="0"/>
+          <w:sz w:val="21"/>
+          <w:szCs w:val="21"/>
+        </w:rPr>
+        <w:t>42.在Spring框架中如何更有效地使用JDBC? </w:t>
+      </w:r>
+    </w:p>
+    <w:p>
+      <w:pPr>
+        <w:pStyle w:val="6"/>
+        <w:keepNext w:val="0"/>
+        <w:keepLines w:val="0"/>
+        <w:widowControl/>
+        <w:suppressLineNumbers w:val="0"/>
+        <w:pBdr>
+          <w:top w:val="none" w:color="auto" w:sz="0" w:space="0"/>
+          <w:left w:val="none" w:color="auto" w:sz="0" w:space="0"/>
+          <w:bottom w:val="none" w:color="auto" w:sz="0" w:space="0"/>
+          <w:right w:val="none" w:color="auto" w:sz="0" w:space="0"/>
+        </w:pBdr>
+        <w:spacing w:before="0" w:beforeAutospacing="0" w:after="210" w:afterAutospacing="0" w:line="420" w:lineRule="atLeast"/>
+        <w:ind w:left="0" w:right="0" w:firstLine="0"/>
+        <w:rPr>
+          <w:rFonts w:hint="default" w:ascii="Arial" w:hAnsi="Arial" w:cs="Arial"/>
+          <w:b w:val="0"/>
+          <w:i w:val="0"/>
+          <w:caps w:val="0"/>
+          <w:color w:val="666666"/>
+          <w:spacing w:val="0"/>
+          <w:sz w:val="21"/>
+          <w:szCs w:val="21"/>
+        </w:rPr>
+      </w:pPr>
+      <w:r>
+        <w:rPr>
+          <w:rFonts w:hint="default" w:ascii="Arial" w:hAnsi="Arial" w:cs="Arial"/>
+          <w:b w:val="0"/>
+          <w:i w:val="0"/>
+          <w:caps w:val="0"/>
+          <w:color w:val="666666"/>
+          <w:spacing w:val="0"/>
+          <w:sz w:val="21"/>
+          <w:szCs w:val="21"/>
+        </w:rPr>
+        <w:t>使用SpringJDBC 框架，资源管理和错误处理的代价都会被减轻。所以开发者只需写statements 和 queries从数据存取数据，JDBC也可以在Spring框架提供的模板类的帮助下更有效地被使用，这个模板叫JdbcTemplate （例子见这里</w:t>
+      </w:r>
+      <w:r>
+        <w:rPr>
+          <w:rFonts w:hint="default" w:ascii="Arial" w:hAnsi="Arial" w:cs="Arial"/>
+          <w:b w:val="0"/>
+          <w:i w:val="0"/>
+          <w:caps w:val="0"/>
+          <w:color w:val="00A19E"/>
+          <w:spacing w:val="0"/>
+          <w:sz w:val="21"/>
+          <w:szCs w:val="21"/>
+          <w:u w:val="single"/>
+        </w:rPr>
+        <w:fldChar w:fldCharType="begin"/>
+      </w:r>
+      <w:r>
+        <w:rPr>
+          <w:rFonts w:hint="default" w:ascii="Arial" w:hAnsi="Arial" w:cs="Arial"/>
+          <w:b w:val="0"/>
+          <w:i w:val="0"/>
+          <w:caps w:val="0"/>
+          <w:color w:val="00A19E"/>
+          <w:spacing w:val="0"/>
+          <w:sz w:val="21"/>
+          <w:szCs w:val="21"/>
+          <w:u w:val="single"/>
+        </w:rPr>
+        <w:instrText xml:space="preserve"> HYPERLINK "http://examples.javacodegeeks.com/enterprise-java/spring/jdbc/spring-jdbctemplate-example/" </w:instrText>
+      </w:r>
+      <w:r>
+        <w:rPr>
+          <w:rFonts w:hint="default" w:ascii="Arial" w:hAnsi="Arial" w:cs="Arial"/>
+          <w:b w:val="0"/>
+          <w:i w:val="0"/>
+          <w:caps w:val="0"/>
+          <w:color w:val="00A19E"/>
+          <w:spacing w:val="0"/>
+          <w:sz w:val="21"/>
+          <w:szCs w:val="21"/>
+          <w:u w:val="single"/>
+        </w:rPr>
+        <w:fldChar w:fldCharType="separate"/>
+      </w:r>
+      <w:r>
+        <w:rPr>
+          <w:rStyle w:val="10"/>
+          <w:rFonts w:hint="default" w:ascii="Arial" w:hAnsi="Arial" w:cs="Arial"/>
+          <w:b w:val="0"/>
+          <w:i w:val="0"/>
+          <w:caps w:val="0"/>
+          <w:color w:val="00A19E"/>
+          <w:spacing w:val="0"/>
+          <w:sz w:val="21"/>
+          <w:szCs w:val="21"/>
+          <w:u w:val="single"/>
+        </w:rPr>
+        <w:t>here</w:t>
+      </w:r>
+      <w:r>
+        <w:rPr>
+          <w:rFonts w:hint="default" w:ascii="Arial" w:hAnsi="Arial" w:cs="Arial"/>
+          <w:b w:val="0"/>
+          <w:i w:val="0"/>
+          <w:caps w:val="0"/>
+          <w:color w:val="00A19E"/>
+          <w:spacing w:val="0"/>
+          <w:sz w:val="21"/>
+          <w:szCs w:val="21"/>
+          <w:u w:val="single"/>
+        </w:rPr>
+        <w:fldChar w:fldCharType="end"/>
+      </w:r>
+      <w:r>
+        <w:rPr>
+          <w:rFonts w:hint="default" w:ascii="Arial" w:hAnsi="Arial" w:cs="Arial"/>
+          <w:b w:val="0"/>
+          <w:i w:val="0"/>
+          <w:caps w:val="0"/>
+          <w:color w:val="666666"/>
+          <w:spacing w:val="0"/>
+          <w:sz w:val="21"/>
+          <w:szCs w:val="21"/>
+        </w:rPr>
+        <w:t>）</w:t>
+      </w:r>
+    </w:p>
+    <w:p>
+      <w:pPr>
+        <w:pStyle w:val="4"/>
+        <w:keepNext w:val="0"/>
+        <w:keepLines w:val="0"/>
+        <w:widowControl/>
+        <w:suppressLineNumbers w:val="0"/>
+        <w:spacing w:before="0" w:beforeAutospacing="0" w:after="120" w:afterAutospacing="0" w:line="314" w:lineRule="atLeast"/>
+        <w:ind w:left="0" w:right="0" w:firstLine="0"/>
+        <w:rPr>
+          <w:rFonts w:hint="default" w:ascii="Arial" w:hAnsi="Arial" w:cs="Arial"/>
+          <w:i w:val="0"/>
+          <w:caps w:val="0"/>
+          <w:color w:val="666666"/>
+          <w:spacing w:val="0"/>
+          <w:sz w:val="21"/>
+          <w:szCs w:val="21"/>
+        </w:rPr>
+      </w:pPr>
+      <w:r>
+        <w:rPr>
+          <w:rFonts w:hint="default" w:ascii="Arial" w:hAnsi="Arial" w:cs="Arial"/>
+          <w:b/>
+          <w:i w:val="0"/>
+          <w:caps w:val="0"/>
+          <w:color w:val="666666"/>
+          <w:spacing w:val="0"/>
+          <w:sz w:val="21"/>
+          <w:szCs w:val="21"/>
+        </w:rPr>
+        <w:t>43. JdbcTemplate</w:t>
+      </w:r>
+    </w:p>
+    <w:p>
+      <w:pPr>
+        <w:pStyle w:val="6"/>
+        <w:keepNext w:val="0"/>
+        <w:keepLines w:val="0"/>
+        <w:widowControl/>
+        <w:suppressLineNumbers w:val="0"/>
+        <w:pBdr>
+          <w:top w:val="none" w:color="auto" w:sz="0" w:space="0"/>
+          <w:left w:val="none" w:color="auto" w:sz="0" w:space="0"/>
+          <w:bottom w:val="none" w:color="auto" w:sz="0" w:space="0"/>
+          <w:right w:val="none" w:color="auto" w:sz="0" w:space="0"/>
+        </w:pBdr>
+        <w:spacing w:before="0" w:beforeAutospacing="0" w:after="210" w:afterAutospacing="0" w:line="420" w:lineRule="atLeast"/>
+        <w:ind w:left="0" w:right="0" w:firstLine="0"/>
+        <w:rPr>
+          <w:rFonts w:hint="default" w:ascii="Arial" w:hAnsi="Arial" w:cs="Arial"/>
+          <w:b w:val="0"/>
+          <w:i w:val="0"/>
+          <w:caps w:val="0"/>
+          <w:color w:val="666666"/>
+          <w:spacing w:val="0"/>
+          <w:sz w:val="21"/>
+          <w:szCs w:val="21"/>
+        </w:rPr>
+      </w:pPr>
+      <w:r>
+        <w:rPr>
+          <w:rFonts w:hint="default" w:ascii="Arial" w:hAnsi="Arial" w:cs="Arial"/>
+          <w:b w:val="0"/>
+          <w:i w:val="0"/>
+          <w:caps w:val="0"/>
+          <w:color w:val="666666"/>
+          <w:spacing w:val="0"/>
+          <w:sz w:val="21"/>
+          <w:szCs w:val="21"/>
+        </w:rPr>
+        <w:t>JdbcTemplate 类提供了很多便利的方法解决诸如把数据库数据转变成基本数据类型或对象，执行写好的或可调用的数据库操作语句，提供自定义的数据错误处理。</w:t>
+      </w:r>
+    </w:p>
+    <w:p>
+      <w:pPr>
+        <w:pStyle w:val="4"/>
+        <w:keepNext w:val="0"/>
+        <w:keepLines w:val="0"/>
+        <w:widowControl/>
+        <w:suppressLineNumbers w:val="0"/>
+        <w:spacing w:before="0" w:beforeAutospacing="0" w:after="120" w:afterAutospacing="0" w:line="314" w:lineRule="atLeast"/>
+        <w:ind w:left="0" w:right="0" w:firstLine="0"/>
+        <w:rPr>
+          <w:rFonts w:hint="default" w:ascii="Arial" w:hAnsi="Arial" w:cs="Arial"/>
+          <w:i w:val="0"/>
+          <w:caps w:val="0"/>
+          <w:color w:val="666666"/>
+          <w:spacing w:val="0"/>
+          <w:sz w:val="21"/>
+          <w:szCs w:val="21"/>
+        </w:rPr>
+      </w:pPr>
+      <w:r>
+        <w:rPr>
+          <w:rFonts w:hint="default" w:ascii="Arial" w:hAnsi="Arial" w:cs="Arial"/>
+          <w:b/>
+          <w:i w:val="0"/>
+          <w:caps w:val="0"/>
+          <w:color w:val="666666"/>
+          <w:spacing w:val="0"/>
+          <w:sz w:val="21"/>
+          <w:szCs w:val="21"/>
+        </w:rPr>
+        <w:t>44. Spring对DAO的支持</w:t>
+      </w:r>
+    </w:p>
+    <w:p>
+      <w:pPr>
+        <w:pStyle w:val="6"/>
+        <w:keepNext w:val="0"/>
+        <w:keepLines w:val="0"/>
+        <w:widowControl/>
+        <w:suppressLineNumbers w:val="0"/>
+        <w:pBdr>
+          <w:top w:val="none" w:color="auto" w:sz="0" w:space="0"/>
+          <w:left w:val="none" w:color="auto" w:sz="0" w:space="0"/>
+          <w:bottom w:val="none" w:color="auto" w:sz="0" w:space="0"/>
+          <w:right w:val="none" w:color="auto" w:sz="0" w:space="0"/>
+        </w:pBdr>
+        <w:spacing w:before="0" w:beforeAutospacing="0" w:after="210" w:afterAutospacing="0" w:line="420" w:lineRule="atLeast"/>
+        <w:ind w:left="0" w:right="0" w:firstLine="0"/>
+        <w:rPr>
+          <w:rFonts w:hint="default" w:ascii="Arial" w:hAnsi="Arial" w:cs="Arial"/>
+          <w:b w:val="0"/>
+          <w:i w:val="0"/>
+          <w:caps w:val="0"/>
+          <w:color w:val="666666"/>
+          <w:spacing w:val="0"/>
+          <w:sz w:val="21"/>
+          <w:szCs w:val="21"/>
+        </w:rPr>
+      </w:pPr>
+      <w:r>
+        <w:rPr>
+          <w:rFonts w:hint="default" w:ascii="Arial" w:hAnsi="Arial" w:cs="Arial"/>
+          <w:b w:val="0"/>
+          <w:i w:val="0"/>
+          <w:caps w:val="0"/>
+          <w:color w:val="666666"/>
+          <w:spacing w:val="0"/>
+          <w:sz w:val="21"/>
+          <w:szCs w:val="21"/>
+        </w:rPr>
+        <w:t>Spring对数据访问对象（DAO）的支持旨在简化它和数据访问技术如JDBC，Hibernate or JDO 结合使用。这使我们可以方便切换持久层。编码时也不用担心会捕获每种技术特有的异常。</w:t>
+      </w:r>
+    </w:p>
+    <w:p>
+      <w:pPr>
+        <w:pStyle w:val="4"/>
+        <w:keepNext w:val="0"/>
+        <w:keepLines w:val="0"/>
+        <w:widowControl/>
+        <w:suppressLineNumbers w:val="0"/>
+        <w:spacing w:before="0" w:beforeAutospacing="0" w:after="120" w:afterAutospacing="0" w:line="314" w:lineRule="atLeast"/>
+        <w:ind w:left="0" w:right="0" w:firstLine="0"/>
+        <w:rPr>
+          <w:rFonts w:hint="default" w:ascii="Arial" w:hAnsi="Arial" w:cs="Arial"/>
+          <w:i w:val="0"/>
+          <w:caps w:val="0"/>
+          <w:color w:val="666666"/>
+          <w:spacing w:val="0"/>
+          <w:sz w:val="21"/>
+          <w:szCs w:val="21"/>
+        </w:rPr>
+      </w:pPr>
+      <w:r>
+        <w:rPr>
+          <w:rFonts w:hint="default" w:ascii="Arial" w:hAnsi="Arial" w:cs="Arial"/>
+          <w:b/>
+          <w:i w:val="0"/>
+          <w:caps w:val="0"/>
+          <w:color w:val="666666"/>
+          <w:spacing w:val="0"/>
+          <w:sz w:val="21"/>
+          <w:szCs w:val="21"/>
+        </w:rPr>
+        <w:t>45. 使用Spring通过什么方式访问Hibernate? </w:t>
+      </w:r>
+    </w:p>
+    <w:p>
+      <w:pPr>
+        <w:pStyle w:val="6"/>
+        <w:keepNext w:val="0"/>
+        <w:keepLines w:val="0"/>
+        <w:widowControl/>
+        <w:suppressLineNumbers w:val="0"/>
+        <w:pBdr>
+          <w:top w:val="none" w:color="auto" w:sz="0" w:space="0"/>
+          <w:left w:val="none" w:color="auto" w:sz="0" w:space="0"/>
+          <w:bottom w:val="none" w:color="auto" w:sz="0" w:space="0"/>
+          <w:right w:val="none" w:color="auto" w:sz="0" w:space="0"/>
+        </w:pBdr>
+        <w:spacing w:before="0" w:beforeAutospacing="0" w:after="210" w:afterAutospacing="0" w:line="420" w:lineRule="atLeast"/>
+        <w:ind w:left="0" w:right="0" w:firstLine="0"/>
+        <w:rPr>
+          <w:rFonts w:hint="default" w:ascii="Arial" w:hAnsi="Arial" w:cs="Arial"/>
+          <w:b w:val="0"/>
+          <w:i w:val="0"/>
+          <w:caps w:val="0"/>
+          <w:color w:val="666666"/>
+          <w:spacing w:val="0"/>
+          <w:sz w:val="21"/>
+          <w:szCs w:val="21"/>
+        </w:rPr>
+      </w:pPr>
+      <w:r>
+        <w:rPr>
+          <w:rFonts w:hint="default" w:ascii="Arial" w:hAnsi="Arial" w:cs="Arial"/>
+          <w:b w:val="0"/>
+          <w:i w:val="0"/>
+          <w:caps w:val="0"/>
+          <w:color w:val="666666"/>
+          <w:spacing w:val="0"/>
+          <w:sz w:val="21"/>
+          <w:szCs w:val="21"/>
+        </w:rPr>
+        <w:t>在Spring中有两种方式访问Hibernate：</w:t>
       </w:r>
     </w:p>
     <w:p>
@@ -22353,7 +24547,7 @@
         <w:widowControl/>
         <w:numPr>
           <w:ilvl w:val="0"/>
-          <w:numId w:val="15"/>
+          <w:numId w:val="17"/>
         </w:numPr>
         <w:suppressLineNumbers w:val="0"/>
         <w:pBdr>
@@ -22380,7 +24574,7 @@
           <w:sz w:val="21"/>
           <w:szCs w:val="21"/>
         </w:rPr>
-        <w:t>&lt;list&gt;类型用于注入一列值，允许有相同的值。</w:t>
+        <w:t>控制反转  Hibernate Template和 Callback。</w:t>
       </w:r>
     </w:p>
     <w:p>
@@ -22390,7 +24584,7 @@
         <w:widowControl/>
         <w:numPr>
           <w:ilvl w:val="0"/>
-          <w:numId w:val="15"/>
+          <w:numId w:val="17"/>
         </w:numPr>
         <w:suppressLineNumbers w:val="0"/>
         <w:pBdr>
@@ -22417,7 +24611,80 @@
           <w:sz w:val="21"/>
           <w:szCs w:val="21"/>
         </w:rPr>
-        <w:t>&lt;set&gt; 类型用于注入一组值，不允许有相同的值。</w:t>
+        <w:t>继承 HibernateDAOSupport提供一个AOP 拦截器。</w:t>
+      </w:r>
+    </w:p>
+    <w:p>
+      <w:pPr>
+        <w:pStyle w:val="4"/>
+        <w:keepNext w:val="0"/>
+        <w:keepLines w:val="0"/>
+        <w:widowControl/>
+        <w:suppressLineNumbers w:val="0"/>
+        <w:spacing w:before="0" w:beforeAutospacing="0" w:after="120" w:afterAutospacing="0" w:line="314" w:lineRule="atLeast"/>
+        <w:ind w:left="0" w:right="0" w:firstLine="0"/>
+        <w:rPr>
+          <w:rFonts w:hint="default" w:ascii="Arial" w:hAnsi="Arial" w:cs="Arial"/>
+          <w:i w:val="0"/>
+          <w:caps w:val="0"/>
+          <w:color w:val="666666"/>
+          <w:spacing w:val="0"/>
+          <w:sz w:val="21"/>
+          <w:szCs w:val="21"/>
+        </w:rPr>
+      </w:pPr>
+      <w:r>
+        <w:rPr>
+          <w:rFonts w:hint="default" w:ascii="Arial" w:hAnsi="Arial" w:cs="Arial"/>
+          <w:b/>
+          <w:i w:val="0"/>
+          <w:caps w:val="0"/>
+          <w:color w:val="666666"/>
+          <w:spacing w:val="0"/>
+          <w:sz w:val="21"/>
+          <w:szCs w:val="21"/>
+        </w:rPr>
+        <w:t>46. Spring支持的ORM</w:t>
+      </w:r>
+    </w:p>
+    <w:p>
+      <w:pPr>
+        <w:pStyle w:val="6"/>
+        <w:keepNext w:val="0"/>
+        <w:keepLines w:val="0"/>
+        <w:widowControl/>
+        <w:suppressLineNumbers w:val="0"/>
+        <w:pBdr>
+          <w:top w:val="none" w:color="auto" w:sz="0" w:space="0"/>
+          <w:left w:val="none" w:color="auto" w:sz="0" w:space="0"/>
+          <w:bottom w:val="none" w:color="auto" w:sz="0" w:space="0"/>
+          <w:right w:val="none" w:color="auto" w:sz="0" w:space="0"/>
+        </w:pBdr>
+        <w:spacing w:before="0" w:beforeAutospacing="0" w:after="210" w:afterAutospacing="0" w:line="420" w:lineRule="atLeast"/>
+        <w:ind w:left="0" w:right="0" w:firstLine="0"/>
+        <w:rPr>
+          <w:rFonts w:hint="default" w:ascii="Arial" w:hAnsi="Arial" w:cs="Arial"/>
+          <w:b w:val="0"/>
+          <w:i w:val="0"/>
+          <w:caps w:val="0"/>
+          <w:color w:val="666666"/>
+          <w:spacing w:val="0"/>
+          <w:sz w:val="21"/>
+          <w:szCs w:val="21"/>
+        </w:rPr>
+      </w:pPr>
+      <w:r>
+        <w:rPr>
+          <w:rFonts w:hint="default" w:ascii="Arial" w:hAnsi="Arial" w:cs="Arial"/>
+          <w:b w:val="0"/>
+          <w:i w:val="0"/>
+          <w:caps w:val="0"/>
+          <w:color w:val="666666"/>
+          <w:spacing w:val="0"/>
+          <w:sz w:val="21"/>
+          <w:szCs w:val="21"/>
+        </w:rPr>
+        <w:t>Spring支持以下ORM：</w:t>
       </w:r>
     </w:p>
     <w:p>
@@ -22427,7 +24694,7 @@
         <w:widowControl/>
         <w:numPr>
           <w:ilvl w:val="0"/>
-          <w:numId w:val="15"/>
+          <w:numId w:val="18"/>
         </w:numPr>
         <w:suppressLineNumbers w:val="0"/>
         <w:pBdr>
@@ -22454,7 +24721,7 @@
           <w:sz w:val="21"/>
           <w:szCs w:val="21"/>
         </w:rPr>
-        <w:t>&lt;map&gt; 类型用于注入一组键值对，键和值都可以为任意类型。</w:t>
+        <w:t>Hibernate</w:t>
       </w:r>
     </w:p>
     <w:p>
@@ -22464,7 +24731,7 @@
         <w:widowControl/>
         <w:numPr>
           <w:ilvl w:val="0"/>
-          <w:numId w:val="15"/>
+          <w:numId w:val="18"/>
         </w:numPr>
         <w:suppressLineNumbers w:val="0"/>
         <w:pBdr>
@@ -22491,7 +24758,155 @@
           <w:sz w:val="21"/>
           <w:szCs w:val="21"/>
         </w:rPr>
-        <w:t>&lt;props&gt;类型用于注入一组键值对，键和值都只能为String类型。</w:t>
+        <w:t>iBatis</w:t>
+      </w:r>
+    </w:p>
+    <w:p>
+      <w:pPr>
+        <w:keepNext w:val="0"/>
+        <w:keepLines w:val="0"/>
+        <w:widowControl/>
+        <w:numPr>
+          <w:ilvl w:val="0"/>
+          <w:numId w:val="18"/>
+        </w:numPr>
+        <w:suppressLineNumbers w:val="0"/>
+        <w:pBdr>
+          <w:top w:val="none" w:color="auto" w:sz="0" w:space="0"/>
+          <w:left w:val="none" w:color="auto" w:sz="0" w:space="0"/>
+          <w:bottom w:val="none" w:color="auto" w:sz="0" w:space="0"/>
+          <w:right w:val="none" w:color="auto" w:sz="0" w:space="0"/>
+        </w:pBdr>
+        <w:spacing w:before="0" w:beforeAutospacing="0" w:after="0" w:afterAutospacing="0" w:line="336" w:lineRule="atLeast"/>
+        <w:ind w:left="0" w:right="0" w:hanging="360"/>
+        <w:rPr>
+          <w:sz w:val="21"/>
+          <w:szCs w:val="21"/>
+        </w:rPr>
+      </w:pPr>
+      <w:r>
+        <w:rPr>
+          <w:rFonts w:hint="default" w:ascii="Arial" w:hAnsi="Arial" w:cs="Arial"/>
+          <w:b w:val="0"/>
+          <w:i w:val="0"/>
+          <w:caps w:val="0"/>
+          <w:color w:val="666666"/>
+          <w:spacing w:val="0"/>
+          <w:sz w:val="21"/>
+          <w:szCs w:val="21"/>
+        </w:rPr>
+        <w:t>JPA (Java Persistence API)</w:t>
+      </w:r>
+    </w:p>
+    <w:p>
+      <w:pPr>
+        <w:keepNext w:val="0"/>
+        <w:keepLines w:val="0"/>
+        <w:widowControl/>
+        <w:numPr>
+          <w:ilvl w:val="0"/>
+          <w:numId w:val="18"/>
+        </w:numPr>
+        <w:suppressLineNumbers w:val="0"/>
+        <w:pBdr>
+          <w:top w:val="none" w:color="auto" w:sz="0" w:space="0"/>
+          <w:left w:val="none" w:color="auto" w:sz="0" w:space="0"/>
+          <w:bottom w:val="none" w:color="auto" w:sz="0" w:space="0"/>
+          <w:right w:val="none" w:color="auto" w:sz="0" w:space="0"/>
+        </w:pBdr>
+        <w:spacing w:before="0" w:beforeAutospacing="0" w:after="0" w:afterAutospacing="0" w:line="336" w:lineRule="atLeast"/>
+        <w:ind w:left="0" w:right="0" w:hanging="360"/>
+        <w:rPr>
+          <w:sz w:val="21"/>
+          <w:szCs w:val="21"/>
+        </w:rPr>
+      </w:pPr>
+      <w:r>
+        <w:rPr>
+          <w:rFonts w:hint="default" w:ascii="Arial" w:hAnsi="Arial" w:cs="Arial"/>
+          <w:b w:val="0"/>
+          <w:i w:val="0"/>
+          <w:caps w:val="0"/>
+          <w:color w:val="666666"/>
+          <w:spacing w:val="0"/>
+          <w:sz w:val="21"/>
+          <w:szCs w:val="21"/>
+        </w:rPr>
+        <w:t>TopLink</w:t>
+      </w:r>
+    </w:p>
+    <w:p>
+      <w:pPr>
+        <w:keepNext w:val="0"/>
+        <w:keepLines w:val="0"/>
+        <w:widowControl/>
+        <w:numPr>
+          <w:ilvl w:val="0"/>
+          <w:numId w:val="18"/>
+        </w:numPr>
+        <w:suppressLineNumbers w:val="0"/>
+        <w:pBdr>
+          <w:top w:val="none" w:color="auto" w:sz="0" w:space="0"/>
+          <w:left w:val="none" w:color="auto" w:sz="0" w:space="0"/>
+          <w:bottom w:val="none" w:color="auto" w:sz="0" w:space="0"/>
+          <w:right w:val="none" w:color="auto" w:sz="0" w:space="0"/>
+        </w:pBdr>
+        <w:spacing w:before="0" w:beforeAutospacing="0" w:after="0" w:afterAutospacing="0" w:line="336" w:lineRule="atLeast"/>
+        <w:ind w:left="0" w:right="0" w:hanging="360"/>
+        <w:rPr>
+          <w:sz w:val="21"/>
+          <w:szCs w:val="21"/>
+        </w:rPr>
+      </w:pPr>
+      <w:r>
+        <w:rPr>
+          <w:rFonts w:hint="default" w:ascii="Arial" w:hAnsi="Arial" w:cs="Arial"/>
+          <w:b w:val="0"/>
+          <w:i w:val="0"/>
+          <w:caps w:val="0"/>
+          <w:color w:val="666666"/>
+          <w:spacing w:val="0"/>
+          <w:sz w:val="21"/>
+          <w:szCs w:val="21"/>
+        </w:rPr>
+        <w:t>JDO (Java Data Objects)</w:t>
+      </w:r>
+    </w:p>
+    <w:p>
+      <w:pPr>
+        <w:keepNext w:val="0"/>
+        <w:keepLines w:val="0"/>
+        <w:widowControl/>
+        <w:numPr>
+          <w:ilvl w:val="0"/>
+          <w:numId w:val="18"/>
+        </w:numPr>
+        <w:suppressLineNumbers w:val="0"/>
+        <w:pBdr>
+          <w:top w:val="none" w:color="auto" w:sz="0" w:space="0"/>
+          <w:left w:val="none" w:color="auto" w:sz="0" w:space="0"/>
+          <w:bottom w:val="none" w:color="auto" w:sz="0" w:space="0"/>
+          <w:right w:val="none" w:color="auto" w:sz="0" w:space="0"/>
+        </w:pBdr>
+        <w:spacing w:before="0" w:beforeAutospacing="0" w:after="0" w:afterAutospacing="0" w:line="336" w:lineRule="atLeast"/>
+        <w:ind w:left="0" w:right="0" w:hanging="360"/>
+        <w:rPr>
+          <w:sz w:val="21"/>
+          <w:szCs w:val="21"/>
+        </w:rPr>
+      </w:pPr>
+      <w:r>
+        <w:rPr>
+          <w:rFonts w:hint="default" w:ascii="Arial" w:hAnsi="Arial" w:cs="Arial"/>
+          <w:b w:val="0"/>
+          <w:i w:val="0"/>
+          <w:caps w:val="0"/>
+          <w:color w:val="666666"/>
+          <w:spacing w:val="0"/>
+          <w:sz w:val="21"/>
+          <w:szCs w:val="21"/>
+        </w:rPr>
+        <w:t>OJB</w:t>
       </w:r>
     </w:p>
     <w:p>
@@ -22524,7 +24939,7 @@
           <w:sz w:val="21"/>
           <w:szCs w:val="21"/>
         </w:rPr>
-        <w:t>31. 什么是bean装配? </w:t>
+        <w:t>47.如何通过HibernateDaoSupport将Spring和Hibernate结合起来？</w:t>
       </w:r>
     </w:p>
     <w:p>
@@ -22564,7 +24979,118 @@
           <w:sz w:val="21"/>
           <w:szCs w:val="21"/>
         </w:rPr>
-        <w:t>装配，或bean 装配是指在Spring 容器中把bean组装到一起，前提是容器需要知道bean的依赖关系，如何通过依赖注入来把它们装配到一起。</w:t>
+        <w:t>用Spring的 SessionFactory 调用 LocalSessionFactory。集成过程分三步：</w:t>
+      </w:r>
+    </w:p>
+    <w:p>
+      <w:pPr>
+        <w:keepNext w:val="0"/>
+        <w:keepLines w:val="0"/>
+        <w:widowControl/>
+        <w:numPr>
+          <w:ilvl w:val="0"/>
+          <w:numId w:val="19"/>
+        </w:numPr>
+        <w:suppressLineNumbers w:val="0"/>
+        <w:pBdr>
+          <w:top w:val="none" w:color="auto" w:sz="0" w:space="0"/>
+          <w:left w:val="none" w:color="auto" w:sz="0" w:space="0"/>
+          <w:bottom w:val="none" w:color="auto" w:sz="0" w:space="0"/>
+          <w:right w:val="none" w:color="auto" w:sz="0" w:space="0"/>
+        </w:pBdr>
+        <w:spacing w:before="0" w:beforeAutospacing="0" w:after="0" w:afterAutospacing="0" w:line="336" w:lineRule="atLeast"/>
+        <w:ind w:left="0" w:right="0" w:hanging="360"/>
+        <w:rPr>
+          <w:sz w:val="21"/>
+          <w:szCs w:val="21"/>
+        </w:rPr>
+      </w:pPr>
+      <w:r>
+        <w:rPr>
+          <w:rFonts w:hint="default" w:ascii="Arial" w:hAnsi="Arial" w:cs="Arial"/>
+          <w:b w:val="0"/>
+          <w:i w:val="0"/>
+          <w:caps w:val="0"/>
+          <w:color w:val="666666"/>
+          <w:spacing w:val="0"/>
+          <w:sz w:val="21"/>
+          <w:szCs w:val="21"/>
+        </w:rPr>
+        <w:t>配置the Hibernate SessionFactory。</w:t>
+      </w:r>
+    </w:p>
+    <w:p>
+      <w:pPr>
+        <w:keepNext w:val="0"/>
+        <w:keepLines w:val="0"/>
+        <w:widowControl/>
+        <w:numPr>
+          <w:ilvl w:val="0"/>
+          <w:numId w:val="19"/>
+        </w:numPr>
+        <w:suppressLineNumbers w:val="0"/>
+        <w:pBdr>
+          <w:top w:val="none" w:color="auto" w:sz="0" w:space="0"/>
+          <w:left w:val="none" w:color="auto" w:sz="0" w:space="0"/>
+          <w:bottom w:val="none" w:color="auto" w:sz="0" w:space="0"/>
+          <w:right w:val="none" w:color="auto" w:sz="0" w:space="0"/>
+        </w:pBdr>
+        <w:spacing w:before="0" w:beforeAutospacing="0" w:after="0" w:afterAutospacing="0" w:line="336" w:lineRule="atLeast"/>
+        <w:ind w:left="0" w:right="0" w:hanging="360"/>
+        <w:rPr>
+          <w:sz w:val="21"/>
+          <w:szCs w:val="21"/>
+        </w:rPr>
+      </w:pPr>
+      <w:r>
+        <w:rPr>
+          <w:rFonts w:hint="default" w:ascii="Arial" w:hAnsi="Arial" w:cs="Arial"/>
+          <w:b w:val="0"/>
+          <w:i w:val="0"/>
+          <w:caps w:val="0"/>
+          <w:color w:val="666666"/>
+          <w:spacing w:val="0"/>
+          <w:sz w:val="21"/>
+          <w:szCs w:val="21"/>
+        </w:rPr>
+        <w:t>继承HibernateDaoSupport实现一个DAO。</w:t>
+      </w:r>
+    </w:p>
+    <w:p>
+      <w:pPr>
+        <w:keepNext w:val="0"/>
+        <w:keepLines w:val="0"/>
+        <w:widowControl/>
+        <w:numPr>
+          <w:ilvl w:val="0"/>
+          <w:numId w:val="19"/>
+        </w:numPr>
+        <w:suppressLineNumbers w:val="0"/>
+        <w:pBdr>
+          <w:top w:val="none" w:color="auto" w:sz="0" w:space="0"/>
+          <w:left w:val="none" w:color="auto" w:sz="0" w:space="0"/>
+          <w:bottom w:val="none" w:color="auto" w:sz="0" w:space="0"/>
+          <w:right w:val="none" w:color="auto" w:sz="0" w:space="0"/>
+        </w:pBdr>
+        <w:spacing w:before="0" w:beforeAutospacing="0" w:after="0" w:afterAutospacing="0" w:line="336" w:lineRule="atLeast"/>
+        <w:ind w:left="0" w:right="0" w:hanging="360"/>
+        <w:rPr>
+          <w:sz w:val="21"/>
+          <w:szCs w:val="21"/>
+        </w:rPr>
+      </w:pPr>
+      <w:r>
+        <w:rPr>
+          <w:rFonts w:hint="default" w:ascii="Arial" w:hAnsi="Arial" w:cs="Arial"/>
+          <w:b w:val="0"/>
+          <w:i w:val="0"/>
+          <w:caps w:val="0"/>
+          <w:color w:val="666666"/>
+          <w:spacing w:val="0"/>
+          <w:sz w:val="21"/>
+          <w:szCs w:val="21"/>
+        </w:rPr>
+        <w:t>在AOP支持的事务中装配。</w:t>
       </w:r>
     </w:p>
     <w:p>
@@ -22597,7 +25123,7 @@
           <w:sz w:val="21"/>
           <w:szCs w:val="21"/>
         </w:rPr>
-        <w:t>32. 什么是bean的自动装配？</w:t>
+        <w:t>48. Spring支持的事务管理类型</w:t>
       </w:r>
     </w:p>
     <w:p>
@@ -22637,7 +25163,107 @@
           <w:sz w:val="21"/>
           <w:szCs w:val="21"/>
         </w:rPr>
-        <w:t>Spring 容器能够自动装配相互合作的bean，这意味着容器不需要&lt;constructor-arg&gt;和&lt;property&gt;配置，能通过Bean工厂自动处理bean之间的协作。</w:t>
+        <w:t>Spring支持两种类型的事务管理：</w:t>
+      </w:r>
+    </w:p>
+    <w:p>
+      <w:pPr>
+        <w:keepNext w:val="0"/>
+        <w:keepLines w:val="0"/>
+        <w:widowControl/>
+        <w:numPr>
+          <w:ilvl w:val="0"/>
+          <w:numId w:val="20"/>
+        </w:numPr>
+        <w:suppressLineNumbers w:val="0"/>
+        <w:pBdr>
+          <w:top w:val="none" w:color="auto" w:sz="0" w:space="0"/>
+          <w:left w:val="none" w:color="auto" w:sz="0" w:space="0"/>
+          <w:bottom w:val="none" w:color="auto" w:sz="0" w:space="0"/>
+          <w:right w:val="none" w:color="auto" w:sz="0" w:space="0"/>
+        </w:pBdr>
+        <w:spacing w:before="0" w:beforeAutospacing="0" w:after="0" w:afterAutospacing="0" w:line="336" w:lineRule="atLeast"/>
+        <w:ind w:left="0" w:right="0" w:hanging="360"/>
+        <w:rPr>
+          <w:sz w:val="21"/>
+          <w:szCs w:val="21"/>
+        </w:rPr>
+      </w:pPr>
+      <w:r>
+        <w:rPr>
+          <w:rFonts w:hint="default" w:ascii="Arial" w:hAnsi="Arial" w:cs="Arial"/>
+          <w:b/>
+          <w:i w:val="0"/>
+          <w:caps w:val="0"/>
+          <w:color w:val="666666"/>
+          <w:spacing w:val="0"/>
+          <w:sz w:val="21"/>
+          <w:szCs w:val="21"/>
+        </w:rPr>
+        <w:t>编程式事务管理</w:t>
+      </w:r>
+      <w:r>
+        <w:rPr>
+          <w:rFonts w:hint="default" w:ascii="Arial" w:hAnsi="Arial" w:cs="Arial"/>
+          <w:b w:val="0"/>
+          <w:i w:val="0"/>
+          <w:caps w:val="0"/>
+          <w:color w:val="666666"/>
+          <w:spacing w:val="0"/>
+          <w:sz w:val="21"/>
+          <w:szCs w:val="21"/>
+        </w:rPr>
+        <w:t>：这意味你通过编程的方式管理事务，给你带来极大的灵活性，但是难维护。</w:t>
+      </w:r>
+    </w:p>
+    <w:p>
+      <w:pPr>
+        <w:keepNext w:val="0"/>
+        <w:keepLines w:val="0"/>
+        <w:widowControl/>
+        <w:numPr>
+          <w:ilvl w:val="0"/>
+          <w:numId w:val="20"/>
+        </w:numPr>
+        <w:suppressLineNumbers w:val="0"/>
+        <w:pBdr>
+          <w:top w:val="none" w:color="auto" w:sz="0" w:space="0"/>
+          <w:left w:val="none" w:color="auto" w:sz="0" w:space="0"/>
+          <w:bottom w:val="none" w:color="auto" w:sz="0" w:space="0"/>
+          <w:right w:val="none" w:color="auto" w:sz="0" w:space="0"/>
+        </w:pBdr>
+        <w:spacing w:before="0" w:beforeAutospacing="0" w:after="0" w:afterAutospacing="0" w:line="336" w:lineRule="atLeast"/>
+        <w:ind w:left="0" w:right="0" w:hanging="360"/>
+        <w:rPr>
+          <w:sz w:val="21"/>
+          <w:szCs w:val="21"/>
+        </w:rPr>
+      </w:pPr>
+      <w:r>
+        <w:rPr>
+          <w:rFonts w:hint="default" w:ascii="Arial" w:hAnsi="Arial" w:cs="Arial"/>
+          <w:b/>
+          <w:i w:val="0"/>
+          <w:caps w:val="0"/>
+          <w:color w:val="666666"/>
+          <w:spacing w:val="0"/>
+          <w:sz w:val="21"/>
+          <w:szCs w:val="21"/>
+        </w:rPr>
+        <w:t>声明式事务管理：</w:t>
+      </w:r>
+      <w:r>
+        <w:rPr>
+          <w:rFonts w:hint="default" w:ascii="Arial" w:hAnsi="Arial" w:cs="Arial"/>
+          <w:b w:val="0"/>
+          <w:i w:val="0"/>
+          <w:caps w:val="0"/>
+          <w:color w:val="666666"/>
+          <w:spacing w:val="0"/>
+          <w:sz w:val="21"/>
+          <w:szCs w:val="21"/>
+        </w:rPr>
+        <w:t>这意味着你可以将业务代码和事务管理分离，你只需用注解和XML配置来管理事务。</w:t>
       </w:r>
     </w:p>
     <w:p>
@@ -22670,7 +25296,188 @@
           <w:sz w:val="21"/>
           <w:szCs w:val="21"/>
         </w:rPr>
-        <w:t>33. 解释不同方式的自动装配 。</w:t>
+        <w:t>49. Spring框架的事务管理有哪些优点？</w:t>
+      </w:r>
+    </w:p>
+    <w:p>
+      <w:pPr>
+        <w:keepNext w:val="0"/>
+        <w:keepLines w:val="0"/>
+        <w:widowControl/>
+        <w:numPr>
+          <w:ilvl w:val="0"/>
+          <w:numId w:val="21"/>
+        </w:numPr>
+        <w:suppressLineNumbers w:val="0"/>
+        <w:pBdr>
+          <w:top w:val="none" w:color="auto" w:sz="0" w:space="0"/>
+          <w:left w:val="none" w:color="auto" w:sz="0" w:space="0"/>
+          <w:bottom w:val="none" w:color="auto" w:sz="0" w:space="0"/>
+          <w:right w:val="none" w:color="auto" w:sz="0" w:space="0"/>
+        </w:pBdr>
+        <w:spacing w:before="0" w:beforeAutospacing="0" w:after="0" w:afterAutospacing="0" w:line="336" w:lineRule="atLeast"/>
+        <w:ind w:left="0" w:right="0" w:hanging="360"/>
+        <w:rPr>
+          <w:sz w:val="21"/>
+          <w:szCs w:val="21"/>
+        </w:rPr>
+      </w:pPr>
+      <w:r>
+        <w:rPr>
+          <w:rFonts w:hint="default" w:ascii="Arial" w:hAnsi="Arial" w:cs="Arial"/>
+          <w:b w:val="0"/>
+          <w:i w:val="0"/>
+          <w:caps w:val="0"/>
+          <w:color w:val="666666"/>
+          <w:spacing w:val="0"/>
+          <w:sz w:val="21"/>
+          <w:szCs w:val="21"/>
+        </w:rPr>
+        <w:t>它为不同的事务API  如 JTA，JDBC，Hibernate，JPA 和JDO，提供一个不变的编程模式。</w:t>
+      </w:r>
+    </w:p>
+    <w:p>
+      <w:pPr>
+        <w:keepNext w:val="0"/>
+        <w:keepLines w:val="0"/>
+        <w:widowControl/>
+        <w:numPr>
+          <w:ilvl w:val="0"/>
+          <w:numId w:val="21"/>
+        </w:numPr>
+        <w:suppressLineNumbers w:val="0"/>
+        <w:pBdr>
+          <w:top w:val="none" w:color="auto" w:sz="0" w:space="0"/>
+          <w:left w:val="none" w:color="auto" w:sz="0" w:space="0"/>
+          <w:bottom w:val="none" w:color="auto" w:sz="0" w:space="0"/>
+          <w:right w:val="none" w:color="auto" w:sz="0" w:space="0"/>
+        </w:pBdr>
+        <w:spacing w:before="0" w:beforeAutospacing="0" w:after="0" w:afterAutospacing="0" w:line="336" w:lineRule="atLeast"/>
+        <w:ind w:left="0" w:right="0" w:hanging="360"/>
+        <w:rPr>
+          <w:sz w:val="21"/>
+          <w:szCs w:val="21"/>
+        </w:rPr>
+      </w:pPr>
+      <w:r>
+        <w:rPr>
+          <w:rFonts w:hint="default" w:ascii="Arial" w:hAnsi="Arial" w:cs="Arial"/>
+          <w:b w:val="0"/>
+          <w:i w:val="0"/>
+          <w:caps w:val="0"/>
+          <w:color w:val="666666"/>
+          <w:spacing w:val="0"/>
+          <w:sz w:val="21"/>
+          <w:szCs w:val="21"/>
+        </w:rPr>
+        <w:t>它为编程式事务管理提供了一套简单的API而不是一些复杂的事务API如</w:t>
+      </w:r>
+    </w:p>
+    <w:p>
+      <w:pPr>
+        <w:keepNext w:val="0"/>
+        <w:keepLines w:val="0"/>
+        <w:widowControl/>
+        <w:numPr>
+          <w:ilvl w:val="0"/>
+          <w:numId w:val="21"/>
+        </w:numPr>
+        <w:suppressLineNumbers w:val="0"/>
+        <w:pBdr>
+          <w:top w:val="none" w:color="auto" w:sz="0" w:space="0"/>
+          <w:left w:val="none" w:color="auto" w:sz="0" w:space="0"/>
+          <w:bottom w:val="none" w:color="auto" w:sz="0" w:space="0"/>
+          <w:right w:val="none" w:color="auto" w:sz="0" w:space="0"/>
+        </w:pBdr>
+        <w:spacing w:before="0" w:beforeAutospacing="0" w:after="0" w:afterAutospacing="0" w:line="336" w:lineRule="atLeast"/>
+        <w:ind w:left="0" w:right="0" w:hanging="360"/>
+        <w:rPr>
+          <w:sz w:val="21"/>
+          <w:szCs w:val="21"/>
+        </w:rPr>
+      </w:pPr>
+      <w:r>
+        <w:rPr>
+          <w:rFonts w:hint="default" w:ascii="Arial" w:hAnsi="Arial" w:cs="Arial"/>
+          <w:b w:val="0"/>
+          <w:i w:val="0"/>
+          <w:caps w:val="0"/>
+          <w:color w:val="666666"/>
+          <w:spacing w:val="0"/>
+          <w:sz w:val="21"/>
+          <w:szCs w:val="21"/>
+        </w:rPr>
+        <w:t>它支持声明式事务管理。</w:t>
+      </w:r>
+    </w:p>
+    <w:p>
+      <w:pPr>
+        <w:keepNext w:val="0"/>
+        <w:keepLines w:val="0"/>
+        <w:widowControl/>
+        <w:numPr>
+          <w:ilvl w:val="0"/>
+          <w:numId w:val="21"/>
+        </w:numPr>
+        <w:suppressLineNumbers w:val="0"/>
+        <w:pBdr>
+          <w:top w:val="none" w:color="auto" w:sz="0" w:space="0"/>
+          <w:left w:val="none" w:color="auto" w:sz="0" w:space="0"/>
+          <w:bottom w:val="none" w:color="auto" w:sz="0" w:space="0"/>
+          <w:right w:val="none" w:color="auto" w:sz="0" w:space="0"/>
+        </w:pBdr>
+        <w:spacing w:before="0" w:beforeAutospacing="0" w:after="0" w:afterAutospacing="0" w:line="336" w:lineRule="atLeast"/>
+        <w:ind w:left="0" w:right="0" w:hanging="360"/>
+        <w:rPr>
+          <w:sz w:val="21"/>
+          <w:szCs w:val="21"/>
+        </w:rPr>
+      </w:pPr>
+      <w:r>
+        <w:rPr>
+          <w:rFonts w:hint="default" w:ascii="Arial" w:hAnsi="Arial" w:cs="Arial"/>
+          <w:b w:val="0"/>
+          <w:i w:val="0"/>
+          <w:caps w:val="0"/>
+          <w:color w:val="666666"/>
+          <w:spacing w:val="0"/>
+          <w:sz w:val="21"/>
+          <w:szCs w:val="21"/>
+        </w:rPr>
+        <w:t>它和Spring各种数据访问抽象层很好得集成。</w:t>
+      </w:r>
+    </w:p>
+    <w:p>
+      <w:pPr>
+        <w:pStyle w:val="4"/>
+        <w:keepNext w:val="0"/>
+        <w:keepLines w:val="0"/>
+        <w:widowControl/>
+        <w:suppressLineNumbers w:val="0"/>
+        <w:spacing w:before="0" w:beforeAutospacing="0" w:after="120" w:afterAutospacing="0" w:line="314" w:lineRule="atLeast"/>
+        <w:ind w:left="0" w:right="0" w:firstLine="0"/>
+        <w:rPr>
+          <w:rFonts w:hint="default" w:ascii="Arial" w:hAnsi="Arial" w:cs="Arial"/>
+          <w:i w:val="0"/>
+          <w:caps w:val="0"/>
+          <w:color w:val="666666"/>
+          <w:spacing w:val="0"/>
+          <w:sz w:val="21"/>
+          <w:szCs w:val="21"/>
+        </w:rPr>
+      </w:pPr>
+      <w:r>
+        <w:rPr>
+          <w:rFonts w:hint="default" w:ascii="Arial" w:hAnsi="Arial" w:cs="Arial"/>
+          <w:b/>
+          <w:i w:val="0"/>
+          <w:caps w:val="0"/>
+          <w:color w:val="666666"/>
+          <w:spacing w:val="0"/>
+          <w:sz w:val="21"/>
+          <w:szCs w:val="21"/>
+        </w:rPr>
+        <w:t>50. 你更倾向用那种事务管理类型？</w:t>
       </w:r>
     </w:p>
     <w:p>
@@ -22710,7 +25517,471 @@
           <w:sz w:val="21"/>
           <w:szCs w:val="21"/>
         </w:rPr>
-        <w:t>有五种自动装配的方式，可以用来指导Spring容器用自动装配方式来进行依赖注入。</w:t>
+        <w:t>大多数Spring框架的用户选择声明式事务管理，因为它对应用代码的影响最小，因此更符合一个无侵入的轻量级容器的思想。声明式事务管理要优于编程式事务管理，虽然比编程式事务管理（这种方式允许你通过代码控制事务）少了一点灵活性。</w:t>
+      </w:r>
+    </w:p>
+    <w:p>
+      <w:pPr>
+        <w:pStyle w:val="3"/>
+        <w:keepNext w:val="0"/>
+        <w:keepLines w:val="0"/>
+        <w:widowControl/>
+        <w:suppressLineNumbers w:val="0"/>
+        <w:spacing w:before="0" w:beforeAutospacing="0" w:after="120" w:afterAutospacing="0" w:line="403" w:lineRule="atLeast"/>
+        <w:ind w:left="0" w:right="0" w:firstLine="0"/>
+        <w:rPr>
+          <w:rFonts w:hint="default" w:ascii="Arial" w:hAnsi="Arial" w:cs="Arial"/>
+          <w:i w:val="0"/>
+          <w:caps w:val="0"/>
+          <w:color w:val="666666"/>
+          <w:spacing w:val="0"/>
+          <w:sz w:val="21"/>
+          <w:szCs w:val="21"/>
+        </w:rPr>
+      </w:pPr>
+      <w:r>
+        <w:rPr>
+          <w:rFonts w:hint="default" w:ascii="Arial" w:hAnsi="Arial" w:cs="Arial"/>
+          <w:b/>
+          <w:i w:val="0"/>
+          <w:caps w:val="0"/>
+          <w:color w:val="666666"/>
+          <w:spacing w:val="0"/>
+          <w:sz w:val="21"/>
+          <w:szCs w:val="21"/>
+        </w:rPr>
+        <w:t>Spring面向切面编程（AOP）</w:t>
+      </w:r>
+    </w:p>
+    <w:p>
+      <w:pPr>
+        <w:pStyle w:val="4"/>
+        <w:keepNext w:val="0"/>
+        <w:keepLines w:val="0"/>
+        <w:widowControl/>
+        <w:suppressLineNumbers w:val="0"/>
+        <w:spacing w:before="0" w:beforeAutospacing="0" w:after="120" w:afterAutospacing="0" w:line="314" w:lineRule="atLeast"/>
+        <w:ind w:left="0" w:right="0" w:firstLine="0"/>
+        <w:rPr>
+          <w:rFonts w:hint="default" w:ascii="Arial" w:hAnsi="Arial" w:cs="Arial"/>
+          <w:i w:val="0"/>
+          <w:caps w:val="0"/>
+          <w:color w:val="666666"/>
+          <w:spacing w:val="0"/>
+          <w:sz w:val="21"/>
+          <w:szCs w:val="21"/>
+        </w:rPr>
+      </w:pPr>
+      <w:r>
+        <w:rPr>
+          <w:rFonts w:hint="default" w:ascii="Arial" w:hAnsi="Arial" w:cs="Arial"/>
+          <w:b/>
+          <w:i w:val="0"/>
+          <w:caps w:val="0"/>
+          <w:color w:val="666666"/>
+          <w:spacing w:val="0"/>
+          <w:sz w:val="21"/>
+          <w:szCs w:val="21"/>
+        </w:rPr>
+        <w:t>51.  解释AOP</w:t>
+      </w:r>
+    </w:p>
+    <w:p>
+      <w:pPr>
+        <w:pStyle w:val="6"/>
+        <w:keepNext w:val="0"/>
+        <w:keepLines w:val="0"/>
+        <w:widowControl/>
+        <w:suppressLineNumbers w:val="0"/>
+        <w:pBdr>
+          <w:top w:val="none" w:color="auto" w:sz="0" w:space="0"/>
+          <w:left w:val="none" w:color="auto" w:sz="0" w:space="0"/>
+          <w:bottom w:val="none" w:color="auto" w:sz="0" w:space="0"/>
+          <w:right w:val="none" w:color="auto" w:sz="0" w:space="0"/>
+        </w:pBdr>
+        <w:spacing w:before="0" w:beforeAutospacing="0" w:after="210" w:afterAutospacing="0" w:line="420" w:lineRule="atLeast"/>
+        <w:ind w:left="0" w:right="0" w:firstLine="0"/>
+        <w:rPr>
+          <w:rFonts w:hint="default" w:ascii="Arial" w:hAnsi="Arial" w:cs="Arial"/>
+          <w:b w:val="0"/>
+          <w:i w:val="0"/>
+          <w:caps w:val="0"/>
+          <w:color w:val="666666"/>
+          <w:spacing w:val="0"/>
+          <w:sz w:val="21"/>
+          <w:szCs w:val="21"/>
+        </w:rPr>
+      </w:pPr>
+      <w:r>
+        <w:rPr>
+          <w:rFonts w:hint="default" w:ascii="Arial" w:hAnsi="Arial" w:cs="Arial"/>
+          <w:b w:val="0"/>
+          <w:i w:val="0"/>
+          <w:caps w:val="0"/>
+          <w:color w:val="666666"/>
+          <w:spacing w:val="0"/>
+          <w:sz w:val="21"/>
+          <w:szCs w:val="21"/>
+        </w:rPr>
+        <w:t>面向切面的编程，或AOP， 是一种编程技术，允许程序模块化横向切割关注点，或横切典型的责任划分，如日志和事务管理。</w:t>
+      </w:r>
+    </w:p>
+    <w:p>
+      <w:pPr>
+        <w:pStyle w:val="4"/>
+        <w:keepNext w:val="0"/>
+        <w:keepLines w:val="0"/>
+        <w:widowControl/>
+        <w:suppressLineNumbers w:val="0"/>
+        <w:spacing w:before="0" w:beforeAutospacing="0" w:after="120" w:afterAutospacing="0" w:line="314" w:lineRule="atLeast"/>
+        <w:ind w:left="0" w:right="0" w:firstLine="0"/>
+        <w:rPr>
+          <w:rFonts w:hint="default" w:ascii="Arial" w:hAnsi="Arial" w:cs="Arial"/>
+          <w:i w:val="0"/>
+          <w:caps w:val="0"/>
+          <w:color w:val="666666"/>
+          <w:spacing w:val="0"/>
+          <w:sz w:val="21"/>
+          <w:szCs w:val="21"/>
+        </w:rPr>
+      </w:pPr>
+      <w:r>
+        <w:rPr>
+          <w:rFonts w:hint="default" w:ascii="Arial" w:hAnsi="Arial" w:cs="Arial"/>
+          <w:b/>
+          <w:i w:val="0"/>
+          <w:caps w:val="0"/>
+          <w:color w:val="666666"/>
+          <w:spacing w:val="0"/>
+          <w:sz w:val="21"/>
+          <w:szCs w:val="21"/>
+        </w:rPr>
+        <w:t>52. Aspect 切面</w:t>
+      </w:r>
+    </w:p>
+    <w:p>
+      <w:pPr>
+        <w:pStyle w:val="6"/>
+        <w:keepNext w:val="0"/>
+        <w:keepLines w:val="0"/>
+        <w:widowControl/>
+        <w:suppressLineNumbers w:val="0"/>
+        <w:pBdr>
+          <w:top w:val="none" w:color="auto" w:sz="0" w:space="0"/>
+          <w:left w:val="none" w:color="auto" w:sz="0" w:space="0"/>
+          <w:bottom w:val="none" w:color="auto" w:sz="0" w:space="0"/>
+          <w:right w:val="none" w:color="auto" w:sz="0" w:space="0"/>
+        </w:pBdr>
+        <w:spacing w:before="0" w:beforeAutospacing="0" w:after="210" w:afterAutospacing="0" w:line="420" w:lineRule="atLeast"/>
+        <w:ind w:left="0" w:right="0" w:firstLine="0"/>
+        <w:rPr>
+          <w:rFonts w:hint="default" w:ascii="Arial" w:hAnsi="Arial" w:cs="Arial"/>
+          <w:b w:val="0"/>
+          <w:i w:val="0"/>
+          <w:caps w:val="0"/>
+          <w:color w:val="666666"/>
+          <w:spacing w:val="0"/>
+          <w:sz w:val="21"/>
+          <w:szCs w:val="21"/>
+        </w:rPr>
+      </w:pPr>
+      <w:r>
+        <w:rPr>
+          <w:rFonts w:hint="default" w:ascii="Arial" w:hAnsi="Arial" w:cs="Arial"/>
+          <w:b w:val="0"/>
+          <w:i w:val="0"/>
+          <w:caps w:val="0"/>
+          <w:color w:val="666666"/>
+          <w:spacing w:val="0"/>
+          <w:sz w:val="21"/>
+          <w:szCs w:val="21"/>
+        </w:rPr>
+        <w:t>AOP核心就是切面，它将多个类的通用行为封装成可重用的模块，该模块含有一组API提供横切功能。比如，一个日志模块可以被称作日志的AOP切面。根据需求的不同，一个应用程序可以有若干切面。在Spring AOP中，切面通过带有@Aspect注解的类实现。</w:t>
+      </w:r>
+    </w:p>
+    <w:p>
+      <w:pPr>
+        <w:pStyle w:val="4"/>
+        <w:keepNext w:val="0"/>
+        <w:keepLines w:val="0"/>
+        <w:widowControl/>
+        <w:suppressLineNumbers w:val="0"/>
+        <w:spacing w:before="0" w:beforeAutospacing="0" w:after="120" w:afterAutospacing="0" w:line="314" w:lineRule="atLeast"/>
+        <w:ind w:left="0" w:right="0" w:firstLine="0"/>
+        <w:rPr>
+          <w:rFonts w:hint="default" w:ascii="Arial" w:hAnsi="Arial" w:cs="Arial"/>
+          <w:i w:val="0"/>
+          <w:caps w:val="0"/>
+          <w:color w:val="666666"/>
+          <w:spacing w:val="0"/>
+          <w:sz w:val="21"/>
+          <w:szCs w:val="21"/>
+        </w:rPr>
+      </w:pPr>
+      <w:r>
+        <w:rPr>
+          <w:rFonts w:hint="default" w:ascii="Arial" w:hAnsi="Arial" w:cs="Arial"/>
+          <w:b/>
+          <w:i w:val="0"/>
+          <w:caps w:val="0"/>
+          <w:color w:val="666666"/>
+          <w:spacing w:val="0"/>
+          <w:sz w:val="21"/>
+          <w:szCs w:val="21"/>
+        </w:rPr>
+        <w:t>52. 在Spring AOP 中，关注点和横切关注的区别是什么？</w:t>
+      </w:r>
+    </w:p>
+    <w:p>
+      <w:pPr>
+        <w:pStyle w:val="6"/>
+        <w:keepNext w:val="0"/>
+        <w:keepLines w:val="0"/>
+        <w:widowControl/>
+        <w:suppressLineNumbers w:val="0"/>
+        <w:pBdr>
+          <w:top w:val="none" w:color="auto" w:sz="0" w:space="0"/>
+          <w:left w:val="none" w:color="auto" w:sz="0" w:space="0"/>
+          <w:bottom w:val="none" w:color="auto" w:sz="0" w:space="0"/>
+          <w:right w:val="none" w:color="auto" w:sz="0" w:space="0"/>
+        </w:pBdr>
+        <w:spacing w:before="0" w:beforeAutospacing="0" w:after="210" w:afterAutospacing="0" w:line="420" w:lineRule="atLeast"/>
+        <w:ind w:left="0" w:right="0" w:firstLine="0"/>
+        <w:rPr>
+          <w:rFonts w:hint="default" w:ascii="Arial" w:hAnsi="Arial" w:cs="Arial"/>
+          <w:b w:val="0"/>
+          <w:i w:val="0"/>
+          <w:caps w:val="0"/>
+          <w:color w:val="666666"/>
+          <w:spacing w:val="0"/>
+          <w:sz w:val="21"/>
+          <w:szCs w:val="21"/>
+        </w:rPr>
+      </w:pPr>
+      <w:r>
+        <w:rPr>
+          <w:rFonts w:hint="default" w:ascii="Arial" w:hAnsi="Arial" w:cs="Arial"/>
+          <w:b w:val="0"/>
+          <w:i w:val="0"/>
+          <w:caps w:val="0"/>
+          <w:color w:val="666666"/>
+          <w:spacing w:val="0"/>
+          <w:sz w:val="21"/>
+          <w:szCs w:val="21"/>
+        </w:rPr>
+        <w:t>关注点是应用中一个模块的行为，一个关注点可能会被定义成一个我们想实现的一个功能。</w:t>
+      </w:r>
+      <w:r>
+        <w:rPr>
+          <w:rFonts w:hint="default" w:ascii="Arial" w:hAnsi="Arial" w:cs="Arial"/>
+          <w:b w:val="0"/>
+          <w:i w:val="0"/>
+          <w:caps w:val="0"/>
+          <w:color w:val="666666"/>
+          <w:spacing w:val="0"/>
+          <w:sz w:val="21"/>
+          <w:szCs w:val="21"/>
+        </w:rPr>
+        <w:br w:type="textWrapping"/>
+      </w:r>
+      <w:r>
+        <w:rPr>
+          <w:rFonts w:hint="default" w:ascii="Arial" w:hAnsi="Arial" w:cs="Arial"/>
+          <w:b w:val="0"/>
+          <w:i w:val="0"/>
+          <w:caps w:val="0"/>
+          <w:color w:val="666666"/>
+          <w:spacing w:val="0"/>
+          <w:sz w:val="21"/>
+          <w:szCs w:val="21"/>
+        </w:rPr>
+        <w:t>横切关注点是一个关注点，此关注点是整个应用都会使用的功能，并影响整个应用，比如日志，安全和数据传输，几乎应用的每个模块都需要的功能。因此这些都属于横切关注点。</w:t>
+      </w:r>
+    </w:p>
+    <w:p>
+      <w:pPr>
+        <w:pStyle w:val="4"/>
+        <w:keepNext w:val="0"/>
+        <w:keepLines w:val="0"/>
+        <w:widowControl/>
+        <w:suppressLineNumbers w:val="0"/>
+        <w:spacing w:before="0" w:beforeAutospacing="0" w:after="120" w:afterAutospacing="0" w:line="314" w:lineRule="atLeast"/>
+        <w:ind w:left="0" w:right="0" w:firstLine="0"/>
+        <w:rPr>
+          <w:rFonts w:hint="default" w:ascii="Arial" w:hAnsi="Arial" w:cs="Arial"/>
+          <w:i w:val="0"/>
+          <w:caps w:val="0"/>
+          <w:color w:val="666666"/>
+          <w:spacing w:val="0"/>
+          <w:sz w:val="21"/>
+          <w:szCs w:val="21"/>
+        </w:rPr>
+      </w:pPr>
+      <w:r>
+        <w:rPr>
+          <w:rFonts w:hint="default" w:ascii="Arial" w:hAnsi="Arial" w:cs="Arial"/>
+          <w:b/>
+          <w:i w:val="0"/>
+          <w:caps w:val="0"/>
+          <w:color w:val="666666"/>
+          <w:spacing w:val="0"/>
+          <w:sz w:val="21"/>
+          <w:szCs w:val="21"/>
+        </w:rPr>
+        <w:t>54. 连接点</w:t>
+      </w:r>
+    </w:p>
+    <w:p>
+      <w:pPr>
+        <w:pStyle w:val="6"/>
+        <w:keepNext w:val="0"/>
+        <w:keepLines w:val="0"/>
+        <w:widowControl/>
+        <w:suppressLineNumbers w:val="0"/>
+        <w:pBdr>
+          <w:top w:val="none" w:color="auto" w:sz="0" w:space="0"/>
+          <w:left w:val="none" w:color="auto" w:sz="0" w:space="0"/>
+          <w:bottom w:val="none" w:color="auto" w:sz="0" w:space="0"/>
+          <w:right w:val="none" w:color="auto" w:sz="0" w:space="0"/>
+        </w:pBdr>
+        <w:spacing w:before="0" w:beforeAutospacing="0" w:after="210" w:afterAutospacing="0" w:line="420" w:lineRule="atLeast"/>
+        <w:ind w:left="0" w:right="0" w:firstLine="0"/>
+        <w:rPr>
+          <w:rFonts w:hint="default" w:ascii="Arial" w:hAnsi="Arial" w:cs="Arial"/>
+          <w:b w:val="0"/>
+          <w:i w:val="0"/>
+          <w:caps w:val="0"/>
+          <w:color w:val="666666"/>
+          <w:spacing w:val="0"/>
+          <w:sz w:val="21"/>
+          <w:szCs w:val="21"/>
+        </w:rPr>
+      </w:pPr>
+      <w:r>
+        <w:rPr>
+          <w:rFonts w:hint="default" w:ascii="Arial" w:hAnsi="Arial" w:cs="Arial"/>
+          <w:b w:val="0"/>
+          <w:i w:val="0"/>
+          <w:caps w:val="0"/>
+          <w:color w:val="666666"/>
+          <w:spacing w:val="0"/>
+          <w:sz w:val="21"/>
+          <w:szCs w:val="21"/>
+        </w:rPr>
+        <w:t>连接点代表一个应用程序的某个位置，在这个位置我们可以插入一个AOP切面，它实际上是个应用程序执行Spring AOP的位置。</w:t>
+      </w:r>
+    </w:p>
+    <w:p>
+      <w:pPr>
+        <w:pStyle w:val="4"/>
+        <w:keepNext w:val="0"/>
+        <w:keepLines w:val="0"/>
+        <w:widowControl/>
+        <w:suppressLineNumbers w:val="0"/>
+        <w:spacing w:before="0" w:beforeAutospacing="0" w:after="120" w:afterAutospacing="0" w:line="314" w:lineRule="atLeast"/>
+        <w:ind w:left="0" w:right="0" w:firstLine="0"/>
+        <w:rPr>
+          <w:rFonts w:hint="default" w:ascii="Arial" w:hAnsi="Arial" w:cs="Arial"/>
+          <w:i w:val="0"/>
+          <w:caps w:val="0"/>
+          <w:color w:val="666666"/>
+          <w:spacing w:val="0"/>
+          <w:sz w:val="21"/>
+          <w:szCs w:val="21"/>
+        </w:rPr>
+      </w:pPr>
+      <w:r>
+        <w:rPr>
+          <w:rFonts w:hint="default" w:ascii="Arial" w:hAnsi="Arial" w:cs="Arial"/>
+          <w:b/>
+          <w:i w:val="0"/>
+          <w:caps w:val="0"/>
+          <w:color w:val="666666"/>
+          <w:spacing w:val="0"/>
+          <w:sz w:val="21"/>
+          <w:szCs w:val="21"/>
+        </w:rPr>
+        <w:t>55. 通知</w:t>
+      </w:r>
+    </w:p>
+    <w:p>
+      <w:pPr>
+        <w:pStyle w:val="6"/>
+        <w:keepNext w:val="0"/>
+        <w:keepLines w:val="0"/>
+        <w:widowControl/>
+        <w:suppressLineNumbers w:val="0"/>
+        <w:pBdr>
+          <w:top w:val="none" w:color="auto" w:sz="0" w:space="0"/>
+          <w:left w:val="none" w:color="auto" w:sz="0" w:space="0"/>
+          <w:bottom w:val="none" w:color="auto" w:sz="0" w:space="0"/>
+          <w:right w:val="none" w:color="auto" w:sz="0" w:space="0"/>
+        </w:pBdr>
+        <w:spacing w:before="0" w:beforeAutospacing="0" w:after="210" w:afterAutospacing="0" w:line="420" w:lineRule="atLeast"/>
+        <w:ind w:left="0" w:right="0" w:firstLine="0"/>
+        <w:rPr>
+          <w:rFonts w:hint="default" w:ascii="Arial" w:hAnsi="Arial" w:cs="Arial"/>
+          <w:b w:val="0"/>
+          <w:i w:val="0"/>
+          <w:caps w:val="0"/>
+          <w:color w:val="666666"/>
+          <w:spacing w:val="0"/>
+          <w:sz w:val="21"/>
+          <w:szCs w:val="21"/>
+        </w:rPr>
+      </w:pPr>
+      <w:r>
+        <w:rPr>
+          <w:rFonts w:hint="default" w:ascii="Arial" w:hAnsi="Arial" w:cs="Arial"/>
+          <w:b w:val="0"/>
+          <w:i w:val="0"/>
+          <w:caps w:val="0"/>
+          <w:color w:val="666666"/>
+          <w:spacing w:val="0"/>
+          <w:sz w:val="21"/>
+          <w:szCs w:val="21"/>
+        </w:rPr>
+        <w:t>通知是个在方法执行前或执行后要做的动作，实际上是程序执行时要通过SpringAOP框架触发的代码段。</w:t>
+      </w:r>
+    </w:p>
+    <w:p>
+      <w:pPr>
+        <w:pStyle w:val="6"/>
+        <w:keepNext w:val="0"/>
+        <w:keepLines w:val="0"/>
+        <w:widowControl/>
+        <w:suppressLineNumbers w:val="0"/>
+        <w:pBdr>
+          <w:top w:val="none" w:color="auto" w:sz="0" w:space="0"/>
+          <w:left w:val="none" w:color="auto" w:sz="0" w:space="0"/>
+          <w:bottom w:val="none" w:color="auto" w:sz="0" w:space="0"/>
+          <w:right w:val="none" w:color="auto" w:sz="0" w:space="0"/>
+        </w:pBdr>
+        <w:spacing w:before="0" w:beforeAutospacing="0" w:after="210" w:afterAutospacing="0" w:line="420" w:lineRule="atLeast"/>
+        <w:ind w:left="0" w:right="0" w:firstLine="0"/>
+        <w:rPr>
+          <w:rFonts w:hint="default" w:ascii="Arial" w:hAnsi="Arial" w:cs="Arial"/>
+          <w:b w:val="0"/>
+          <w:i w:val="0"/>
+          <w:caps w:val="0"/>
+          <w:color w:val="666666"/>
+          <w:spacing w:val="0"/>
+          <w:sz w:val="21"/>
+          <w:szCs w:val="21"/>
+        </w:rPr>
+      </w:pPr>
+      <w:r>
+        <w:rPr>
+          <w:rFonts w:hint="default" w:ascii="Arial" w:hAnsi="Arial" w:cs="Arial"/>
+          <w:b w:val="0"/>
+          <w:i w:val="0"/>
+          <w:caps w:val="0"/>
+          <w:color w:val="666666"/>
+          <w:spacing w:val="0"/>
+          <w:sz w:val="21"/>
+          <w:szCs w:val="21"/>
+        </w:rPr>
+        <w:t>Spring切面可以应用五种类型的通知：</w:t>
       </w:r>
     </w:p>
     <w:p>
@@ -22720,7 +25991,7 @@
         <w:widowControl/>
         <w:numPr>
           <w:ilvl w:val="0"/>
-          <w:numId w:val="16"/>
+          <w:numId w:val="22"/>
         </w:numPr>
         <w:suppressLineNumbers w:val="0"/>
         <w:pBdr>
@@ -22747,20 +26018,20 @@
           <w:sz w:val="21"/>
           <w:szCs w:val="21"/>
         </w:rPr>
-        <w:t>no</w:t>
-      </w:r>
-      <w:r>
-        <w:rPr>
-          <w:rFonts w:hint="default" w:ascii="Arial" w:hAnsi="Arial" w:cs="Arial"/>
-          <w:b w:val="0"/>
-          <w:i w:val="0"/>
-          <w:caps w:val="0"/>
-          <w:color w:val="666666"/>
-          <w:spacing w:val="0"/>
-          <w:sz w:val="21"/>
-          <w:szCs w:val="21"/>
-        </w:rPr>
-        <w:t>：默认的方式是不进行自动装配，通过显式设置ref 属性来进行装配。</w:t>
+        <w:t>before</w:t>
+      </w:r>
+      <w:r>
+        <w:rPr>
+          <w:rFonts w:hint="default" w:ascii="Arial" w:hAnsi="Arial" w:cs="Arial"/>
+          <w:b w:val="0"/>
+          <w:i w:val="0"/>
+          <w:caps w:val="0"/>
+          <w:color w:val="666666"/>
+          <w:spacing w:val="0"/>
+          <w:sz w:val="21"/>
+          <w:szCs w:val="21"/>
+        </w:rPr>
+        <w:t>：前置通知，在一个方法执行前被调用。</w:t>
       </w:r>
     </w:p>
     <w:p>
@@ -22770,7 +26041,7 @@
         <w:widowControl/>
         <w:numPr>
           <w:ilvl w:val="0"/>
-          <w:numId w:val="16"/>
+          <w:numId w:val="22"/>
         </w:numPr>
         <w:suppressLineNumbers w:val="0"/>
         <w:pBdr>
@@ -22797,20 +26068,20 @@
           <w:sz w:val="21"/>
           <w:szCs w:val="21"/>
         </w:rPr>
-        <w:t>byName：</w:t>
-      </w:r>
-      <w:r>
-        <w:rPr>
-          <w:rFonts w:hint="default" w:ascii="Arial" w:hAnsi="Arial" w:cs="Arial"/>
-          <w:b w:val="0"/>
-          <w:i w:val="0"/>
-          <w:caps w:val="0"/>
-          <w:color w:val="666666"/>
-          <w:spacing w:val="0"/>
-          <w:sz w:val="21"/>
-          <w:szCs w:val="21"/>
-        </w:rPr>
-        <w:t>通过参数名 自动装配，Spring容器在配置文件中发现bean的autowire属性被设置成byname，之后容器试图匹配、装配和该bean的属性具有相同名字的bean。</w:t>
+        <w:t>after: </w:t>
+      </w:r>
+      <w:r>
+        <w:rPr>
+          <w:rFonts w:hint="default" w:ascii="Arial" w:hAnsi="Arial" w:cs="Arial"/>
+          <w:b w:val="0"/>
+          <w:i w:val="0"/>
+          <w:caps w:val="0"/>
+          <w:color w:val="666666"/>
+          <w:spacing w:val="0"/>
+          <w:sz w:val="21"/>
+          <w:szCs w:val="21"/>
+        </w:rPr>
+        <w:t>在方法执行之后调用的通知，无论方法执行是否成功。</w:t>
       </w:r>
     </w:p>
     <w:p>
@@ -22820,7 +26091,7 @@
         <w:widowControl/>
         <w:numPr>
           <w:ilvl w:val="0"/>
-          <w:numId w:val="16"/>
+          <w:numId w:val="22"/>
         </w:numPr>
         <w:suppressLineNumbers w:val="0"/>
         <w:pBdr>
@@ -22847,20 +26118,20 @@
           <w:sz w:val="21"/>
           <w:szCs w:val="21"/>
         </w:rPr>
-        <w:t>byType:：</w:t>
-      </w:r>
-      <w:r>
-        <w:rPr>
-          <w:rFonts w:hint="default" w:ascii="Arial" w:hAnsi="Arial" w:cs="Arial"/>
-          <w:b w:val="0"/>
-          <w:i w:val="0"/>
-          <w:caps w:val="0"/>
-          <w:color w:val="666666"/>
-          <w:spacing w:val="0"/>
-          <w:sz w:val="21"/>
-          <w:szCs w:val="21"/>
-        </w:rPr>
-        <w:t>通过参数类型自动装配，Spring容器在配置文件中发现bean的autowire属性被设置成byType，之后容器试图匹配、装配和该bean的属性具有相同类型的bean。如果有多个bean符合条件，则抛出错误。</w:t>
+        <w:t>after-returning: </w:t>
+      </w:r>
+      <w:r>
+        <w:rPr>
+          <w:rFonts w:hint="default" w:ascii="Arial" w:hAnsi="Arial" w:cs="Arial"/>
+          <w:b w:val="0"/>
+          <w:i w:val="0"/>
+          <w:caps w:val="0"/>
+          <w:color w:val="666666"/>
+          <w:spacing w:val="0"/>
+          <w:sz w:val="21"/>
+          <w:szCs w:val="21"/>
+        </w:rPr>
+        <w:t>仅当方法成功完成后执行的通知。</w:t>
       </w:r>
     </w:p>
     <w:p>
@@ -22870,7 +26141,7 @@
         <w:widowControl/>
         <w:numPr>
           <w:ilvl w:val="0"/>
-          <w:numId w:val="16"/>
+          <w:numId w:val="22"/>
         </w:numPr>
         <w:suppressLineNumbers w:val="0"/>
         <w:pBdr>
@@ -22897,2085 +26168,20 @@
           <w:sz w:val="21"/>
           <w:szCs w:val="21"/>
         </w:rPr>
-        <w:t>constructor：这个方式类似于</w:t>
-      </w:r>
-      <w:r>
-        <w:rPr>
-          <w:rFonts w:hint="default" w:ascii="Arial" w:hAnsi="Arial" w:cs="Arial"/>
-          <w:b w:val="0"/>
-          <w:i w:val="0"/>
-          <w:caps w:val="0"/>
-          <w:color w:val="666666"/>
-          <w:spacing w:val="0"/>
-          <w:sz w:val="21"/>
-          <w:szCs w:val="21"/>
-        </w:rPr>
-        <w:t>byType， 但是要提供给构造器参数，如果没有确定的带参数的构造器参数类型，将会抛出异常。</w:t>
-      </w:r>
-    </w:p>
-    <w:p>
-      <w:pPr>
-        <w:keepNext w:val="0"/>
-        <w:keepLines w:val="0"/>
-        <w:widowControl/>
-        <w:numPr>
-          <w:ilvl w:val="0"/>
-          <w:numId w:val="16"/>
-        </w:numPr>
-        <w:suppressLineNumbers w:val="0"/>
-        <w:pBdr>
-          <w:top w:val="none" w:color="auto" w:sz="0" w:space="0"/>
-          <w:left w:val="none" w:color="auto" w:sz="0" w:space="0"/>
-          <w:bottom w:val="none" w:color="auto" w:sz="0" w:space="0"/>
-          <w:right w:val="none" w:color="auto" w:sz="0" w:space="0"/>
-        </w:pBdr>
-        <w:spacing w:before="0" w:beforeAutospacing="0" w:after="0" w:afterAutospacing="0" w:line="336" w:lineRule="atLeast"/>
-        <w:ind w:left="0" w:right="0" w:hanging="360"/>
-        <w:rPr>
-          <w:sz w:val="21"/>
-          <w:szCs w:val="21"/>
-        </w:rPr>
-      </w:pPr>
-      <w:r>
-        <w:rPr>
-          <w:rFonts w:hint="default" w:ascii="Arial" w:hAnsi="Arial" w:cs="Arial"/>
-          <w:b/>
-          <w:i w:val="0"/>
-          <w:caps w:val="0"/>
-          <w:color w:val="666666"/>
-          <w:spacing w:val="0"/>
-          <w:sz w:val="21"/>
-          <w:szCs w:val="21"/>
-        </w:rPr>
-        <w:t>autodetect：</w:t>
-      </w:r>
-      <w:r>
-        <w:rPr>
-          <w:rFonts w:hint="default" w:ascii="Arial" w:hAnsi="Arial" w:cs="Arial"/>
-          <w:b w:val="0"/>
-          <w:i w:val="0"/>
-          <w:caps w:val="0"/>
-          <w:color w:val="666666"/>
-          <w:spacing w:val="0"/>
-          <w:sz w:val="21"/>
-          <w:szCs w:val="21"/>
-        </w:rPr>
-        <w:t>首先尝试使用constructor来自动装配，如果无法工作，则使用byType方式。</w:t>
-      </w:r>
-    </w:p>
-    <w:p>
-      <w:pPr>
-        <w:pStyle w:val="4"/>
-        <w:keepNext w:val="0"/>
-        <w:keepLines w:val="0"/>
-        <w:widowControl/>
-        <w:suppressLineNumbers w:val="0"/>
-        <w:spacing w:before="0" w:beforeAutospacing="0" w:after="120" w:afterAutospacing="0" w:line="314" w:lineRule="atLeast"/>
-        <w:ind w:left="0" w:right="0" w:firstLine="0"/>
-        <w:rPr>
-          <w:rFonts w:hint="default" w:ascii="Arial" w:hAnsi="Arial" w:cs="Arial"/>
-          <w:i w:val="0"/>
-          <w:caps w:val="0"/>
-          <w:color w:val="666666"/>
-          <w:spacing w:val="0"/>
-          <w:sz w:val="21"/>
-          <w:szCs w:val="21"/>
-        </w:rPr>
-      </w:pPr>
-      <w:r>
-        <w:rPr>
-          <w:rFonts w:hint="default" w:ascii="Arial" w:hAnsi="Arial" w:cs="Arial"/>
-          <w:b/>
-          <w:i w:val="0"/>
-          <w:caps w:val="0"/>
-          <w:color w:val="666666"/>
-          <w:spacing w:val="0"/>
-          <w:sz w:val="21"/>
-          <w:szCs w:val="21"/>
-        </w:rPr>
-        <w:t>34.自动装配有哪些局限性 ?</w:t>
-      </w:r>
-    </w:p>
-    <w:p>
-      <w:pPr>
-        <w:pStyle w:val="6"/>
-        <w:keepNext w:val="0"/>
-        <w:keepLines w:val="0"/>
-        <w:widowControl/>
-        <w:suppressLineNumbers w:val="0"/>
-        <w:pBdr>
-          <w:top w:val="none" w:color="auto" w:sz="0" w:space="0"/>
-          <w:left w:val="none" w:color="auto" w:sz="0" w:space="0"/>
-          <w:bottom w:val="none" w:color="auto" w:sz="0" w:space="0"/>
-          <w:right w:val="none" w:color="auto" w:sz="0" w:space="0"/>
-        </w:pBdr>
-        <w:spacing w:before="0" w:beforeAutospacing="0" w:after="210" w:afterAutospacing="0" w:line="420" w:lineRule="atLeast"/>
-        <w:ind w:left="0" w:right="0" w:firstLine="0"/>
-        <w:rPr>
-          <w:rFonts w:hint="default" w:ascii="Arial" w:hAnsi="Arial" w:cs="Arial"/>
-          <w:b w:val="0"/>
-          <w:i w:val="0"/>
-          <w:caps w:val="0"/>
-          <w:color w:val="666666"/>
-          <w:spacing w:val="0"/>
-          <w:sz w:val="21"/>
-          <w:szCs w:val="21"/>
-        </w:rPr>
-      </w:pPr>
-      <w:r>
-        <w:rPr>
-          <w:rFonts w:hint="default" w:ascii="Arial" w:hAnsi="Arial" w:cs="Arial"/>
-          <w:b w:val="0"/>
-          <w:i w:val="0"/>
-          <w:caps w:val="0"/>
-          <w:color w:val="666666"/>
-          <w:spacing w:val="0"/>
-          <w:sz w:val="21"/>
-          <w:szCs w:val="21"/>
-        </w:rPr>
-        <w:t>自动装配的局限性是：</w:t>
-      </w:r>
-    </w:p>
-    <w:p>
-      <w:pPr>
-        <w:keepNext w:val="0"/>
-        <w:keepLines w:val="0"/>
-        <w:widowControl/>
-        <w:numPr>
-          <w:ilvl w:val="0"/>
-          <w:numId w:val="17"/>
-        </w:numPr>
-        <w:suppressLineNumbers w:val="0"/>
-        <w:pBdr>
-          <w:top w:val="none" w:color="auto" w:sz="0" w:space="0"/>
-          <w:left w:val="none" w:color="auto" w:sz="0" w:space="0"/>
-          <w:bottom w:val="none" w:color="auto" w:sz="0" w:space="0"/>
-          <w:right w:val="none" w:color="auto" w:sz="0" w:space="0"/>
-        </w:pBdr>
-        <w:spacing w:before="0" w:beforeAutospacing="0" w:after="0" w:afterAutospacing="0" w:line="336" w:lineRule="atLeast"/>
-        <w:ind w:left="0" w:right="0" w:hanging="360"/>
-        <w:rPr>
-          <w:sz w:val="21"/>
-          <w:szCs w:val="21"/>
-        </w:rPr>
-      </w:pPr>
-      <w:r>
-        <w:rPr>
-          <w:rFonts w:hint="default" w:ascii="Arial" w:hAnsi="Arial" w:cs="Arial"/>
-          <w:b/>
-          <w:i w:val="0"/>
-          <w:caps w:val="0"/>
-          <w:color w:val="666666"/>
-          <w:spacing w:val="0"/>
-          <w:sz w:val="21"/>
-          <w:szCs w:val="21"/>
-        </w:rPr>
-        <w:t>重写</w:t>
-      </w:r>
-      <w:r>
-        <w:rPr>
-          <w:rFonts w:hint="default" w:ascii="Arial" w:hAnsi="Arial" w:cs="Arial"/>
-          <w:b w:val="0"/>
-          <w:i w:val="0"/>
-          <w:caps w:val="0"/>
-          <w:color w:val="666666"/>
-          <w:spacing w:val="0"/>
-          <w:sz w:val="21"/>
-          <w:szCs w:val="21"/>
-        </w:rPr>
-        <w:t>： 你仍需用 &lt;constructor-arg&gt;和 &lt;property&gt; 配置来定义依赖，意味着总要重写自动装配。</w:t>
-      </w:r>
-    </w:p>
-    <w:p>
-      <w:pPr>
-        <w:keepNext w:val="0"/>
-        <w:keepLines w:val="0"/>
-        <w:widowControl/>
-        <w:numPr>
-          <w:ilvl w:val="0"/>
-          <w:numId w:val="17"/>
-        </w:numPr>
-        <w:suppressLineNumbers w:val="0"/>
-        <w:pBdr>
-          <w:top w:val="none" w:color="auto" w:sz="0" w:space="0"/>
-          <w:left w:val="none" w:color="auto" w:sz="0" w:space="0"/>
-          <w:bottom w:val="none" w:color="auto" w:sz="0" w:space="0"/>
-          <w:right w:val="none" w:color="auto" w:sz="0" w:space="0"/>
-        </w:pBdr>
-        <w:spacing w:before="0" w:beforeAutospacing="0" w:after="0" w:afterAutospacing="0" w:line="336" w:lineRule="atLeast"/>
-        <w:ind w:left="0" w:right="0" w:hanging="360"/>
-        <w:rPr>
-          <w:sz w:val="21"/>
-          <w:szCs w:val="21"/>
-        </w:rPr>
-      </w:pPr>
-      <w:r>
-        <w:rPr>
-          <w:rFonts w:hint="default" w:ascii="Arial" w:hAnsi="Arial" w:cs="Arial"/>
-          <w:b/>
-          <w:i w:val="0"/>
-          <w:caps w:val="0"/>
-          <w:color w:val="666666"/>
-          <w:spacing w:val="0"/>
-          <w:sz w:val="21"/>
-          <w:szCs w:val="21"/>
-        </w:rPr>
-        <w:t>基本数据类型</w:t>
-      </w:r>
-      <w:r>
-        <w:rPr>
-          <w:rFonts w:hint="default" w:ascii="Arial" w:hAnsi="Arial" w:cs="Arial"/>
-          <w:b w:val="0"/>
-          <w:i w:val="0"/>
-          <w:caps w:val="0"/>
-          <w:color w:val="666666"/>
-          <w:spacing w:val="0"/>
-          <w:sz w:val="21"/>
-          <w:szCs w:val="21"/>
-        </w:rPr>
-        <w:t>：你不能自动装配简单的属性，如基本数据类型，String字符串，和类。</w:t>
-      </w:r>
-    </w:p>
-    <w:p>
-      <w:pPr>
-        <w:keepNext w:val="0"/>
-        <w:keepLines w:val="0"/>
-        <w:widowControl/>
-        <w:numPr>
-          <w:ilvl w:val="0"/>
-          <w:numId w:val="17"/>
-        </w:numPr>
-        <w:suppressLineNumbers w:val="0"/>
-        <w:pBdr>
-          <w:top w:val="none" w:color="auto" w:sz="0" w:space="0"/>
-          <w:left w:val="none" w:color="auto" w:sz="0" w:space="0"/>
-          <w:bottom w:val="none" w:color="auto" w:sz="0" w:space="0"/>
-          <w:right w:val="none" w:color="auto" w:sz="0" w:space="0"/>
-        </w:pBdr>
-        <w:spacing w:before="0" w:beforeAutospacing="0" w:after="0" w:afterAutospacing="0" w:line="336" w:lineRule="atLeast"/>
-        <w:ind w:left="0" w:right="0" w:hanging="360"/>
-        <w:rPr>
-          <w:sz w:val="21"/>
-          <w:szCs w:val="21"/>
-        </w:rPr>
-      </w:pPr>
-      <w:r>
-        <w:rPr>
-          <w:rFonts w:hint="default" w:ascii="Arial" w:hAnsi="Arial" w:cs="Arial"/>
-          <w:b/>
-          <w:i w:val="0"/>
-          <w:caps w:val="0"/>
-          <w:color w:val="666666"/>
-          <w:spacing w:val="0"/>
-          <w:sz w:val="21"/>
-          <w:szCs w:val="21"/>
-        </w:rPr>
-        <w:t>模糊特性：</w:t>
-      </w:r>
-      <w:r>
-        <w:rPr>
-          <w:rFonts w:hint="default" w:ascii="Arial" w:hAnsi="Arial" w:cs="Arial"/>
-          <w:b w:val="0"/>
-          <w:i w:val="0"/>
-          <w:caps w:val="0"/>
-          <w:color w:val="666666"/>
-          <w:spacing w:val="0"/>
-          <w:sz w:val="21"/>
-          <w:szCs w:val="21"/>
-        </w:rPr>
-        <w:t>自动装配不如显式装配精确，如果有可能，建议使用显式装配。</w:t>
-      </w:r>
-    </w:p>
-    <w:p>
-      <w:pPr>
-        <w:pStyle w:val="4"/>
-        <w:keepNext w:val="0"/>
-        <w:keepLines w:val="0"/>
-        <w:widowControl/>
-        <w:suppressLineNumbers w:val="0"/>
-        <w:spacing w:before="0" w:beforeAutospacing="0" w:after="120" w:afterAutospacing="0" w:line="314" w:lineRule="atLeast"/>
-        <w:ind w:left="0" w:right="0" w:firstLine="0"/>
-        <w:rPr>
-          <w:rFonts w:hint="default" w:ascii="Arial" w:hAnsi="Arial" w:cs="Arial"/>
-          <w:i w:val="0"/>
-          <w:caps w:val="0"/>
-          <w:color w:val="666666"/>
-          <w:spacing w:val="0"/>
-          <w:sz w:val="21"/>
-          <w:szCs w:val="21"/>
-        </w:rPr>
-      </w:pPr>
-      <w:r>
-        <w:rPr>
-          <w:rFonts w:hint="default" w:ascii="Arial" w:hAnsi="Arial" w:cs="Arial"/>
-          <w:b/>
-          <w:i w:val="0"/>
-          <w:caps w:val="0"/>
-          <w:color w:val="666666"/>
-          <w:spacing w:val="0"/>
-          <w:sz w:val="21"/>
-          <w:szCs w:val="21"/>
-        </w:rPr>
-        <w:t>35. 你可以在Spring中注入一个null 和一个空字符串吗？</w:t>
-      </w:r>
-    </w:p>
-    <w:p>
-      <w:pPr>
-        <w:pStyle w:val="6"/>
-        <w:keepNext w:val="0"/>
-        <w:keepLines w:val="0"/>
-        <w:widowControl/>
-        <w:suppressLineNumbers w:val="0"/>
-        <w:pBdr>
-          <w:top w:val="none" w:color="auto" w:sz="0" w:space="0"/>
-          <w:left w:val="none" w:color="auto" w:sz="0" w:space="0"/>
-          <w:bottom w:val="none" w:color="auto" w:sz="0" w:space="0"/>
-          <w:right w:val="none" w:color="auto" w:sz="0" w:space="0"/>
-        </w:pBdr>
-        <w:spacing w:before="0" w:beforeAutospacing="0" w:after="210" w:afterAutospacing="0" w:line="420" w:lineRule="atLeast"/>
-        <w:ind w:left="0" w:right="0" w:firstLine="0"/>
-        <w:rPr>
-          <w:rFonts w:hint="default" w:ascii="Arial" w:hAnsi="Arial" w:cs="Arial"/>
-          <w:b w:val="0"/>
-          <w:i w:val="0"/>
-          <w:caps w:val="0"/>
-          <w:color w:val="666666"/>
-          <w:spacing w:val="0"/>
-          <w:sz w:val="21"/>
-          <w:szCs w:val="21"/>
-        </w:rPr>
-      </w:pPr>
-      <w:r>
-        <w:rPr>
-          <w:rFonts w:hint="default" w:ascii="Arial" w:hAnsi="Arial" w:cs="Arial"/>
-          <w:b/>
-          <w:i w:val="0"/>
-          <w:caps w:val="0"/>
-          <w:color w:val="666666"/>
-          <w:spacing w:val="0"/>
-          <w:sz w:val="21"/>
-          <w:szCs w:val="21"/>
-        </w:rPr>
-        <w:t>可以。</w:t>
-      </w:r>
-    </w:p>
-    <w:p>
-      <w:pPr>
-        <w:pStyle w:val="3"/>
-        <w:keepNext w:val="0"/>
-        <w:keepLines w:val="0"/>
-        <w:widowControl/>
-        <w:suppressLineNumbers w:val="0"/>
-        <w:spacing w:before="0" w:beforeAutospacing="0" w:after="120" w:afterAutospacing="0" w:line="403" w:lineRule="atLeast"/>
-        <w:ind w:left="0" w:right="0" w:firstLine="0"/>
-        <w:rPr>
-          <w:rFonts w:hint="default" w:ascii="Arial" w:hAnsi="Arial" w:cs="Arial"/>
-          <w:i w:val="0"/>
-          <w:caps w:val="0"/>
-          <w:color w:val="666666"/>
-          <w:spacing w:val="0"/>
-          <w:sz w:val="21"/>
-          <w:szCs w:val="21"/>
-        </w:rPr>
-      </w:pPr>
-      <w:r>
-        <w:rPr>
-          <w:rFonts w:hint="default" w:ascii="Arial" w:hAnsi="Arial" w:cs="Arial"/>
-          <w:b/>
-          <w:i w:val="0"/>
-          <w:caps w:val="0"/>
-          <w:color w:val="666666"/>
-          <w:spacing w:val="0"/>
-          <w:sz w:val="21"/>
-          <w:szCs w:val="21"/>
-        </w:rPr>
-        <w:t>Spring注解</w:t>
-      </w:r>
-    </w:p>
-    <w:p>
-      <w:pPr>
-        <w:pStyle w:val="4"/>
-        <w:keepNext w:val="0"/>
-        <w:keepLines w:val="0"/>
-        <w:widowControl/>
-        <w:suppressLineNumbers w:val="0"/>
-        <w:spacing w:before="0" w:beforeAutospacing="0" w:after="120" w:afterAutospacing="0" w:line="314" w:lineRule="atLeast"/>
-        <w:ind w:left="0" w:right="0" w:firstLine="0"/>
-        <w:rPr>
-          <w:rFonts w:hint="default" w:ascii="Arial" w:hAnsi="Arial" w:cs="Arial"/>
-          <w:i w:val="0"/>
-          <w:caps w:val="0"/>
-          <w:color w:val="666666"/>
-          <w:spacing w:val="0"/>
-          <w:sz w:val="21"/>
-          <w:szCs w:val="21"/>
-        </w:rPr>
-      </w:pPr>
-      <w:r>
-        <w:rPr>
-          <w:rFonts w:hint="default" w:ascii="Arial" w:hAnsi="Arial" w:cs="Arial"/>
-          <w:b/>
-          <w:i w:val="0"/>
-          <w:caps w:val="0"/>
-          <w:color w:val="666666"/>
-          <w:spacing w:val="0"/>
-          <w:sz w:val="21"/>
-          <w:szCs w:val="21"/>
-        </w:rPr>
-        <w:t>36. 什么是基于Java的Spring注解配置? 给一些注解的例子.</w:t>
-      </w:r>
-    </w:p>
-    <w:p>
-      <w:pPr>
-        <w:pStyle w:val="6"/>
-        <w:keepNext w:val="0"/>
-        <w:keepLines w:val="0"/>
-        <w:widowControl/>
-        <w:suppressLineNumbers w:val="0"/>
-        <w:pBdr>
-          <w:top w:val="none" w:color="auto" w:sz="0" w:space="0"/>
-          <w:left w:val="none" w:color="auto" w:sz="0" w:space="0"/>
-          <w:bottom w:val="none" w:color="auto" w:sz="0" w:space="0"/>
-          <w:right w:val="none" w:color="auto" w:sz="0" w:space="0"/>
-        </w:pBdr>
-        <w:spacing w:before="0" w:beforeAutospacing="0" w:after="210" w:afterAutospacing="0" w:line="420" w:lineRule="atLeast"/>
-        <w:ind w:left="0" w:right="0" w:firstLine="0"/>
-        <w:rPr>
-          <w:rFonts w:hint="default" w:ascii="Arial" w:hAnsi="Arial" w:cs="Arial"/>
-          <w:b w:val="0"/>
-          <w:i w:val="0"/>
-          <w:caps w:val="0"/>
-          <w:color w:val="666666"/>
-          <w:spacing w:val="0"/>
-          <w:sz w:val="21"/>
-          <w:szCs w:val="21"/>
-        </w:rPr>
-      </w:pPr>
-      <w:r>
-        <w:rPr>
-          <w:rFonts w:hint="default" w:ascii="Arial" w:hAnsi="Arial" w:cs="Arial"/>
-          <w:b w:val="0"/>
-          <w:i w:val="0"/>
-          <w:caps w:val="0"/>
-          <w:color w:val="666666"/>
-          <w:spacing w:val="0"/>
-          <w:sz w:val="21"/>
-          <w:szCs w:val="21"/>
-        </w:rPr>
-        <w:t>基于Java的配置，允许你在少量的Java注解的帮助下，进行你的大部分Spring配置而非通过XML文件。</w:t>
-      </w:r>
-    </w:p>
-    <w:p>
-      <w:pPr>
-        <w:pStyle w:val="6"/>
-        <w:keepNext w:val="0"/>
-        <w:keepLines w:val="0"/>
-        <w:widowControl/>
-        <w:suppressLineNumbers w:val="0"/>
-        <w:pBdr>
-          <w:top w:val="none" w:color="auto" w:sz="0" w:space="0"/>
-          <w:left w:val="none" w:color="auto" w:sz="0" w:space="0"/>
-          <w:bottom w:val="none" w:color="auto" w:sz="0" w:space="0"/>
-          <w:right w:val="none" w:color="auto" w:sz="0" w:space="0"/>
-        </w:pBdr>
-        <w:spacing w:before="0" w:beforeAutospacing="0" w:after="210" w:afterAutospacing="0" w:line="420" w:lineRule="atLeast"/>
-        <w:ind w:left="0" w:right="0" w:firstLine="0"/>
-        <w:rPr>
-          <w:rFonts w:hint="default" w:ascii="Arial" w:hAnsi="Arial" w:cs="Arial"/>
-          <w:b w:val="0"/>
-          <w:i w:val="0"/>
-          <w:caps w:val="0"/>
-          <w:color w:val="666666"/>
-          <w:spacing w:val="0"/>
-          <w:sz w:val="21"/>
-          <w:szCs w:val="21"/>
-        </w:rPr>
-      </w:pPr>
-      <w:r>
-        <w:rPr>
-          <w:rFonts w:hint="default" w:ascii="Arial" w:hAnsi="Arial" w:cs="Arial"/>
-          <w:b w:val="0"/>
-          <w:i w:val="0"/>
-          <w:caps w:val="0"/>
-          <w:color w:val="666666"/>
-          <w:spacing w:val="0"/>
-          <w:sz w:val="21"/>
-          <w:szCs w:val="21"/>
-        </w:rPr>
-        <w:t>以@Configuration 注解为例，它用来标记类可以当做一个bean的定义，被Spring IOC容器使用。另一个例子是@Bean注解，它表示此方法将要返回一个对象，作为一个bean注册进Spring应用上下文。</w:t>
-      </w:r>
-    </w:p>
-    <w:p>
-      <w:pPr>
-        <w:pStyle w:val="4"/>
-        <w:keepNext w:val="0"/>
-        <w:keepLines w:val="0"/>
-        <w:widowControl/>
-        <w:suppressLineNumbers w:val="0"/>
-        <w:spacing w:before="0" w:beforeAutospacing="0" w:after="120" w:afterAutospacing="0" w:line="314" w:lineRule="atLeast"/>
-        <w:ind w:left="0" w:right="0" w:firstLine="0"/>
-        <w:rPr>
-          <w:rFonts w:hint="default" w:ascii="Arial" w:hAnsi="Arial" w:cs="Arial"/>
-          <w:i w:val="0"/>
-          <w:caps w:val="0"/>
-          <w:color w:val="666666"/>
-          <w:spacing w:val="0"/>
-          <w:sz w:val="21"/>
-          <w:szCs w:val="21"/>
-        </w:rPr>
-      </w:pPr>
-      <w:r>
-        <w:rPr>
-          <w:rFonts w:hint="default" w:ascii="Arial" w:hAnsi="Arial" w:cs="Arial"/>
-          <w:b/>
-          <w:i w:val="0"/>
-          <w:caps w:val="0"/>
-          <w:color w:val="666666"/>
-          <w:spacing w:val="0"/>
-          <w:sz w:val="21"/>
-          <w:szCs w:val="21"/>
-        </w:rPr>
-        <w:t>37. 什么是基于注解的容器配置?</w:t>
-      </w:r>
-    </w:p>
-    <w:p>
-      <w:pPr>
-        <w:pStyle w:val="6"/>
-        <w:keepNext w:val="0"/>
-        <w:keepLines w:val="0"/>
-        <w:widowControl/>
-        <w:suppressLineNumbers w:val="0"/>
-        <w:pBdr>
-          <w:top w:val="none" w:color="auto" w:sz="0" w:space="0"/>
-          <w:left w:val="none" w:color="auto" w:sz="0" w:space="0"/>
-          <w:bottom w:val="none" w:color="auto" w:sz="0" w:space="0"/>
-          <w:right w:val="none" w:color="auto" w:sz="0" w:space="0"/>
-        </w:pBdr>
-        <w:spacing w:before="0" w:beforeAutospacing="0" w:after="210" w:afterAutospacing="0" w:line="420" w:lineRule="atLeast"/>
-        <w:ind w:left="0" w:right="0" w:firstLine="0"/>
-        <w:rPr>
-          <w:rFonts w:hint="default" w:ascii="Arial" w:hAnsi="Arial" w:cs="Arial"/>
-          <w:b w:val="0"/>
-          <w:i w:val="0"/>
-          <w:caps w:val="0"/>
-          <w:color w:val="666666"/>
-          <w:spacing w:val="0"/>
-          <w:sz w:val="21"/>
-          <w:szCs w:val="21"/>
-        </w:rPr>
-      </w:pPr>
-      <w:r>
-        <w:rPr>
-          <w:rFonts w:hint="default" w:ascii="Arial" w:hAnsi="Arial" w:cs="Arial"/>
-          <w:b w:val="0"/>
-          <w:i w:val="0"/>
-          <w:caps w:val="0"/>
-          <w:color w:val="666666"/>
-          <w:spacing w:val="0"/>
-          <w:sz w:val="21"/>
-          <w:szCs w:val="21"/>
-        </w:rPr>
-        <w:t>相对于XML文件，注解型的配置依赖于通过字节码元数据装配组件，而非尖括号的声明。</w:t>
-      </w:r>
-    </w:p>
-    <w:p>
-      <w:pPr>
-        <w:pStyle w:val="6"/>
-        <w:keepNext w:val="0"/>
-        <w:keepLines w:val="0"/>
-        <w:widowControl/>
-        <w:suppressLineNumbers w:val="0"/>
-        <w:pBdr>
-          <w:top w:val="none" w:color="auto" w:sz="0" w:space="0"/>
-          <w:left w:val="none" w:color="auto" w:sz="0" w:space="0"/>
-          <w:bottom w:val="none" w:color="auto" w:sz="0" w:space="0"/>
-          <w:right w:val="none" w:color="auto" w:sz="0" w:space="0"/>
-        </w:pBdr>
-        <w:spacing w:before="0" w:beforeAutospacing="0" w:after="210" w:afterAutospacing="0" w:line="420" w:lineRule="atLeast"/>
-        <w:ind w:left="0" w:right="0" w:firstLine="0"/>
-        <w:rPr>
-          <w:rFonts w:hint="default" w:ascii="Arial" w:hAnsi="Arial" w:cs="Arial"/>
-          <w:b w:val="0"/>
-          <w:i w:val="0"/>
-          <w:caps w:val="0"/>
-          <w:color w:val="666666"/>
-          <w:spacing w:val="0"/>
-          <w:sz w:val="21"/>
-          <w:szCs w:val="21"/>
-        </w:rPr>
-      </w:pPr>
-      <w:r>
-        <w:rPr>
-          <w:rFonts w:hint="default" w:ascii="Arial" w:hAnsi="Arial" w:cs="Arial"/>
-          <w:b w:val="0"/>
-          <w:i w:val="0"/>
-          <w:caps w:val="0"/>
-          <w:color w:val="666666"/>
-          <w:spacing w:val="0"/>
-          <w:sz w:val="21"/>
-          <w:szCs w:val="21"/>
-        </w:rPr>
-        <w:t>开发者通过在相应的类，方法或属性上使用注解的方式，直接组件类中进行配置，而不是使用xml表述bean的装配关系。</w:t>
-      </w:r>
-    </w:p>
-    <w:p>
-      <w:pPr>
-        <w:pStyle w:val="4"/>
-        <w:keepNext w:val="0"/>
-        <w:keepLines w:val="0"/>
-        <w:widowControl/>
-        <w:suppressLineNumbers w:val="0"/>
-        <w:spacing w:before="0" w:beforeAutospacing="0" w:after="120" w:afterAutospacing="0" w:line="314" w:lineRule="atLeast"/>
-        <w:ind w:left="0" w:right="0" w:firstLine="0"/>
-        <w:rPr>
-          <w:rFonts w:hint="default" w:ascii="Arial" w:hAnsi="Arial" w:cs="Arial"/>
-          <w:i w:val="0"/>
-          <w:caps w:val="0"/>
-          <w:color w:val="666666"/>
-          <w:spacing w:val="0"/>
-          <w:sz w:val="21"/>
-          <w:szCs w:val="21"/>
-        </w:rPr>
-      </w:pPr>
-      <w:r>
-        <w:rPr>
-          <w:rFonts w:hint="default" w:ascii="Arial" w:hAnsi="Arial" w:cs="Arial"/>
-          <w:b/>
-          <w:i w:val="0"/>
-          <w:caps w:val="0"/>
-          <w:color w:val="666666"/>
-          <w:spacing w:val="0"/>
-          <w:sz w:val="21"/>
-          <w:szCs w:val="21"/>
-        </w:rPr>
-        <w:t>38. 怎样开启注解装配？</w:t>
-      </w:r>
-    </w:p>
-    <w:p>
-      <w:pPr>
-        <w:pStyle w:val="6"/>
-        <w:keepNext w:val="0"/>
-        <w:keepLines w:val="0"/>
-        <w:widowControl/>
-        <w:suppressLineNumbers w:val="0"/>
-        <w:pBdr>
-          <w:top w:val="none" w:color="auto" w:sz="0" w:space="0"/>
-          <w:left w:val="none" w:color="auto" w:sz="0" w:space="0"/>
-          <w:bottom w:val="none" w:color="auto" w:sz="0" w:space="0"/>
-          <w:right w:val="none" w:color="auto" w:sz="0" w:space="0"/>
-        </w:pBdr>
-        <w:spacing w:before="0" w:beforeAutospacing="0" w:after="210" w:afterAutospacing="0" w:line="420" w:lineRule="atLeast"/>
-        <w:ind w:left="0" w:right="0" w:firstLine="0"/>
-        <w:rPr>
-          <w:rFonts w:hint="default" w:ascii="Arial" w:hAnsi="Arial" w:cs="Arial"/>
-          <w:b w:val="0"/>
-          <w:i w:val="0"/>
-          <w:caps w:val="0"/>
-          <w:color w:val="666666"/>
-          <w:spacing w:val="0"/>
-          <w:sz w:val="21"/>
-          <w:szCs w:val="21"/>
-        </w:rPr>
-      </w:pPr>
-      <w:r>
-        <w:rPr>
-          <w:rFonts w:hint="default" w:ascii="Arial" w:hAnsi="Arial" w:cs="Arial"/>
-          <w:b w:val="0"/>
-          <w:i w:val="0"/>
-          <w:caps w:val="0"/>
-          <w:color w:val="666666"/>
-          <w:spacing w:val="0"/>
-          <w:sz w:val="21"/>
-          <w:szCs w:val="21"/>
-        </w:rPr>
-        <w:t>注解装配在默认情况下是不开启的，为了使用注解装配，我们必须在Spring配置文件中配置 &lt;context:annotation-config/&gt;元素。</w:t>
-      </w:r>
-    </w:p>
-    <w:p>
-      <w:pPr>
-        <w:pStyle w:val="4"/>
-        <w:keepNext w:val="0"/>
-        <w:keepLines w:val="0"/>
-        <w:widowControl/>
-        <w:suppressLineNumbers w:val="0"/>
-        <w:spacing w:before="0" w:beforeAutospacing="0" w:after="120" w:afterAutospacing="0" w:line="314" w:lineRule="atLeast"/>
-        <w:ind w:left="0" w:right="0" w:firstLine="0"/>
-        <w:rPr>
-          <w:rFonts w:hint="default" w:ascii="Arial" w:hAnsi="Arial" w:cs="Arial"/>
-          <w:i w:val="0"/>
-          <w:caps w:val="0"/>
-          <w:color w:val="666666"/>
-          <w:spacing w:val="0"/>
-          <w:sz w:val="21"/>
-          <w:szCs w:val="21"/>
-        </w:rPr>
-      </w:pPr>
-      <w:r>
-        <w:rPr>
-          <w:rFonts w:hint="default" w:ascii="Arial" w:hAnsi="Arial" w:cs="Arial"/>
-          <w:b/>
-          <w:i w:val="0"/>
-          <w:caps w:val="0"/>
-          <w:color w:val="666666"/>
-          <w:spacing w:val="0"/>
-          <w:sz w:val="21"/>
-          <w:szCs w:val="21"/>
-        </w:rPr>
-        <w:t>39. @Required  注解</w:t>
-      </w:r>
-    </w:p>
-    <w:p>
-      <w:pPr>
-        <w:pStyle w:val="6"/>
-        <w:keepNext w:val="0"/>
-        <w:keepLines w:val="0"/>
-        <w:widowControl/>
-        <w:suppressLineNumbers w:val="0"/>
-        <w:pBdr>
-          <w:top w:val="none" w:color="auto" w:sz="0" w:space="0"/>
-          <w:left w:val="none" w:color="auto" w:sz="0" w:space="0"/>
-          <w:bottom w:val="none" w:color="auto" w:sz="0" w:space="0"/>
-          <w:right w:val="none" w:color="auto" w:sz="0" w:space="0"/>
-        </w:pBdr>
-        <w:spacing w:before="0" w:beforeAutospacing="0" w:after="210" w:afterAutospacing="0" w:line="420" w:lineRule="atLeast"/>
-        <w:ind w:left="0" w:right="0" w:firstLine="0"/>
-        <w:rPr>
-          <w:rFonts w:hint="default" w:ascii="Arial" w:hAnsi="Arial" w:cs="Arial"/>
-          <w:b w:val="0"/>
-          <w:i w:val="0"/>
-          <w:caps w:val="0"/>
-          <w:color w:val="666666"/>
-          <w:spacing w:val="0"/>
-          <w:sz w:val="21"/>
-          <w:szCs w:val="21"/>
-        </w:rPr>
-      </w:pPr>
-      <w:r>
-        <w:rPr>
-          <w:rFonts w:hint="default" w:ascii="Arial" w:hAnsi="Arial" w:cs="Arial"/>
-          <w:b w:val="0"/>
-          <w:i w:val="0"/>
-          <w:caps w:val="0"/>
-          <w:color w:val="666666"/>
-          <w:spacing w:val="0"/>
-          <w:sz w:val="21"/>
-          <w:szCs w:val="21"/>
-        </w:rPr>
-        <w:t>这个注解表明bean的属性必须在配置的时候设置，通过一个bean定义的显式的属性值或通过自动装配，若@Required注解的bean属性未被设置，容器将抛出BeanInitializationException。</w:t>
-      </w:r>
-    </w:p>
-    <w:p>
-      <w:pPr>
-        <w:pStyle w:val="4"/>
-        <w:keepNext w:val="0"/>
-        <w:keepLines w:val="0"/>
-        <w:widowControl/>
-        <w:suppressLineNumbers w:val="0"/>
-        <w:spacing w:before="0" w:beforeAutospacing="0" w:after="120" w:afterAutospacing="0" w:line="314" w:lineRule="atLeast"/>
-        <w:ind w:left="0" w:right="0" w:firstLine="0"/>
-        <w:rPr>
-          <w:rFonts w:hint="default" w:ascii="Arial" w:hAnsi="Arial" w:cs="Arial"/>
-          <w:i w:val="0"/>
-          <w:caps w:val="0"/>
-          <w:color w:val="666666"/>
-          <w:spacing w:val="0"/>
-          <w:sz w:val="21"/>
-          <w:szCs w:val="21"/>
-        </w:rPr>
-      </w:pPr>
-      <w:r>
-        <w:rPr>
-          <w:rFonts w:hint="default" w:ascii="Arial" w:hAnsi="Arial" w:cs="Arial"/>
-          <w:b/>
-          <w:i w:val="0"/>
-          <w:caps w:val="0"/>
-          <w:color w:val="666666"/>
-          <w:spacing w:val="0"/>
-          <w:sz w:val="21"/>
-          <w:szCs w:val="21"/>
-        </w:rPr>
-        <w:t>40. @Autowired 注解</w:t>
-      </w:r>
-    </w:p>
-    <w:p>
-      <w:pPr>
-        <w:pStyle w:val="6"/>
-        <w:keepNext w:val="0"/>
-        <w:keepLines w:val="0"/>
-        <w:widowControl/>
-        <w:suppressLineNumbers w:val="0"/>
-        <w:pBdr>
-          <w:top w:val="none" w:color="auto" w:sz="0" w:space="0"/>
-          <w:left w:val="none" w:color="auto" w:sz="0" w:space="0"/>
-          <w:bottom w:val="none" w:color="auto" w:sz="0" w:space="0"/>
-          <w:right w:val="none" w:color="auto" w:sz="0" w:space="0"/>
-        </w:pBdr>
-        <w:spacing w:before="0" w:beforeAutospacing="0" w:after="210" w:afterAutospacing="0" w:line="420" w:lineRule="atLeast"/>
-        <w:ind w:left="0" w:right="0" w:firstLine="0"/>
-        <w:rPr>
-          <w:rFonts w:hint="default" w:ascii="Arial" w:hAnsi="Arial" w:cs="Arial"/>
-          <w:b w:val="0"/>
-          <w:i w:val="0"/>
-          <w:caps w:val="0"/>
-          <w:color w:val="666666"/>
-          <w:spacing w:val="0"/>
-          <w:sz w:val="21"/>
-          <w:szCs w:val="21"/>
-        </w:rPr>
-      </w:pPr>
-      <w:r>
-        <w:rPr>
-          <w:rFonts w:hint="default" w:ascii="Arial" w:hAnsi="Arial" w:cs="Arial"/>
-          <w:b w:val="0"/>
-          <w:i w:val="0"/>
-          <w:caps w:val="0"/>
-          <w:color w:val="666666"/>
-          <w:spacing w:val="0"/>
-          <w:sz w:val="21"/>
-          <w:szCs w:val="21"/>
-        </w:rPr>
-        <w:t>@Autowired 注解提供了更细粒度的控制，包括在何处以及如何完成自动装配。它的用法和@Required一样，修饰setter方法、构造器、属性或者具有任意名称和/或多个参数的PN方法。</w:t>
-      </w:r>
-    </w:p>
-    <w:p>
-      <w:pPr>
-        <w:pStyle w:val="4"/>
-        <w:keepNext w:val="0"/>
-        <w:keepLines w:val="0"/>
-        <w:widowControl/>
-        <w:suppressLineNumbers w:val="0"/>
-        <w:spacing w:before="0" w:beforeAutospacing="0" w:after="120" w:afterAutospacing="0" w:line="314" w:lineRule="atLeast"/>
-        <w:ind w:left="0" w:right="0" w:firstLine="0"/>
-        <w:rPr>
-          <w:rFonts w:hint="default" w:ascii="Arial" w:hAnsi="Arial" w:cs="Arial"/>
-          <w:i w:val="0"/>
-          <w:caps w:val="0"/>
-          <w:color w:val="666666"/>
-          <w:spacing w:val="0"/>
-          <w:sz w:val="21"/>
-          <w:szCs w:val="21"/>
-        </w:rPr>
-      </w:pPr>
-      <w:r>
-        <w:rPr>
-          <w:rFonts w:hint="default" w:ascii="Arial" w:hAnsi="Arial" w:cs="Arial"/>
-          <w:b/>
-          <w:i w:val="0"/>
-          <w:caps w:val="0"/>
-          <w:color w:val="666666"/>
-          <w:spacing w:val="0"/>
-          <w:sz w:val="21"/>
-          <w:szCs w:val="21"/>
-        </w:rPr>
-        <w:t>41. @Qualifier 注解</w:t>
-      </w:r>
-    </w:p>
-    <w:p>
-      <w:pPr>
-        <w:pStyle w:val="6"/>
-        <w:keepNext w:val="0"/>
-        <w:keepLines w:val="0"/>
-        <w:widowControl/>
-        <w:suppressLineNumbers w:val="0"/>
-        <w:pBdr>
-          <w:top w:val="none" w:color="auto" w:sz="0" w:space="0"/>
-          <w:left w:val="none" w:color="auto" w:sz="0" w:space="0"/>
-          <w:bottom w:val="none" w:color="auto" w:sz="0" w:space="0"/>
-          <w:right w:val="none" w:color="auto" w:sz="0" w:space="0"/>
-        </w:pBdr>
-        <w:spacing w:before="0" w:beforeAutospacing="0" w:after="210" w:afterAutospacing="0" w:line="420" w:lineRule="atLeast"/>
-        <w:ind w:left="0" w:right="0" w:firstLine="0"/>
-        <w:rPr>
-          <w:rFonts w:hint="default" w:ascii="Arial" w:hAnsi="Arial" w:cs="Arial"/>
-          <w:b w:val="0"/>
-          <w:i w:val="0"/>
-          <w:caps w:val="0"/>
-          <w:color w:val="666666"/>
-          <w:spacing w:val="0"/>
-          <w:sz w:val="21"/>
-          <w:szCs w:val="21"/>
-        </w:rPr>
-      </w:pPr>
-      <w:r>
-        <w:rPr>
-          <w:rFonts w:hint="default" w:ascii="Arial" w:hAnsi="Arial" w:cs="Arial"/>
-          <w:b w:val="0"/>
-          <w:i w:val="0"/>
-          <w:caps w:val="0"/>
-          <w:color w:val="666666"/>
-          <w:spacing w:val="0"/>
-          <w:sz w:val="21"/>
-          <w:szCs w:val="21"/>
-        </w:rPr>
-        <w:t>当有多个相同类型的bean却只有一个需要自动装配时，将@Qualifier 注解和@Autowire 注解结合使用以消除这种混淆，指定需要装配的确切的bean。</w:t>
-      </w:r>
-    </w:p>
-    <w:p>
-      <w:pPr>
-        <w:pStyle w:val="3"/>
-        <w:keepNext w:val="0"/>
-        <w:keepLines w:val="0"/>
-        <w:widowControl/>
-        <w:suppressLineNumbers w:val="0"/>
-        <w:spacing w:before="0" w:beforeAutospacing="0" w:after="120" w:afterAutospacing="0" w:line="403" w:lineRule="atLeast"/>
-        <w:ind w:left="0" w:right="0" w:firstLine="0"/>
-        <w:rPr>
-          <w:rFonts w:hint="default" w:ascii="Arial" w:hAnsi="Arial" w:cs="Arial"/>
-          <w:i w:val="0"/>
-          <w:caps w:val="0"/>
-          <w:color w:val="666666"/>
-          <w:spacing w:val="0"/>
-          <w:sz w:val="21"/>
-          <w:szCs w:val="21"/>
-        </w:rPr>
-      </w:pPr>
-      <w:r>
-        <w:rPr>
-          <w:rFonts w:hint="default" w:ascii="Arial" w:hAnsi="Arial" w:cs="Arial"/>
-          <w:b/>
-          <w:i w:val="0"/>
-          <w:caps w:val="0"/>
-          <w:color w:val="666666"/>
-          <w:spacing w:val="0"/>
-          <w:sz w:val="21"/>
-          <w:szCs w:val="21"/>
-        </w:rPr>
-        <w:t>Spring数据访问</w:t>
-      </w:r>
-    </w:p>
-    <w:p>
-      <w:pPr>
-        <w:pStyle w:val="4"/>
-        <w:keepNext w:val="0"/>
-        <w:keepLines w:val="0"/>
-        <w:widowControl/>
-        <w:suppressLineNumbers w:val="0"/>
-        <w:spacing w:before="0" w:beforeAutospacing="0" w:after="120" w:afterAutospacing="0" w:line="314" w:lineRule="atLeast"/>
-        <w:ind w:left="0" w:right="0" w:firstLine="0"/>
-        <w:rPr>
-          <w:rFonts w:hint="default" w:ascii="Arial" w:hAnsi="Arial" w:cs="Arial"/>
-          <w:i w:val="0"/>
-          <w:caps w:val="0"/>
-          <w:color w:val="666666"/>
-          <w:spacing w:val="0"/>
-          <w:sz w:val="21"/>
-          <w:szCs w:val="21"/>
-        </w:rPr>
-      </w:pPr>
-      <w:r>
-        <w:rPr>
-          <w:rFonts w:hint="default" w:ascii="Arial" w:hAnsi="Arial" w:cs="Arial"/>
-          <w:b/>
-          <w:i w:val="0"/>
-          <w:caps w:val="0"/>
-          <w:color w:val="666666"/>
-          <w:spacing w:val="0"/>
-          <w:sz w:val="21"/>
-          <w:szCs w:val="21"/>
-        </w:rPr>
-        <w:t>42.在Spring框架中如何更有效地使用JDBC? </w:t>
-      </w:r>
-    </w:p>
-    <w:p>
-      <w:pPr>
-        <w:pStyle w:val="6"/>
-        <w:keepNext w:val="0"/>
-        <w:keepLines w:val="0"/>
-        <w:widowControl/>
-        <w:suppressLineNumbers w:val="0"/>
-        <w:pBdr>
-          <w:top w:val="none" w:color="auto" w:sz="0" w:space="0"/>
-          <w:left w:val="none" w:color="auto" w:sz="0" w:space="0"/>
-          <w:bottom w:val="none" w:color="auto" w:sz="0" w:space="0"/>
-          <w:right w:val="none" w:color="auto" w:sz="0" w:space="0"/>
-        </w:pBdr>
-        <w:spacing w:before="0" w:beforeAutospacing="0" w:after="210" w:afterAutospacing="0" w:line="420" w:lineRule="atLeast"/>
-        <w:ind w:left="0" w:right="0" w:firstLine="0"/>
-        <w:rPr>
-          <w:rFonts w:hint="default" w:ascii="Arial" w:hAnsi="Arial" w:cs="Arial"/>
-          <w:b w:val="0"/>
-          <w:i w:val="0"/>
-          <w:caps w:val="0"/>
-          <w:color w:val="666666"/>
-          <w:spacing w:val="0"/>
-          <w:sz w:val="21"/>
-          <w:szCs w:val="21"/>
-        </w:rPr>
-      </w:pPr>
-      <w:r>
-        <w:rPr>
-          <w:rFonts w:hint="default" w:ascii="Arial" w:hAnsi="Arial" w:cs="Arial"/>
-          <w:b w:val="0"/>
-          <w:i w:val="0"/>
-          <w:caps w:val="0"/>
-          <w:color w:val="666666"/>
-          <w:spacing w:val="0"/>
-          <w:sz w:val="21"/>
-          <w:szCs w:val="21"/>
-        </w:rPr>
-        <w:t>使用SpringJDBC 框架，资源管理和错误处理的代价都会被减轻。所以开发者只需写statements 和 queries从数据存取数据，JDBC也可以在Spring框架提供的模板类的帮助下更有效地被使用，这个模板叫JdbcTemplate （例子见这里</w:t>
-      </w:r>
-      <w:r>
-        <w:rPr>
-          <w:rFonts w:hint="default" w:ascii="Arial" w:hAnsi="Arial" w:cs="Arial"/>
-          <w:b w:val="0"/>
-          <w:i w:val="0"/>
-          <w:caps w:val="0"/>
-          <w:color w:val="00A19E"/>
-          <w:spacing w:val="0"/>
-          <w:sz w:val="21"/>
-          <w:szCs w:val="21"/>
-          <w:u w:val="single"/>
-        </w:rPr>
-        <w:fldChar w:fldCharType="begin"/>
-      </w:r>
-      <w:r>
-        <w:rPr>
-          <w:rFonts w:hint="default" w:ascii="Arial" w:hAnsi="Arial" w:cs="Arial"/>
-          <w:b w:val="0"/>
-          <w:i w:val="0"/>
-          <w:caps w:val="0"/>
-          <w:color w:val="00A19E"/>
-          <w:spacing w:val="0"/>
-          <w:sz w:val="21"/>
-          <w:szCs w:val="21"/>
-          <w:u w:val="single"/>
-        </w:rPr>
-        <w:instrText xml:space="preserve"> HYPERLINK "http://examples.javacodegeeks.com/enterprise-java/spring/jdbc/spring-jdbctemplate-example/" </w:instrText>
-      </w:r>
-      <w:r>
-        <w:rPr>
-          <w:rFonts w:hint="default" w:ascii="Arial" w:hAnsi="Arial" w:cs="Arial"/>
-          <w:b w:val="0"/>
-          <w:i w:val="0"/>
-          <w:caps w:val="0"/>
-          <w:color w:val="00A19E"/>
-          <w:spacing w:val="0"/>
-          <w:sz w:val="21"/>
-          <w:szCs w:val="21"/>
-          <w:u w:val="single"/>
-        </w:rPr>
-        <w:fldChar w:fldCharType="separate"/>
-      </w:r>
-      <w:r>
-        <w:rPr>
-          <w:rStyle w:val="10"/>
-          <w:rFonts w:hint="default" w:ascii="Arial" w:hAnsi="Arial" w:cs="Arial"/>
-          <w:b w:val="0"/>
-          <w:i w:val="0"/>
-          <w:caps w:val="0"/>
-          <w:color w:val="00A19E"/>
-          <w:spacing w:val="0"/>
-          <w:sz w:val="21"/>
-          <w:szCs w:val="21"/>
-          <w:u w:val="single"/>
-        </w:rPr>
-        <w:t>here</w:t>
-      </w:r>
-      <w:r>
-        <w:rPr>
-          <w:rFonts w:hint="default" w:ascii="Arial" w:hAnsi="Arial" w:cs="Arial"/>
-          <w:b w:val="0"/>
-          <w:i w:val="0"/>
-          <w:caps w:val="0"/>
-          <w:color w:val="00A19E"/>
-          <w:spacing w:val="0"/>
-          <w:sz w:val="21"/>
-          <w:szCs w:val="21"/>
-          <w:u w:val="single"/>
-        </w:rPr>
-        <w:fldChar w:fldCharType="end"/>
-      </w:r>
-      <w:r>
-        <w:rPr>
-          <w:rFonts w:hint="default" w:ascii="Arial" w:hAnsi="Arial" w:cs="Arial"/>
-          <w:b w:val="0"/>
-          <w:i w:val="0"/>
-          <w:caps w:val="0"/>
-          <w:color w:val="666666"/>
-          <w:spacing w:val="0"/>
-          <w:sz w:val="21"/>
-          <w:szCs w:val="21"/>
-        </w:rPr>
-        <w:t>）</w:t>
-      </w:r>
-    </w:p>
-    <w:p>
-      <w:pPr>
-        <w:pStyle w:val="4"/>
-        <w:keepNext w:val="0"/>
-        <w:keepLines w:val="0"/>
-        <w:widowControl/>
-        <w:suppressLineNumbers w:val="0"/>
-        <w:spacing w:before="0" w:beforeAutospacing="0" w:after="120" w:afterAutospacing="0" w:line="314" w:lineRule="atLeast"/>
-        <w:ind w:left="0" w:right="0" w:firstLine="0"/>
-        <w:rPr>
-          <w:rFonts w:hint="default" w:ascii="Arial" w:hAnsi="Arial" w:cs="Arial"/>
-          <w:i w:val="0"/>
-          <w:caps w:val="0"/>
-          <w:color w:val="666666"/>
-          <w:spacing w:val="0"/>
-          <w:sz w:val="21"/>
-          <w:szCs w:val="21"/>
-        </w:rPr>
-      </w:pPr>
-      <w:r>
-        <w:rPr>
-          <w:rFonts w:hint="default" w:ascii="Arial" w:hAnsi="Arial" w:cs="Arial"/>
-          <w:b/>
-          <w:i w:val="0"/>
-          <w:caps w:val="0"/>
-          <w:color w:val="666666"/>
-          <w:spacing w:val="0"/>
-          <w:sz w:val="21"/>
-          <w:szCs w:val="21"/>
-        </w:rPr>
-        <w:t>43. JdbcTemplate</w:t>
-      </w:r>
-    </w:p>
-    <w:p>
-      <w:pPr>
-        <w:pStyle w:val="6"/>
-        <w:keepNext w:val="0"/>
-        <w:keepLines w:val="0"/>
-        <w:widowControl/>
-        <w:suppressLineNumbers w:val="0"/>
-        <w:pBdr>
-          <w:top w:val="none" w:color="auto" w:sz="0" w:space="0"/>
-          <w:left w:val="none" w:color="auto" w:sz="0" w:space="0"/>
-          <w:bottom w:val="none" w:color="auto" w:sz="0" w:space="0"/>
-          <w:right w:val="none" w:color="auto" w:sz="0" w:space="0"/>
-        </w:pBdr>
-        <w:spacing w:before="0" w:beforeAutospacing="0" w:after="210" w:afterAutospacing="0" w:line="420" w:lineRule="atLeast"/>
-        <w:ind w:left="0" w:right="0" w:firstLine="0"/>
-        <w:rPr>
-          <w:rFonts w:hint="default" w:ascii="Arial" w:hAnsi="Arial" w:cs="Arial"/>
-          <w:b w:val="0"/>
-          <w:i w:val="0"/>
-          <w:caps w:val="0"/>
-          <w:color w:val="666666"/>
-          <w:spacing w:val="0"/>
-          <w:sz w:val="21"/>
-          <w:szCs w:val="21"/>
-        </w:rPr>
-      </w:pPr>
-      <w:r>
-        <w:rPr>
-          <w:rFonts w:hint="default" w:ascii="Arial" w:hAnsi="Arial" w:cs="Arial"/>
-          <w:b w:val="0"/>
-          <w:i w:val="0"/>
-          <w:caps w:val="0"/>
-          <w:color w:val="666666"/>
-          <w:spacing w:val="0"/>
-          <w:sz w:val="21"/>
-          <w:szCs w:val="21"/>
-        </w:rPr>
-        <w:t>JdbcTemplate 类提供了很多便利的方法解决诸如把数据库数据转变成基本数据类型或对象，执行写好的或可调用的数据库操作语句，提供自定义的数据错误处理。</w:t>
-      </w:r>
-    </w:p>
-    <w:p>
-      <w:pPr>
-        <w:pStyle w:val="4"/>
-        <w:keepNext w:val="0"/>
-        <w:keepLines w:val="0"/>
-        <w:widowControl/>
-        <w:suppressLineNumbers w:val="0"/>
-        <w:spacing w:before="0" w:beforeAutospacing="0" w:after="120" w:afterAutospacing="0" w:line="314" w:lineRule="atLeast"/>
-        <w:ind w:left="0" w:right="0" w:firstLine="0"/>
-        <w:rPr>
-          <w:rFonts w:hint="default" w:ascii="Arial" w:hAnsi="Arial" w:cs="Arial"/>
-          <w:i w:val="0"/>
-          <w:caps w:val="0"/>
-          <w:color w:val="666666"/>
-          <w:spacing w:val="0"/>
-          <w:sz w:val="21"/>
-          <w:szCs w:val="21"/>
-        </w:rPr>
-      </w:pPr>
-      <w:r>
-        <w:rPr>
-          <w:rFonts w:hint="default" w:ascii="Arial" w:hAnsi="Arial" w:cs="Arial"/>
-          <w:b/>
-          <w:i w:val="0"/>
-          <w:caps w:val="0"/>
-          <w:color w:val="666666"/>
-          <w:spacing w:val="0"/>
-          <w:sz w:val="21"/>
-          <w:szCs w:val="21"/>
-        </w:rPr>
-        <w:t>44. Spring对DAO的支持</w:t>
-      </w:r>
-    </w:p>
-    <w:p>
-      <w:pPr>
-        <w:pStyle w:val="6"/>
-        <w:keepNext w:val="0"/>
-        <w:keepLines w:val="0"/>
-        <w:widowControl/>
-        <w:suppressLineNumbers w:val="0"/>
-        <w:pBdr>
-          <w:top w:val="none" w:color="auto" w:sz="0" w:space="0"/>
-          <w:left w:val="none" w:color="auto" w:sz="0" w:space="0"/>
-          <w:bottom w:val="none" w:color="auto" w:sz="0" w:space="0"/>
-          <w:right w:val="none" w:color="auto" w:sz="0" w:space="0"/>
-        </w:pBdr>
-        <w:spacing w:before="0" w:beforeAutospacing="0" w:after="210" w:afterAutospacing="0" w:line="420" w:lineRule="atLeast"/>
-        <w:ind w:left="0" w:right="0" w:firstLine="0"/>
-        <w:rPr>
-          <w:rFonts w:hint="default" w:ascii="Arial" w:hAnsi="Arial" w:cs="Arial"/>
-          <w:b w:val="0"/>
-          <w:i w:val="0"/>
-          <w:caps w:val="0"/>
-          <w:color w:val="666666"/>
-          <w:spacing w:val="0"/>
-          <w:sz w:val="21"/>
-          <w:szCs w:val="21"/>
-        </w:rPr>
-      </w:pPr>
-      <w:r>
-        <w:rPr>
-          <w:rFonts w:hint="default" w:ascii="Arial" w:hAnsi="Arial" w:cs="Arial"/>
-          <w:b w:val="0"/>
-          <w:i w:val="0"/>
-          <w:caps w:val="0"/>
-          <w:color w:val="666666"/>
-          <w:spacing w:val="0"/>
-          <w:sz w:val="21"/>
-          <w:szCs w:val="21"/>
-        </w:rPr>
-        <w:t>Spring对数据访问对象（DAO）的支持旨在简化它和数据访问技术如JDBC，Hibernate or JDO 结合使用。这使我们可以方便切换持久层。编码时也不用担心会捕获每种技术特有的异常。</w:t>
-      </w:r>
-    </w:p>
-    <w:p>
-      <w:pPr>
-        <w:pStyle w:val="4"/>
-        <w:keepNext w:val="0"/>
-        <w:keepLines w:val="0"/>
-        <w:widowControl/>
-        <w:suppressLineNumbers w:val="0"/>
-        <w:spacing w:before="0" w:beforeAutospacing="0" w:after="120" w:afterAutospacing="0" w:line="314" w:lineRule="atLeast"/>
-        <w:ind w:left="0" w:right="0" w:firstLine="0"/>
-        <w:rPr>
-          <w:rFonts w:hint="default" w:ascii="Arial" w:hAnsi="Arial" w:cs="Arial"/>
-          <w:i w:val="0"/>
-          <w:caps w:val="0"/>
-          <w:color w:val="666666"/>
-          <w:spacing w:val="0"/>
-          <w:sz w:val="21"/>
-          <w:szCs w:val="21"/>
-        </w:rPr>
-      </w:pPr>
-      <w:r>
-        <w:rPr>
-          <w:rFonts w:hint="default" w:ascii="Arial" w:hAnsi="Arial" w:cs="Arial"/>
-          <w:b/>
-          <w:i w:val="0"/>
-          <w:caps w:val="0"/>
-          <w:color w:val="666666"/>
-          <w:spacing w:val="0"/>
-          <w:sz w:val="21"/>
-          <w:szCs w:val="21"/>
-        </w:rPr>
-        <w:t>45. 使用Spring通过什么方式访问Hibernate? </w:t>
-      </w:r>
-    </w:p>
-    <w:p>
-      <w:pPr>
-        <w:pStyle w:val="6"/>
-        <w:keepNext w:val="0"/>
-        <w:keepLines w:val="0"/>
-        <w:widowControl/>
-        <w:suppressLineNumbers w:val="0"/>
-        <w:pBdr>
-          <w:top w:val="none" w:color="auto" w:sz="0" w:space="0"/>
-          <w:left w:val="none" w:color="auto" w:sz="0" w:space="0"/>
-          <w:bottom w:val="none" w:color="auto" w:sz="0" w:space="0"/>
-          <w:right w:val="none" w:color="auto" w:sz="0" w:space="0"/>
-        </w:pBdr>
-        <w:spacing w:before="0" w:beforeAutospacing="0" w:after="210" w:afterAutospacing="0" w:line="420" w:lineRule="atLeast"/>
-        <w:ind w:left="0" w:right="0" w:firstLine="0"/>
-        <w:rPr>
-          <w:rFonts w:hint="default" w:ascii="Arial" w:hAnsi="Arial" w:cs="Arial"/>
-          <w:b w:val="0"/>
-          <w:i w:val="0"/>
-          <w:caps w:val="0"/>
-          <w:color w:val="666666"/>
-          <w:spacing w:val="0"/>
-          <w:sz w:val="21"/>
-          <w:szCs w:val="21"/>
-        </w:rPr>
-      </w:pPr>
-      <w:r>
-        <w:rPr>
-          <w:rFonts w:hint="default" w:ascii="Arial" w:hAnsi="Arial" w:cs="Arial"/>
-          <w:b w:val="0"/>
-          <w:i w:val="0"/>
-          <w:caps w:val="0"/>
-          <w:color w:val="666666"/>
-          <w:spacing w:val="0"/>
-          <w:sz w:val="21"/>
-          <w:szCs w:val="21"/>
-        </w:rPr>
-        <w:t>在Spring中有两种方式访问Hibernate：</w:t>
-      </w:r>
-    </w:p>
-    <w:p>
-      <w:pPr>
-        <w:keepNext w:val="0"/>
-        <w:keepLines w:val="0"/>
-        <w:widowControl/>
-        <w:numPr>
-          <w:ilvl w:val="0"/>
-          <w:numId w:val="18"/>
-        </w:numPr>
-        <w:suppressLineNumbers w:val="0"/>
-        <w:pBdr>
-          <w:top w:val="none" w:color="auto" w:sz="0" w:space="0"/>
-          <w:left w:val="none" w:color="auto" w:sz="0" w:space="0"/>
-          <w:bottom w:val="none" w:color="auto" w:sz="0" w:space="0"/>
-          <w:right w:val="none" w:color="auto" w:sz="0" w:space="0"/>
-        </w:pBdr>
-        <w:spacing w:before="0" w:beforeAutospacing="0" w:after="0" w:afterAutospacing="0" w:line="336" w:lineRule="atLeast"/>
-        <w:ind w:left="0" w:right="0" w:hanging="360"/>
-        <w:rPr>
-          <w:sz w:val="21"/>
-          <w:szCs w:val="21"/>
-        </w:rPr>
-      </w:pPr>
-      <w:r>
-        <w:rPr>
-          <w:rFonts w:hint="default" w:ascii="Arial" w:hAnsi="Arial" w:cs="Arial"/>
-          <w:b w:val="0"/>
-          <w:i w:val="0"/>
-          <w:caps w:val="0"/>
-          <w:color w:val="666666"/>
-          <w:spacing w:val="0"/>
-          <w:sz w:val="21"/>
-          <w:szCs w:val="21"/>
-        </w:rPr>
-        <w:t>控制反转  Hibernate Template和 Callback。</w:t>
-      </w:r>
-    </w:p>
-    <w:p>
-      <w:pPr>
-        <w:keepNext w:val="0"/>
-        <w:keepLines w:val="0"/>
-        <w:widowControl/>
-        <w:numPr>
-          <w:ilvl w:val="0"/>
-          <w:numId w:val="18"/>
-        </w:numPr>
-        <w:suppressLineNumbers w:val="0"/>
-        <w:pBdr>
-          <w:top w:val="none" w:color="auto" w:sz="0" w:space="0"/>
-          <w:left w:val="none" w:color="auto" w:sz="0" w:space="0"/>
-          <w:bottom w:val="none" w:color="auto" w:sz="0" w:space="0"/>
-          <w:right w:val="none" w:color="auto" w:sz="0" w:space="0"/>
-        </w:pBdr>
-        <w:spacing w:before="0" w:beforeAutospacing="0" w:after="0" w:afterAutospacing="0" w:line="336" w:lineRule="atLeast"/>
-        <w:ind w:left="0" w:right="0" w:hanging="360"/>
-        <w:rPr>
-          <w:sz w:val="21"/>
-          <w:szCs w:val="21"/>
-        </w:rPr>
-      </w:pPr>
-      <w:r>
-        <w:rPr>
-          <w:rFonts w:hint="default" w:ascii="Arial" w:hAnsi="Arial" w:cs="Arial"/>
-          <w:b w:val="0"/>
-          <w:i w:val="0"/>
-          <w:caps w:val="0"/>
-          <w:color w:val="666666"/>
-          <w:spacing w:val="0"/>
-          <w:sz w:val="21"/>
-          <w:szCs w:val="21"/>
-        </w:rPr>
-        <w:t>继承 HibernateDAOSupport提供一个AOP 拦截器。</w:t>
-      </w:r>
-    </w:p>
-    <w:p>
-      <w:pPr>
-        <w:pStyle w:val="4"/>
-        <w:keepNext w:val="0"/>
-        <w:keepLines w:val="0"/>
-        <w:widowControl/>
-        <w:suppressLineNumbers w:val="0"/>
-        <w:spacing w:before="0" w:beforeAutospacing="0" w:after="120" w:afterAutospacing="0" w:line="314" w:lineRule="atLeast"/>
-        <w:ind w:left="0" w:right="0" w:firstLine="0"/>
-        <w:rPr>
-          <w:rFonts w:hint="default" w:ascii="Arial" w:hAnsi="Arial" w:cs="Arial"/>
-          <w:i w:val="0"/>
-          <w:caps w:val="0"/>
-          <w:color w:val="666666"/>
-          <w:spacing w:val="0"/>
-          <w:sz w:val="21"/>
-          <w:szCs w:val="21"/>
-        </w:rPr>
-      </w:pPr>
-      <w:r>
-        <w:rPr>
-          <w:rFonts w:hint="default" w:ascii="Arial" w:hAnsi="Arial" w:cs="Arial"/>
-          <w:b/>
-          <w:i w:val="0"/>
-          <w:caps w:val="0"/>
-          <w:color w:val="666666"/>
-          <w:spacing w:val="0"/>
-          <w:sz w:val="21"/>
-          <w:szCs w:val="21"/>
-        </w:rPr>
-        <w:t>46. Spring支持的ORM</w:t>
-      </w:r>
-    </w:p>
-    <w:p>
-      <w:pPr>
-        <w:pStyle w:val="6"/>
-        <w:keepNext w:val="0"/>
-        <w:keepLines w:val="0"/>
-        <w:widowControl/>
-        <w:suppressLineNumbers w:val="0"/>
-        <w:pBdr>
-          <w:top w:val="none" w:color="auto" w:sz="0" w:space="0"/>
-          <w:left w:val="none" w:color="auto" w:sz="0" w:space="0"/>
-          <w:bottom w:val="none" w:color="auto" w:sz="0" w:space="0"/>
-          <w:right w:val="none" w:color="auto" w:sz="0" w:space="0"/>
-        </w:pBdr>
-        <w:spacing w:before="0" w:beforeAutospacing="0" w:after="210" w:afterAutospacing="0" w:line="420" w:lineRule="atLeast"/>
-        <w:ind w:left="0" w:right="0" w:firstLine="0"/>
-        <w:rPr>
-          <w:rFonts w:hint="default" w:ascii="Arial" w:hAnsi="Arial" w:cs="Arial"/>
-          <w:b w:val="0"/>
-          <w:i w:val="0"/>
-          <w:caps w:val="0"/>
-          <w:color w:val="666666"/>
-          <w:spacing w:val="0"/>
-          <w:sz w:val="21"/>
-          <w:szCs w:val="21"/>
-        </w:rPr>
-      </w:pPr>
-      <w:r>
-        <w:rPr>
-          <w:rFonts w:hint="default" w:ascii="Arial" w:hAnsi="Arial" w:cs="Arial"/>
-          <w:b w:val="0"/>
-          <w:i w:val="0"/>
-          <w:caps w:val="0"/>
-          <w:color w:val="666666"/>
-          <w:spacing w:val="0"/>
-          <w:sz w:val="21"/>
-          <w:szCs w:val="21"/>
-        </w:rPr>
-        <w:t>Spring支持以下ORM：</w:t>
-      </w:r>
-    </w:p>
-    <w:p>
-      <w:pPr>
-        <w:keepNext w:val="0"/>
-        <w:keepLines w:val="0"/>
-        <w:widowControl/>
-        <w:numPr>
-          <w:ilvl w:val="0"/>
-          <w:numId w:val="19"/>
-        </w:numPr>
-        <w:suppressLineNumbers w:val="0"/>
-        <w:pBdr>
-          <w:top w:val="none" w:color="auto" w:sz="0" w:space="0"/>
-          <w:left w:val="none" w:color="auto" w:sz="0" w:space="0"/>
-          <w:bottom w:val="none" w:color="auto" w:sz="0" w:space="0"/>
-          <w:right w:val="none" w:color="auto" w:sz="0" w:space="0"/>
-        </w:pBdr>
-        <w:spacing w:before="0" w:beforeAutospacing="0" w:after="0" w:afterAutospacing="0" w:line="336" w:lineRule="atLeast"/>
-        <w:ind w:left="0" w:right="0" w:hanging="360"/>
-        <w:rPr>
-          <w:sz w:val="21"/>
-          <w:szCs w:val="21"/>
-        </w:rPr>
-      </w:pPr>
-      <w:r>
-        <w:rPr>
-          <w:rFonts w:hint="default" w:ascii="Arial" w:hAnsi="Arial" w:cs="Arial"/>
-          <w:b w:val="0"/>
-          <w:i w:val="0"/>
-          <w:caps w:val="0"/>
-          <w:color w:val="666666"/>
-          <w:spacing w:val="0"/>
-          <w:sz w:val="21"/>
-          <w:szCs w:val="21"/>
-        </w:rPr>
-        <w:t>Hibernate</w:t>
-      </w:r>
-    </w:p>
-    <w:p>
-      <w:pPr>
-        <w:keepNext w:val="0"/>
-        <w:keepLines w:val="0"/>
-        <w:widowControl/>
-        <w:numPr>
-          <w:ilvl w:val="0"/>
-          <w:numId w:val="19"/>
-        </w:numPr>
-        <w:suppressLineNumbers w:val="0"/>
-        <w:pBdr>
-          <w:top w:val="none" w:color="auto" w:sz="0" w:space="0"/>
-          <w:left w:val="none" w:color="auto" w:sz="0" w:space="0"/>
-          <w:bottom w:val="none" w:color="auto" w:sz="0" w:space="0"/>
-          <w:right w:val="none" w:color="auto" w:sz="0" w:space="0"/>
-        </w:pBdr>
-        <w:spacing w:before="0" w:beforeAutospacing="0" w:after="0" w:afterAutospacing="0" w:line="336" w:lineRule="atLeast"/>
-        <w:ind w:left="0" w:right="0" w:hanging="360"/>
-        <w:rPr>
-          <w:sz w:val="21"/>
-          <w:szCs w:val="21"/>
-        </w:rPr>
-      </w:pPr>
-      <w:r>
-        <w:rPr>
-          <w:rFonts w:hint="default" w:ascii="Arial" w:hAnsi="Arial" w:cs="Arial"/>
-          <w:b w:val="0"/>
-          <w:i w:val="0"/>
-          <w:caps w:val="0"/>
-          <w:color w:val="666666"/>
-          <w:spacing w:val="0"/>
-          <w:sz w:val="21"/>
-          <w:szCs w:val="21"/>
-        </w:rPr>
-        <w:t>iBatis</w:t>
-      </w:r>
-    </w:p>
-    <w:p>
-      <w:pPr>
-        <w:keepNext w:val="0"/>
-        <w:keepLines w:val="0"/>
-        <w:widowControl/>
-        <w:numPr>
-          <w:ilvl w:val="0"/>
-          <w:numId w:val="19"/>
-        </w:numPr>
-        <w:suppressLineNumbers w:val="0"/>
-        <w:pBdr>
-          <w:top w:val="none" w:color="auto" w:sz="0" w:space="0"/>
-          <w:left w:val="none" w:color="auto" w:sz="0" w:space="0"/>
-          <w:bottom w:val="none" w:color="auto" w:sz="0" w:space="0"/>
-          <w:right w:val="none" w:color="auto" w:sz="0" w:space="0"/>
-        </w:pBdr>
-        <w:spacing w:before="0" w:beforeAutospacing="0" w:after="0" w:afterAutospacing="0" w:line="336" w:lineRule="atLeast"/>
-        <w:ind w:left="0" w:right="0" w:hanging="360"/>
-        <w:rPr>
-          <w:sz w:val="21"/>
-          <w:szCs w:val="21"/>
-        </w:rPr>
-      </w:pPr>
-      <w:r>
-        <w:rPr>
-          <w:rFonts w:hint="default" w:ascii="Arial" w:hAnsi="Arial" w:cs="Arial"/>
-          <w:b w:val="0"/>
-          <w:i w:val="0"/>
-          <w:caps w:val="0"/>
-          <w:color w:val="666666"/>
-          <w:spacing w:val="0"/>
-          <w:sz w:val="21"/>
-          <w:szCs w:val="21"/>
-        </w:rPr>
-        <w:t>JPA (Java Persistence API)</w:t>
-      </w:r>
-    </w:p>
-    <w:p>
-      <w:pPr>
-        <w:keepNext w:val="0"/>
-        <w:keepLines w:val="0"/>
-        <w:widowControl/>
-        <w:numPr>
-          <w:ilvl w:val="0"/>
-          <w:numId w:val="19"/>
-        </w:numPr>
-        <w:suppressLineNumbers w:val="0"/>
-        <w:pBdr>
-          <w:top w:val="none" w:color="auto" w:sz="0" w:space="0"/>
-          <w:left w:val="none" w:color="auto" w:sz="0" w:space="0"/>
-          <w:bottom w:val="none" w:color="auto" w:sz="0" w:space="0"/>
-          <w:right w:val="none" w:color="auto" w:sz="0" w:space="0"/>
-        </w:pBdr>
-        <w:spacing w:before="0" w:beforeAutospacing="0" w:after="0" w:afterAutospacing="0" w:line="336" w:lineRule="atLeast"/>
-        <w:ind w:left="0" w:right="0" w:hanging="360"/>
-        <w:rPr>
-          <w:sz w:val="21"/>
-          <w:szCs w:val="21"/>
-        </w:rPr>
-      </w:pPr>
-      <w:r>
-        <w:rPr>
-          <w:rFonts w:hint="default" w:ascii="Arial" w:hAnsi="Arial" w:cs="Arial"/>
-          <w:b w:val="0"/>
-          <w:i w:val="0"/>
-          <w:caps w:val="0"/>
-          <w:color w:val="666666"/>
-          <w:spacing w:val="0"/>
-          <w:sz w:val="21"/>
-          <w:szCs w:val="21"/>
-        </w:rPr>
-        <w:t>TopLink</w:t>
-      </w:r>
-    </w:p>
-    <w:p>
-      <w:pPr>
-        <w:keepNext w:val="0"/>
-        <w:keepLines w:val="0"/>
-        <w:widowControl/>
-        <w:numPr>
-          <w:ilvl w:val="0"/>
-          <w:numId w:val="19"/>
-        </w:numPr>
-        <w:suppressLineNumbers w:val="0"/>
-        <w:pBdr>
-          <w:top w:val="none" w:color="auto" w:sz="0" w:space="0"/>
-          <w:left w:val="none" w:color="auto" w:sz="0" w:space="0"/>
-          <w:bottom w:val="none" w:color="auto" w:sz="0" w:space="0"/>
-          <w:right w:val="none" w:color="auto" w:sz="0" w:space="0"/>
-        </w:pBdr>
-        <w:spacing w:before="0" w:beforeAutospacing="0" w:after="0" w:afterAutospacing="0" w:line="336" w:lineRule="atLeast"/>
-        <w:ind w:left="0" w:right="0" w:hanging="360"/>
-        <w:rPr>
-          <w:sz w:val="21"/>
-          <w:szCs w:val="21"/>
-        </w:rPr>
-      </w:pPr>
-      <w:r>
-        <w:rPr>
-          <w:rFonts w:hint="default" w:ascii="Arial" w:hAnsi="Arial" w:cs="Arial"/>
-          <w:b w:val="0"/>
-          <w:i w:val="0"/>
-          <w:caps w:val="0"/>
-          <w:color w:val="666666"/>
-          <w:spacing w:val="0"/>
-          <w:sz w:val="21"/>
-          <w:szCs w:val="21"/>
-        </w:rPr>
-        <w:t>JDO (Java Data Objects)</w:t>
-      </w:r>
-    </w:p>
-    <w:p>
-      <w:pPr>
-        <w:keepNext w:val="0"/>
-        <w:keepLines w:val="0"/>
-        <w:widowControl/>
-        <w:numPr>
-          <w:ilvl w:val="0"/>
-          <w:numId w:val="19"/>
-        </w:numPr>
-        <w:suppressLineNumbers w:val="0"/>
-        <w:pBdr>
-          <w:top w:val="none" w:color="auto" w:sz="0" w:space="0"/>
-          <w:left w:val="none" w:color="auto" w:sz="0" w:space="0"/>
-          <w:bottom w:val="none" w:color="auto" w:sz="0" w:space="0"/>
-          <w:right w:val="none" w:color="auto" w:sz="0" w:space="0"/>
-        </w:pBdr>
-        <w:spacing w:before="0" w:beforeAutospacing="0" w:after="0" w:afterAutospacing="0" w:line="336" w:lineRule="atLeast"/>
-        <w:ind w:left="0" w:right="0" w:hanging="360"/>
-        <w:rPr>
-          <w:sz w:val="21"/>
-          <w:szCs w:val="21"/>
-        </w:rPr>
-      </w:pPr>
-      <w:r>
-        <w:rPr>
-          <w:rFonts w:hint="default" w:ascii="Arial" w:hAnsi="Arial" w:cs="Arial"/>
-          <w:b w:val="0"/>
-          <w:i w:val="0"/>
-          <w:caps w:val="0"/>
-          <w:color w:val="666666"/>
-          <w:spacing w:val="0"/>
-          <w:sz w:val="21"/>
-          <w:szCs w:val="21"/>
-        </w:rPr>
-        <w:t>OJB</w:t>
-      </w:r>
-    </w:p>
-    <w:p>
-      <w:pPr>
-        <w:pStyle w:val="4"/>
-        <w:keepNext w:val="0"/>
-        <w:keepLines w:val="0"/>
-        <w:widowControl/>
-        <w:suppressLineNumbers w:val="0"/>
-        <w:spacing w:before="0" w:beforeAutospacing="0" w:after="120" w:afterAutospacing="0" w:line="314" w:lineRule="atLeast"/>
-        <w:ind w:left="0" w:right="0" w:firstLine="0"/>
-        <w:rPr>
-          <w:rFonts w:hint="default" w:ascii="Arial" w:hAnsi="Arial" w:cs="Arial"/>
-          <w:i w:val="0"/>
-          <w:caps w:val="0"/>
-          <w:color w:val="666666"/>
-          <w:spacing w:val="0"/>
-          <w:sz w:val="21"/>
-          <w:szCs w:val="21"/>
-        </w:rPr>
-      </w:pPr>
-      <w:r>
-        <w:rPr>
-          <w:rFonts w:hint="default" w:ascii="Arial" w:hAnsi="Arial" w:cs="Arial"/>
-          <w:b/>
-          <w:i w:val="0"/>
-          <w:caps w:val="0"/>
-          <w:color w:val="666666"/>
-          <w:spacing w:val="0"/>
-          <w:sz w:val="21"/>
-          <w:szCs w:val="21"/>
-        </w:rPr>
-        <w:t>47.如何通过HibernateDaoSupport将Spring和Hibernate结合起来？</w:t>
-      </w:r>
-    </w:p>
-    <w:p>
-      <w:pPr>
-        <w:pStyle w:val="6"/>
-        <w:keepNext w:val="0"/>
-        <w:keepLines w:val="0"/>
-        <w:widowControl/>
-        <w:suppressLineNumbers w:val="0"/>
-        <w:pBdr>
-          <w:top w:val="none" w:color="auto" w:sz="0" w:space="0"/>
-          <w:left w:val="none" w:color="auto" w:sz="0" w:space="0"/>
-          <w:bottom w:val="none" w:color="auto" w:sz="0" w:space="0"/>
-          <w:right w:val="none" w:color="auto" w:sz="0" w:space="0"/>
-        </w:pBdr>
-        <w:spacing w:before="0" w:beforeAutospacing="0" w:after="210" w:afterAutospacing="0" w:line="420" w:lineRule="atLeast"/>
-        <w:ind w:left="0" w:right="0" w:firstLine="0"/>
-        <w:rPr>
-          <w:rFonts w:hint="default" w:ascii="Arial" w:hAnsi="Arial" w:cs="Arial"/>
-          <w:b w:val="0"/>
-          <w:i w:val="0"/>
-          <w:caps w:val="0"/>
-          <w:color w:val="666666"/>
-          <w:spacing w:val="0"/>
-          <w:sz w:val="21"/>
-          <w:szCs w:val="21"/>
-        </w:rPr>
-      </w:pPr>
-      <w:r>
-        <w:rPr>
-          <w:rFonts w:hint="default" w:ascii="Arial" w:hAnsi="Arial" w:cs="Arial"/>
-          <w:b w:val="0"/>
-          <w:i w:val="0"/>
-          <w:caps w:val="0"/>
-          <w:color w:val="666666"/>
-          <w:spacing w:val="0"/>
-          <w:sz w:val="21"/>
-          <w:szCs w:val="21"/>
-        </w:rPr>
-        <w:t>用Spring的 SessionFactory 调用 LocalSessionFactory。集成过程分三步：</w:t>
-      </w:r>
-    </w:p>
-    <w:p>
-      <w:pPr>
-        <w:keepNext w:val="0"/>
-        <w:keepLines w:val="0"/>
-        <w:widowControl/>
-        <w:numPr>
-          <w:ilvl w:val="0"/>
-          <w:numId w:val="20"/>
-        </w:numPr>
-        <w:suppressLineNumbers w:val="0"/>
-        <w:pBdr>
-          <w:top w:val="none" w:color="auto" w:sz="0" w:space="0"/>
-          <w:left w:val="none" w:color="auto" w:sz="0" w:space="0"/>
-          <w:bottom w:val="none" w:color="auto" w:sz="0" w:space="0"/>
-          <w:right w:val="none" w:color="auto" w:sz="0" w:space="0"/>
-        </w:pBdr>
-        <w:spacing w:before="0" w:beforeAutospacing="0" w:after="0" w:afterAutospacing="0" w:line="336" w:lineRule="atLeast"/>
-        <w:ind w:left="0" w:right="0" w:hanging="360"/>
-        <w:rPr>
-          <w:sz w:val="21"/>
-          <w:szCs w:val="21"/>
-        </w:rPr>
-      </w:pPr>
-      <w:r>
-        <w:rPr>
-          <w:rFonts w:hint="default" w:ascii="Arial" w:hAnsi="Arial" w:cs="Arial"/>
-          <w:b w:val="0"/>
-          <w:i w:val="0"/>
-          <w:caps w:val="0"/>
-          <w:color w:val="666666"/>
-          <w:spacing w:val="0"/>
-          <w:sz w:val="21"/>
-          <w:szCs w:val="21"/>
-        </w:rPr>
-        <w:t>配置the Hibernate SessionFactory。</w:t>
-      </w:r>
-    </w:p>
-    <w:p>
-      <w:pPr>
-        <w:keepNext w:val="0"/>
-        <w:keepLines w:val="0"/>
-        <w:widowControl/>
-        <w:numPr>
-          <w:ilvl w:val="0"/>
-          <w:numId w:val="20"/>
-        </w:numPr>
-        <w:suppressLineNumbers w:val="0"/>
-        <w:pBdr>
-          <w:top w:val="none" w:color="auto" w:sz="0" w:space="0"/>
-          <w:left w:val="none" w:color="auto" w:sz="0" w:space="0"/>
-          <w:bottom w:val="none" w:color="auto" w:sz="0" w:space="0"/>
-          <w:right w:val="none" w:color="auto" w:sz="0" w:space="0"/>
-        </w:pBdr>
-        <w:spacing w:before="0" w:beforeAutospacing="0" w:after="0" w:afterAutospacing="0" w:line="336" w:lineRule="atLeast"/>
-        <w:ind w:left="0" w:right="0" w:hanging="360"/>
-        <w:rPr>
-          <w:sz w:val="21"/>
-          <w:szCs w:val="21"/>
-        </w:rPr>
-      </w:pPr>
-      <w:r>
-        <w:rPr>
-          <w:rFonts w:hint="default" w:ascii="Arial" w:hAnsi="Arial" w:cs="Arial"/>
-          <w:b w:val="0"/>
-          <w:i w:val="0"/>
-          <w:caps w:val="0"/>
-          <w:color w:val="666666"/>
-          <w:spacing w:val="0"/>
-          <w:sz w:val="21"/>
-          <w:szCs w:val="21"/>
-        </w:rPr>
-        <w:t>继承HibernateDaoSupport实现一个DAO。</w:t>
-      </w:r>
-    </w:p>
-    <w:p>
-      <w:pPr>
-        <w:keepNext w:val="0"/>
-        <w:keepLines w:val="0"/>
-        <w:widowControl/>
-        <w:numPr>
-          <w:ilvl w:val="0"/>
-          <w:numId w:val="20"/>
-        </w:numPr>
-        <w:suppressLineNumbers w:val="0"/>
-        <w:pBdr>
-          <w:top w:val="none" w:color="auto" w:sz="0" w:space="0"/>
-          <w:left w:val="none" w:color="auto" w:sz="0" w:space="0"/>
-          <w:bottom w:val="none" w:color="auto" w:sz="0" w:space="0"/>
-          <w:right w:val="none" w:color="auto" w:sz="0" w:space="0"/>
-        </w:pBdr>
-        <w:spacing w:before="0" w:beforeAutospacing="0" w:after="0" w:afterAutospacing="0" w:line="336" w:lineRule="atLeast"/>
-        <w:ind w:left="0" w:right="0" w:hanging="360"/>
-        <w:rPr>
-          <w:sz w:val="21"/>
-          <w:szCs w:val="21"/>
-        </w:rPr>
-      </w:pPr>
-      <w:r>
-        <w:rPr>
-          <w:rFonts w:hint="default" w:ascii="Arial" w:hAnsi="Arial" w:cs="Arial"/>
-          <w:b w:val="0"/>
-          <w:i w:val="0"/>
-          <w:caps w:val="0"/>
-          <w:color w:val="666666"/>
-          <w:spacing w:val="0"/>
-          <w:sz w:val="21"/>
-          <w:szCs w:val="21"/>
-        </w:rPr>
-        <w:t>在AOP支持的事务中装配。</w:t>
-      </w:r>
-    </w:p>
-    <w:p>
-      <w:pPr>
-        <w:pStyle w:val="4"/>
-        <w:keepNext w:val="0"/>
-        <w:keepLines w:val="0"/>
-        <w:widowControl/>
-        <w:suppressLineNumbers w:val="0"/>
-        <w:spacing w:before="0" w:beforeAutospacing="0" w:after="120" w:afterAutospacing="0" w:line="314" w:lineRule="atLeast"/>
-        <w:ind w:left="0" w:right="0" w:firstLine="0"/>
-        <w:rPr>
-          <w:rFonts w:hint="default" w:ascii="Arial" w:hAnsi="Arial" w:cs="Arial"/>
-          <w:i w:val="0"/>
-          <w:caps w:val="0"/>
-          <w:color w:val="666666"/>
-          <w:spacing w:val="0"/>
-          <w:sz w:val="21"/>
-          <w:szCs w:val="21"/>
-        </w:rPr>
-      </w:pPr>
-      <w:r>
-        <w:rPr>
-          <w:rFonts w:hint="default" w:ascii="Arial" w:hAnsi="Arial" w:cs="Arial"/>
-          <w:b/>
-          <w:i w:val="0"/>
-          <w:caps w:val="0"/>
-          <w:color w:val="666666"/>
-          <w:spacing w:val="0"/>
-          <w:sz w:val="21"/>
-          <w:szCs w:val="21"/>
-        </w:rPr>
-        <w:t>48. Spring支持的事务管理类型</w:t>
-      </w:r>
-    </w:p>
-    <w:p>
-      <w:pPr>
-        <w:pStyle w:val="6"/>
-        <w:keepNext w:val="0"/>
-        <w:keepLines w:val="0"/>
-        <w:widowControl/>
-        <w:suppressLineNumbers w:val="0"/>
-        <w:pBdr>
-          <w:top w:val="none" w:color="auto" w:sz="0" w:space="0"/>
-          <w:left w:val="none" w:color="auto" w:sz="0" w:space="0"/>
-          <w:bottom w:val="none" w:color="auto" w:sz="0" w:space="0"/>
-          <w:right w:val="none" w:color="auto" w:sz="0" w:space="0"/>
-        </w:pBdr>
-        <w:spacing w:before="0" w:beforeAutospacing="0" w:after="210" w:afterAutospacing="0" w:line="420" w:lineRule="atLeast"/>
-        <w:ind w:left="0" w:right="0" w:firstLine="0"/>
-        <w:rPr>
-          <w:rFonts w:hint="default" w:ascii="Arial" w:hAnsi="Arial" w:cs="Arial"/>
-          <w:b w:val="0"/>
-          <w:i w:val="0"/>
-          <w:caps w:val="0"/>
-          <w:color w:val="666666"/>
-          <w:spacing w:val="0"/>
-          <w:sz w:val="21"/>
-          <w:szCs w:val="21"/>
-        </w:rPr>
-      </w:pPr>
-      <w:r>
-        <w:rPr>
-          <w:rFonts w:hint="default" w:ascii="Arial" w:hAnsi="Arial" w:cs="Arial"/>
-          <w:b w:val="0"/>
-          <w:i w:val="0"/>
-          <w:caps w:val="0"/>
-          <w:color w:val="666666"/>
-          <w:spacing w:val="0"/>
-          <w:sz w:val="21"/>
-          <w:szCs w:val="21"/>
-        </w:rPr>
-        <w:t>Spring支持两种类型的事务管理：</w:t>
-      </w:r>
-    </w:p>
-    <w:p>
-      <w:pPr>
-        <w:keepNext w:val="0"/>
-        <w:keepLines w:val="0"/>
-        <w:widowControl/>
-        <w:numPr>
-          <w:ilvl w:val="0"/>
-          <w:numId w:val="21"/>
-        </w:numPr>
-        <w:suppressLineNumbers w:val="0"/>
-        <w:pBdr>
-          <w:top w:val="none" w:color="auto" w:sz="0" w:space="0"/>
-          <w:left w:val="none" w:color="auto" w:sz="0" w:space="0"/>
-          <w:bottom w:val="none" w:color="auto" w:sz="0" w:space="0"/>
-          <w:right w:val="none" w:color="auto" w:sz="0" w:space="0"/>
-        </w:pBdr>
-        <w:spacing w:before="0" w:beforeAutospacing="0" w:after="0" w:afterAutospacing="0" w:line="336" w:lineRule="atLeast"/>
-        <w:ind w:left="0" w:right="0" w:hanging="360"/>
-        <w:rPr>
-          <w:sz w:val="21"/>
-          <w:szCs w:val="21"/>
-        </w:rPr>
-      </w:pPr>
-      <w:r>
-        <w:rPr>
-          <w:rFonts w:hint="default" w:ascii="Arial" w:hAnsi="Arial" w:cs="Arial"/>
-          <w:b/>
-          <w:i w:val="0"/>
-          <w:caps w:val="0"/>
-          <w:color w:val="666666"/>
-          <w:spacing w:val="0"/>
-          <w:sz w:val="21"/>
-          <w:szCs w:val="21"/>
-        </w:rPr>
-        <w:t>编程式事务管理</w:t>
-      </w:r>
-      <w:r>
-        <w:rPr>
-          <w:rFonts w:hint="default" w:ascii="Arial" w:hAnsi="Arial" w:cs="Arial"/>
-          <w:b w:val="0"/>
-          <w:i w:val="0"/>
-          <w:caps w:val="0"/>
-          <w:color w:val="666666"/>
-          <w:spacing w:val="0"/>
-          <w:sz w:val="21"/>
-          <w:szCs w:val="21"/>
-        </w:rPr>
-        <w:t>：这意味你通过编程的方式管理事务，给你带来极大的灵活性，但是难维护。</w:t>
-      </w:r>
-    </w:p>
-    <w:p>
-      <w:pPr>
-        <w:keepNext w:val="0"/>
-        <w:keepLines w:val="0"/>
-        <w:widowControl/>
-        <w:numPr>
-          <w:ilvl w:val="0"/>
-          <w:numId w:val="21"/>
-        </w:numPr>
-        <w:suppressLineNumbers w:val="0"/>
-        <w:pBdr>
-          <w:top w:val="none" w:color="auto" w:sz="0" w:space="0"/>
-          <w:left w:val="none" w:color="auto" w:sz="0" w:space="0"/>
-          <w:bottom w:val="none" w:color="auto" w:sz="0" w:space="0"/>
-          <w:right w:val="none" w:color="auto" w:sz="0" w:space="0"/>
-        </w:pBdr>
-        <w:spacing w:before="0" w:beforeAutospacing="0" w:after="0" w:afterAutospacing="0" w:line="336" w:lineRule="atLeast"/>
-        <w:ind w:left="0" w:right="0" w:hanging="360"/>
-        <w:rPr>
-          <w:sz w:val="21"/>
-          <w:szCs w:val="21"/>
-        </w:rPr>
-      </w:pPr>
-      <w:r>
-        <w:rPr>
-          <w:rFonts w:hint="default" w:ascii="Arial" w:hAnsi="Arial" w:cs="Arial"/>
-          <w:b/>
-          <w:i w:val="0"/>
-          <w:caps w:val="0"/>
-          <w:color w:val="666666"/>
-          <w:spacing w:val="0"/>
-          <w:sz w:val="21"/>
-          <w:szCs w:val="21"/>
-        </w:rPr>
-        <w:t>声明式事务管理：</w:t>
-      </w:r>
-      <w:r>
-        <w:rPr>
-          <w:rFonts w:hint="default" w:ascii="Arial" w:hAnsi="Arial" w:cs="Arial"/>
-          <w:b w:val="0"/>
-          <w:i w:val="0"/>
-          <w:caps w:val="0"/>
-          <w:color w:val="666666"/>
-          <w:spacing w:val="0"/>
-          <w:sz w:val="21"/>
-          <w:szCs w:val="21"/>
-        </w:rPr>
-        <w:t>这意味着你可以将业务代码和事务管理分离，你只需用注解和XML配置来管理事务。</w:t>
-      </w:r>
-    </w:p>
-    <w:p>
-      <w:pPr>
-        <w:pStyle w:val="4"/>
-        <w:keepNext w:val="0"/>
-        <w:keepLines w:val="0"/>
-        <w:widowControl/>
-        <w:suppressLineNumbers w:val="0"/>
-        <w:spacing w:before="0" w:beforeAutospacing="0" w:after="120" w:afterAutospacing="0" w:line="314" w:lineRule="atLeast"/>
-        <w:ind w:left="0" w:right="0" w:firstLine="0"/>
-        <w:rPr>
-          <w:rFonts w:hint="default" w:ascii="Arial" w:hAnsi="Arial" w:cs="Arial"/>
-          <w:i w:val="0"/>
-          <w:caps w:val="0"/>
-          <w:color w:val="666666"/>
-          <w:spacing w:val="0"/>
-          <w:sz w:val="21"/>
-          <w:szCs w:val="21"/>
-        </w:rPr>
-      </w:pPr>
-      <w:r>
-        <w:rPr>
-          <w:rFonts w:hint="default" w:ascii="Arial" w:hAnsi="Arial" w:cs="Arial"/>
-          <w:b/>
-          <w:i w:val="0"/>
-          <w:caps w:val="0"/>
-          <w:color w:val="666666"/>
-          <w:spacing w:val="0"/>
-          <w:sz w:val="21"/>
-          <w:szCs w:val="21"/>
-        </w:rPr>
-        <w:t>49. Spring框架的事务管理有哪些优点？</w:t>
+        <w:t>after-throwing: </w:t>
+      </w:r>
+      <w:r>
+        <w:rPr>
+          <w:rFonts w:hint="default" w:ascii="Arial" w:hAnsi="Arial" w:cs="Arial"/>
+          <w:b w:val="0"/>
+          <w:i w:val="0"/>
+          <w:caps w:val="0"/>
+          <w:color w:val="666666"/>
+          <w:spacing w:val="0"/>
+          <w:sz w:val="21"/>
+          <w:szCs w:val="21"/>
+        </w:rPr>
+        <w:t>在方法抛出异常退出时执行的通知。</w:t>
       </w:r>
     </w:p>
     <w:p>
@@ -24986,891 +26192,6 @@
         <w:numPr>
           <w:ilvl w:val="0"/>
           <w:numId w:val="22"/>
-        </w:numPr>
-        <w:suppressLineNumbers w:val="0"/>
-        <w:pBdr>
-          <w:top w:val="none" w:color="auto" w:sz="0" w:space="0"/>
-          <w:left w:val="none" w:color="auto" w:sz="0" w:space="0"/>
-          <w:bottom w:val="none" w:color="auto" w:sz="0" w:space="0"/>
-          <w:right w:val="none" w:color="auto" w:sz="0" w:space="0"/>
-        </w:pBdr>
-        <w:spacing w:before="0" w:beforeAutospacing="0" w:after="0" w:afterAutospacing="0" w:line="336" w:lineRule="atLeast"/>
-        <w:ind w:left="0" w:right="0" w:hanging="360"/>
-        <w:rPr>
-          <w:sz w:val="21"/>
-          <w:szCs w:val="21"/>
-        </w:rPr>
-      </w:pPr>
-      <w:r>
-        <w:rPr>
-          <w:rFonts w:hint="default" w:ascii="Arial" w:hAnsi="Arial" w:cs="Arial"/>
-          <w:b w:val="0"/>
-          <w:i w:val="0"/>
-          <w:caps w:val="0"/>
-          <w:color w:val="666666"/>
-          <w:spacing w:val="0"/>
-          <w:sz w:val="21"/>
-          <w:szCs w:val="21"/>
-        </w:rPr>
-        <w:t>它为不同的事务API  如 JTA，JDBC，Hibernate，JPA 和JDO，提供一个不变的编程模式。</w:t>
-      </w:r>
-    </w:p>
-    <w:p>
-      <w:pPr>
-        <w:keepNext w:val="0"/>
-        <w:keepLines w:val="0"/>
-        <w:widowControl/>
-        <w:numPr>
-          <w:ilvl w:val="0"/>
-          <w:numId w:val="22"/>
-        </w:numPr>
-        <w:suppressLineNumbers w:val="0"/>
-        <w:pBdr>
-          <w:top w:val="none" w:color="auto" w:sz="0" w:space="0"/>
-          <w:left w:val="none" w:color="auto" w:sz="0" w:space="0"/>
-          <w:bottom w:val="none" w:color="auto" w:sz="0" w:space="0"/>
-          <w:right w:val="none" w:color="auto" w:sz="0" w:space="0"/>
-        </w:pBdr>
-        <w:spacing w:before="0" w:beforeAutospacing="0" w:after="0" w:afterAutospacing="0" w:line="336" w:lineRule="atLeast"/>
-        <w:ind w:left="0" w:right="0" w:hanging="360"/>
-        <w:rPr>
-          <w:sz w:val="21"/>
-          <w:szCs w:val="21"/>
-        </w:rPr>
-      </w:pPr>
-      <w:r>
-        <w:rPr>
-          <w:rFonts w:hint="default" w:ascii="Arial" w:hAnsi="Arial" w:cs="Arial"/>
-          <w:b w:val="0"/>
-          <w:i w:val="0"/>
-          <w:caps w:val="0"/>
-          <w:color w:val="666666"/>
-          <w:spacing w:val="0"/>
-          <w:sz w:val="21"/>
-          <w:szCs w:val="21"/>
-        </w:rPr>
-        <w:t>它为编程式事务管理提供了一套简单的API而不是一些复杂的事务API如</w:t>
-      </w:r>
-    </w:p>
-    <w:p>
-      <w:pPr>
-        <w:keepNext w:val="0"/>
-        <w:keepLines w:val="0"/>
-        <w:widowControl/>
-        <w:numPr>
-          <w:ilvl w:val="0"/>
-          <w:numId w:val="22"/>
-        </w:numPr>
-        <w:suppressLineNumbers w:val="0"/>
-        <w:pBdr>
-          <w:top w:val="none" w:color="auto" w:sz="0" w:space="0"/>
-          <w:left w:val="none" w:color="auto" w:sz="0" w:space="0"/>
-          <w:bottom w:val="none" w:color="auto" w:sz="0" w:space="0"/>
-          <w:right w:val="none" w:color="auto" w:sz="0" w:space="0"/>
-        </w:pBdr>
-        <w:spacing w:before="0" w:beforeAutospacing="0" w:after="0" w:afterAutospacing="0" w:line="336" w:lineRule="atLeast"/>
-        <w:ind w:left="0" w:right="0" w:hanging="360"/>
-        <w:rPr>
-          <w:sz w:val="21"/>
-          <w:szCs w:val="21"/>
-        </w:rPr>
-      </w:pPr>
-      <w:r>
-        <w:rPr>
-          <w:rFonts w:hint="default" w:ascii="Arial" w:hAnsi="Arial" w:cs="Arial"/>
-          <w:b w:val="0"/>
-          <w:i w:val="0"/>
-          <w:caps w:val="0"/>
-          <w:color w:val="666666"/>
-          <w:spacing w:val="0"/>
-          <w:sz w:val="21"/>
-          <w:szCs w:val="21"/>
-        </w:rPr>
-        <w:t>它支持声明式事务管理。</w:t>
-      </w:r>
-    </w:p>
-    <w:p>
-      <w:pPr>
-        <w:keepNext w:val="0"/>
-        <w:keepLines w:val="0"/>
-        <w:widowControl/>
-        <w:numPr>
-          <w:ilvl w:val="0"/>
-          <w:numId w:val="22"/>
-        </w:numPr>
-        <w:suppressLineNumbers w:val="0"/>
-        <w:pBdr>
-          <w:top w:val="none" w:color="auto" w:sz="0" w:space="0"/>
-          <w:left w:val="none" w:color="auto" w:sz="0" w:space="0"/>
-          <w:bottom w:val="none" w:color="auto" w:sz="0" w:space="0"/>
-          <w:right w:val="none" w:color="auto" w:sz="0" w:space="0"/>
-        </w:pBdr>
-        <w:spacing w:before="0" w:beforeAutospacing="0" w:after="0" w:afterAutospacing="0" w:line="336" w:lineRule="atLeast"/>
-        <w:ind w:left="0" w:right="0" w:hanging="360"/>
-        <w:rPr>
-          <w:sz w:val="21"/>
-          <w:szCs w:val="21"/>
-        </w:rPr>
-      </w:pPr>
-      <w:r>
-        <w:rPr>
-          <w:rFonts w:hint="default" w:ascii="Arial" w:hAnsi="Arial" w:cs="Arial"/>
-          <w:b w:val="0"/>
-          <w:i w:val="0"/>
-          <w:caps w:val="0"/>
-          <w:color w:val="666666"/>
-          <w:spacing w:val="0"/>
-          <w:sz w:val="21"/>
-          <w:szCs w:val="21"/>
-        </w:rPr>
-        <w:t>它和Spring各种数据访问抽象层很好得集成。</w:t>
-      </w:r>
-    </w:p>
-    <w:p>
-      <w:pPr>
-        <w:pStyle w:val="4"/>
-        <w:keepNext w:val="0"/>
-        <w:keepLines w:val="0"/>
-        <w:widowControl/>
-        <w:suppressLineNumbers w:val="0"/>
-        <w:spacing w:before="0" w:beforeAutospacing="0" w:after="120" w:afterAutospacing="0" w:line="314" w:lineRule="atLeast"/>
-        <w:ind w:left="0" w:right="0" w:firstLine="0"/>
-        <w:rPr>
-          <w:rFonts w:hint="default" w:ascii="Arial" w:hAnsi="Arial" w:cs="Arial"/>
-          <w:i w:val="0"/>
-          <w:caps w:val="0"/>
-          <w:color w:val="666666"/>
-          <w:spacing w:val="0"/>
-          <w:sz w:val="21"/>
-          <w:szCs w:val="21"/>
-        </w:rPr>
-      </w:pPr>
-      <w:r>
-        <w:rPr>
-          <w:rFonts w:hint="default" w:ascii="Arial" w:hAnsi="Arial" w:cs="Arial"/>
-          <w:b/>
-          <w:i w:val="0"/>
-          <w:caps w:val="0"/>
-          <w:color w:val="666666"/>
-          <w:spacing w:val="0"/>
-          <w:sz w:val="21"/>
-          <w:szCs w:val="21"/>
-        </w:rPr>
-        <w:t>50. 你更倾向用那种事务管理类型？</w:t>
-      </w:r>
-    </w:p>
-    <w:p>
-      <w:pPr>
-        <w:pStyle w:val="6"/>
-        <w:keepNext w:val="0"/>
-        <w:keepLines w:val="0"/>
-        <w:widowControl/>
-        <w:suppressLineNumbers w:val="0"/>
-        <w:pBdr>
-          <w:top w:val="none" w:color="auto" w:sz="0" w:space="0"/>
-          <w:left w:val="none" w:color="auto" w:sz="0" w:space="0"/>
-          <w:bottom w:val="none" w:color="auto" w:sz="0" w:space="0"/>
-          <w:right w:val="none" w:color="auto" w:sz="0" w:space="0"/>
-        </w:pBdr>
-        <w:spacing w:before="0" w:beforeAutospacing="0" w:after="210" w:afterAutospacing="0" w:line="420" w:lineRule="atLeast"/>
-        <w:ind w:left="0" w:right="0" w:firstLine="0"/>
-        <w:rPr>
-          <w:rFonts w:hint="default" w:ascii="Arial" w:hAnsi="Arial" w:cs="Arial"/>
-          <w:b w:val="0"/>
-          <w:i w:val="0"/>
-          <w:caps w:val="0"/>
-          <w:color w:val="666666"/>
-          <w:spacing w:val="0"/>
-          <w:sz w:val="21"/>
-          <w:szCs w:val="21"/>
-        </w:rPr>
-      </w:pPr>
-      <w:r>
-        <w:rPr>
-          <w:rFonts w:hint="default" w:ascii="Arial" w:hAnsi="Arial" w:cs="Arial"/>
-          <w:b w:val="0"/>
-          <w:i w:val="0"/>
-          <w:caps w:val="0"/>
-          <w:color w:val="666666"/>
-          <w:spacing w:val="0"/>
-          <w:sz w:val="21"/>
-          <w:szCs w:val="21"/>
-        </w:rPr>
-        <w:t>大多数Spring框架的用户选择声明式事务管理，因为它对应用代码的影响最小，因此更符合一个无侵入的轻量级容器的思想。声明式事务管理要优于编程式事务管理，虽然比编程式事务管理（这种方式允许你通过代码控制事务）少了一点灵活性。</w:t>
-      </w:r>
-    </w:p>
-    <w:p>
-      <w:pPr>
-        <w:pStyle w:val="3"/>
-        <w:keepNext w:val="0"/>
-        <w:keepLines w:val="0"/>
-        <w:widowControl/>
-        <w:suppressLineNumbers w:val="0"/>
-        <w:spacing w:before="0" w:beforeAutospacing="0" w:after="120" w:afterAutospacing="0" w:line="403" w:lineRule="atLeast"/>
-        <w:ind w:left="0" w:right="0" w:firstLine="0"/>
-        <w:rPr>
-          <w:rFonts w:hint="default" w:ascii="Arial" w:hAnsi="Arial" w:cs="Arial"/>
-          <w:i w:val="0"/>
-          <w:caps w:val="0"/>
-          <w:color w:val="666666"/>
-          <w:spacing w:val="0"/>
-          <w:sz w:val="21"/>
-          <w:szCs w:val="21"/>
-        </w:rPr>
-      </w:pPr>
-      <w:r>
-        <w:rPr>
-          <w:rFonts w:hint="default" w:ascii="Arial" w:hAnsi="Arial" w:cs="Arial"/>
-          <w:b/>
-          <w:i w:val="0"/>
-          <w:caps w:val="0"/>
-          <w:color w:val="666666"/>
-          <w:spacing w:val="0"/>
-          <w:sz w:val="21"/>
-          <w:szCs w:val="21"/>
-        </w:rPr>
-        <w:t>Spring面向切面编程（AOP）</w:t>
-      </w:r>
-    </w:p>
-    <w:p>
-      <w:pPr>
-        <w:pStyle w:val="4"/>
-        <w:keepNext w:val="0"/>
-        <w:keepLines w:val="0"/>
-        <w:widowControl/>
-        <w:suppressLineNumbers w:val="0"/>
-        <w:spacing w:before="0" w:beforeAutospacing="0" w:after="120" w:afterAutospacing="0" w:line="314" w:lineRule="atLeast"/>
-        <w:ind w:left="0" w:right="0" w:firstLine="0"/>
-        <w:rPr>
-          <w:rFonts w:hint="default" w:ascii="Arial" w:hAnsi="Arial" w:cs="Arial"/>
-          <w:i w:val="0"/>
-          <w:caps w:val="0"/>
-          <w:color w:val="666666"/>
-          <w:spacing w:val="0"/>
-          <w:sz w:val="21"/>
-          <w:szCs w:val="21"/>
-        </w:rPr>
-      </w:pPr>
-      <w:r>
-        <w:rPr>
-          <w:rFonts w:hint="default" w:ascii="Arial" w:hAnsi="Arial" w:cs="Arial"/>
-          <w:b/>
-          <w:i w:val="0"/>
-          <w:caps w:val="0"/>
-          <w:color w:val="666666"/>
-          <w:spacing w:val="0"/>
-          <w:sz w:val="21"/>
-          <w:szCs w:val="21"/>
-        </w:rPr>
-        <w:t>51.  解释AOP</w:t>
-      </w:r>
-    </w:p>
-    <w:p>
-      <w:pPr>
-        <w:pStyle w:val="6"/>
-        <w:keepNext w:val="0"/>
-        <w:keepLines w:val="0"/>
-        <w:widowControl/>
-        <w:suppressLineNumbers w:val="0"/>
-        <w:pBdr>
-          <w:top w:val="none" w:color="auto" w:sz="0" w:space="0"/>
-          <w:left w:val="none" w:color="auto" w:sz="0" w:space="0"/>
-          <w:bottom w:val="none" w:color="auto" w:sz="0" w:space="0"/>
-          <w:right w:val="none" w:color="auto" w:sz="0" w:space="0"/>
-        </w:pBdr>
-        <w:spacing w:before="0" w:beforeAutospacing="0" w:after="210" w:afterAutospacing="0" w:line="420" w:lineRule="atLeast"/>
-        <w:ind w:left="0" w:right="0" w:firstLine="0"/>
-        <w:rPr>
-          <w:rFonts w:hint="default" w:ascii="Arial" w:hAnsi="Arial" w:cs="Arial"/>
-          <w:b w:val="0"/>
-          <w:i w:val="0"/>
-          <w:caps w:val="0"/>
-          <w:color w:val="666666"/>
-          <w:spacing w:val="0"/>
-          <w:sz w:val="21"/>
-          <w:szCs w:val="21"/>
-        </w:rPr>
-      </w:pPr>
-      <w:r>
-        <w:rPr>
-          <w:rFonts w:hint="default" w:ascii="Arial" w:hAnsi="Arial" w:cs="Arial"/>
-          <w:b w:val="0"/>
-          <w:i w:val="0"/>
-          <w:caps w:val="0"/>
-          <w:color w:val="666666"/>
-          <w:spacing w:val="0"/>
-          <w:sz w:val="21"/>
-          <w:szCs w:val="21"/>
-        </w:rPr>
-        <w:t>面向切面的编程，或AOP， 是一种编程技术，允许程序模块化横向切割关注点，或横切典型的责任划分，如日志和事务管理。</w:t>
-      </w:r>
-    </w:p>
-    <w:p>
-      <w:pPr>
-        <w:pStyle w:val="4"/>
-        <w:keepNext w:val="0"/>
-        <w:keepLines w:val="0"/>
-        <w:widowControl/>
-        <w:suppressLineNumbers w:val="0"/>
-        <w:spacing w:before="0" w:beforeAutospacing="0" w:after="120" w:afterAutospacing="0" w:line="314" w:lineRule="atLeast"/>
-        <w:ind w:left="0" w:right="0" w:firstLine="0"/>
-        <w:rPr>
-          <w:rFonts w:hint="default" w:ascii="Arial" w:hAnsi="Arial" w:cs="Arial"/>
-          <w:i w:val="0"/>
-          <w:caps w:val="0"/>
-          <w:color w:val="666666"/>
-          <w:spacing w:val="0"/>
-          <w:sz w:val="21"/>
-          <w:szCs w:val="21"/>
-        </w:rPr>
-      </w:pPr>
-      <w:r>
-        <w:rPr>
-          <w:rFonts w:hint="default" w:ascii="Arial" w:hAnsi="Arial" w:cs="Arial"/>
-          <w:b/>
-          <w:i w:val="0"/>
-          <w:caps w:val="0"/>
-          <w:color w:val="666666"/>
-          <w:spacing w:val="0"/>
-          <w:sz w:val="21"/>
-          <w:szCs w:val="21"/>
-        </w:rPr>
-        <w:t>52. Aspect 切面</w:t>
-      </w:r>
-    </w:p>
-    <w:p>
-      <w:pPr>
-        <w:pStyle w:val="6"/>
-        <w:keepNext w:val="0"/>
-        <w:keepLines w:val="0"/>
-        <w:widowControl/>
-        <w:suppressLineNumbers w:val="0"/>
-        <w:pBdr>
-          <w:top w:val="none" w:color="auto" w:sz="0" w:space="0"/>
-          <w:left w:val="none" w:color="auto" w:sz="0" w:space="0"/>
-          <w:bottom w:val="none" w:color="auto" w:sz="0" w:space="0"/>
-          <w:right w:val="none" w:color="auto" w:sz="0" w:space="0"/>
-        </w:pBdr>
-        <w:spacing w:before="0" w:beforeAutospacing="0" w:after="210" w:afterAutospacing="0" w:line="420" w:lineRule="atLeast"/>
-        <w:ind w:left="0" w:right="0" w:firstLine="0"/>
-        <w:rPr>
-          <w:rFonts w:hint="default" w:ascii="Arial" w:hAnsi="Arial" w:cs="Arial"/>
-          <w:b w:val="0"/>
-          <w:i w:val="0"/>
-          <w:caps w:val="0"/>
-          <w:color w:val="666666"/>
-          <w:spacing w:val="0"/>
-          <w:sz w:val="21"/>
-          <w:szCs w:val="21"/>
-        </w:rPr>
-      </w:pPr>
-      <w:r>
-        <w:rPr>
-          <w:rFonts w:hint="default" w:ascii="Arial" w:hAnsi="Arial" w:cs="Arial"/>
-          <w:b w:val="0"/>
-          <w:i w:val="0"/>
-          <w:caps w:val="0"/>
-          <w:color w:val="666666"/>
-          <w:spacing w:val="0"/>
-          <w:sz w:val="21"/>
-          <w:szCs w:val="21"/>
-        </w:rPr>
-        <w:t>AOP核心就是切面，它将多个类的通用行为封装成可重用的模块，该模块含有一组API提供横切功能。比如，一个日志模块可以被称作日志的AOP切面。根据需求的不同，一个应用程序可以有若干切面。在Spring AOP中，切面通过带有@Aspect注解的类实现。</w:t>
-      </w:r>
-    </w:p>
-    <w:p>
-      <w:pPr>
-        <w:pStyle w:val="4"/>
-        <w:keepNext w:val="0"/>
-        <w:keepLines w:val="0"/>
-        <w:widowControl/>
-        <w:suppressLineNumbers w:val="0"/>
-        <w:spacing w:before="0" w:beforeAutospacing="0" w:after="120" w:afterAutospacing="0" w:line="314" w:lineRule="atLeast"/>
-        <w:ind w:left="0" w:right="0" w:firstLine="0"/>
-        <w:rPr>
-          <w:rFonts w:hint="default" w:ascii="Arial" w:hAnsi="Arial" w:cs="Arial"/>
-          <w:i w:val="0"/>
-          <w:caps w:val="0"/>
-          <w:color w:val="666666"/>
-          <w:spacing w:val="0"/>
-          <w:sz w:val="21"/>
-          <w:szCs w:val="21"/>
-        </w:rPr>
-      </w:pPr>
-      <w:r>
-        <w:rPr>
-          <w:rFonts w:hint="default" w:ascii="Arial" w:hAnsi="Arial" w:cs="Arial"/>
-          <w:b/>
-          <w:i w:val="0"/>
-          <w:caps w:val="0"/>
-          <w:color w:val="666666"/>
-          <w:spacing w:val="0"/>
-          <w:sz w:val="21"/>
-          <w:szCs w:val="21"/>
-        </w:rPr>
-        <w:t>52. 在Spring AOP 中，关注点和横切关注的区别是什么？</w:t>
-      </w:r>
-    </w:p>
-    <w:p>
-      <w:pPr>
-        <w:pStyle w:val="6"/>
-        <w:keepNext w:val="0"/>
-        <w:keepLines w:val="0"/>
-        <w:widowControl/>
-        <w:suppressLineNumbers w:val="0"/>
-        <w:pBdr>
-          <w:top w:val="none" w:color="auto" w:sz="0" w:space="0"/>
-          <w:left w:val="none" w:color="auto" w:sz="0" w:space="0"/>
-          <w:bottom w:val="none" w:color="auto" w:sz="0" w:space="0"/>
-          <w:right w:val="none" w:color="auto" w:sz="0" w:space="0"/>
-        </w:pBdr>
-        <w:spacing w:before="0" w:beforeAutospacing="0" w:after="210" w:afterAutospacing="0" w:line="420" w:lineRule="atLeast"/>
-        <w:ind w:left="0" w:right="0" w:firstLine="0"/>
-        <w:rPr>
-          <w:rFonts w:hint="default" w:ascii="Arial" w:hAnsi="Arial" w:cs="Arial"/>
-          <w:b w:val="0"/>
-          <w:i w:val="0"/>
-          <w:caps w:val="0"/>
-          <w:color w:val="666666"/>
-          <w:spacing w:val="0"/>
-          <w:sz w:val="21"/>
-          <w:szCs w:val="21"/>
-        </w:rPr>
-      </w:pPr>
-      <w:r>
-        <w:rPr>
-          <w:rFonts w:hint="default" w:ascii="Arial" w:hAnsi="Arial" w:cs="Arial"/>
-          <w:b w:val="0"/>
-          <w:i w:val="0"/>
-          <w:caps w:val="0"/>
-          <w:color w:val="666666"/>
-          <w:spacing w:val="0"/>
-          <w:sz w:val="21"/>
-          <w:szCs w:val="21"/>
-        </w:rPr>
-        <w:t>关注点是应用中一个模块的行为，一个关注点可能会被定义成一个我们想实现的一个功能。</w:t>
-      </w:r>
-      <w:r>
-        <w:rPr>
-          <w:rFonts w:hint="default" w:ascii="Arial" w:hAnsi="Arial" w:cs="Arial"/>
-          <w:b w:val="0"/>
-          <w:i w:val="0"/>
-          <w:caps w:val="0"/>
-          <w:color w:val="666666"/>
-          <w:spacing w:val="0"/>
-          <w:sz w:val="21"/>
-          <w:szCs w:val="21"/>
-        </w:rPr>
-        <w:br w:type="textWrapping"/>
-      </w:r>
-      <w:r>
-        <w:rPr>
-          <w:rFonts w:hint="default" w:ascii="Arial" w:hAnsi="Arial" w:cs="Arial"/>
-          <w:b w:val="0"/>
-          <w:i w:val="0"/>
-          <w:caps w:val="0"/>
-          <w:color w:val="666666"/>
-          <w:spacing w:val="0"/>
-          <w:sz w:val="21"/>
-          <w:szCs w:val="21"/>
-        </w:rPr>
-        <w:t>横切关注点是一个关注点，此关注点是整个应用都会使用的功能，并影响整个应用，比如日志，安全和数据传输，几乎应用的每个模块都需要的功能。因此这些都属于横切关注点。</w:t>
-      </w:r>
-    </w:p>
-    <w:p>
-      <w:pPr>
-        <w:pStyle w:val="4"/>
-        <w:keepNext w:val="0"/>
-        <w:keepLines w:val="0"/>
-        <w:widowControl/>
-        <w:suppressLineNumbers w:val="0"/>
-        <w:spacing w:before="0" w:beforeAutospacing="0" w:after="120" w:afterAutospacing="0" w:line="314" w:lineRule="atLeast"/>
-        <w:ind w:left="0" w:right="0" w:firstLine="0"/>
-        <w:rPr>
-          <w:rFonts w:hint="default" w:ascii="Arial" w:hAnsi="Arial" w:cs="Arial"/>
-          <w:i w:val="0"/>
-          <w:caps w:val="0"/>
-          <w:color w:val="666666"/>
-          <w:spacing w:val="0"/>
-          <w:sz w:val="21"/>
-          <w:szCs w:val="21"/>
-        </w:rPr>
-      </w:pPr>
-      <w:r>
-        <w:rPr>
-          <w:rFonts w:hint="default" w:ascii="Arial" w:hAnsi="Arial" w:cs="Arial"/>
-          <w:b/>
-          <w:i w:val="0"/>
-          <w:caps w:val="0"/>
-          <w:color w:val="666666"/>
-          <w:spacing w:val="0"/>
-          <w:sz w:val="21"/>
-          <w:szCs w:val="21"/>
-        </w:rPr>
-        <w:t>54. 连接点</w:t>
-      </w:r>
-    </w:p>
-    <w:p>
-      <w:pPr>
-        <w:pStyle w:val="6"/>
-        <w:keepNext w:val="0"/>
-        <w:keepLines w:val="0"/>
-        <w:widowControl/>
-        <w:suppressLineNumbers w:val="0"/>
-        <w:pBdr>
-          <w:top w:val="none" w:color="auto" w:sz="0" w:space="0"/>
-          <w:left w:val="none" w:color="auto" w:sz="0" w:space="0"/>
-          <w:bottom w:val="none" w:color="auto" w:sz="0" w:space="0"/>
-          <w:right w:val="none" w:color="auto" w:sz="0" w:space="0"/>
-        </w:pBdr>
-        <w:spacing w:before="0" w:beforeAutospacing="0" w:after="210" w:afterAutospacing="0" w:line="420" w:lineRule="atLeast"/>
-        <w:ind w:left="0" w:right="0" w:firstLine="0"/>
-        <w:rPr>
-          <w:rFonts w:hint="default" w:ascii="Arial" w:hAnsi="Arial" w:cs="Arial"/>
-          <w:b w:val="0"/>
-          <w:i w:val="0"/>
-          <w:caps w:val="0"/>
-          <w:color w:val="666666"/>
-          <w:spacing w:val="0"/>
-          <w:sz w:val="21"/>
-          <w:szCs w:val="21"/>
-        </w:rPr>
-      </w:pPr>
-      <w:r>
-        <w:rPr>
-          <w:rFonts w:hint="default" w:ascii="Arial" w:hAnsi="Arial" w:cs="Arial"/>
-          <w:b w:val="0"/>
-          <w:i w:val="0"/>
-          <w:caps w:val="0"/>
-          <w:color w:val="666666"/>
-          <w:spacing w:val="0"/>
-          <w:sz w:val="21"/>
-          <w:szCs w:val="21"/>
-        </w:rPr>
-        <w:t>连接点代表一个应用程序的某个位置，在这个位置我们可以插入一个AOP切面，它实际上是个应用程序执行Spring AOP的位置。</w:t>
-      </w:r>
-    </w:p>
-    <w:p>
-      <w:pPr>
-        <w:pStyle w:val="4"/>
-        <w:keepNext w:val="0"/>
-        <w:keepLines w:val="0"/>
-        <w:widowControl/>
-        <w:suppressLineNumbers w:val="0"/>
-        <w:spacing w:before="0" w:beforeAutospacing="0" w:after="120" w:afterAutospacing="0" w:line="314" w:lineRule="atLeast"/>
-        <w:ind w:left="0" w:right="0" w:firstLine="0"/>
-        <w:rPr>
-          <w:rFonts w:hint="default" w:ascii="Arial" w:hAnsi="Arial" w:cs="Arial"/>
-          <w:i w:val="0"/>
-          <w:caps w:val="0"/>
-          <w:color w:val="666666"/>
-          <w:spacing w:val="0"/>
-          <w:sz w:val="21"/>
-          <w:szCs w:val="21"/>
-        </w:rPr>
-      </w:pPr>
-      <w:r>
-        <w:rPr>
-          <w:rFonts w:hint="default" w:ascii="Arial" w:hAnsi="Arial" w:cs="Arial"/>
-          <w:b/>
-          <w:i w:val="0"/>
-          <w:caps w:val="0"/>
-          <w:color w:val="666666"/>
-          <w:spacing w:val="0"/>
-          <w:sz w:val="21"/>
-          <w:szCs w:val="21"/>
-        </w:rPr>
-        <w:t>55. 通知</w:t>
-      </w:r>
-    </w:p>
-    <w:p>
-      <w:pPr>
-        <w:pStyle w:val="6"/>
-        <w:keepNext w:val="0"/>
-        <w:keepLines w:val="0"/>
-        <w:widowControl/>
-        <w:suppressLineNumbers w:val="0"/>
-        <w:pBdr>
-          <w:top w:val="none" w:color="auto" w:sz="0" w:space="0"/>
-          <w:left w:val="none" w:color="auto" w:sz="0" w:space="0"/>
-          <w:bottom w:val="none" w:color="auto" w:sz="0" w:space="0"/>
-          <w:right w:val="none" w:color="auto" w:sz="0" w:space="0"/>
-        </w:pBdr>
-        <w:spacing w:before="0" w:beforeAutospacing="0" w:after="210" w:afterAutospacing="0" w:line="420" w:lineRule="atLeast"/>
-        <w:ind w:left="0" w:right="0" w:firstLine="0"/>
-        <w:rPr>
-          <w:rFonts w:hint="default" w:ascii="Arial" w:hAnsi="Arial" w:cs="Arial"/>
-          <w:b w:val="0"/>
-          <w:i w:val="0"/>
-          <w:caps w:val="0"/>
-          <w:color w:val="666666"/>
-          <w:spacing w:val="0"/>
-          <w:sz w:val="21"/>
-          <w:szCs w:val="21"/>
-        </w:rPr>
-      </w:pPr>
-      <w:r>
-        <w:rPr>
-          <w:rFonts w:hint="default" w:ascii="Arial" w:hAnsi="Arial" w:cs="Arial"/>
-          <w:b w:val="0"/>
-          <w:i w:val="0"/>
-          <w:caps w:val="0"/>
-          <w:color w:val="666666"/>
-          <w:spacing w:val="0"/>
-          <w:sz w:val="21"/>
-          <w:szCs w:val="21"/>
-        </w:rPr>
-        <w:t>通知是个在方法执行前或执行后要做的动作，实际上是程序执行时要通过SpringAOP框架触发的代码段。</w:t>
-      </w:r>
-    </w:p>
-    <w:p>
-      <w:pPr>
-        <w:pStyle w:val="6"/>
-        <w:keepNext w:val="0"/>
-        <w:keepLines w:val="0"/>
-        <w:widowControl/>
-        <w:suppressLineNumbers w:val="0"/>
-        <w:pBdr>
-          <w:top w:val="none" w:color="auto" w:sz="0" w:space="0"/>
-          <w:left w:val="none" w:color="auto" w:sz="0" w:space="0"/>
-          <w:bottom w:val="none" w:color="auto" w:sz="0" w:space="0"/>
-          <w:right w:val="none" w:color="auto" w:sz="0" w:space="0"/>
-        </w:pBdr>
-        <w:spacing w:before="0" w:beforeAutospacing="0" w:after="210" w:afterAutospacing="0" w:line="420" w:lineRule="atLeast"/>
-        <w:ind w:left="0" w:right="0" w:firstLine="0"/>
-        <w:rPr>
-          <w:rFonts w:hint="default" w:ascii="Arial" w:hAnsi="Arial" w:cs="Arial"/>
-          <w:b w:val="0"/>
-          <w:i w:val="0"/>
-          <w:caps w:val="0"/>
-          <w:color w:val="666666"/>
-          <w:spacing w:val="0"/>
-          <w:sz w:val="21"/>
-          <w:szCs w:val="21"/>
-        </w:rPr>
-      </w:pPr>
-      <w:r>
-        <w:rPr>
-          <w:rFonts w:hint="default" w:ascii="Arial" w:hAnsi="Arial" w:cs="Arial"/>
-          <w:b w:val="0"/>
-          <w:i w:val="0"/>
-          <w:caps w:val="0"/>
-          <w:color w:val="666666"/>
-          <w:spacing w:val="0"/>
-          <w:sz w:val="21"/>
-          <w:szCs w:val="21"/>
-        </w:rPr>
-        <w:t>Spring切面可以应用五种类型的通知：</w:t>
-      </w:r>
-    </w:p>
-    <w:p>
-      <w:pPr>
-        <w:keepNext w:val="0"/>
-        <w:keepLines w:val="0"/>
-        <w:widowControl/>
-        <w:numPr>
-          <w:ilvl w:val="0"/>
-          <w:numId w:val="23"/>
-        </w:numPr>
-        <w:suppressLineNumbers w:val="0"/>
-        <w:pBdr>
-          <w:top w:val="none" w:color="auto" w:sz="0" w:space="0"/>
-          <w:left w:val="none" w:color="auto" w:sz="0" w:space="0"/>
-          <w:bottom w:val="none" w:color="auto" w:sz="0" w:space="0"/>
-          <w:right w:val="none" w:color="auto" w:sz="0" w:space="0"/>
-        </w:pBdr>
-        <w:spacing w:before="0" w:beforeAutospacing="0" w:after="0" w:afterAutospacing="0" w:line="336" w:lineRule="atLeast"/>
-        <w:ind w:left="0" w:right="0" w:hanging="360"/>
-        <w:rPr>
-          <w:sz w:val="21"/>
-          <w:szCs w:val="21"/>
-        </w:rPr>
-      </w:pPr>
-      <w:r>
-        <w:rPr>
-          <w:rFonts w:hint="default" w:ascii="Arial" w:hAnsi="Arial" w:cs="Arial"/>
-          <w:b/>
-          <w:i w:val="0"/>
-          <w:caps w:val="0"/>
-          <w:color w:val="666666"/>
-          <w:spacing w:val="0"/>
-          <w:sz w:val="21"/>
-          <w:szCs w:val="21"/>
-        </w:rPr>
-        <w:t>before</w:t>
-      </w:r>
-      <w:r>
-        <w:rPr>
-          <w:rFonts w:hint="default" w:ascii="Arial" w:hAnsi="Arial" w:cs="Arial"/>
-          <w:b w:val="0"/>
-          <w:i w:val="0"/>
-          <w:caps w:val="0"/>
-          <w:color w:val="666666"/>
-          <w:spacing w:val="0"/>
-          <w:sz w:val="21"/>
-          <w:szCs w:val="21"/>
-        </w:rPr>
-        <w:t>：前置通知，在一个方法执行前被调用。</w:t>
-      </w:r>
-    </w:p>
-    <w:p>
-      <w:pPr>
-        <w:keepNext w:val="0"/>
-        <w:keepLines w:val="0"/>
-        <w:widowControl/>
-        <w:numPr>
-          <w:ilvl w:val="0"/>
-          <w:numId w:val="23"/>
-        </w:numPr>
-        <w:suppressLineNumbers w:val="0"/>
-        <w:pBdr>
-          <w:top w:val="none" w:color="auto" w:sz="0" w:space="0"/>
-          <w:left w:val="none" w:color="auto" w:sz="0" w:space="0"/>
-          <w:bottom w:val="none" w:color="auto" w:sz="0" w:space="0"/>
-          <w:right w:val="none" w:color="auto" w:sz="0" w:space="0"/>
-        </w:pBdr>
-        <w:spacing w:before="0" w:beforeAutospacing="0" w:after="0" w:afterAutospacing="0" w:line="336" w:lineRule="atLeast"/>
-        <w:ind w:left="0" w:right="0" w:hanging="360"/>
-        <w:rPr>
-          <w:sz w:val="21"/>
-          <w:szCs w:val="21"/>
-        </w:rPr>
-      </w:pPr>
-      <w:r>
-        <w:rPr>
-          <w:rFonts w:hint="default" w:ascii="Arial" w:hAnsi="Arial" w:cs="Arial"/>
-          <w:b/>
-          <w:i w:val="0"/>
-          <w:caps w:val="0"/>
-          <w:color w:val="666666"/>
-          <w:spacing w:val="0"/>
-          <w:sz w:val="21"/>
-          <w:szCs w:val="21"/>
-        </w:rPr>
-        <w:t>after: </w:t>
-      </w:r>
-      <w:r>
-        <w:rPr>
-          <w:rFonts w:hint="default" w:ascii="Arial" w:hAnsi="Arial" w:cs="Arial"/>
-          <w:b w:val="0"/>
-          <w:i w:val="0"/>
-          <w:caps w:val="0"/>
-          <w:color w:val="666666"/>
-          <w:spacing w:val="0"/>
-          <w:sz w:val="21"/>
-          <w:szCs w:val="21"/>
-        </w:rPr>
-        <w:t>在方法执行之后调用的通知，无论方法执行是否成功。</w:t>
-      </w:r>
-    </w:p>
-    <w:p>
-      <w:pPr>
-        <w:keepNext w:val="0"/>
-        <w:keepLines w:val="0"/>
-        <w:widowControl/>
-        <w:numPr>
-          <w:ilvl w:val="0"/>
-          <w:numId w:val="23"/>
-        </w:numPr>
-        <w:suppressLineNumbers w:val="0"/>
-        <w:pBdr>
-          <w:top w:val="none" w:color="auto" w:sz="0" w:space="0"/>
-          <w:left w:val="none" w:color="auto" w:sz="0" w:space="0"/>
-          <w:bottom w:val="none" w:color="auto" w:sz="0" w:space="0"/>
-          <w:right w:val="none" w:color="auto" w:sz="0" w:space="0"/>
-        </w:pBdr>
-        <w:spacing w:before="0" w:beforeAutospacing="0" w:after="0" w:afterAutospacing="0" w:line="336" w:lineRule="atLeast"/>
-        <w:ind w:left="0" w:right="0" w:hanging="360"/>
-        <w:rPr>
-          <w:sz w:val="21"/>
-          <w:szCs w:val="21"/>
-        </w:rPr>
-      </w:pPr>
-      <w:r>
-        <w:rPr>
-          <w:rFonts w:hint="default" w:ascii="Arial" w:hAnsi="Arial" w:cs="Arial"/>
-          <w:b/>
-          <w:i w:val="0"/>
-          <w:caps w:val="0"/>
-          <w:color w:val="666666"/>
-          <w:spacing w:val="0"/>
-          <w:sz w:val="21"/>
-          <w:szCs w:val="21"/>
-        </w:rPr>
-        <w:t>after-returning: </w:t>
-      </w:r>
-      <w:r>
-        <w:rPr>
-          <w:rFonts w:hint="default" w:ascii="Arial" w:hAnsi="Arial" w:cs="Arial"/>
-          <w:b w:val="0"/>
-          <w:i w:val="0"/>
-          <w:caps w:val="0"/>
-          <w:color w:val="666666"/>
-          <w:spacing w:val="0"/>
-          <w:sz w:val="21"/>
-          <w:szCs w:val="21"/>
-        </w:rPr>
-        <w:t>仅当方法成功完成后执行的通知。</w:t>
-      </w:r>
-    </w:p>
-    <w:p>
-      <w:pPr>
-        <w:keepNext w:val="0"/>
-        <w:keepLines w:val="0"/>
-        <w:widowControl/>
-        <w:numPr>
-          <w:ilvl w:val="0"/>
-          <w:numId w:val="23"/>
-        </w:numPr>
-        <w:suppressLineNumbers w:val="0"/>
-        <w:pBdr>
-          <w:top w:val="none" w:color="auto" w:sz="0" w:space="0"/>
-          <w:left w:val="none" w:color="auto" w:sz="0" w:space="0"/>
-          <w:bottom w:val="none" w:color="auto" w:sz="0" w:space="0"/>
-          <w:right w:val="none" w:color="auto" w:sz="0" w:space="0"/>
-        </w:pBdr>
-        <w:spacing w:before="0" w:beforeAutospacing="0" w:after="0" w:afterAutospacing="0" w:line="336" w:lineRule="atLeast"/>
-        <w:ind w:left="0" w:right="0" w:hanging="360"/>
-        <w:rPr>
-          <w:sz w:val="21"/>
-          <w:szCs w:val="21"/>
-        </w:rPr>
-      </w:pPr>
-      <w:r>
-        <w:rPr>
-          <w:rFonts w:hint="default" w:ascii="Arial" w:hAnsi="Arial" w:cs="Arial"/>
-          <w:b/>
-          <w:i w:val="0"/>
-          <w:caps w:val="0"/>
-          <w:color w:val="666666"/>
-          <w:spacing w:val="0"/>
-          <w:sz w:val="21"/>
-          <w:szCs w:val="21"/>
-        </w:rPr>
-        <w:t>after-throwing: </w:t>
-      </w:r>
-      <w:r>
-        <w:rPr>
-          <w:rFonts w:hint="default" w:ascii="Arial" w:hAnsi="Arial" w:cs="Arial"/>
-          <w:b w:val="0"/>
-          <w:i w:val="0"/>
-          <w:caps w:val="0"/>
-          <w:color w:val="666666"/>
-          <w:spacing w:val="0"/>
-          <w:sz w:val="21"/>
-          <w:szCs w:val="21"/>
-        </w:rPr>
-        <w:t>在方法抛出异常退出时执行的通知。</w:t>
-      </w:r>
-    </w:p>
-    <w:p>
-      <w:pPr>
-        <w:keepNext w:val="0"/>
-        <w:keepLines w:val="0"/>
-        <w:widowControl/>
-        <w:numPr>
-          <w:ilvl w:val="0"/>
-          <w:numId w:val="23"/>
         </w:numPr>
         <w:suppressLineNumbers w:val="0"/>
         <w:pBdr>
@@ -29705,9 +30026,9 @@
     </w:lvl>
   </w:abstractNum>
   <w:abstractNum w:abstractNumId="16">
-    <w:nsid w:val="58C01C7A"/>
+    <w:nsid w:val="58C01C85"/>
     <w:multiLevelType w:val="multilevel"/>
-    <w:tmpl w:val="58C01C7A"/>
+    <w:tmpl w:val="58C01C85"/>
     <w:lvl w:ilvl="0" w:tentative="0">
       <w:start w:val="1"/>
       <w:numFmt w:val="bullet"/>
@@ -29854,9 +30175,9 @@
     </w:lvl>
   </w:abstractNum>
   <w:abstractNum w:abstractNumId="17">
-    <w:nsid w:val="58C01C85"/>
+    <w:nsid w:val="58C01C90"/>
     <w:multiLevelType w:val="multilevel"/>
-    <w:tmpl w:val="58C01C85"/>
+    <w:tmpl w:val="58C01C90"/>
     <w:lvl w:ilvl="0" w:tentative="0">
       <w:start w:val="1"/>
       <w:numFmt w:val="bullet"/>
@@ -30003,9 +30324,9 @@
     </w:lvl>
   </w:abstractNum>
   <w:abstractNum w:abstractNumId="18">
-    <w:nsid w:val="58C01C90"/>
+    <w:nsid w:val="58C01C9B"/>
     <w:multiLevelType w:val="multilevel"/>
-    <w:tmpl w:val="58C01C90"/>
+    <w:tmpl w:val="58C01C9B"/>
     <w:lvl w:ilvl="0" w:tentative="0">
       <w:start w:val="1"/>
       <w:numFmt w:val="bullet"/>
@@ -30152,155 +30473,6 @@
     </w:lvl>
   </w:abstractNum>
   <w:abstractNum w:abstractNumId="19">
-    <w:nsid w:val="58C01C9B"/>
-    <w:multiLevelType w:val="multilevel"/>
-    <w:tmpl w:val="58C01C9B"/>
-    <w:lvl w:ilvl="0" w:tentative="0">
-      <w:start w:val="1"/>
-      <w:numFmt w:val="bullet"/>
-      <w:lvlText w:val=""/>
-      <w:lvlJc w:val="left"/>
-      <w:pPr>
-        <w:tabs>
-          <w:tab w:val="left" w:pos="720"/>
-        </w:tabs>
-        <w:ind w:left="720" w:hanging="360"/>
-      </w:pPr>
-      <w:rPr>
-        <w:rFonts w:hint="default" w:ascii="Symbol" w:hAnsi="Symbol" w:cs="Symbol"/>
-        <w:sz w:val="20"/>
-      </w:rPr>
-    </w:lvl>
-    <w:lvl w:ilvl="1" w:tentative="0">
-      <w:start w:val="1"/>
-      <w:numFmt w:val="bullet"/>
-      <w:lvlText w:val=""/>
-      <w:lvlJc w:val="left"/>
-      <w:pPr>
-        <w:tabs>
-          <w:tab w:val="left" w:pos="1440"/>
-        </w:tabs>
-        <w:ind w:left="1440" w:hanging="360"/>
-      </w:pPr>
-      <w:rPr>
-        <w:rFonts w:hint="default" w:ascii="Symbol" w:hAnsi="Symbol" w:cs="Symbol"/>
-        <w:sz w:val="20"/>
-      </w:rPr>
-    </w:lvl>
-    <w:lvl w:ilvl="2" w:tentative="0">
-      <w:start w:val="1"/>
-      <w:numFmt w:val="bullet"/>
-      <w:lvlText w:val=""/>
-      <w:lvlJc w:val="left"/>
-      <w:pPr>
-        <w:tabs>
-          <w:tab w:val="left" w:pos="2160"/>
-        </w:tabs>
-        <w:ind w:left="2160" w:hanging="360"/>
-      </w:pPr>
-      <w:rPr>
-        <w:rFonts w:hint="default" w:ascii="Symbol" w:hAnsi="Symbol" w:cs="Symbol"/>
-        <w:sz w:val="20"/>
-      </w:rPr>
-    </w:lvl>
-    <w:lvl w:ilvl="3" w:tentative="0">
-      <w:start w:val="1"/>
-      <w:numFmt w:val="bullet"/>
-      <w:lvlText w:val=""/>
-      <w:lvlJc w:val="left"/>
-      <w:pPr>
-        <w:tabs>
-          <w:tab w:val="left" w:pos="2880"/>
-        </w:tabs>
-        <w:ind w:left="2880" w:hanging="360"/>
-      </w:pPr>
-      <w:rPr>
-        <w:rFonts w:hint="default" w:ascii="Symbol" w:hAnsi="Symbol" w:cs="Symbol"/>
-        <w:sz w:val="20"/>
-      </w:rPr>
-    </w:lvl>
-    <w:lvl w:ilvl="4" w:tentative="0">
-      <w:start w:val="1"/>
-      <w:numFmt w:val="bullet"/>
-      <w:lvlText w:val=""/>
-      <w:lvlJc w:val="left"/>
-      <w:pPr>
-        <w:tabs>
-          <w:tab w:val="left" w:pos="3600"/>
-        </w:tabs>
-        <w:ind w:left="3600" w:hanging="360"/>
-      </w:pPr>
-      <w:rPr>
-        <w:rFonts w:hint="default" w:ascii="Symbol" w:hAnsi="Symbol" w:cs="Symbol"/>
-        <w:sz w:val="20"/>
-      </w:rPr>
-    </w:lvl>
-    <w:lvl w:ilvl="5" w:tentative="0">
-      <w:start w:val="1"/>
-      <w:numFmt w:val="bullet"/>
-      <w:lvlText w:val=""/>
-      <w:lvlJc w:val="left"/>
-      <w:pPr>
-        <w:tabs>
-          <w:tab w:val="left" w:pos="4320"/>
-        </w:tabs>
-        <w:ind w:left="4320" w:hanging="360"/>
-      </w:pPr>
-      <w:rPr>
-        <w:rFonts w:hint="default" w:ascii="Symbol" w:hAnsi="Symbol" w:cs="Symbol"/>
-        <w:sz w:val="20"/>
-      </w:rPr>
-    </w:lvl>
-    <w:lvl w:ilvl="6" w:tentative="0">
-      <w:start w:val="1"/>
-      <w:numFmt w:val="bullet"/>
-      <w:lvlText w:val=""/>
-      <w:lvlJc w:val="left"/>
-      <w:pPr>
-        <w:tabs>
-          <w:tab w:val="left" w:pos="5040"/>
-        </w:tabs>
-        <w:ind w:left="5040" w:hanging="360"/>
-      </w:pPr>
-      <w:rPr>
-        <w:rFonts w:hint="default" w:ascii="Symbol" w:hAnsi="Symbol" w:cs="Symbol"/>
-        <w:sz w:val="20"/>
-      </w:rPr>
-    </w:lvl>
-    <w:lvl w:ilvl="7" w:tentative="0">
-      <w:start w:val="1"/>
-      <w:numFmt w:val="bullet"/>
-      <w:lvlText w:val=""/>
-      <w:lvlJc w:val="left"/>
-      <w:pPr>
-        <w:tabs>
-          <w:tab w:val="left" w:pos="5760"/>
-        </w:tabs>
-        <w:ind w:left="5760" w:hanging="360"/>
-      </w:pPr>
-      <w:rPr>
-        <w:rFonts w:hint="default" w:ascii="Symbol" w:hAnsi="Symbol" w:cs="Symbol"/>
-        <w:sz w:val="20"/>
-      </w:rPr>
-    </w:lvl>
-    <w:lvl w:ilvl="8" w:tentative="0">
-      <w:start w:val="1"/>
-      <w:numFmt w:val="bullet"/>
-      <w:lvlText w:val=""/>
-      <w:lvlJc w:val="left"/>
-      <w:pPr>
-        <w:tabs>
-          <w:tab w:val="left" w:pos="6480"/>
-        </w:tabs>
-        <w:ind w:left="6480" w:hanging="360"/>
-      </w:pPr>
-      <w:rPr>
-        <w:rFonts w:hint="default" w:ascii="Symbol" w:hAnsi="Symbol" w:cs="Symbol"/>
-        <w:sz w:val="20"/>
-      </w:rPr>
-    </w:lvl>
-  </w:abstractNum>
-  <w:abstractNum w:abstractNumId="20">
     <w:nsid w:val="58C01EE6"/>
     <w:multiLevelType w:val="singleLevel"/>
     <w:tmpl w:val="58C01EE6"/>
@@ -30312,7 +30484,7 @@
       <w:lvlJc w:val="left"/>
     </w:lvl>
   </w:abstractNum>
-  <w:abstractNum w:abstractNumId="21">
+  <w:abstractNum w:abstractNumId="20">
     <w:nsid w:val="58C02207"/>
     <w:multiLevelType w:val="singleLevel"/>
     <w:tmpl w:val="58C02207"/>
@@ -30324,7 +30496,7 @@
       <w:lvlJc w:val="left"/>
     </w:lvl>
   </w:abstractNum>
-  <w:abstractNum w:abstractNumId="22">
+  <w:abstractNum w:abstractNumId="21">
     <w:nsid w:val="7EEA2D6B"/>
     <w:multiLevelType w:val="multilevel"/>
     <w:tmpl w:val="7EEA2D6B"/>
@@ -30434,13 +30606,13 @@
     </w:lvlOverride>
   </w:num>
   <w:num w:numId="5">
-    <w:abstractNumId w:val="22"/>
+    <w:abstractNumId w:val="21"/>
   </w:num>
   <w:num w:numId="6">
     <w:abstractNumId w:val="4"/>
   </w:num>
   <w:num w:numId="7">
-    <w:abstractNumId w:val="20"/>
+    <w:abstractNumId w:val="19"/>
   </w:num>
   <w:num w:numId="8">
     <w:abstractNumId w:val="5"/>
@@ -30449,7 +30621,7 @@
     <w:abstractNumId w:val="12"/>
   </w:num>
   <w:num w:numId="10">
-    <w:abstractNumId w:val="21"/>
+    <w:abstractNumId w:val="20"/>
   </w:num>
   <w:num w:numId="11">
     <w:abstractNumId w:val="13"/>
@@ -30470,24 +30642,21 @@
     <w:abstractNumId w:val="18"/>
   </w:num>
   <w:num w:numId="17">
-    <w:abstractNumId w:val="19"/>
+    <w:abstractNumId w:val="6"/>
   </w:num>
   <w:num w:numId="18">
-    <w:abstractNumId w:val="6"/>
+    <w:abstractNumId w:val="7"/>
   </w:num>
   <w:num w:numId="19">
-    <w:abstractNumId w:val="7"/>
+    <w:abstractNumId w:val="8"/>
   </w:num>
   <w:num w:numId="20">
-    <w:abstractNumId w:val="8"/>
+    <w:abstractNumId w:val="9"/>
   </w:num>
   <w:num w:numId="21">
-    <w:abstractNumId w:val="9"/>
+    <w:abstractNumId w:val="10"/>
   </w:num>
   <w:num w:numId="22">
-    <w:abstractNumId w:val="10"/>
-  </w:num>
-  <w:num w:numId="23">
     <w:abstractNumId w:val="11"/>
   </w:num>
 </w:numbering>
@@ -30589,7 +30758,7 @@
     <w:lsdException w:unhideWhenUsed="0" w:uiPriority="0" w:semiHidden="0" w:name="Body Text Indent 3"/>
     <w:lsdException w:unhideWhenUsed="0" w:uiPriority="0" w:semiHidden="0" w:name="Block Text"/>
     <w:lsdException w:qFormat="1" w:unhideWhenUsed="0" w:uiPriority="0" w:semiHidden="0" w:name="Hyperlink"/>
-    <w:lsdException w:unhideWhenUsed="0" w:uiPriority="0" w:semiHidden="0" w:name="FollowedHyperlink"/>
+    <w:lsdException w:qFormat="1" w:unhideWhenUsed="0" w:uiPriority="0" w:semiHidden="0" w:name="FollowedHyperlink"/>
     <w:lsdException w:qFormat="1" w:unhideWhenUsed="0" w:uiPriority="0" w:semiHidden="0" w:name="Strong"/>
     <w:lsdException w:qFormat="1" w:unhideWhenUsed="0" w:uiPriority="0" w:semiHidden="0" w:name="Emphasis"/>
     <w:lsdException w:unhideWhenUsed="0" w:uiPriority="0" w:semiHidden="0" w:name="Document Map"/>
@@ -30602,7 +30771,7 @@
     <w:lsdException w:qFormat="1" w:unhideWhenUsed="0" w:uiPriority="0" w:semiHidden="0" w:name="HTML Code"/>
     <w:lsdException w:unhideWhenUsed="0" w:uiPriority="0" w:semiHidden="0" w:name="HTML Definition"/>
     <w:lsdException w:unhideWhenUsed="0" w:uiPriority="0" w:semiHidden="0" w:name="HTML Keyboard"/>
-    <w:lsdException w:unhideWhenUsed="0" w:uiPriority="0" w:semiHidden="0" w:name="HTML Preformatted"/>
+    <w:lsdException w:qFormat="1" w:unhideWhenUsed="0" w:uiPriority="0" w:semiHidden="0" w:name="HTML Preformatted"/>
     <w:lsdException w:unhideWhenUsed="0" w:uiPriority="0" w:semiHidden="0" w:name="HTML Sample"/>
     <w:lsdException w:unhideWhenUsed="0" w:uiPriority="0" w:semiHidden="0" w:name="HTML Typewriter"/>
     <w:lsdException w:unhideWhenUsed="0" w:uiPriority="0" w:semiHidden="0" w:name="HTML Variable"/>
@@ -30850,6 +31019,7 @@
   <w:style w:type="paragraph" w:styleId="5">
     <w:name w:val="HTML Preformatted"/>
     <w:basedOn w:val="1"/>
+    <w:qFormat/>
     <w:uiPriority w:val="0"/>
     <w:pPr>
       <w:tabs>
@@ -30908,6 +31078,7 @@
   <w:style w:type="character" w:styleId="9">
     <w:name w:val="FollowedHyperlink"/>
     <w:basedOn w:val="7"/>
+    <w:qFormat/>
     <w:uiPriority w:val="0"/>
     <w:rPr>
       <w:color w:val="0099CC"/>
@@ -31026,6 +31197,7 @@
   <w:style w:type="character" w:customStyle="1" w:styleId="24">
     <w:name w:val="current"/>
     <w:basedOn w:val="7"/>
+    <w:qFormat/>
     <w:uiPriority w:val="0"/>
     <w:rPr>
       <w:b/>
@@ -31037,6 +31209,7 @@
   <w:style w:type="character" w:customStyle="1" w:styleId="25">
     <w:name w:val="cnblogs_code2"/>
     <w:basedOn w:val="7"/>
+    <w:qFormat/>
     <w:uiPriority w:val="0"/>
   </w:style>
 </w:styles>

--- a/面试-spring.docx
+++ b/面试-spring.docx
@@ -2,6 +2,1457 @@
 <file path=word/document.xml><?xml version="1.0" encoding="utf-8"?>
 <w:document xmlns:wpc="http://schemas.microsoft.com/office/word/2010/wordprocessingCanvas" xmlns:mc="http://schemas.openxmlformats.org/markup-compatibility/2006" xmlns:o="urn:schemas-microsoft-com:office:office" xmlns:r="http://schemas.openxmlformats.org/officeDocument/2006/relationships" xmlns:m="http://schemas.openxmlformats.org/officeDocument/2006/math" xmlns:v="urn:schemas-microsoft-com:vml" xmlns:wp14="http://schemas.microsoft.com/office/word/2010/wordprocessingDrawing" xmlns:wp="http://schemas.openxmlformats.org/drawingml/2006/wordprocessingDrawing" xmlns:w="http://schemas.openxmlformats.org/wordprocessingml/2006/main" xmlns:w14="http://schemas.microsoft.com/office/word/2010/wordml" xmlns:w10="urn:schemas-microsoft-com:office:word" xmlns:w15="http://schemas.microsoft.com/office/word/2012/wordml" xmlns:wpg="http://schemas.microsoft.com/office/word/2010/wordprocessingGroup" xmlns:wpi="http://schemas.microsoft.com/office/word/2010/wordprocessingInk" xmlns:wne="http://schemas.microsoft.com/office/word/2006/wordml" xmlns:wps="http://schemas.microsoft.com/office/word/2010/wordprocessingShape" xmlns:wpsCustomData="http://www.wps.cn/officeDocument/2013/wpsCustomData" mc:Ignorable="w14 w15 wp14">
   <w:body>
+    <w:p>
+      <w:pPr>
+        <w:keepNext w:val="0"/>
+        <w:keepLines w:val="0"/>
+        <w:widowControl/>
+        <w:suppressLineNumbers w:val="0"/>
+        <w:spacing w:before="120" w:beforeAutospacing="0" w:after="120" w:afterAutospacing="0" w:line="204" w:lineRule="atLeast"/>
+        <w:ind w:left="120" w:right="120" w:firstLine="0"/>
+        <w:jc w:val="both"/>
+        <w:rPr>
+          <w:rFonts w:hint="eastAsia" w:ascii="Arial" w:hAnsi="Arial" w:cs="Arial" w:eastAsiaTheme="minorEastAsia"/>
+          <w:color w:val="333333"/>
+          <w:kern w:val="0"/>
+          <w:sz w:val="21"/>
+          <w:szCs w:val="21"/>
+          <w:shd w:val="clear" w:color="auto" w:fill="FFFFFF"/>
+          <w:lang w:val="en-US" w:eastAsia="zh-CN" w:bidi="ar"/>
+        </w:rPr>
+      </w:pPr>
+      <w:r>
+        <w:rPr>
+          <w:rFonts w:ascii="Consolas" w:hAnsi="Consolas" w:eastAsia="Consolas" w:cs="Consolas"/>
+          <w:caps w:val="0"/>
+          <w:color w:val="464646"/>
+          <w:spacing w:val="0"/>
+          <w:kern w:val="0"/>
+          <w:sz w:val="22"/>
+          <w:szCs w:val="22"/>
+          <w:u w:val="none"/>
+          <w:shd w:val="clear" w:fill="FFFFFF"/>
+          <w:lang w:val="en-US" w:eastAsia="zh-CN" w:bidi="ar"/>
+        </w:rPr>
+        <w:t xml:space="preserve">  </w:t>
+      </w:r>
+      <w:r>
+        <w:rPr>
+          <w:rFonts w:hint="default" w:ascii="Consolas" w:hAnsi="Consolas" w:eastAsia="Consolas" w:cs="Consolas"/>
+          <w:caps w:val="0"/>
+          <w:color w:val="464646"/>
+          <w:spacing w:val="0"/>
+          <w:kern w:val="0"/>
+          <w:sz w:val="21"/>
+          <w:szCs w:val="21"/>
+          <w:u w:val="none"/>
+          <w:shd w:val="clear" w:fill="FFD700"/>
+          <w:lang w:val="en-US" w:eastAsia="zh-CN" w:bidi="ar"/>
+        </w:rPr>
+        <w:t>2)Bean</w:t>
+      </w:r>
+      <w:r>
+        <w:rPr>
+          <w:rFonts w:hint="eastAsia" w:ascii="宋体" w:hAnsi="宋体" w:eastAsia="宋体" w:cs="宋体"/>
+          <w:caps w:val="0"/>
+          <w:color w:val="464646"/>
+          <w:spacing w:val="0"/>
+          <w:kern w:val="0"/>
+          <w:sz w:val="21"/>
+          <w:szCs w:val="21"/>
+          <w:u w:val="none"/>
+          <w:shd w:val="clear" w:fill="FFD700"/>
+          <w:lang w:val="en-US" w:eastAsia="zh-CN" w:bidi="ar"/>
+        </w:rPr>
+        <w:t>的完整生命周期 （十一步骤）【了解内容，但是对于</w:t>
+      </w:r>
+      <w:r>
+        <w:rPr>
+          <w:rFonts w:hint="default" w:ascii="Consolas" w:hAnsi="Consolas" w:eastAsia="Consolas" w:cs="Consolas"/>
+          <w:caps w:val="0"/>
+          <w:color w:val="464646"/>
+          <w:spacing w:val="0"/>
+          <w:kern w:val="0"/>
+          <w:sz w:val="21"/>
+          <w:szCs w:val="21"/>
+          <w:u w:val="none"/>
+          <w:shd w:val="clear" w:fill="FFD700"/>
+          <w:lang w:val="en-US" w:eastAsia="zh-CN" w:bidi="ar"/>
+        </w:rPr>
+        <w:t>spring内部操作理解</w:t>
+      </w:r>
+      <w:r>
+        <w:rPr>
+          <w:rFonts w:hint="default" w:ascii="Arial" w:hAnsi="Arial" w:cs="Arial" w:eastAsiaTheme="minorEastAsia"/>
+          <w:color w:val="333333"/>
+          <w:kern w:val="0"/>
+          <w:sz w:val="21"/>
+          <w:szCs w:val="21"/>
+          <w:shd w:val="clear" w:color="auto" w:fill="FFFFFF"/>
+          <w:lang w:val="en-US" w:eastAsia="zh-CN" w:bidi="ar"/>
+        </w:rPr>
+        <w:t>有一定帮助</w:t>
+      </w:r>
+      <w:r>
+        <w:rPr>
+          <w:rFonts w:hint="eastAsia" w:ascii="Arial" w:hAnsi="Arial" w:cs="Arial" w:eastAsiaTheme="minorEastAsia"/>
+          <w:color w:val="333333"/>
+          <w:kern w:val="0"/>
+          <w:sz w:val="21"/>
+          <w:szCs w:val="21"/>
+          <w:shd w:val="clear" w:color="auto" w:fill="FFFFFF"/>
+          <w:lang w:val="en-US" w:eastAsia="zh-CN" w:bidi="ar"/>
+        </w:rPr>
+        <w:t>】</w:t>
+      </w:r>
+    </w:p>
+    <w:p>
+      <w:pPr>
+        <w:keepNext w:val="0"/>
+        <w:keepLines w:val="0"/>
+        <w:widowControl/>
+        <w:suppressLineNumbers w:val="0"/>
+        <w:spacing w:before="120" w:beforeAutospacing="0" w:after="120" w:afterAutospacing="0" w:line="264" w:lineRule="atLeast"/>
+        <w:ind w:left="120" w:right="120" w:firstLine="0"/>
+        <w:jc w:val="both"/>
+        <w:rPr>
+          <w:rFonts w:hint="eastAsia" w:ascii="Arial" w:hAnsi="Arial" w:cs="Arial" w:eastAsiaTheme="minorEastAsia"/>
+          <w:color w:val="333333"/>
+          <w:kern w:val="0"/>
+          <w:sz w:val="21"/>
+          <w:szCs w:val="21"/>
+          <w:shd w:val="clear" w:color="auto" w:fill="FFFFFF"/>
+          <w:lang w:val="en-US" w:eastAsia="zh-CN" w:bidi="ar"/>
+        </w:rPr>
+      </w:pPr>
+      <w:r>
+        <w:rPr>
+          <w:rFonts w:hint="eastAsia" w:ascii="Arial" w:hAnsi="Arial" w:cs="Arial" w:eastAsiaTheme="minorEastAsia"/>
+          <w:color w:val="333333"/>
+          <w:kern w:val="0"/>
+          <w:sz w:val="21"/>
+          <w:szCs w:val="21"/>
+          <w:shd w:val="clear" w:color="auto" w:fill="FFFFFF"/>
+          <w:lang w:val="en-US" w:eastAsia="zh-CN" w:bidi="ar"/>
+        </w:rPr>
+        <w:t>①</w:t>
+      </w:r>
+      <w:r>
+        <w:rPr>
+          <w:rFonts w:hint="default" w:ascii="Arial" w:hAnsi="Arial" w:cs="Arial" w:eastAsiaTheme="minorEastAsia"/>
+          <w:color w:val="333333"/>
+          <w:kern w:val="0"/>
+          <w:sz w:val="21"/>
+          <w:szCs w:val="21"/>
+          <w:shd w:val="clear" w:color="auto" w:fill="FFFFFF"/>
+          <w:lang w:val="en-US" w:eastAsia="zh-CN" w:bidi="ar"/>
+        </w:rPr>
+        <w:t>instantiate bean</w:t>
+      </w:r>
+      <w:r>
+        <w:rPr>
+          <w:rFonts w:hint="eastAsia" w:ascii="Arial" w:hAnsi="Arial" w:cs="Arial" w:eastAsiaTheme="minorEastAsia"/>
+          <w:color w:val="333333"/>
+          <w:kern w:val="0"/>
+          <w:sz w:val="21"/>
+          <w:szCs w:val="21"/>
+          <w:shd w:val="clear" w:color="auto" w:fill="FFFFFF"/>
+          <w:lang w:val="en-US" w:eastAsia="zh-CN" w:bidi="ar"/>
+        </w:rPr>
+        <w:t>对象实例化</w:t>
+      </w:r>
+    </w:p>
+    <w:p>
+      <w:pPr>
+        <w:keepNext w:val="0"/>
+        <w:keepLines w:val="0"/>
+        <w:widowControl/>
+        <w:suppressLineNumbers w:val="0"/>
+        <w:spacing w:before="120" w:beforeAutospacing="0" w:after="120" w:afterAutospacing="0" w:line="204" w:lineRule="atLeast"/>
+        <w:ind w:left="120" w:right="120" w:firstLine="0"/>
+        <w:jc w:val="both"/>
+        <w:rPr>
+          <w:rFonts w:hint="eastAsia" w:ascii="Arial" w:hAnsi="Arial" w:cs="Arial" w:eastAsiaTheme="minorEastAsia"/>
+          <w:color w:val="333333"/>
+          <w:kern w:val="0"/>
+          <w:sz w:val="21"/>
+          <w:szCs w:val="21"/>
+          <w:shd w:val="clear" w:color="auto" w:fill="FFFFFF"/>
+          <w:lang w:val="en-US" w:eastAsia="zh-CN" w:bidi="ar"/>
+        </w:rPr>
+      </w:pPr>
+      <w:r>
+        <w:rPr>
+          <w:rFonts w:hint="eastAsia" w:ascii="Arial" w:hAnsi="Arial" w:cs="Arial" w:eastAsiaTheme="minorEastAsia"/>
+          <w:color w:val="333333"/>
+          <w:kern w:val="0"/>
+          <w:sz w:val="21"/>
+          <w:szCs w:val="21"/>
+          <w:shd w:val="clear" w:color="auto" w:fill="FFFFFF"/>
+          <w:lang w:val="en-US" w:eastAsia="zh-CN" w:bidi="ar"/>
+        </w:rPr>
+        <w:t>②</w:t>
+      </w:r>
+      <w:r>
+        <w:rPr>
+          <w:rFonts w:hint="default" w:ascii="Arial" w:hAnsi="Arial" w:cs="Arial" w:eastAsiaTheme="minorEastAsia"/>
+          <w:color w:val="333333"/>
+          <w:kern w:val="0"/>
+          <w:sz w:val="21"/>
+          <w:szCs w:val="21"/>
+          <w:shd w:val="clear" w:color="auto" w:fill="FFFFFF"/>
+          <w:lang w:val="en-US" w:eastAsia="zh-CN" w:bidi="ar"/>
+        </w:rPr>
+        <w:t>populate properties 封装属性</w:t>
+      </w:r>
+    </w:p>
+    <w:p>
+      <w:pPr>
+        <w:keepNext w:val="0"/>
+        <w:keepLines w:val="0"/>
+        <w:widowControl/>
+        <w:suppressLineNumbers w:val="0"/>
+        <w:spacing w:before="120" w:beforeAutospacing="0" w:after="120" w:afterAutospacing="0" w:line="204" w:lineRule="atLeast"/>
+        <w:ind w:left="120" w:right="120" w:firstLine="0"/>
+        <w:jc w:val="both"/>
+        <w:rPr>
+          <w:rFonts w:hint="eastAsia" w:ascii="Arial" w:hAnsi="Arial" w:cs="Arial" w:eastAsiaTheme="minorEastAsia"/>
+          <w:color w:val="333333"/>
+          <w:kern w:val="0"/>
+          <w:sz w:val="21"/>
+          <w:szCs w:val="21"/>
+          <w:shd w:val="clear" w:color="auto" w:fill="FFFFFF"/>
+          <w:lang w:val="en-US" w:eastAsia="zh-CN" w:bidi="ar"/>
+        </w:rPr>
+      </w:pPr>
+      <w:r>
+        <w:rPr>
+          <w:rFonts w:hint="eastAsia" w:ascii="Arial" w:hAnsi="Arial" w:cs="Arial" w:eastAsiaTheme="minorEastAsia"/>
+          <w:color w:val="333333"/>
+          <w:kern w:val="0"/>
+          <w:sz w:val="21"/>
+          <w:szCs w:val="21"/>
+          <w:shd w:val="clear" w:color="auto" w:fill="FFFFFF"/>
+          <w:lang w:val="en-US" w:eastAsia="zh-CN" w:bidi="ar"/>
+        </w:rPr>
+        <w:t>③</w:t>
+      </w:r>
+      <w:r>
+        <w:rPr>
+          <w:rFonts w:hint="default" w:ascii="Arial" w:hAnsi="Arial" w:cs="Arial" w:eastAsiaTheme="minorEastAsia"/>
+          <w:color w:val="333333"/>
+          <w:kern w:val="0"/>
+          <w:sz w:val="21"/>
+          <w:szCs w:val="21"/>
+          <w:shd w:val="clear" w:color="auto" w:fill="FFFFFF"/>
+          <w:lang w:val="en-US" w:eastAsia="zh-CN" w:bidi="ar"/>
+        </w:rPr>
+        <w:t>如果Bean实现BeanNameAware 执行 setBeanName</w:t>
+      </w:r>
+    </w:p>
+    <w:p>
+      <w:pPr>
+        <w:keepNext w:val="0"/>
+        <w:keepLines w:val="0"/>
+        <w:widowControl/>
+        <w:suppressLineNumbers w:val="0"/>
+        <w:spacing w:before="120" w:beforeAutospacing="0" w:after="120" w:afterAutospacing="0" w:line="204" w:lineRule="atLeast"/>
+        <w:ind w:left="120" w:right="120" w:firstLine="0"/>
+        <w:jc w:val="both"/>
+        <w:rPr>
+          <w:rFonts w:hint="eastAsia" w:ascii="Arial" w:hAnsi="Arial" w:cs="Arial" w:eastAsiaTheme="minorEastAsia"/>
+          <w:color w:val="333333"/>
+          <w:kern w:val="0"/>
+          <w:sz w:val="21"/>
+          <w:szCs w:val="21"/>
+          <w:shd w:val="clear" w:color="auto" w:fill="FFFFFF"/>
+          <w:lang w:val="en-US" w:eastAsia="zh-CN" w:bidi="ar"/>
+        </w:rPr>
+      </w:pPr>
+      <w:r>
+        <w:rPr>
+          <w:rFonts w:hint="eastAsia" w:ascii="Arial" w:hAnsi="Arial" w:cs="Arial" w:eastAsiaTheme="minorEastAsia"/>
+          <w:color w:val="333333"/>
+          <w:kern w:val="0"/>
+          <w:sz w:val="21"/>
+          <w:szCs w:val="21"/>
+          <w:shd w:val="clear" w:color="auto" w:fill="FFFFFF"/>
+          <w:lang w:val="en-US" w:eastAsia="zh-CN" w:bidi="ar"/>
+        </w:rPr>
+        <w:t>④</w:t>
+      </w:r>
+      <w:r>
+        <w:rPr>
+          <w:rFonts w:hint="default" w:ascii="Arial" w:hAnsi="Arial" w:cs="Arial" w:eastAsiaTheme="minorEastAsia"/>
+          <w:color w:val="333333"/>
+          <w:kern w:val="0"/>
+          <w:sz w:val="21"/>
+          <w:szCs w:val="21"/>
+          <w:shd w:val="clear" w:color="auto" w:fill="FFFFFF"/>
+          <w:lang w:val="en-US" w:eastAsia="zh-CN" w:bidi="ar"/>
+        </w:rPr>
+        <w:t>如果Bean实现BeanFactoryAware 或者 ApplicationContextAware 设置工厂 setBeanFactory 或者上下文对象 setApplicationContext</w:t>
+      </w:r>
+    </w:p>
+    <w:p>
+      <w:pPr>
+        <w:keepNext w:val="0"/>
+        <w:keepLines w:val="0"/>
+        <w:widowControl/>
+        <w:suppressLineNumbers w:val="0"/>
+        <w:spacing w:before="120" w:beforeAutospacing="0" w:after="120" w:afterAutospacing="0" w:line="204" w:lineRule="atLeast"/>
+        <w:ind w:left="120" w:right="120" w:firstLine="0"/>
+        <w:jc w:val="both"/>
+        <w:rPr>
+          <w:rFonts w:hint="eastAsia" w:ascii="Arial" w:hAnsi="Arial" w:cs="Arial" w:eastAsiaTheme="minorEastAsia"/>
+          <w:color w:val="333333"/>
+          <w:kern w:val="0"/>
+          <w:sz w:val="21"/>
+          <w:szCs w:val="21"/>
+          <w:shd w:val="clear" w:color="auto" w:fill="FFFFFF"/>
+          <w:lang w:val="en-US" w:eastAsia="zh-CN" w:bidi="ar"/>
+        </w:rPr>
+      </w:pPr>
+      <w:r>
+        <w:rPr>
+          <w:rFonts w:hint="eastAsia" w:ascii="Arial" w:hAnsi="Arial" w:cs="Arial" w:eastAsiaTheme="minorEastAsia"/>
+          <w:color w:val="333333"/>
+          <w:kern w:val="0"/>
+          <w:sz w:val="21"/>
+          <w:szCs w:val="21"/>
+          <w:shd w:val="clear" w:color="auto" w:fill="FFFFFF"/>
+          <w:lang w:val="en-US" w:eastAsia="zh-CN" w:bidi="ar"/>
+        </w:rPr>
+        <w:t>⑤</w:t>
+      </w:r>
+      <w:r>
+        <w:rPr>
+          <w:rFonts w:hint="default" w:ascii="Arial" w:hAnsi="Arial" w:cs="Arial" w:eastAsiaTheme="minorEastAsia"/>
+          <w:color w:val="333333"/>
+          <w:kern w:val="0"/>
+          <w:sz w:val="21"/>
+          <w:szCs w:val="21"/>
+          <w:shd w:val="clear" w:color="auto" w:fill="FFFFFF"/>
+          <w:lang w:val="en-US" w:eastAsia="zh-CN" w:bidi="ar"/>
+        </w:rPr>
+        <w:t>如果存在类实现 BeanPostProcessor（后处理Bean） ，执行postProcessBeforeInitialization，BeanPostProcessor接口提供钩子函数，用来动态扩展修改Bean。(程序自动调用后处理Bean)</w:t>
+      </w:r>
+    </w:p>
+    <w:p>
+      <w:pPr>
+        <w:keepNext w:val="0"/>
+        <w:keepLines w:val="0"/>
+        <w:widowControl/>
+        <w:suppressLineNumbers w:val="0"/>
+        <w:pBdr>
+          <w:top w:val="none" w:color="auto" w:sz="0" w:space="0"/>
+          <w:left w:val="none" w:color="auto" w:sz="0" w:space="0"/>
+          <w:bottom w:val="none" w:color="auto" w:sz="0" w:space="0"/>
+        </w:pBdr>
+        <w:shd w:val="clear" w:fill="FFFFFF"/>
+        <w:spacing w:before="480" w:beforeAutospacing="0" w:after="720" w:afterAutospacing="0" w:line="216" w:lineRule="atLeast"/>
+        <w:ind w:left="120" w:right="120" w:firstLine="0"/>
+        <w:jc w:val="left"/>
+        <w:rPr>
+          <w:rFonts w:hint="default" w:ascii="Arial" w:hAnsi="Arial" w:cs="Arial" w:eastAsiaTheme="minorEastAsia"/>
+          <w:color w:val="333333"/>
+          <w:kern w:val="0"/>
+          <w:sz w:val="21"/>
+          <w:szCs w:val="21"/>
+          <w:shd w:val="clear" w:color="auto" w:fill="FFFFFF"/>
+          <w:lang w:val="en-US" w:eastAsia="zh-CN" w:bidi="ar"/>
+        </w:rPr>
+      </w:pPr>
+      <w:r>
+        <w:rPr>
+          <w:rFonts w:hint="default" w:ascii="Arial" w:hAnsi="Arial" w:cs="Arial" w:eastAsiaTheme="minorEastAsia"/>
+          <w:color w:val="333333"/>
+          <w:kern w:val="0"/>
+          <w:sz w:val="21"/>
+          <w:szCs w:val="21"/>
+          <w:shd w:val="clear" w:color="auto" w:fill="FFFFFF"/>
+          <w:lang w:val="en-US" w:eastAsia="zh-CN" w:bidi="ar"/>
+        </w:rPr>
+        <w:t>Public</w:t>
+      </w:r>
+      <w:r>
+        <w:rPr>
+          <w:rFonts w:hint="eastAsia" w:ascii="Arial" w:hAnsi="Arial" w:cs="Arial"/>
+          <w:color w:val="333333"/>
+          <w:kern w:val="0"/>
+          <w:sz w:val="21"/>
+          <w:szCs w:val="21"/>
+          <w:shd w:val="clear" w:color="auto" w:fill="FFFFFF"/>
+          <w:lang w:val="en-US" w:eastAsia="zh-CN" w:bidi="ar"/>
+        </w:rPr>
+        <w:t xml:space="preserve"> </w:t>
+      </w:r>
+      <w:r>
+        <w:rPr>
+          <w:rFonts w:hint="default" w:ascii="Arial" w:hAnsi="Arial" w:cs="Arial" w:eastAsiaTheme="minorEastAsia"/>
+          <w:color w:val="333333"/>
+          <w:kern w:val="0"/>
+          <w:sz w:val="21"/>
+          <w:szCs w:val="21"/>
+          <w:shd w:val="clear" w:color="auto" w:fill="FFFFFF"/>
+          <w:lang w:val="en-US" w:eastAsia="zh-CN" w:bidi="ar"/>
+        </w:rPr>
+        <w:t>class</w:t>
+      </w:r>
+      <w:r>
+        <w:rPr>
+          <w:rFonts w:hint="eastAsia" w:ascii="Arial" w:hAnsi="Arial" w:cs="Arial"/>
+          <w:color w:val="333333"/>
+          <w:kern w:val="0"/>
+          <w:sz w:val="21"/>
+          <w:szCs w:val="21"/>
+          <w:shd w:val="clear" w:color="auto" w:fill="FFFFFF"/>
+          <w:lang w:val="en-US" w:eastAsia="zh-CN" w:bidi="ar"/>
+        </w:rPr>
+        <w:t xml:space="preserve"> </w:t>
+      </w:r>
+      <w:r>
+        <w:rPr>
+          <w:rFonts w:hint="default" w:ascii="Arial" w:hAnsi="Arial" w:cs="Arial" w:eastAsiaTheme="minorEastAsia"/>
+          <w:color w:val="333333"/>
+          <w:kern w:val="0"/>
+          <w:sz w:val="21"/>
+          <w:szCs w:val="21"/>
+          <w:shd w:val="clear" w:color="auto" w:fill="FFFFFF"/>
+          <w:lang w:val="en-US" w:eastAsia="zh-CN" w:bidi="ar"/>
+        </w:rPr>
+        <w:t>MyBeanPostProcessor</w:t>
+      </w:r>
+      <w:r>
+        <w:rPr>
+          <w:rFonts w:hint="eastAsia" w:ascii="Arial" w:hAnsi="Arial" w:cs="Arial"/>
+          <w:color w:val="333333"/>
+          <w:kern w:val="0"/>
+          <w:sz w:val="21"/>
+          <w:szCs w:val="21"/>
+          <w:shd w:val="clear" w:color="auto" w:fill="FFFFFF"/>
+          <w:lang w:val="en-US" w:eastAsia="zh-CN" w:bidi="ar"/>
+        </w:rPr>
+        <w:t xml:space="preserve"> </w:t>
+      </w:r>
+      <w:r>
+        <w:rPr>
+          <w:rFonts w:hint="default" w:ascii="Arial" w:hAnsi="Arial" w:cs="Arial" w:eastAsiaTheme="minorEastAsia"/>
+          <w:color w:val="333333"/>
+          <w:kern w:val="0"/>
+          <w:sz w:val="21"/>
+          <w:szCs w:val="21"/>
+          <w:shd w:val="clear" w:color="auto" w:fill="FFFFFF"/>
+          <w:lang w:val="en-US" w:eastAsia="zh-CN" w:bidi="ar"/>
+        </w:rPr>
+        <w:t>implements</w:t>
+      </w:r>
+      <w:r>
+        <w:rPr>
+          <w:rFonts w:hint="eastAsia" w:ascii="Arial" w:hAnsi="Arial" w:cs="Arial"/>
+          <w:color w:val="333333"/>
+          <w:kern w:val="0"/>
+          <w:sz w:val="21"/>
+          <w:szCs w:val="21"/>
+          <w:shd w:val="clear" w:color="auto" w:fill="FFFFFF"/>
+          <w:lang w:val="en-US" w:eastAsia="zh-CN" w:bidi="ar"/>
+        </w:rPr>
+        <w:t xml:space="preserve"> </w:t>
+      </w:r>
+      <w:r>
+        <w:rPr>
+          <w:rFonts w:hint="default" w:ascii="Arial" w:hAnsi="Arial" w:cs="Arial" w:eastAsiaTheme="minorEastAsia"/>
+          <w:color w:val="333333"/>
+          <w:kern w:val="0"/>
+          <w:sz w:val="21"/>
+          <w:szCs w:val="21"/>
+          <w:shd w:val="clear" w:color="auto" w:fill="FFFFFF"/>
+          <w:lang w:val="en-US" w:eastAsia="zh-CN" w:bidi="ar"/>
+        </w:rPr>
+        <w:t>BeanPostProcessor{</w:t>
+      </w:r>
+    </w:p>
+    <w:p>
+      <w:pPr>
+        <w:keepNext w:val="0"/>
+        <w:keepLines w:val="0"/>
+        <w:widowControl/>
+        <w:suppressLineNumbers w:val="0"/>
+        <w:pBdr>
+          <w:top w:val="none" w:color="auto" w:sz="0" w:space="0"/>
+          <w:left w:val="none" w:color="auto" w:sz="0" w:space="0"/>
+          <w:bottom w:val="none" w:color="auto" w:sz="0" w:space="0"/>
+        </w:pBdr>
+        <w:shd w:val="clear" w:fill="FFFFFF"/>
+        <w:spacing w:before="480" w:beforeAutospacing="0" w:after="720" w:afterAutospacing="0" w:line="216" w:lineRule="atLeast"/>
+        <w:ind w:left="120" w:right="120" w:firstLine="0"/>
+        <w:jc w:val="left"/>
+        <w:rPr>
+          <w:rFonts w:hint="default" w:ascii="Arial" w:hAnsi="Arial" w:cs="Arial" w:eastAsiaTheme="minorEastAsia"/>
+          <w:color w:val="333333"/>
+          <w:kern w:val="0"/>
+          <w:sz w:val="21"/>
+          <w:szCs w:val="21"/>
+          <w:shd w:val="clear" w:color="auto" w:fill="FFFFFF"/>
+          <w:lang w:val="en-US" w:eastAsia="zh-CN" w:bidi="ar"/>
+        </w:rPr>
+      </w:pPr>
+      <w:r>
+        <w:rPr>
+          <w:rFonts w:hint="default" w:ascii="Arial" w:hAnsi="Arial" w:cs="Arial" w:eastAsiaTheme="minorEastAsia"/>
+          <w:color w:val="333333"/>
+          <w:kern w:val="0"/>
+          <w:sz w:val="21"/>
+          <w:szCs w:val="21"/>
+          <w:shd w:val="clear" w:color="auto" w:fill="FFFFFF"/>
+          <w:lang w:val="en-US" w:eastAsia="zh-CN" w:bidi="ar"/>
+        </w:rPr>
+        <w:t>publicObject postProcessAfterInitialization(Object bean,String beanName)</w:t>
+      </w:r>
+    </w:p>
+    <w:p>
+      <w:pPr>
+        <w:keepNext w:val="0"/>
+        <w:keepLines w:val="0"/>
+        <w:widowControl/>
+        <w:suppressLineNumbers w:val="0"/>
+        <w:pBdr>
+          <w:top w:val="none" w:color="auto" w:sz="0" w:space="0"/>
+          <w:left w:val="none" w:color="auto" w:sz="0" w:space="0"/>
+          <w:bottom w:val="none" w:color="auto" w:sz="0" w:space="0"/>
+        </w:pBdr>
+        <w:shd w:val="clear" w:fill="FFFFFF"/>
+        <w:spacing w:before="480" w:beforeAutospacing="0" w:after="720" w:afterAutospacing="0" w:line="216" w:lineRule="atLeast"/>
+        <w:ind w:left="120" w:right="120" w:firstLine="0"/>
+        <w:jc w:val="left"/>
+        <w:rPr>
+          <w:rFonts w:hint="default" w:ascii="Arial" w:hAnsi="Arial" w:cs="Arial" w:eastAsiaTheme="minorEastAsia"/>
+          <w:color w:val="333333"/>
+          <w:kern w:val="0"/>
+          <w:sz w:val="21"/>
+          <w:szCs w:val="21"/>
+          <w:shd w:val="clear" w:color="auto" w:fill="FFFFFF"/>
+          <w:lang w:val="en-US" w:eastAsia="zh-CN" w:bidi="ar"/>
+        </w:rPr>
+      </w:pPr>
+      <w:r>
+        <w:rPr>
+          <w:rFonts w:hint="default" w:ascii="Arial" w:hAnsi="Arial" w:cs="Arial" w:eastAsiaTheme="minorEastAsia"/>
+          <w:color w:val="333333"/>
+          <w:kern w:val="0"/>
+          <w:sz w:val="21"/>
+          <w:szCs w:val="21"/>
+          <w:shd w:val="clear" w:color="auto" w:fill="FFFFFF"/>
+          <w:lang w:val="en-US" w:eastAsia="zh-CN" w:bidi="ar"/>
+        </w:rPr>
+        <w:t>throwsBeansException{</w:t>
+      </w:r>
+    </w:p>
+    <w:p>
+      <w:pPr>
+        <w:keepNext w:val="0"/>
+        <w:keepLines w:val="0"/>
+        <w:widowControl/>
+        <w:suppressLineNumbers w:val="0"/>
+        <w:pBdr>
+          <w:top w:val="none" w:color="auto" w:sz="0" w:space="0"/>
+          <w:left w:val="none" w:color="auto" w:sz="0" w:space="0"/>
+          <w:bottom w:val="none" w:color="auto" w:sz="0" w:space="0"/>
+        </w:pBdr>
+        <w:shd w:val="clear" w:fill="FFFFFF"/>
+        <w:spacing w:before="480" w:beforeAutospacing="0" w:after="720" w:afterAutospacing="0" w:line="216" w:lineRule="atLeast"/>
+        <w:ind w:left="120" w:right="120" w:firstLine="0"/>
+        <w:jc w:val="left"/>
+        <w:rPr>
+          <w:rFonts w:hint="default" w:ascii="Arial" w:hAnsi="Arial" w:cs="Arial" w:eastAsiaTheme="minorEastAsia"/>
+          <w:color w:val="333333"/>
+          <w:kern w:val="0"/>
+          <w:sz w:val="21"/>
+          <w:szCs w:val="21"/>
+          <w:shd w:val="clear" w:color="auto" w:fill="FFFFFF"/>
+          <w:lang w:val="en-US" w:eastAsia="zh-CN" w:bidi="ar"/>
+        </w:rPr>
+      </w:pPr>
+      <w:r>
+        <w:rPr>
+          <w:rFonts w:hint="default" w:ascii="Arial" w:hAnsi="Arial" w:cs="Arial" w:eastAsiaTheme="minorEastAsia"/>
+          <w:color w:val="333333"/>
+          <w:kern w:val="0"/>
+          <w:sz w:val="21"/>
+          <w:szCs w:val="21"/>
+          <w:shd w:val="clear" w:color="auto" w:fill="FFFFFF"/>
+          <w:lang w:val="en-US" w:eastAsia="zh-CN" w:bidi="ar"/>
+        </w:rPr>
+        <w:t>System.out.println("第八步：后处理Bean，after初始化。");</w:t>
+      </w:r>
+    </w:p>
+    <w:p>
+      <w:pPr>
+        <w:keepNext w:val="0"/>
+        <w:keepLines w:val="0"/>
+        <w:widowControl/>
+        <w:suppressLineNumbers w:val="0"/>
+        <w:pBdr>
+          <w:top w:val="none" w:color="auto" w:sz="0" w:space="0"/>
+          <w:left w:val="none" w:color="auto" w:sz="0" w:space="0"/>
+          <w:bottom w:val="none" w:color="auto" w:sz="0" w:space="0"/>
+        </w:pBdr>
+        <w:shd w:val="clear" w:fill="FFFFFF"/>
+        <w:spacing w:before="480" w:beforeAutospacing="0" w:after="720" w:afterAutospacing="0" w:line="216" w:lineRule="atLeast"/>
+        <w:ind w:left="120" w:right="120" w:firstLine="0"/>
+        <w:jc w:val="left"/>
+        <w:rPr>
+          <w:rFonts w:hint="default" w:ascii="Arial" w:hAnsi="Arial" w:cs="Arial" w:eastAsiaTheme="minorEastAsia"/>
+          <w:color w:val="333333"/>
+          <w:kern w:val="0"/>
+          <w:sz w:val="21"/>
+          <w:szCs w:val="21"/>
+          <w:shd w:val="clear" w:color="auto" w:fill="FFFFFF"/>
+          <w:lang w:val="en-US" w:eastAsia="zh-CN" w:bidi="ar"/>
+        </w:rPr>
+      </w:pPr>
+      <w:r>
+        <w:rPr>
+          <w:rFonts w:hint="default" w:ascii="Arial" w:hAnsi="Arial" w:cs="Arial" w:eastAsiaTheme="minorEastAsia"/>
+          <w:color w:val="333333"/>
+          <w:kern w:val="0"/>
+          <w:sz w:val="21"/>
+          <w:szCs w:val="21"/>
+          <w:shd w:val="clear" w:color="auto" w:fill="FFFFFF"/>
+          <w:lang w:val="en-US" w:eastAsia="zh-CN" w:bidi="ar"/>
+        </w:rPr>
+        <w:t>//后处理Bean，在这里加上一个动态代理，就把这个Bean给修改了。</w:t>
+      </w:r>
+    </w:p>
+    <w:p>
+      <w:pPr>
+        <w:keepNext w:val="0"/>
+        <w:keepLines w:val="0"/>
+        <w:widowControl/>
+        <w:suppressLineNumbers w:val="0"/>
+        <w:pBdr>
+          <w:top w:val="none" w:color="auto" w:sz="0" w:space="0"/>
+          <w:left w:val="none" w:color="auto" w:sz="0" w:space="0"/>
+          <w:bottom w:val="none" w:color="auto" w:sz="0" w:space="0"/>
+        </w:pBdr>
+        <w:shd w:val="clear" w:fill="FFFFFF"/>
+        <w:spacing w:before="480" w:beforeAutospacing="0" w:after="720" w:afterAutospacing="0" w:line="216" w:lineRule="atLeast"/>
+        <w:ind w:left="120" w:right="120" w:firstLine="0"/>
+        <w:jc w:val="left"/>
+        <w:rPr>
+          <w:rFonts w:hint="default" w:ascii="Arial" w:hAnsi="Arial" w:cs="Arial" w:eastAsiaTheme="minorEastAsia"/>
+          <w:color w:val="333333"/>
+          <w:kern w:val="0"/>
+          <w:sz w:val="21"/>
+          <w:szCs w:val="21"/>
+          <w:shd w:val="clear" w:color="auto" w:fill="FFFFFF"/>
+          <w:lang w:val="en-US" w:eastAsia="zh-CN" w:bidi="ar"/>
+        </w:rPr>
+      </w:pPr>
+      <w:r>
+        <w:rPr>
+          <w:rFonts w:hint="default" w:ascii="Arial" w:hAnsi="Arial" w:cs="Arial" w:eastAsiaTheme="minorEastAsia"/>
+          <w:color w:val="333333"/>
+          <w:kern w:val="0"/>
+          <w:sz w:val="21"/>
+          <w:szCs w:val="21"/>
+          <w:shd w:val="clear" w:color="auto" w:fill="FFFFFF"/>
+          <w:lang w:val="en-US" w:eastAsia="zh-CN" w:bidi="ar"/>
+        </w:rPr>
+        <w:t>return bean;//返回bean，表示没有修改，如果使用动态代理，返回代理对象，那么就修改了。</w:t>
+      </w:r>
+    </w:p>
+    <w:p>
+      <w:pPr>
+        <w:keepNext w:val="0"/>
+        <w:keepLines w:val="0"/>
+        <w:widowControl/>
+        <w:suppressLineNumbers w:val="0"/>
+        <w:pBdr>
+          <w:top w:val="none" w:color="auto" w:sz="0" w:space="0"/>
+          <w:left w:val="none" w:color="auto" w:sz="0" w:space="0"/>
+          <w:bottom w:val="none" w:color="auto" w:sz="0" w:space="0"/>
+        </w:pBdr>
+        <w:shd w:val="clear" w:fill="FFFFFF"/>
+        <w:spacing w:before="480" w:beforeAutospacing="0" w:after="720" w:afterAutospacing="0" w:line="216" w:lineRule="atLeast"/>
+        <w:ind w:left="120" w:right="120" w:firstLine="0"/>
+        <w:jc w:val="left"/>
+        <w:rPr>
+          <w:rFonts w:hint="default" w:ascii="Arial" w:hAnsi="Arial" w:cs="Arial" w:eastAsiaTheme="minorEastAsia"/>
+          <w:color w:val="333333"/>
+          <w:kern w:val="0"/>
+          <w:sz w:val="21"/>
+          <w:szCs w:val="21"/>
+          <w:shd w:val="clear" w:color="auto" w:fill="FFFFFF"/>
+          <w:lang w:val="en-US" w:eastAsia="zh-CN" w:bidi="ar"/>
+        </w:rPr>
+      </w:pPr>
+      <w:r>
+        <w:rPr>
+          <w:rFonts w:hint="default" w:ascii="Arial" w:hAnsi="Arial" w:cs="Arial" w:eastAsiaTheme="minorEastAsia"/>
+          <w:color w:val="333333"/>
+          <w:kern w:val="0"/>
+          <w:sz w:val="21"/>
+          <w:szCs w:val="21"/>
+          <w:shd w:val="clear" w:color="auto" w:fill="FFFFFF"/>
+          <w:lang w:val="en-US" w:eastAsia="zh-CN" w:bidi="ar"/>
+        </w:rPr>
+        <w:t>}</w:t>
+      </w:r>
+    </w:p>
+    <w:p>
+      <w:pPr>
+        <w:keepNext w:val="0"/>
+        <w:keepLines w:val="0"/>
+        <w:widowControl/>
+        <w:suppressLineNumbers w:val="0"/>
+        <w:pBdr>
+          <w:top w:val="none" w:color="auto" w:sz="0" w:space="0"/>
+          <w:left w:val="none" w:color="auto" w:sz="0" w:space="0"/>
+          <w:bottom w:val="none" w:color="auto" w:sz="0" w:space="0"/>
+        </w:pBdr>
+        <w:shd w:val="clear" w:fill="FFFFFF"/>
+        <w:spacing w:before="480" w:beforeAutospacing="0" w:after="720" w:afterAutospacing="0" w:line="216" w:lineRule="atLeast"/>
+        <w:ind w:left="120" w:right="120" w:firstLine="0"/>
+        <w:jc w:val="left"/>
+        <w:rPr>
+          <w:rFonts w:hint="default" w:ascii="Arial" w:hAnsi="Arial" w:cs="Arial" w:eastAsiaTheme="minorEastAsia"/>
+          <w:color w:val="333333"/>
+          <w:kern w:val="0"/>
+          <w:sz w:val="21"/>
+          <w:szCs w:val="21"/>
+          <w:shd w:val="clear" w:color="auto" w:fill="FFFFFF"/>
+          <w:lang w:val="en-US" w:eastAsia="zh-CN" w:bidi="ar"/>
+        </w:rPr>
+      </w:pPr>
+      <w:r>
+        <w:rPr>
+          <w:rFonts w:hint="default" w:ascii="Arial" w:hAnsi="Arial" w:cs="Arial" w:eastAsiaTheme="minorEastAsia"/>
+          <w:color w:val="333333"/>
+          <w:kern w:val="0"/>
+          <w:sz w:val="21"/>
+          <w:szCs w:val="21"/>
+          <w:shd w:val="clear" w:color="auto" w:fill="FFFFFF"/>
+          <w:lang w:val="en-US" w:eastAsia="zh-CN" w:bidi="ar"/>
+        </w:rPr>
+        <w:t>publicObject postProcessBeforeInitialization(Object bean,String beanName)</w:t>
+      </w:r>
+    </w:p>
+    <w:p>
+      <w:pPr>
+        <w:keepNext w:val="0"/>
+        <w:keepLines w:val="0"/>
+        <w:widowControl/>
+        <w:suppressLineNumbers w:val="0"/>
+        <w:pBdr>
+          <w:top w:val="none" w:color="auto" w:sz="0" w:space="0"/>
+          <w:left w:val="none" w:color="auto" w:sz="0" w:space="0"/>
+          <w:bottom w:val="none" w:color="auto" w:sz="0" w:space="0"/>
+        </w:pBdr>
+        <w:shd w:val="clear" w:fill="FFFFFF"/>
+        <w:spacing w:before="480" w:beforeAutospacing="0" w:after="720" w:afterAutospacing="0" w:line="216" w:lineRule="atLeast"/>
+        <w:ind w:left="120" w:right="120" w:firstLine="0"/>
+        <w:jc w:val="left"/>
+        <w:rPr>
+          <w:rFonts w:hint="default" w:ascii="Arial" w:hAnsi="Arial" w:cs="Arial" w:eastAsiaTheme="minorEastAsia"/>
+          <w:color w:val="333333"/>
+          <w:kern w:val="0"/>
+          <w:sz w:val="21"/>
+          <w:szCs w:val="21"/>
+          <w:shd w:val="clear" w:color="auto" w:fill="FFFFFF"/>
+          <w:lang w:val="en-US" w:eastAsia="zh-CN" w:bidi="ar"/>
+        </w:rPr>
+      </w:pPr>
+      <w:r>
+        <w:rPr>
+          <w:rFonts w:hint="default" w:ascii="Arial" w:hAnsi="Arial" w:cs="Arial" w:eastAsiaTheme="minorEastAsia"/>
+          <w:color w:val="333333"/>
+          <w:kern w:val="0"/>
+          <w:sz w:val="21"/>
+          <w:szCs w:val="21"/>
+          <w:shd w:val="clear" w:color="auto" w:fill="FFFFFF"/>
+          <w:lang w:val="en-US" w:eastAsia="zh-CN" w:bidi="ar"/>
+        </w:rPr>
+        <w:t>throwsBeansException{</w:t>
+      </w:r>
+    </w:p>
+    <w:p>
+      <w:pPr>
+        <w:keepNext w:val="0"/>
+        <w:keepLines w:val="0"/>
+        <w:widowControl/>
+        <w:suppressLineNumbers w:val="0"/>
+        <w:pBdr>
+          <w:top w:val="none" w:color="auto" w:sz="0" w:space="0"/>
+          <w:left w:val="none" w:color="auto" w:sz="0" w:space="0"/>
+          <w:bottom w:val="none" w:color="auto" w:sz="0" w:space="0"/>
+        </w:pBdr>
+        <w:shd w:val="clear" w:fill="FFFFFF"/>
+        <w:spacing w:before="480" w:beforeAutospacing="0" w:after="720" w:afterAutospacing="0" w:line="216" w:lineRule="atLeast"/>
+        <w:ind w:left="120" w:right="120" w:firstLine="0"/>
+        <w:jc w:val="left"/>
+        <w:rPr>
+          <w:rFonts w:hint="default" w:ascii="Arial" w:hAnsi="Arial" w:cs="Arial" w:eastAsiaTheme="minorEastAsia"/>
+          <w:color w:val="333333"/>
+          <w:kern w:val="0"/>
+          <w:sz w:val="21"/>
+          <w:szCs w:val="21"/>
+          <w:shd w:val="clear" w:color="auto" w:fill="FFFFFF"/>
+          <w:lang w:val="en-US" w:eastAsia="zh-CN" w:bidi="ar"/>
+        </w:rPr>
+      </w:pPr>
+      <w:r>
+        <w:rPr>
+          <w:rFonts w:hint="default" w:ascii="Arial" w:hAnsi="Arial" w:cs="Arial" w:eastAsiaTheme="minorEastAsia"/>
+          <w:color w:val="333333"/>
+          <w:kern w:val="0"/>
+          <w:sz w:val="21"/>
+          <w:szCs w:val="21"/>
+          <w:shd w:val="clear" w:color="auto" w:fill="FFFFFF"/>
+          <w:lang w:val="en-US" w:eastAsia="zh-CN" w:bidi="ar"/>
+        </w:rPr>
+        <w:t>System.out.println("第五步：后处理Bean的：before初始化！！");</w:t>
+      </w:r>
+    </w:p>
+    <w:p>
+      <w:pPr>
+        <w:keepNext w:val="0"/>
+        <w:keepLines w:val="0"/>
+        <w:widowControl/>
+        <w:suppressLineNumbers w:val="0"/>
+        <w:pBdr>
+          <w:top w:val="none" w:color="auto" w:sz="0" w:space="0"/>
+          <w:left w:val="none" w:color="auto" w:sz="0" w:space="0"/>
+          <w:bottom w:val="none" w:color="auto" w:sz="0" w:space="0"/>
+        </w:pBdr>
+        <w:shd w:val="clear" w:fill="FFFFFF"/>
+        <w:spacing w:before="480" w:beforeAutospacing="0" w:after="720" w:afterAutospacing="0" w:line="216" w:lineRule="atLeast"/>
+        <w:ind w:left="120" w:right="120" w:firstLine="0"/>
+        <w:jc w:val="left"/>
+        <w:rPr>
+          <w:rFonts w:hint="default" w:ascii="Arial" w:hAnsi="Arial" w:cs="Arial" w:eastAsiaTheme="minorEastAsia"/>
+          <w:color w:val="333333"/>
+          <w:kern w:val="0"/>
+          <w:sz w:val="21"/>
+          <w:szCs w:val="21"/>
+          <w:shd w:val="clear" w:color="auto" w:fill="FFFFFF"/>
+          <w:lang w:val="en-US" w:eastAsia="zh-CN" w:bidi="ar"/>
+        </w:rPr>
+      </w:pPr>
+      <w:r>
+        <w:rPr>
+          <w:rFonts w:hint="default" w:ascii="Arial" w:hAnsi="Arial" w:cs="Arial" w:eastAsiaTheme="minorEastAsia"/>
+          <w:color w:val="333333"/>
+          <w:kern w:val="0"/>
+          <w:sz w:val="21"/>
+          <w:szCs w:val="21"/>
+          <w:shd w:val="clear" w:color="auto" w:fill="FFFFFF"/>
+          <w:lang w:val="en-US" w:eastAsia="zh-CN" w:bidi="ar"/>
+        </w:rPr>
+        <w:t>//后处理Bean，在这里加上一个动态代理，就把这个Bean给修改了。</w:t>
+      </w:r>
+    </w:p>
+    <w:p>
+      <w:pPr>
+        <w:keepNext w:val="0"/>
+        <w:keepLines w:val="0"/>
+        <w:widowControl/>
+        <w:suppressLineNumbers w:val="0"/>
+        <w:pBdr>
+          <w:top w:val="none" w:color="auto" w:sz="0" w:space="0"/>
+          <w:left w:val="none" w:color="auto" w:sz="0" w:space="0"/>
+          <w:bottom w:val="none" w:color="auto" w:sz="0" w:space="0"/>
+        </w:pBdr>
+        <w:shd w:val="clear" w:fill="FFFFFF"/>
+        <w:spacing w:before="480" w:beforeAutospacing="0" w:after="720" w:afterAutospacing="0" w:line="216" w:lineRule="atLeast"/>
+        <w:ind w:left="120" w:right="120" w:firstLine="0"/>
+        <w:jc w:val="left"/>
+        <w:rPr>
+          <w:rFonts w:hint="default" w:ascii="Arial" w:hAnsi="Arial" w:cs="Arial" w:eastAsiaTheme="minorEastAsia"/>
+          <w:color w:val="333333"/>
+          <w:kern w:val="0"/>
+          <w:sz w:val="21"/>
+          <w:szCs w:val="21"/>
+          <w:shd w:val="clear" w:color="auto" w:fill="FFFFFF"/>
+          <w:lang w:val="en-US" w:eastAsia="zh-CN" w:bidi="ar"/>
+        </w:rPr>
+      </w:pPr>
+      <w:r>
+        <w:rPr>
+          <w:rFonts w:hint="default" w:ascii="Arial" w:hAnsi="Arial" w:cs="Arial" w:eastAsiaTheme="minorEastAsia"/>
+          <w:color w:val="333333"/>
+          <w:kern w:val="0"/>
+          <w:sz w:val="21"/>
+          <w:szCs w:val="21"/>
+          <w:shd w:val="clear" w:color="auto" w:fill="FFFFFF"/>
+          <w:lang w:val="en-US" w:eastAsia="zh-CN" w:bidi="ar"/>
+        </w:rPr>
+        <w:t>return bean;//返回bean本身，表示没有修改。</w:t>
+      </w:r>
+    </w:p>
+    <w:p>
+      <w:pPr>
+        <w:keepNext w:val="0"/>
+        <w:keepLines w:val="0"/>
+        <w:widowControl/>
+        <w:suppressLineNumbers w:val="0"/>
+        <w:pBdr>
+          <w:top w:val="none" w:color="auto" w:sz="0" w:space="0"/>
+          <w:left w:val="none" w:color="auto" w:sz="0" w:space="0"/>
+          <w:bottom w:val="none" w:color="auto" w:sz="0" w:space="0"/>
+        </w:pBdr>
+        <w:shd w:val="clear" w:fill="FFFFFF"/>
+        <w:spacing w:before="480" w:beforeAutospacing="0" w:after="720" w:afterAutospacing="0" w:line="216" w:lineRule="atLeast"/>
+        <w:ind w:left="120" w:right="120" w:firstLine="0"/>
+        <w:jc w:val="left"/>
+        <w:rPr>
+          <w:rFonts w:hint="default" w:ascii="Arial" w:hAnsi="Arial" w:cs="Arial" w:eastAsiaTheme="minorEastAsia"/>
+          <w:color w:val="333333"/>
+          <w:kern w:val="0"/>
+          <w:sz w:val="21"/>
+          <w:szCs w:val="21"/>
+          <w:shd w:val="clear" w:color="auto" w:fill="FFFFFF"/>
+          <w:lang w:val="en-US" w:eastAsia="zh-CN" w:bidi="ar"/>
+        </w:rPr>
+      </w:pPr>
+      <w:r>
+        <w:rPr>
+          <w:rFonts w:hint="default" w:ascii="Arial" w:hAnsi="Arial" w:cs="Arial" w:eastAsiaTheme="minorEastAsia"/>
+          <w:color w:val="333333"/>
+          <w:kern w:val="0"/>
+          <w:sz w:val="21"/>
+          <w:szCs w:val="21"/>
+          <w:shd w:val="clear" w:color="auto" w:fill="FFFFFF"/>
+          <w:lang w:val="en-US" w:eastAsia="zh-CN" w:bidi="ar"/>
+        </w:rPr>
+        <w:t>}</w:t>
+      </w:r>
+    </w:p>
+    <w:p>
+      <w:pPr>
+        <w:keepNext w:val="0"/>
+        <w:keepLines w:val="0"/>
+        <w:widowControl/>
+        <w:suppressLineNumbers w:val="0"/>
+        <w:pBdr>
+          <w:top w:val="none" w:color="auto" w:sz="0" w:space="0"/>
+          <w:left w:val="none" w:color="auto" w:sz="0" w:space="0"/>
+          <w:bottom w:val="none" w:color="auto" w:sz="0" w:space="0"/>
+        </w:pBdr>
+        <w:shd w:val="clear" w:fill="FFFFFF"/>
+        <w:spacing w:before="480" w:beforeAutospacing="0" w:after="720" w:afterAutospacing="0" w:line="216" w:lineRule="atLeast"/>
+        <w:ind w:left="120" w:right="120" w:firstLine="0"/>
+        <w:jc w:val="left"/>
+        <w:rPr>
+          <w:rFonts w:hint="default" w:ascii="Arial" w:hAnsi="Arial" w:cs="Arial" w:eastAsiaTheme="minorEastAsia"/>
+          <w:color w:val="333333"/>
+          <w:kern w:val="0"/>
+          <w:sz w:val="21"/>
+          <w:szCs w:val="21"/>
+          <w:shd w:val="clear" w:color="auto" w:fill="FFFFFF"/>
+          <w:lang w:val="en-US" w:eastAsia="zh-CN" w:bidi="ar"/>
+        </w:rPr>
+      </w:pPr>
+      <w:r>
+        <w:rPr>
+          <w:rFonts w:hint="default" w:ascii="Arial" w:hAnsi="Arial" w:cs="Arial" w:eastAsiaTheme="minorEastAsia"/>
+          <w:color w:val="333333"/>
+          <w:kern w:val="0"/>
+          <w:sz w:val="21"/>
+          <w:szCs w:val="21"/>
+          <w:shd w:val="clear" w:color="auto" w:fill="FFFFFF"/>
+          <w:lang w:val="en-US" w:eastAsia="zh-CN" w:bidi="ar"/>
+        </w:rPr>
+        <w:t>}</w:t>
+      </w:r>
+    </w:p>
+    <w:p>
+      <w:pPr>
+        <w:keepNext w:val="0"/>
+        <w:keepLines w:val="0"/>
+        <w:widowControl/>
+        <w:suppressLineNumbers w:val="0"/>
+        <w:pBdr>
+          <w:top w:val="none" w:color="auto" w:sz="0" w:space="0"/>
+          <w:left w:val="none" w:color="auto" w:sz="0" w:space="0"/>
+          <w:bottom w:val="none" w:color="auto" w:sz="0" w:space="0"/>
+        </w:pBdr>
+        <w:shd w:val="clear" w:fill="FFFFFF"/>
+        <w:spacing w:before="480" w:beforeAutospacing="0" w:after="720" w:afterAutospacing="0" w:line="216" w:lineRule="atLeast"/>
+        <w:ind w:left="120" w:right="120" w:firstLine="0"/>
+        <w:jc w:val="left"/>
+        <w:rPr>
+          <w:rFonts w:hint="default" w:ascii="Arial" w:hAnsi="Arial" w:cs="Arial" w:eastAsiaTheme="minorEastAsia"/>
+          <w:b/>
+          <w:bCs/>
+          <w:color w:val="FF0000"/>
+          <w:kern w:val="0"/>
+          <w:sz w:val="21"/>
+          <w:szCs w:val="21"/>
+          <w:shd w:val="clear" w:color="auto" w:fill="FFFFFF"/>
+          <w:lang w:val="en-US" w:eastAsia="zh-CN" w:bidi="ar"/>
+        </w:rPr>
+      </w:pPr>
+      <w:r>
+        <w:rPr>
+          <w:rFonts w:hint="eastAsia" w:ascii="Arial" w:hAnsi="Arial" w:cs="Arial" w:eastAsiaTheme="minorEastAsia"/>
+          <w:b/>
+          <w:bCs/>
+          <w:color w:val="FF0000"/>
+          <w:kern w:val="0"/>
+          <w:sz w:val="21"/>
+          <w:szCs w:val="21"/>
+          <w:shd w:val="clear" w:color="auto" w:fill="FFFFFF"/>
+          <w:lang w:val="en-US" w:eastAsia="zh-CN" w:bidi="ar"/>
+        </w:rPr>
+        <w:t>注意：这个前处理</w:t>
+      </w:r>
+      <w:r>
+        <w:rPr>
+          <w:rFonts w:hint="default" w:ascii="Arial" w:hAnsi="Arial" w:cs="Arial" w:eastAsiaTheme="minorEastAsia"/>
+          <w:b/>
+          <w:bCs/>
+          <w:color w:val="FF0000"/>
+          <w:kern w:val="0"/>
+          <w:sz w:val="21"/>
+          <w:szCs w:val="21"/>
+          <w:shd w:val="clear" w:color="auto" w:fill="FFFFFF"/>
+          <w:lang w:val="en-US" w:eastAsia="zh-CN" w:bidi="ar"/>
+        </w:rPr>
+        <w:t>Bean</w:t>
+      </w:r>
+      <w:r>
+        <w:rPr>
+          <w:rFonts w:hint="eastAsia" w:ascii="Arial" w:hAnsi="Arial" w:cs="Arial" w:eastAsiaTheme="minorEastAsia"/>
+          <w:b/>
+          <w:bCs/>
+          <w:color w:val="FF0000"/>
+          <w:kern w:val="0"/>
+          <w:sz w:val="21"/>
+          <w:szCs w:val="21"/>
+          <w:shd w:val="clear" w:color="auto" w:fill="FFFFFF"/>
+          <w:lang w:val="en-US" w:eastAsia="zh-CN" w:bidi="ar"/>
+        </w:rPr>
+        <w:t>和后处理</w:t>
+      </w:r>
+      <w:r>
+        <w:rPr>
+          <w:rFonts w:hint="default" w:ascii="Arial" w:hAnsi="Arial" w:cs="Arial" w:eastAsiaTheme="minorEastAsia"/>
+          <w:b/>
+          <w:bCs/>
+          <w:color w:val="FF0000"/>
+          <w:kern w:val="0"/>
+          <w:sz w:val="21"/>
+          <w:szCs w:val="21"/>
+          <w:shd w:val="clear" w:color="auto" w:fill="FFFFFF"/>
+          <w:lang w:val="en-US" w:eastAsia="zh-CN" w:bidi="ar"/>
+        </w:rPr>
+        <w:t>Bean</w:t>
+      </w:r>
+      <w:r>
+        <w:rPr>
+          <w:rFonts w:hint="eastAsia" w:ascii="Arial" w:hAnsi="Arial" w:cs="Arial" w:eastAsiaTheme="minorEastAsia"/>
+          <w:b/>
+          <w:bCs/>
+          <w:color w:val="FF0000"/>
+          <w:kern w:val="0"/>
+          <w:sz w:val="21"/>
+          <w:szCs w:val="21"/>
+          <w:shd w:val="clear" w:color="auto" w:fill="FFFFFF"/>
+          <w:lang w:val="en-US" w:eastAsia="zh-CN" w:bidi="ar"/>
+        </w:rPr>
+        <w:t>会对所有的</w:t>
+      </w:r>
+      <w:r>
+        <w:rPr>
+          <w:rFonts w:hint="default" w:ascii="Arial" w:hAnsi="Arial" w:cs="Arial" w:eastAsiaTheme="minorEastAsia"/>
+          <w:b/>
+          <w:bCs/>
+          <w:color w:val="FF0000"/>
+          <w:kern w:val="0"/>
+          <w:sz w:val="21"/>
+          <w:szCs w:val="21"/>
+          <w:shd w:val="clear" w:color="auto" w:fill="FFFFFF"/>
+          <w:lang w:val="en-US" w:eastAsia="zh-CN" w:bidi="ar"/>
+        </w:rPr>
+        <w:t>Bean</w:t>
+      </w:r>
+      <w:r>
+        <w:rPr>
+          <w:rFonts w:hint="eastAsia" w:ascii="Arial" w:hAnsi="Arial" w:cs="Arial" w:eastAsiaTheme="minorEastAsia"/>
+          <w:b/>
+          <w:bCs/>
+          <w:color w:val="FF0000"/>
+          <w:kern w:val="0"/>
+          <w:sz w:val="21"/>
+          <w:szCs w:val="21"/>
+          <w:shd w:val="clear" w:color="auto" w:fill="FFFFFF"/>
+          <w:lang w:val="en-US" w:eastAsia="zh-CN" w:bidi="ar"/>
+        </w:rPr>
+        <w:t>进行拦截。</w:t>
+      </w:r>
+    </w:p>
+    <w:p>
+      <w:pPr>
+        <w:keepNext w:val="0"/>
+        <w:keepLines w:val="0"/>
+        <w:widowControl/>
+        <w:suppressLineNumbers w:val="0"/>
+        <w:pBdr>
+          <w:top w:val="none" w:color="auto" w:sz="0" w:space="0"/>
+          <w:left w:val="none" w:color="auto" w:sz="0" w:space="0"/>
+          <w:bottom w:val="none" w:color="auto" w:sz="0" w:space="0"/>
+          <w:right w:val="none" w:color="auto" w:sz="0" w:space="0"/>
+        </w:pBdr>
+        <w:shd w:val="clear" w:fill="FFFFFF"/>
+        <w:spacing w:before="480" w:beforeAutospacing="0" w:after="720" w:afterAutospacing="0" w:line="264" w:lineRule="atLeast"/>
+        <w:ind w:left="120" w:right="120" w:firstLine="0"/>
+        <w:jc w:val="left"/>
+        <w:rPr>
+          <w:rFonts w:hint="eastAsia" w:ascii="Arial" w:hAnsi="Arial" w:cs="Arial" w:eastAsiaTheme="minorEastAsia"/>
+          <w:color w:val="333333"/>
+          <w:kern w:val="0"/>
+          <w:sz w:val="21"/>
+          <w:szCs w:val="21"/>
+          <w:shd w:val="clear" w:color="auto" w:fill="FFFFFF"/>
+          <w:lang w:val="en-US" w:eastAsia="zh-CN" w:bidi="ar"/>
+        </w:rPr>
+      </w:pPr>
+      <w:r>
+        <w:rPr>
+          <w:rFonts w:hint="eastAsia" w:ascii="Arial" w:hAnsi="Arial" w:cs="Arial" w:eastAsiaTheme="minorEastAsia"/>
+          <w:color w:val="333333"/>
+          <w:kern w:val="0"/>
+          <w:sz w:val="21"/>
+          <w:szCs w:val="21"/>
+          <w:shd w:val="clear" w:color="auto" w:fill="FFFFFF"/>
+          <w:lang w:val="en-US" w:eastAsia="zh-CN" w:bidi="ar"/>
+        </w:rPr>
+        <w:t>⑥如果</w:t>
+      </w:r>
+      <w:r>
+        <w:rPr>
+          <w:rFonts w:hint="default" w:ascii="Arial" w:hAnsi="Arial" w:cs="Arial" w:eastAsiaTheme="minorEastAsia"/>
+          <w:color w:val="333333"/>
+          <w:kern w:val="0"/>
+          <w:sz w:val="21"/>
+          <w:szCs w:val="21"/>
+          <w:shd w:val="clear" w:color="auto" w:fill="FFFFFF"/>
+          <w:lang w:val="en-US" w:eastAsia="zh-CN" w:bidi="ar"/>
+        </w:rPr>
+        <w:t>Bean</w:t>
+      </w:r>
+      <w:r>
+        <w:rPr>
+          <w:rFonts w:hint="eastAsia" w:ascii="Arial" w:hAnsi="Arial" w:cs="Arial" w:eastAsiaTheme="minorEastAsia"/>
+          <w:color w:val="333333"/>
+          <w:kern w:val="0"/>
+          <w:sz w:val="21"/>
+          <w:szCs w:val="21"/>
+          <w:shd w:val="clear" w:color="auto" w:fill="FFFFFF"/>
+          <w:lang w:val="en-US" w:eastAsia="zh-CN" w:bidi="ar"/>
+        </w:rPr>
+        <w:t>实现</w:t>
+      </w:r>
+      <w:r>
+        <w:rPr>
+          <w:rFonts w:hint="default" w:ascii="Arial" w:hAnsi="Arial" w:cs="Arial" w:eastAsiaTheme="minorEastAsia"/>
+          <w:color w:val="333333"/>
+          <w:kern w:val="0"/>
+          <w:sz w:val="21"/>
+          <w:szCs w:val="21"/>
+          <w:shd w:val="clear" w:color="auto" w:fill="FFFFFF"/>
+          <w:lang w:val="en-US" w:eastAsia="zh-CN" w:bidi="ar"/>
+        </w:rPr>
+        <w:t xml:space="preserve">InitializingBean </w:t>
+      </w:r>
+      <w:r>
+        <w:rPr>
+          <w:rFonts w:hint="eastAsia" w:ascii="Arial" w:hAnsi="Arial" w:cs="Arial" w:eastAsiaTheme="minorEastAsia"/>
+          <w:color w:val="333333"/>
+          <w:kern w:val="0"/>
+          <w:sz w:val="21"/>
+          <w:szCs w:val="21"/>
+          <w:shd w:val="clear" w:color="auto" w:fill="FFFFFF"/>
+          <w:lang w:val="en-US" w:eastAsia="zh-CN" w:bidi="ar"/>
+        </w:rPr>
+        <w:t xml:space="preserve">执行 </w:t>
+      </w:r>
+      <w:r>
+        <w:rPr>
+          <w:rFonts w:hint="default" w:ascii="Arial" w:hAnsi="Arial" w:cs="Arial" w:eastAsiaTheme="minorEastAsia"/>
+          <w:color w:val="333333"/>
+          <w:kern w:val="0"/>
+          <w:sz w:val="21"/>
+          <w:szCs w:val="21"/>
+          <w:shd w:val="clear" w:color="auto" w:fill="FFFFFF"/>
+          <w:lang w:val="en-US" w:eastAsia="zh-CN" w:bidi="ar"/>
+        </w:rPr>
+        <w:t>afterPropertiesSet  </w:t>
+      </w:r>
+    </w:p>
+    <w:p>
+      <w:pPr>
+        <w:keepNext w:val="0"/>
+        <w:keepLines w:val="0"/>
+        <w:widowControl/>
+        <w:suppressLineNumbers w:val="0"/>
+        <w:spacing w:before="120" w:beforeAutospacing="0" w:after="120" w:afterAutospacing="0" w:line="204" w:lineRule="atLeast"/>
+        <w:ind w:left="120" w:right="120" w:firstLine="0"/>
+        <w:jc w:val="both"/>
+        <w:rPr>
+          <w:rFonts w:hint="eastAsia" w:ascii="Arial" w:hAnsi="Arial" w:cs="Arial" w:eastAsiaTheme="minorEastAsia"/>
+          <w:color w:val="333333"/>
+          <w:kern w:val="0"/>
+          <w:sz w:val="21"/>
+          <w:szCs w:val="21"/>
+          <w:shd w:val="clear" w:color="auto" w:fill="FFFFFF"/>
+          <w:lang w:val="en-US" w:eastAsia="zh-CN" w:bidi="ar"/>
+        </w:rPr>
+      </w:pPr>
+      <w:r>
+        <w:rPr>
+          <w:rFonts w:hint="eastAsia" w:ascii="Arial" w:hAnsi="Arial" w:cs="Arial" w:eastAsiaTheme="minorEastAsia"/>
+          <w:color w:val="333333"/>
+          <w:kern w:val="0"/>
+          <w:sz w:val="21"/>
+          <w:szCs w:val="21"/>
+          <w:shd w:val="clear" w:color="auto" w:fill="FFFFFF"/>
+          <w:lang w:val="en-US" w:eastAsia="zh-CN" w:bidi="ar"/>
+        </w:rPr>
+        <w:t>⑦</w:t>
+      </w:r>
+      <w:r>
+        <w:rPr>
+          <w:rFonts w:hint="default" w:ascii="Arial" w:hAnsi="Arial" w:cs="Arial" w:eastAsiaTheme="minorEastAsia"/>
+          <w:color w:val="333333"/>
+          <w:kern w:val="0"/>
+          <w:sz w:val="21"/>
+          <w:szCs w:val="21"/>
+          <w:shd w:val="clear" w:color="auto" w:fill="FFFFFF"/>
+          <w:lang w:val="en-US" w:eastAsia="zh-CN" w:bidi="ar"/>
+        </w:rPr>
+        <w:t>调用&lt;bean init-method="init"&gt; 指定初始化方法 init</w:t>
+      </w:r>
+    </w:p>
+    <w:p>
+      <w:pPr>
+        <w:keepNext w:val="0"/>
+        <w:keepLines w:val="0"/>
+        <w:widowControl/>
+        <w:suppressLineNumbers w:val="0"/>
+        <w:spacing w:before="120" w:beforeAutospacing="0" w:after="120" w:afterAutospacing="0" w:line="204" w:lineRule="atLeast"/>
+        <w:ind w:left="120" w:right="120" w:firstLine="0"/>
+        <w:jc w:val="both"/>
+        <w:rPr>
+          <w:rFonts w:hint="eastAsia" w:ascii="Arial" w:hAnsi="Arial" w:cs="Arial" w:eastAsiaTheme="minorEastAsia"/>
+          <w:color w:val="333333"/>
+          <w:kern w:val="0"/>
+          <w:sz w:val="21"/>
+          <w:szCs w:val="21"/>
+          <w:shd w:val="clear" w:color="auto" w:fill="FFFFFF"/>
+          <w:lang w:val="en-US" w:eastAsia="zh-CN" w:bidi="ar"/>
+        </w:rPr>
+      </w:pPr>
+      <w:r>
+        <w:rPr>
+          <w:rFonts w:hint="eastAsia" w:ascii="Arial" w:hAnsi="Arial" w:cs="Arial" w:eastAsiaTheme="minorEastAsia"/>
+          <w:color w:val="333333"/>
+          <w:kern w:val="0"/>
+          <w:sz w:val="21"/>
+          <w:szCs w:val="21"/>
+          <w:shd w:val="clear" w:color="auto" w:fill="FFFFFF"/>
+          <w:lang w:val="en-US" w:eastAsia="zh-CN" w:bidi="ar"/>
+        </w:rPr>
+        <w:t>⑧</w:t>
+      </w:r>
+      <w:r>
+        <w:rPr>
+          <w:rFonts w:hint="default" w:ascii="Arial" w:hAnsi="Arial" w:cs="Arial" w:eastAsiaTheme="minorEastAsia"/>
+          <w:color w:val="333333"/>
+          <w:kern w:val="0"/>
+          <w:sz w:val="21"/>
+          <w:szCs w:val="21"/>
+          <w:shd w:val="clear" w:color="auto" w:fill="FFFFFF"/>
+          <w:lang w:val="en-US" w:eastAsia="zh-CN" w:bidi="ar"/>
+        </w:rPr>
+        <w:t>如果存在类实现 BeanPostProcessor（处理Bean） ，执行postProcessAfterInitialization</w:t>
+      </w:r>
+    </w:p>
+    <w:p>
+      <w:pPr>
+        <w:keepNext w:val="0"/>
+        <w:keepLines w:val="0"/>
+        <w:widowControl/>
+        <w:suppressLineNumbers w:val="0"/>
+        <w:spacing w:before="120" w:beforeAutospacing="0" w:after="120" w:afterAutospacing="0" w:line="204" w:lineRule="atLeast"/>
+        <w:ind w:left="120" w:right="120" w:firstLine="0"/>
+        <w:jc w:val="both"/>
+        <w:rPr>
+          <w:rFonts w:hint="eastAsia" w:ascii="Arial" w:hAnsi="Arial" w:cs="Arial" w:eastAsiaTheme="minorEastAsia"/>
+          <w:color w:val="333333"/>
+          <w:kern w:val="0"/>
+          <w:sz w:val="21"/>
+          <w:szCs w:val="21"/>
+          <w:shd w:val="clear" w:color="auto" w:fill="FFFFFF"/>
+          <w:lang w:val="en-US" w:eastAsia="zh-CN" w:bidi="ar"/>
+        </w:rPr>
+      </w:pPr>
+      <w:r>
+        <w:rPr>
+          <w:rFonts w:hint="eastAsia" w:ascii="Arial" w:hAnsi="Arial" w:cs="Arial" w:eastAsiaTheme="minorEastAsia"/>
+          <w:color w:val="333333"/>
+          <w:kern w:val="0"/>
+          <w:sz w:val="21"/>
+          <w:szCs w:val="21"/>
+          <w:shd w:val="clear" w:color="auto" w:fill="FFFFFF"/>
+          <w:lang w:val="en-US" w:eastAsia="zh-CN" w:bidi="ar"/>
+        </w:rPr>
+        <w:t>⑨执行业务处理</w:t>
+      </w:r>
+      <w:r>
+        <w:rPr>
+          <w:rFonts w:hint="default" w:ascii="Arial" w:hAnsi="Arial" w:cs="Arial" w:eastAsiaTheme="minorEastAsia"/>
+          <w:color w:val="333333"/>
+          <w:kern w:val="0"/>
+          <w:sz w:val="21"/>
+          <w:szCs w:val="21"/>
+          <w:shd w:val="clear" w:color="auto" w:fill="FFFFFF"/>
+          <w:lang w:val="en-US" w:eastAsia="zh-CN" w:bidi="ar"/>
+        </w:rPr>
+        <w:t xml:space="preserve"> </w:t>
+      </w:r>
+    </w:p>
+    <w:p>
+      <w:pPr>
+        <w:keepNext w:val="0"/>
+        <w:keepLines w:val="0"/>
+        <w:widowControl/>
+        <w:suppressLineNumbers w:val="0"/>
+        <w:spacing w:before="120" w:beforeAutospacing="0" w:after="120" w:afterAutospacing="0" w:line="204" w:lineRule="atLeast"/>
+        <w:ind w:left="120" w:right="120" w:firstLine="0"/>
+        <w:jc w:val="both"/>
+        <w:rPr>
+          <w:rFonts w:hint="eastAsia" w:ascii="Arial" w:hAnsi="Arial" w:cs="Arial" w:eastAsiaTheme="minorEastAsia"/>
+          <w:color w:val="333333"/>
+          <w:kern w:val="0"/>
+          <w:sz w:val="21"/>
+          <w:szCs w:val="21"/>
+          <w:shd w:val="clear" w:color="auto" w:fill="FFFFFF"/>
+          <w:lang w:val="en-US" w:eastAsia="zh-CN" w:bidi="ar"/>
+        </w:rPr>
+      </w:pPr>
+      <w:r>
+        <w:rPr>
+          <w:rFonts w:hint="eastAsia" w:ascii="Arial" w:hAnsi="Arial" w:cs="Arial" w:eastAsiaTheme="minorEastAsia"/>
+          <w:color w:val="333333"/>
+          <w:kern w:val="0"/>
+          <w:sz w:val="21"/>
+          <w:szCs w:val="21"/>
+          <w:shd w:val="clear" w:color="auto" w:fill="FFFFFF"/>
+          <w:lang w:val="en-US" w:eastAsia="zh-CN" w:bidi="ar"/>
+        </w:rPr>
+        <w:t>⑩</w:t>
+      </w:r>
+      <w:r>
+        <w:rPr>
+          <w:rFonts w:hint="default" w:ascii="Arial" w:hAnsi="Arial" w:cs="Arial" w:eastAsiaTheme="minorEastAsia"/>
+          <w:color w:val="333333"/>
+          <w:kern w:val="0"/>
+          <w:sz w:val="21"/>
+          <w:szCs w:val="21"/>
+          <w:shd w:val="clear" w:color="auto" w:fill="FFFFFF"/>
+          <w:lang w:val="en-US" w:eastAsia="zh-CN" w:bidi="ar"/>
+        </w:rPr>
+        <w:t>如果Bean实现 DisposableBean 执行 destroy</w:t>
+      </w:r>
+    </w:p>
+    <w:p>
+      <w:pPr>
+        <w:keepNext w:val="0"/>
+        <w:keepLines w:val="0"/>
+        <w:widowControl/>
+        <w:suppressLineNumbers w:val="0"/>
+        <w:spacing w:before="120" w:beforeAutospacing="0" w:after="120" w:afterAutospacing="0" w:line="204" w:lineRule="atLeast"/>
+        <w:ind w:left="120" w:right="120" w:firstLine="0"/>
+        <w:jc w:val="both"/>
+        <w:rPr>
+          <w:rFonts w:hint="eastAsia" w:ascii="Arial" w:hAnsi="Arial" w:cs="Arial" w:eastAsiaTheme="minorEastAsia"/>
+          <w:color w:val="333333"/>
+          <w:kern w:val="0"/>
+          <w:sz w:val="21"/>
+          <w:szCs w:val="21"/>
+          <w:shd w:val="clear" w:color="auto" w:fill="FFFFFF"/>
+          <w:lang w:val="en-US" w:eastAsia="zh-CN" w:bidi="ar"/>
+        </w:rPr>
+      </w:pPr>
+      <w:r>
+        <w:rPr>
+          <w:rFonts w:hint="eastAsia" w:ascii="Arial" w:hAnsi="Arial" w:cs="Arial" w:eastAsiaTheme="minorEastAsia"/>
+          <w:color w:val="333333"/>
+          <w:kern w:val="0"/>
+          <w:sz w:val="21"/>
+          <w:szCs w:val="21"/>
+          <w:shd w:val="clear" w:color="auto" w:fill="FFFFFF"/>
+          <w:lang w:val="en-US" w:eastAsia="zh-CN" w:bidi="ar"/>
+        </w:rPr>
+        <w:t>⑪</w:t>
+      </w:r>
+      <w:r>
+        <w:rPr>
+          <w:rFonts w:hint="default" w:ascii="Arial" w:hAnsi="Arial" w:cs="Arial" w:eastAsiaTheme="minorEastAsia"/>
+          <w:color w:val="333333"/>
+          <w:kern w:val="0"/>
+          <w:sz w:val="21"/>
+          <w:szCs w:val="21"/>
+          <w:shd w:val="clear" w:color="auto" w:fill="FFFFFF"/>
+          <w:lang w:val="en-US" w:eastAsia="zh-CN" w:bidi="ar"/>
+        </w:rPr>
+        <w:t>调用&lt;bean destroy-method="customerDestroy"&gt; 指定销毁方法 customerDestroy</w:t>
+      </w:r>
+    </w:p>
+    <w:p>
+      <w:pPr>
+        <w:pStyle w:val="2"/>
+        <w:keepNext w:val="0"/>
+        <w:keepLines w:val="0"/>
+        <w:pageBreakBefore w:val="0"/>
+        <w:kinsoku/>
+        <w:overflowPunct/>
+        <w:topLinePunct w:val="0"/>
+        <w:autoSpaceDE/>
+        <w:autoSpaceDN/>
+        <w:bidi w:val="0"/>
+        <w:adjustRightInd/>
+        <w:snapToGrid/>
+        <w:spacing w:before="0" w:beforeAutospacing="0" w:after="0" w:afterAutospacing="0"/>
+        <w:rPr>
+          <w:sz w:val="21"/>
+          <w:szCs w:val="21"/>
+        </w:rPr>
+      </w:pPr>
+    </w:p>
+    <w:p>
+      <w:pPr>
+        <w:pStyle w:val="2"/>
+        <w:keepNext w:val="0"/>
+        <w:keepLines w:val="0"/>
+        <w:pageBreakBefore w:val="0"/>
+        <w:kinsoku/>
+        <w:overflowPunct/>
+        <w:topLinePunct w:val="0"/>
+        <w:autoSpaceDE/>
+        <w:autoSpaceDN/>
+        <w:bidi w:val="0"/>
+        <w:adjustRightInd/>
+        <w:snapToGrid/>
+        <w:spacing w:before="0" w:beforeAutospacing="0" w:after="0" w:afterAutospacing="0"/>
+        <w:rPr>
+          <w:sz w:val="21"/>
+          <w:szCs w:val="21"/>
+        </w:rPr>
+      </w:pPr>
+    </w:p>
     <w:p>
       <w:pPr>
         <w:pStyle w:val="2"/>
@@ -9076,6 +10527,66 @@
     </w:p>
     <w:p>
       <w:pPr>
+        <w:keepNext w:val="0"/>
+        <w:keepLines w:val="0"/>
+        <w:widowControl/>
+        <w:suppressLineNumbers w:val="0"/>
+        <w:spacing w:before="120" w:beforeAutospacing="0" w:after="120" w:afterAutospacing="0" w:line="204" w:lineRule="atLeast"/>
+        <w:ind w:left="120" w:right="120" w:firstLine="0"/>
+        <w:jc w:val="both"/>
+        <w:rPr>
+          <w:rFonts w:hint="eastAsia" w:ascii="微软雅黑" w:hAnsi="微软雅黑" w:eastAsia="微软雅黑" w:cs="微软雅黑"/>
+          <w:b/>
+          <w:bCs/>
+          <w:color w:val="000000"/>
+          <w:sz w:val="21"/>
+          <w:szCs w:val="21"/>
+          <w:shd w:val="clear" w:color="auto" w:fill="FFFFFF"/>
+        </w:rPr>
+      </w:pPr>
+      <w:r>
+        <w:rPr>
+          <w:rFonts w:hint="eastAsia" w:ascii="微软雅黑" w:hAnsi="微软雅黑" w:eastAsia="微软雅黑" w:cs="微软雅黑"/>
+          <w:b/>
+          <w:bCs/>
+          <w:color w:val="000000"/>
+          <w:sz w:val="21"/>
+          <w:szCs w:val="21"/>
+          <w:shd w:val="clear" w:color="auto" w:fill="FFFFFF"/>
+        </w:rPr>
+        <w:t xml:space="preserve">④ </w:t>
+      </w:r>
+      <w:r>
+        <w:rPr>
+          <w:rFonts w:hint="eastAsia" w:ascii="微软雅黑" w:hAnsi="微软雅黑" w:eastAsia="微软雅黑" w:cs="微软雅黑"/>
+          <w:b/>
+          <w:bCs/>
+          <w:color w:val="000000"/>
+          <w:kern w:val="0"/>
+          <w:sz w:val="21"/>
+          <w:szCs w:val="21"/>
+          <w:shd w:val="clear" w:color="auto" w:fill="FFFFFF"/>
+          <w:lang w:val="en-US" w:eastAsia="zh-CN" w:bidi="ar"/>
+        </w:rPr>
+        <w:t>如果</w:t>
+      </w:r>
+      <w:r>
+        <w:rPr>
+          <w:rFonts w:hint="default" w:ascii="微软雅黑" w:hAnsi="微软雅黑" w:eastAsia="微软雅黑" w:cs="微软雅黑"/>
+          <w:b/>
+          <w:bCs/>
+          <w:color w:val="000000"/>
+          <w:kern w:val="0"/>
+          <w:sz w:val="21"/>
+          <w:szCs w:val="21"/>
+          <w:shd w:val="clear" w:color="auto" w:fill="FFFFFF"/>
+          <w:lang w:val="en-US" w:eastAsia="zh-CN" w:bidi="ar"/>
+        </w:rPr>
+        <w:t>Bean实现BeanFactoryAware 或者 ApplicationContextAware 设置工厂 setBeanFactory 或者上下文对象 setApplicationContext</w:t>
+      </w:r>
+    </w:p>
+    <w:p>
+      <w:pPr>
         <w:pStyle w:val="6"/>
         <w:keepNext w:val="0"/>
         <w:keepLines w:val="0"/>
@@ -9111,7 +10622,32 @@
           <w:szCs w:val="21"/>
           <w:shd w:val="clear" w:color="auto" w:fill="FFFFFF"/>
         </w:rPr>
-        <w:t>④ 如果Bean实现了BeanFactoryAware接口，则将BeanFactory对象传给setBeanFactory方法。</w:t>
+        <w:t>⑤ 如果</w:t>
+      </w:r>
+      <w:r>
+        <w:rPr>
+          <w:rFonts w:hint="eastAsia" w:ascii="微软雅黑" w:hAnsi="微软雅黑" w:eastAsia="微软雅黑" w:cs="微软雅黑"/>
+          <w:b/>
+          <w:bCs/>
+          <w:color w:val="000000"/>
+          <w:sz w:val="21"/>
+          <w:szCs w:val="21"/>
+          <w:shd w:val="clear" w:color="auto" w:fill="FFFFFF"/>
+          <w:lang w:eastAsia="zh-CN"/>
+        </w:rPr>
+        <w:t>有类</w:t>
+      </w:r>
+      <w:r>
+        <w:rPr>
+          <w:rFonts w:hint="eastAsia" w:ascii="微软雅黑" w:hAnsi="微软雅黑" w:eastAsia="微软雅黑" w:cs="微软雅黑"/>
+          <w:b/>
+          <w:bCs/>
+          <w:color w:val="000000"/>
+          <w:sz w:val="21"/>
+          <w:szCs w:val="21"/>
+          <w:shd w:val="clear" w:color="auto" w:fill="FFFFFF"/>
+        </w:rPr>
+        <w:t>实现了BeanPostProcessor接口，则调用其postProcessBeforeInitialization方法。</w:t>
       </w:r>
     </w:p>
     <w:p>
@@ -9151,7 +10687,55 @@
           <w:szCs w:val="21"/>
           <w:shd w:val="clear" w:color="auto" w:fill="FFFFFF"/>
         </w:rPr>
-        <w:t>⑤ 如果Bean实现了BeanPostProcessor接口，则调用其postProcessBeforeInitialization方法。</w:t>
+        <w:t>⑥ 如果Bean实现了InitializingBean接口，则调用其afterPropertySet方法。</w:t>
+      </w:r>
+    </w:p>
+    <w:p>
+      <w:pPr>
+        <w:keepNext w:val="0"/>
+        <w:keepLines w:val="0"/>
+        <w:widowControl/>
+        <w:suppressLineNumbers w:val="0"/>
+        <w:spacing w:before="120" w:beforeAutospacing="0" w:after="120" w:afterAutospacing="0" w:line="204" w:lineRule="atLeast"/>
+        <w:ind w:left="120" w:right="120" w:firstLine="0"/>
+        <w:jc w:val="both"/>
+        <w:rPr>
+          <w:rFonts w:hint="eastAsia" w:ascii="微软雅黑" w:hAnsi="微软雅黑" w:eastAsia="微软雅黑" w:cs="微软雅黑"/>
+          <w:b/>
+          <w:bCs/>
+          <w:color w:val="000000"/>
+          <w:sz w:val="21"/>
+          <w:szCs w:val="21"/>
+          <w:shd w:val="clear" w:color="auto" w:fill="FFFFFF"/>
+        </w:rPr>
+      </w:pPr>
+      <w:r>
+        <w:rPr>
+          <w:rFonts w:hint="eastAsia" w:ascii="微软雅黑" w:hAnsi="微软雅黑" w:eastAsia="微软雅黑" w:cs="微软雅黑"/>
+          <w:b/>
+          <w:bCs/>
+          <w:color w:val="000000"/>
+          <w:kern w:val="0"/>
+          <w:sz w:val="21"/>
+          <w:szCs w:val="21"/>
+          <w:shd w:val="clear" w:color="auto" w:fill="FFFFFF"/>
+          <w:lang w:val="en-US" w:eastAsia="zh-CN" w:bidi="ar"/>
+        </w:rPr>
+        <w:t>调用</w:t>
+      </w:r>
+      <w:r>
+        <w:rPr>
+          <w:rFonts w:hint="default" w:ascii="微软雅黑" w:hAnsi="微软雅黑" w:eastAsia="微软雅黑" w:cs="微软雅黑"/>
+          <w:b/>
+          <w:bCs/>
+          <w:color w:val="000000"/>
+          <w:kern w:val="0"/>
+          <w:sz w:val="21"/>
+          <w:szCs w:val="21"/>
+          <w:shd w:val="clear" w:color="auto" w:fill="FFFFFF"/>
+          <w:lang w:val="en-US" w:eastAsia="zh-CN" w:bidi="ar"/>
+        </w:rPr>
+        <w:t>&lt;bean init-method="init"&gt; 指定初始化方法 init</w:t>
       </w:r>
     </w:p>
     <w:p>
@@ -9191,7 +10775,32 @@
           <w:szCs w:val="21"/>
           <w:shd w:val="clear" w:color="auto" w:fill="FFFFFF"/>
         </w:rPr>
-        <w:t>⑥ 如果Bean实现了InitializingBean接口，则调用其afterPropertySet方法。</w:t>
+        <w:t>⑦ 如果有</w:t>
+      </w:r>
+      <w:r>
+        <w:rPr>
+          <w:rFonts w:hint="eastAsia" w:ascii="微软雅黑" w:hAnsi="微软雅黑" w:eastAsia="微软雅黑" w:cs="微软雅黑"/>
+          <w:b/>
+          <w:bCs/>
+          <w:color w:val="000000"/>
+          <w:sz w:val="21"/>
+          <w:szCs w:val="21"/>
+          <w:shd w:val="clear" w:color="auto" w:fill="FFFFFF"/>
+          <w:lang w:eastAsia="zh-CN"/>
+        </w:rPr>
+        <w:t>类实现</w:t>
+      </w:r>
+      <w:r>
+        <w:rPr>
+          <w:rFonts w:hint="eastAsia" w:ascii="微软雅黑" w:hAnsi="微软雅黑" w:eastAsia="微软雅黑" w:cs="微软雅黑"/>
+          <w:b/>
+          <w:bCs/>
+          <w:color w:val="000000"/>
+          <w:sz w:val="21"/>
+          <w:szCs w:val="21"/>
+          <w:shd w:val="clear" w:color="auto" w:fill="FFFFFF"/>
+        </w:rPr>
+        <w:t>BeanPostProcessors对象，则这些对象的postProcessAfterInitialization方法被调用。</w:t>
       </w:r>
     </w:p>
     <w:p>
@@ -9231,7 +10840,7 @@
           <w:szCs w:val="21"/>
           <w:shd w:val="clear" w:color="auto" w:fill="FFFFFF"/>
         </w:rPr>
-        <w:t>⑦ 如果有和Bean关联的BeanPostProcessors对象，则这些对象的postProcessAfterInitialization方法被调用。</w:t>
+        <w:t>⑧ 当销毁Bean实例时，如果Bean实现了DisposableBean接口，则调用其destroy方法。</w:t>
       </w:r>
     </w:p>
     <w:p>
@@ -9259,6 +10868,7 @@
           <w:sz w:val="21"/>
           <w:szCs w:val="21"/>
           <w:shd w:val="clear" w:color="auto" w:fill="FFFFFF"/>
+          <w:lang w:val="en-US" w:eastAsia="zh-CN"/>
         </w:rPr>
       </w:pPr>
       <w:r>
@@ -9270,9 +10880,51 @@
           <w:sz w:val="21"/>
           <w:szCs w:val="21"/>
           <w:shd w:val="clear" w:color="auto" w:fill="FFFFFF"/>
-        </w:rPr>
-        <w:t>⑧ 当销毁Bean实例时，如果Bean实现了DisposableBean接口，则调用其destroy方法。</w:t>
-      </w:r>
+          <w:lang w:val="en-US" w:eastAsia="zh-CN"/>
+        </w:rPr>
+        <w:t>9调用</w:t>
+      </w:r>
+      <w:r>
+        <w:rPr>
+          <w:rFonts w:hint="default" w:ascii="微软雅黑" w:hAnsi="微软雅黑" w:eastAsia="微软雅黑" w:cs="微软雅黑"/>
+          <w:b/>
+          <w:bCs/>
+          <w:color w:val="000000"/>
+          <w:sz w:val="21"/>
+          <w:szCs w:val="21"/>
+          <w:shd w:val="clear" w:color="auto" w:fill="FFFFFF"/>
+          <w:lang w:val="en-US" w:eastAsia="zh-CN"/>
+        </w:rPr>
+        <w:t>&lt;bean destroy-method="customerDestroy"&gt; 指定销毁方法 customerDestroy</w:t>
+      </w:r>
+    </w:p>
+    <w:p>
+      <w:pPr>
+        <w:pStyle w:val="6"/>
+        <w:keepNext w:val="0"/>
+        <w:keepLines w:val="0"/>
+        <w:pageBreakBefore w:val="0"/>
+        <w:widowControl/>
+        <w:shd w:val="clear" w:color="auto" w:fill="FFFFFF"/>
+        <w:kinsoku/>
+        <w:overflowPunct/>
+        <w:topLinePunct w:val="0"/>
+        <w:autoSpaceDE/>
+        <w:autoSpaceDN/>
+        <w:bidi w:val="0"/>
+        <w:adjustRightInd/>
+        <w:snapToGrid/>
+        <w:spacing w:before="0" w:beforeAutospacing="0" w:after="0" w:afterAutospacing="0" w:line="390" w:lineRule="atLeast"/>
+        <w:rPr>
+          <w:rFonts w:hint="eastAsia" w:ascii="微软雅黑" w:hAnsi="微软雅黑" w:eastAsia="微软雅黑" w:cs="微软雅黑"/>
+          <w:b/>
+          <w:bCs/>
+          <w:color w:val="000000"/>
+          <w:sz w:val="21"/>
+          <w:szCs w:val="21"/>
+          <w:shd w:val="clear" w:color="auto" w:fill="FFFFFF"/>
+        </w:rPr>
+      </w:pPr>
     </w:p>
     <w:p>
       <w:pPr>
@@ -12077,6 +13729,7 @@
             <w:insideH w:val="none" w:color="auto" w:sz="0" w:space="0"/>
             <w:insideV w:val="none" w:color="auto" w:sz="0" w:space="0"/>
           </w:tblBorders>
+          <w:shd w:val="clear" w:color="auto" w:fill="auto"/>
           <w:tblLayout w:type="fixed"/>
           <w:tblCellMar>
             <w:top w:w="0" w:type="dxa"/>
@@ -12287,6 +13940,7 @@
             <w:insideH w:val="none" w:color="auto" w:sz="0" w:space="0"/>
             <w:insideV w:val="none" w:color="auto" w:sz="0" w:space="0"/>
           </w:tblBorders>
+          <w:shd w:val="clear" w:color="auto" w:fill="auto"/>
           <w:tblLayout w:type="fixed"/>
           <w:tblCellMar>
             <w:top w:w="0" w:type="dxa"/>
@@ -20559,17 +22213,6 @@
         <w:ind w:left="0" w:right="0" w:firstLine="0"/>
         <w:rPr>
           <w:rFonts w:hint="default" w:ascii="Arial" w:hAnsi="Arial" w:cs="Arial"/>
-          <w:i w:val="0"/>
-          <w:caps w:val="0"/>
-          <w:color w:val="666666"/>
-          <w:spacing w:val="0"/>
-          <w:sz w:val="21"/>
-          <w:szCs w:val="21"/>
-        </w:rPr>
-      </w:pPr>
-      <w:r>
-        <w:rPr>
-          <w:rFonts w:hint="default" w:ascii="Arial" w:hAnsi="Arial" w:cs="Arial"/>
           <w:b/>
           <w:i w:val="0"/>
           <w:caps w:val="0"/>
@@ -20578,7 +22221,345 @@
           <w:sz w:val="21"/>
           <w:szCs w:val="21"/>
         </w:rPr>
+      </w:pPr>
+      <w:r>
+        <w:rPr>
+          <w:rFonts w:hint="default" w:ascii="Arial" w:hAnsi="Arial" w:cs="Arial"/>
+          <w:b/>
+          <w:i w:val="0"/>
+          <w:caps w:val="0"/>
+          <w:color w:val="666666"/>
+          <w:spacing w:val="0"/>
+          <w:sz w:val="21"/>
+          <w:szCs w:val="21"/>
+        </w:rPr>
         <w:t>依赖注入</w:t>
+      </w:r>
+    </w:p>
+    <w:p>
+      <w:pPr>
+        <w:keepNext w:val="0"/>
+        <w:keepLines w:val="0"/>
+        <w:widowControl/>
+        <w:numPr>
+          <w:ilvl w:val="0"/>
+          <w:numId w:val="9"/>
+        </w:numPr>
+        <w:suppressLineNumbers w:val="0"/>
+        <w:pBdr>
+          <w:top w:val="none" w:color="auto" w:sz="0" w:space="0"/>
+          <w:left w:val="none" w:color="auto" w:sz="0" w:space="0"/>
+          <w:bottom w:val="none" w:color="auto" w:sz="0" w:space="0"/>
+          <w:right w:val="none" w:color="auto" w:sz="0" w:space="0"/>
+        </w:pBdr>
+        <w:spacing w:before="0" w:beforeAutospacing="0" w:after="0" w:afterAutospacing="0" w:line="336" w:lineRule="atLeast"/>
+        <w:ind w:left="0" w:right="0" w:hanging="360"/>
+        <w:rPr>
+          <w:rFonts w:hint="default" w:ascii="Arial" w:hAnsi="Arial" w:cs="Arial" w:eastAsiaTheme="minorEastAsia"/>
+          <w:b w:val="0"/>
+          <w:i w:val="0"/>
+          <w:caps w:val="0"/>
+          <w:color w:val="666666"/>
+          <w:spacing w:val="0"/>
+          <w:kern w:val="0"/>
+          <w:sz w:val="21"/>
+          <w:szCs w:val="21"/>
+          <w:lang w:val="en-US" w:eastAsia="zh-CN" w:bidi="ar"/>
+        </w:rPr>
+      </w:pPr>
+      <w:r>
+        <w:rPr>
+          <w:rFonts w:hint="default" w:ascii="Arial" w:hAnsi="Arial" w:cs="Arial" w:eastAsiaTheme="minorEastAsia"/>
+          <w:b w:val="0"/>
+          <w:i w:val="0"/>
+          <w:caps w:val="0"/>
+          <w:color w:val="666666"/>
+          <w:spacing w:val="0"/>
+          <w:kern w:val="0"/>
+          <w:sz w:val="21"/>
+          <w:szCs w:val="21"/>
+          <w:lang w:val="en-US" w:eastAsia="zh-CN" w:bidi="ar"/>
+        </w:rPr>
+        <w:t>spring支持构造器注入和setter</w:t>
+      </w:r>
+      <w:r>
+        <w:rPr>
+          <w:rFonts w:hint="eastAsia" w:ascii="Arial" w:hAnsi="Arial" w:cs="Arial" w:eastAsiaTheme="minorEastAsia"/>
+          <w:b w:val="0"/>
+          <w:i w:val="0"/>
+          <w:caps w:val="0"/>
+          <w:color w:val="666666"/>
+          <w:spacing w:val="0"/>
+          <w:kern w:val="0"/>
+          <w:sz w:val="21"/>
+          <w:szCs w:val="21"/>
+          <w:lang w:val="en-US" w:eastAsia="zh-CN" w:bidi="ar"/>
+        </w:rPr>
+        <w:t>方法注入</w:t>
+      </w:r>
+      <w:r>
+        <w:rPr>
+          <w:rFonts w:hint="default" w:ascii="Arial" w:hAnsi="Arial" w:cs="Arial" w:eastAsiaTheme="minorEastAsia"/>
+          <w:b w:val="0"/>
+          <w:i w:val="0"/>
+          <w:caps w:val="0"/>
+          <w:color w:val="666666"/>
+          <w:spacing w:val="0"/>
+          <w:kern w:val="0"/>
+          <w:sz w:val="21"/>
+          <w:szCs w:val="21"/>
+          <w:lang w:val="en-US" w:eastAsia="zh-CN" w:bidi="ar"/>
+        </w:rPr>
+        <w:t xml:space="preserve"> </w:t>
+      </w:r>
+    </w:p>
+    <w:p>
+      <w:pPr>
+        <w:keepNext w:val="0"/>
+        <w:keepLines w:val="0"/>
+        <w:widowControl/>
+        <w:numPr>
+          <w:ilvl w:val="0"/>
+          <w:numId w:val="9"/>
+        </w:numPr>
+        <w:suppressLineNumbers w:val="0"/>
+        <w:pBdr>
+          <w:top w:val="none" w:color="auto" w:sz="0" w:space="0"/>
+          <w:left w:val="none" w:color="auto" w:sz="0" w:space="0"/>
+          <w:bottom w:val="none" w:color="auto" w:sz="0" w:space="0"/>
+          <w:right w:val="none" w:color="auto" w:sz="0" w:space="0"/>
+        </w:pBdr>
+        <w:spacing w:before="0" w:beforeAutospacing="0" w:after="0" w:afterAutospacing="0" w:line="336" w:lineRule="atLeast"/>
+        <w:ind w:left="0" w:right="0" w:hanging="360"/>
+        <w:rPr>
+          <w:rFonts w:hint="default" w:ascii="Arial" w:hAnsi="Arial" w:cs="Arial" w:eastAsiaTheme="minorEastAsia"/>
+          <w:b w:val="0"/>
+          <w:i w:val="0"/>
+          <w:caps w:val="0"/>
+          <w:color w:val="666666"/>
+          <w:spacing w:val="0"/>
+          <w:kern w:val="0"/>
+          <w:sz w:val="21"/>
+          <w:szCs w:val="21"/>
+          <w:lang w:val="en-US" w:eastAsia="zh-CN" w:bidi="ar"/>
+        </w:rPr>
+      </w:pPr>
+      <w:r>
+        <w:rPr>
+          <w:rFonts w:hint="default" w:ascii="Arial" w:hAnsi="Arial" w:cs="Arial" w:eastAsiaTheme="minorEastAsia"/>
+          <w:b w:val="0"/>
+          <w:i w:val="0"/>
+          <w:caps w:val="0"/>
+          <w:color w:val="666666"/>
+          <w:spacing w:val="0"/>
+          <w:kern w:val="0"/>
+          <w:sz w:val="21"/>
+          <w:szCs w:val="21"/>
+          <w:lang w:val="en-US" w:eastAsia="zh-CN" w:bidi="ar"/>
+        </w:rPr>
+        <w:t xml:space="preserve">    构造器注入，通过 &lt;constructor-arg&gt; </w:t>
+      </w:r>
+      <w:r>
+        <w:rPr>
+          <w:rFonts w:hint="eastAsia" w:ascii="Arial" w:hAnsi="Arial" w:cs="Arial" w:eastAsiaTheme="minorEastAsia"/>
+          <w:b w:val="0"/>
+          <w:i w:val="0"/>
+          <w:caps w:val="0"/>
+          <w:color w:val="666666"/>
+          <w:spacing w:val="0"/>
+          <w:kern w:val="0"/>
+          <w:sz w:val="21"/>
+          <w:szCs w:val="21"/>
+          <w:lang w:val="en-US" w:eastAsia="zh-CN" w:bidi="ar"/>
+        </w:rPr>
+        <w:t>元素完成注入</w:t>
+      </w:r>
+      <w:r>
+        <w:rPr>
+          <w:rFonts w:hint="default" w:ascii="Arial" w:hAnsi="Arial" w:cs="Arial" w:eastAsiaTheme="minorEastAsia"/>
+          <w:b w:val="0"/>
+          <w:i w:val="0"/>
+          <w:caps w:val="0"/>
+          <w:color w:val="666666"/>
+          <w:spacing w:val="0"/>
+          <w:kern w:val="0"/>
+          <w:sz w:val="21"/>
+          <w:szCs w:val="21"/>
+          <w:lang w:val="en-US" w:eastAsia="zh-CN" w:bidi="ar"/>
+        </w:rPr>
+        <w:t xml:space="preserve"> </w:t>
+      </w:r>
+    </w:p>
+    <w:p>
+      <w:pPr>
+        <w:keepNext w:val="0"/>
+        <w:keepLines w:val="0"/>
+        <w:widowControl/>
+        <w:numPr>
+          <w:ilvl w:val="0"/>
+          <w:numId w:val="9"/>
+        </w:numPr>
+        <w:suppressLineNumbers w:val="0"/>
+        <w:pBdr>
+          <w:top w:val="none" w:color="auto" w:sz="0" w:space="0"/>
+          <w:left w:val="none" w:color="auto" w:sz="0" w:space="0"/>
+          <w:bottom w:val="none" w:color="auto" w:sz="0" w:space="0"/>
+          <w:right w:val="none" w:color="auto" w:sz="0" w:space="0"/>
+        </w:pBdr>
+        <w:spacing w:before="0" w:beforeAutospacing="0" w:after="0" w:afterAutospacing="0" w:line="336" w:lineRule="atLeast"/>
+        <w:ind w:left="0" w:right="0" w:hanging="360"/>
+        <w:rPr>
+          <w:rFonts w:hint="default" w:ascii="Arial" w:hAnsi="Arial" w:cs="Arial" w:eastAsiaTheme="minorEastAsia"/>
+          <w:b w:val="0"/>
+          <w:i w:val="0"/>
+          <w:caps w:val="0"/>
+          <w:color w:val="666666"/>
+          <w:spacing w:val="0"/>
+          <w:kern w:val="0"/>
+          <w:sz w:val="21"/>
+          <w:szCs w:val="21"/>
+          <w:lang w:val="en-US" w:eastAsia="zh-CN" w:bidi="ar"/>
+        </w:rPr>
+      </w:pPr>
+      <w:r>
+        <w:rPr>
+          <w:rFonts w:hint="default" w:ascii="Arial" w:hAnsi="Arial" w:cs="Arial" w:eastAsiaTheme="minorEastAsia"/>
+          <w:b w:val="0"/>
+          <w:i w:val="0"/>
+          <w:caps w:val="0"/>
+          <w:color w:val="666666"/>
+          <w:spacing w:val="0"/>
+          <w:kern w:val="0"/>
+          <w:sz w:val="21"/>
+          <w:szCs w:val="21"/>
+          <w:lang w:val="en-US" w:eastAsia="zh-CN" w:bidi="ar"/>
+        </w:rPr>
+        <w:t>    setter</w:t>
+      </w:r>
+      <w:r>
+        <w:rPr>
+          <w:rFonts w:hint="eastAsia" w:ascii="Arial" w:hAnsi="Arial" w:cs="Arial" w:eastAsiaTheme="minorEastAsia"/>
+          <w:b w:val="0"/>
+          <w:i w:val="0"/>
+          <w:caps w:val="0"/>
+          <w:color w:val="666666"/>
+          <w:spacing w:val="0"/>
+          <w:kern w:val="0"/>
+          <w:sz w:val="21"/>
+          <w:szCs w:val="21"/>
+          <w:lang w:val="en-US" w:eastAsia="zh-CN" w:bidi="ar"/>
+        </w:rPr>
+        <w:t>方法注入， 通过</w:t>
+      </w:r>
+      <w:r>
+        <w:rPr>
+          <w:rFonts w:hint="default" w:ascii="Arial" w:hAnsi="Arial" w:cs="Arial" w:eastAsiaTheme="minorEastAsia"/>
+          <w:b w:val="0"/>
+          <w:i w:val="0"/>
+          <w:caps w:val="0"/>
+          <w:color w:val="666666"/>
+          <w:spacing w:val="0"/>
+          <w:kern w:val="0"/>
+          <w:sz w:val="21"/>
+          <w:szCs w:val="21"/>
+          <w:lang w:val="en-US" w:eastAsia="zh-CN" w:bidi="ar"/>
+        </w:rPr>
+        <w:t xml:space="preserve">&lt;property&gt; </w:t>
+      </w:r>
+      <w:r>
+        <w:rPr>
+          <w:rFonts w:hint="eastAsia" w:ascii="Arial" w:hAnsi="Arial" w:cs="Arial" w:eastAsiaTheme="minorEastAsia"/>
+          <w:b w:val="0"/>
+          <w:i w:val="0"/>
+          <w:caps w:val="0"/>
+          <w:color w:val="666666"/>
+          <w:spacing w:val="0"/>
+          <w:kern w:val="0"/>
+          <w:sz w:val="21"/>
+          <w:szCs w:val="21"/>
+          <w:lang w:val="en-US" w:eastAsia="zh-CN" w:bidi="ar"/>
+        </w:rPr>
+        <w:t>元素完成注入【开发中常用方式】</w:t>
+      </w:r>
+      <w:r>
+        <w:rPr>
+          <w:rFonts w:hint="default" w:ascii="Arial" w:hAnsi="Arial" w:cs="Arial" w:eastAsiaTheme="minorEastAsia"/>
+          <w:b w:val="0"/>
+          <w:i w:val="0"/>
+          <w:caps w:val="0"/>
+          <w:color w:val="666666"/>
+          <w:spacing w:val="0"/>
+          <w:kern w:val="0"/>
+          <w:sz w:val="21"/>
+          <w:szCs w:val="21"/>
+          <w:lang w:val="en-US" w:eastAsia="zh-CN" w:bidi="ar"/>
+        </w:rPr>
+        <w:t xml:space="preserve"> </w:t>
+      </w:r>
+    </w:p>
+    <w:p>
+      <w:pPr>
+        <w:rPr>
+          <w:rFonts w:hint="default"/>
+        </w:rPr>
+      </w:pPr>
+    </w:p>
+    <w:p>
+      <w:pPr>
+        <w:rPr>
+          <w:rFonts w:hint="default"/>
+        </w:rPr>
+      </w:pPr>
+      <w:bookmarkStart w:id="0" w:name="_GoBack"/>
+      <w:bookmarkEnd w:id="0"/>
+      <w:r>
+        <w:rPr>
+          <w:rFonts w:ascii="宋体" w:hAnsi="宋体" w:eastAsia="宋体" w:cs="宋体"/>
+          <w:sz w:val="24"/>
+          <w:szCs w:val="24"/>
+          <w:bdr w:val="none" w:color="auto" w:sz="0" w:space="0"/>
+        </w:rPr>
+        <w:drawing>
+          <wp:inline distT="0" distB="0" distL="114300" distR="114300">
+            <wp:extent cx="6347460" cy="1593215"/>
+            <wp:effectExtent l="0" t="0" r="7620" b="6985"/>
+            <wp:docPr id="1" name="图片 1" descr="IMG_256"/>
+            <wp:cNvGraphicFramePr>
+              <a:graphicFrameLocks xmlns:a="http://schemas.openxmlformats.org/drawingml/2006/main" noChangeAspect="1"/>
+            </wp:cNvGraphicFramePr>
+            <a:graphic xmlns:a="http://schemas.openxmlformats.org/drawingml/2006/main">
+              <a:graphicData uri="http://schemas.openxmlformats.org/drawingml/2006/picture">
+                <pic:pic xmlns:pic="http://schemas.openxmlformats.org/drawingml/2006/picture">
+                  <pic:nvPicPr>
+                    <pic:cNvPr id="1" name="图片 1" descr="IMG_256"/>
+                    <pic:cNvPicPr>
+                      <a:picLocks noChangeAspect="1"/>
+                    </pic:cNvPicPr>
+                  </pic:nvPicPr>
+                  <pic:blipFill>
+                    <a:blip r:embed="rId5"/>
+                    <a:stretch>
+                      <a:fillRect/>
+                    </a:stretch>
+                  </pic:blipFill>
+                  <pic:spPr>
+                    <a:xfrm>
+                      <a:off x="0" y="0"/>
+                      <a:ext cx="6347460" cy="1593215"/>
+                    </a:xfrm>
+                    <a:prstGeom prst="rect">
+                      <a:avLst/>
+                    </a:prstGeom>
+                    <a:noFill/>
+                    <a:ln w="9525">
+                      <a:noFill/>
+                    </a:ln>
+                  </pic:spPr>
+                </pic:pic>
+              </a:graphicData>
+            </a:graphic>
+          </wp:inline>
+        </w:drawing>
       </w:r>
     </w:p>
     <w:p>
@@ -21820,6 +23801,7 @@
         <w:keepLines w:val="0"/>
         <w:widowControl/>
         <w:numPr>
+          <w:ilvl w:val="0"/>
           <w:numId w:val="0"/>
         </w:numPr>
         <w:suppressLineNumbers w:val="0"/>
@@ -21870,6 +23852,7 @@
         <w:keepLines w:val="0"/>
         <w:widowControl/>
         <w:numPr>
+          <w:ilvl w:val="0"/>
           <w:numId w:val="0"/>
         </w:numPr>
         <w:suppressLineNumbers w:val="0"/>
@@ -21920,6 +23903,7 @@
         <w:keepLines w:val="0"/>
         <w:widowControl/>
         <w:numPr>
+          <w:ilvl w:val="0"/>
           <w:numId w:val="0"/>
         </w:numPr>
         <w:suppressLineNumbers w:val="0"/>
@@ -21970,6 +23954,7 @@
         <w:keepLines w:val="0"/>
         <w:widowControl/>
         <w:numPr>
+          <w:ilvl w:val="0"/>
           <w:numId w:val="0"/>
         </w:numPr>
         <w:suppressLineNumbers w:val="0"/>
@@ -22026,6 +24011,7 @@
         <w:keepLines w:val="0"/>
         <w:widowControl/>
         <w:numPr>
+          <w:ilvl w:val="0"/>
           <w:numId w:val="0"/>
         </w:numPr>
         <w:suppressLineNumbers w:val="0"/>
@@ -22086,6 +24072,7 @@
         <w:keepLines w:val="0"/>
         <w:widowControl/>
         <w:numPr>
+          <w:ilvl w:val="0"/>
           <w:numId w:val="0"/>
         </w:numPr>
         <w:suppressLineNumbers w:val="0"/>
@@ -22137,6 +24124,7 @@
         <w:keepLines w:val="0"/>
         <w:widowControl/>
         <w:numPr>
+          <w:ilvl w:val="0"/>
           <w:numId w:val="0"/>
         </w:numPr>
         <w:suppressLineNumbers w:val="0"/>
@@ -22187,6 +24175,7 @@
         <w:keepLines w:val="0"/>
         <w:widowControl/>
         <w:numPr>
+          <w:ilvl w:val="0"/>
           <w:numId w:val="0"/>
         </w:numPr>
         <w:suppressLineNumbers w:val="0"/>
@@ -23823,8 +25812,6 @@
         </w:rPr>
         <w:t>在</w:t>
       </w:r>
-      <w:bookmarkStart w:id="0" w:name="_GoBack"/>
-      <w:bookmarkEnd w:id="0"/>
       <w:r>
         <w:rPr>
           <w:rFonts w:hint="default" w:ascii="Arial" w:hAnsi="Arial" w:cs="Arial"/>
@@ -30737,7 +32724,7 @@
     <w:lsdException w:qFormat="1" w:unhideWhenUsed="0" w:uiPriority="0" w:semiHidden="0" w:name="Title"/>
     <w:lsdException w:unhideWhenUsed="0" w:uiPriority="0" w:semiHidden="0" w:name="Closing"/>
     <w:lsdException w:unhideWhenUsed="0" w:uiPriority="0" w:semiHidden="0" w:name="Signature"/>
-    <w:lsdException w:unhideWhenUsed="0" w:uiPriority="0" w:name="Default Paragraph Font"/>
+    <w:lsdException w:qFormat="1" w:unhideWhenUsed="0" w:uiPriority="0" w:name="Default Paragraph Font"/>
     <w:lsdException w:unhideWhenUsed="0" w:uiPriority="0" w:semiHidden="0" w:name="Body Text"/>
     <w:lsdException w:unhideWhenUsed="0" w:uiPriority="0" w:semiHidden="0" w:name="Body Text Indent"/>
     <w:lsdException w:unhideWhenUsed="0" w:uiPriority="0" w:semiHidden="0" w:name="List Continue"/>
@@ -30999,6 +32986,7 @@
   <w:style w:type="character" w:default="1" w:styleId="7">
     <w:name w:val="Default Paragraph Font"/>
     <w:semiHidden/>
+    <w:qFormat/>
     <w:uiPriority w:val="0"/>
   </w:style>
   <w:style w:type="table" w:default="1" w:styleId="12">
@@ -31140,6 +33128,7 @@
   <w:style w:type="character" w:customStyle="1" w:styleId="17">
     <w:name w:val="excerpt"/>
     <w:basedOn w:val="7"/>
+    <w:qFormat/>
     <w:uiPriority w:val="0"/>
     <w:rPr>
       <w:color w:val="000000"/>
@@ -31148,6 +33137,7 @@
   <w:style w:type="character" w:customStyle="1" w:styleId="18">
     <w:name w:val="recaptcha_only_if_audio"/>
     <w:basedOn w:val="7"/>
+    <w:qFormat/>
     <w:uiPriority w:val="0"/>
   </w:style>
   <w:style w:type="character" w:customStyle="1" w:styleId="19">
@@ -31211,6 +33201,17 @@
     <w:basedOn w:val="7"/>
     <w:qFormat/>
     <w:uiPriority w:val="0"/>
+  </w:style>
+  <w:style w:type="character" w:customStyle="1" w:styleId="26">
+    <w:name w:val="cnblogs_code"/>
+    <w:basedOn w:val="7"/>
+    <w:uiPriority w:val="0"/>
+    <w:rPr>
+      <w:rFonts w:ascii="Courier New ! important" w:hAnsi="Courier New ! important" w:eastAsia="Courier New ! important" w:cs="Courier New ! important"/>
+      <w:color w:val="000000"/>
+      <w:bdr w:val="single" w:color="CCCCCC" w:sz="4" w:space="0"/>
+      <w:shd w:val="clear" w:fill="F5F5F5"/>
+    </w:rPr>
   </w:style>
 </w:styles>
 </file>
